--- a/Отчёт по практике/29.docx
+++ b/Отчёт по практике/29.docx
@@ -140,13 +140,23 @@
         </w:rPr>
         <w:t xml:space="preserve">        </w:t>
       </w:r>
-      <w:r>
-        <w:rPr>
-          <w:sz w:val="28"/>
-          <w:szCs w:val="28"/>
-          <w:lang w:val="en-US"/>
-        </w:rPr>
-        <w:t>public partial class Form1 : Form</w:t>
+      <w:proofErr w:type="gramStart"/>
+      <w:r>
+        <w:rPr>
+          <w:sz w:val="28"/>
+          <w:szCs w:val="28"/>
+          <w:lang w:val="en-US"/>
+        </w:rPr>
+        <w:t>public</w:t>
+      </w:r>
+      <w:proofErr w:type="gramEnd"/>
+      <w:r>
+        <w:rPr>
+          <w:sz w:val="28"/>
+          <w:szCs w:val="28"/>
+          <w:lang w:val="en-US"/>
+        </w:rPr>
+        <w:t xml:space="preserve"> partial class Form1 : Form</w:t>
       </w:r>
     </w:p>
     <w:p>
@@ -192,7 +202,43 @@
           <w:szCs w:val="28"/>
           <w:lang w:val="en-US"/>
         </w:rPr>
-        <w:t xml:space="preserve">        private int x1, y1, x2, y2, R;</w:t>
+        <w:t xml:space="preserve">        </w:t>
+      </w:r>
+      <w:proofErr w:type="gramStart"/>
+      <w:r>
+        <w:rPr>
+          <w:sz w:val="28"/>
+          <w:szCs w:val="28"/>
+          <w:lang w:val="en-US"/>
+        </w:rPr>
+        <w:t>private</w:t>
+      </w:r>
+      <w:proofErr w:type="gramEnd"/>
+      <w:r>
+        <w:rPr>
+          <w:sz w:val="28"/>
+          <w:szCs w:val="28"/>
+          <w:lang w:val="en-US"/>
+        </w:rPr>
+        <w:t xml:space="preserve"> </w:t>
+      </w:r>
+      <w:proofErr w:type="spellStart"/>
+      <w:r>
+        <w:rPr>
+          <w:sz w:val="28"/>
+          <w:szCs w:val="28"/>
+          <w:lang w:val="en-US"/>
+        </w:rPr>
+        <w:t>int</w:t>
+      </w:r>
+      <w:proofErr w:type="spellEnd"/>
+      <w:r>
+        <w:rPr>
+          <w:sz w:val="28"/>
+          <w:szCs w:val="28"/>
+          <w:lang w:val="en-US"/>
+        </w:rPr>
+        <w:t xml:space="preserve"> x1, y1, x2, y2, R;</w:t>
       </w:r>
     </w:p>
     <w:p>
@@ -215,7 +261,25 @@
           <w:szCs w:val="28"/>
           <w:lang w:val="en-US"/>
         </w:rPr>
-        <w:t xml:space="preserve">        private double a;</w:t>
+        <w:t xml:space="preserve">        </w:t>
+      </w:r>
+      <w:proofErr w:type="gramStart"/>
+      <w:r>
+        <w:rPr>
+          <w:sz w:val="28"/>
+          <w:szCs w:val="28"/>
+          <w:lang w:val="en-US"/>
+        </w:rPr>
+        <w:t>private</w:t>
+      </w:r>
+      <w:proofErr w:type="gramEnd"/>
+      <w:r>
+        <w:rPr>
+          <w:sz w:val="28"/>
+          <w:szCs w:val="28"/>
+          <w:lang w:val="en-US"/>
+        </w:rPr>
+        <w:t xml:space="preserve"> double a;</w:t>
       </w:r>
     </w:p>
     <w:p>
@@ -238,7 +302,61 @@
           <w:szCs w:val="28"/>
           <w:lang w:val="en-US"/>
         </w:rPr>
-        <w:t xml:space="preserve">        private Pen pen = new Pen(Color.LightSkyBlue, 2);</w:t>
+        <w:t xml:space="preserve">        </w:t>
+      </w:r>
+      <w:proofErr w:type="gramStart"/>
+      <w:r>
+        <w:rPr>
+          <w:sz w:val="28"/>
+          <w:szCs w:val="28"/>
+          <w:lang w:val="en-US"/>
+        </w:rPr>
+        <w:t>private</w:t>
+      </w:r>
+      <w:proofErr w:type="gramEnd"/>
+      <w:r>
+        <w:rPr>
+          <w:sz w:val="28"/>
+          <w:szCs w:val="28"/>
+          <w:lang w:val="en-US"/>
+        </w:rPr>
+        <w:t xml:space="preserve"> Pen </w:t>
+      </w:r>
+      <w:proofErr w:type="spellStart"/>
+      <w:r>
+        <w:rPr>
+          <w:sz w:val="28"/>
+          <w:szCs w:val="28"/>
+          <w:lang w:val="en-US"/>
+        </w:rPr>
+        <w:t>pen</w:t>
+      </w:r>
+      <w:proofErr w:type="spellEnd"/>
+      <w:r>
+        <w:rPr>
+          <w:sz w:val="28"/>
+          <w:szCs w:val="28"/>
+          <w:lang w:val="en-US"/>
+        </w:rPr>
+        <w:t xml:space="preserve"> = new Pen(</w:t>
+      </w:r>
+      <w:proofErr w:type="spellStart"/>
+      <w:r>
+        <w:rPr>
+          <w:sz w:val="28"/>
+          <w:szCs w:val="28"/>
+          <w:lang w:val="en-US"/>
+        </w:rPr>
+        <w:t>Color.LightSkyBlue</w:t>
+      </w:r>
+      <w:proofErr w:type="spellEnd"/>
+      <w:r>
+        <w:rPr>
+          <w:sz w:val="28"/>
+          <w:szCs w:val="28"/>
+          <w:lang w:val="en-US"/>
+        </w:rPr>
+        <w:t>, 2);</w:t>
       </w:r>
     </w:p>
     <w:p>
@@ -261,7 +379,25 @@
           <w:szCs w:val="28"/>
           <w:lang w:val="en-US"/>
         </w:rPr>
-        <w:t xml:space="preserve">        public Form1()</w:t>
+        <w:t xml:space="preserve">        </w:t>
+      </w:r>
+      <w:proofErr w:type="gramStart"/>
+      <w:r>
+        <w:rPr>
+          <w:sz w:val="28"/>
+          <w:szCs w:val="28"/>
+          <w:lang w:val="en-US"/>
+        </w:rPr>
+        <w:t>public</w:t>
+      </w:r>
+      <w:proofErr w:type="gramEnd"/>
+      <w:r>
+        <w:rPr>
+          <w:sz w:val="28"/>
+          <w:szCs w:val="28"/>
+          <w:lang w:val="en-US"/>
+        </w:rPr>
+        <w:t xml:space="preserve"> Form1()</w:t>
       </w:r>
     </w:p>
     <w:p>
@@ -307,7 +443,35 @@
           <w:szCs w:val="28"/>
           <w:lang w:val="en-US"/>
         </w:rPr>
-        <w:t xml:space="preserve">            InitializeComponent();</w:t>
+        <w:t xml:space="preserve">            </w:t>
+      </w:r>
+      <w:proofErr w:type="spellStart"/>
+      <w:proofErr w:type="gramStart"/>
+      <w:r>
+        <w:rPr>
+          <w:sz w:val="28"/>
+          <w:szCs w:val="28"/>
+          <w:lang w:val="en-US"/>
+        </w:rPr>
+        <w:t>InitializeComponent</w:t>
+      </w:r>
+      <w:proofErr w:type="spellEnd"/>
+      <w:r>
+        <w:rPr>
+          <w:sz w:val="28"/>
+          <w:szCs w:val="28"/>
+          <w:lang w:val="en-US"/>
+        </w:rPr>
+        <w:t>(</w:t>
+      </w:r>
+      <w:proofErr w:type="gramEnd"/>
+      <w:r>
+        <w:rPr>
+          <w:sz w:val="28"/>
+          <w:szCs w:val="28"/>
+          <w:lang w:val="en-US"/>
+        </w:rPr>
+        <w:t>);</w:t>
       </w:r>
     </w:p>
     <w:p>
@@ -353,7 +517,43 @@
           <w:szCs w:val="28"/>
           <w:lang w:val="en-US"/>
         </w:rPr>
-        <w:t xml:space="preserve">        private void Form1_Paint(object sender, PaintEventArgs e)</w:t>
+        <w:t xml:space="preserve">        </w:t>
+      </w:r>
+      <w:proofErr w:type="gramStart"/>
+      <w:r>
+        <w:rPr>
+          <w:sz w:val="28"/>
+          <w:szCs w:val="28"/>
+          <w:lang w:val="en-US"/>
+        </w:rPr>
+        <w:t>private</w:t>
+      </w:r>
+      <w:proofErr w:type="gramEnd"/>
+      <w:r>
+        <w:rPr>
+          <w:sz w:val="28"/>
+          <w:szCs w:val="28"/>
+          <w:lang w:val="en-US"/>
+        </w:rPr>
+        <w:t xml:space="preserve"> void Form1_Paint(object sender, </w:t>
+      </w:r>
+      <w:proofErr w:type="spellStart"/>
+      <w:r>
+        <w:rPr>
+          <w:sz w:val="28"/>
+          <w:szCs w:val="28"/>
+          <w:lang w:val="en-US"/>
+        </w:rPr>
+        <w:t>PaintEventArgs</w:t>
+      </w:r>
+      <w:proofErr w:type="spellEnd"/>
+      <w:r>
+        <w:rPr>
+          <w:sz w:val="28"/>
+          <w:szCs w:val="28"/>
+          <w:lang w:val="en-US"/>
+        </w:rPr>
+        <w:t xml:space="preserve"> e)</w:t>
       </w:r>
     </w:p>
     <w:p>
@@ -399,7 +599,43 @@
           <w:szCs w:val="28"/>
           <w:lang w:val="en-US"/>
         </w:rPr>
-        <w:t xml:space="preserve">            Graphics grap = e.Graphics;</w:t>
+        <w:t xml:space="preserve">            Graphics </w:t>
+      </w:r>
+      <w:proofErr w:type="spellStart"/>
+      <w:r>
+        <w:rPr>
+          <w:sz w:val="28"/>
+          <w:szCs w:val="28"/>
+          <w:lang w:val="en-US"/>
+        </w:rPr>
+        <w:t>grap</w:t>
+      </w:r>
+      <w:proofErr w:type="spellEnd"/>
+      <w:r>
+        <w:rPr>
+          <w:sz w:val="28"/>
+          <w:szCs w:val="28"/>
+          <w:lang w:val="en-US"/>
+        </w:rPr>
+        <w:t xml:space="preserve"> = </w:t>
+      </w:r>
+      <w:proofErr w:type="spellStart"/>
+      <w:r>
+        <w:rPr>
+          <w:sz w:val="28"/>
+          <w:szCs w:val="28"/>
+          <w:lang w:val="en-US"/>
+        </w:rPr>
+        <w:t>e.Graphics</w:t>
+      </w:r>
+      <w:proofErr w:type="spellEnd"/>
+      <w:r>
+        <w:rPr>
+          <w:sz w:val="28"/>
+          <w:szCs w:val="28"/>
+          <w:lang w:val="en-US"/>
+        </w:rPr>
+        <w:t>;</w:t>
       </w:r>
     </w:p>
     <w:p>
@@ -422,7 +658,35 @@
           <w:szCs w:val="28"/>
           <w:lang w:val="en-US"/>
         </w:rPr>
-        <w:t xml:space="preserve">            grap.DrawLine(pen, x1, y1, x2, y2);</w:t>
+        <w:t xml:space="preserve">            </w:t>
+      </w:r>
+      <w:proofErr w:type="spellStart"/>
+      <w:proofErr w:type="gramStart"/>
+      <w:r>
+        <w:rPr>
+          <w:sz w:val="28"/>
+          <w:szCs w:val="28"/>
+          <w:lang w:val="en-US"/>
+        </w:rPr>
+        <w:t>grap.DrawLine</w:t>
+      </w:r>
+      <w:proofErr w:type="spellEnd"/>
+      <w:r>
+        <w:rPr>
+          <w:sz w:val="28"/>
+          <w:szCs w:val="28"/>
+          <w:lang w:val="en-US"/>
+        </w:rPr>
+        <w:t>(</w:t>
+      </w:r>
+      <w:proofErr w:type="gramEnd"/>
+      <w:r>
+        <w:rPr>
+          <w:sz w:val="28"/>
+          <w:szCs w:val="28"/>
+          <w:lang w:val="en-US"/>
+        </w:rPr>
+        <w:t>pen, x1, y1, x2, y2);</w:t>
       </w:r>
     </w:p>
     <w:p>
@@ -468,7 +732,43 @@
           <w:szCs w:val="28"/>
           <w:lang w:val="en-US"/>
         </w:rPr>
-        <w:t xml:space="preserve">        private void Form1_Load(object sender, EventArgs e)</w:t>
+        <w:t xml:space="preserve">        </w:t>
+      </w:r>
+      <w:proofErr w:type="gramStart"/>
+      <w:r>
+        <w:rPr>
+          <w:sz w:val="28"/>
+          <w:szCs w:val="28"/>
+          <w:lang w:val="en-US"/>
+        </w:rPr>
+        <w:t>private</w:t>
+      </w:r>
+      <w:proofErr w:type="gramEnd"/>
+      <w:r>
+        <w:rPr>
+          <w:sz w:val="28"/>
+          <w:szCs w:val="28"/>
+          <w:lang w:val="en-US"/>
+        </w:rPr>
+        <w:t xml:space="preserve"> void Form1_Load(object sender, </w:t>
+      </w:r>
+      <w:proofErr w:type="spellStart"/>
+      <w:r>
+        <w:rPr>
+          <w:sz w:val="28"/>
+          <w:szCs w:val="28"/>
+          <w:lang w:val="en-US"/>
+        </w:rPr>
+        <w:t>EventArgs</w:t>
+      </w:r>
+      <w:proofErr w:type="spellEnd"/>
+      <w:r>
+        <w:rPr>
+          <w:sz w:val="28"/>
+          <w:szCs w:val="28"/>
+          <w:lang w:val="en-US"/>
+        </w:rPr>
+        <w:t xml:space="preserve"> e)</w:t>
       </w:r>
     </w:p>
     <w:p>
@@ -560,7 +860,43 @@
           <w:szCs w:val="28"/>
           <w:lang w:val="en-US"/>
         </w:rPr>
-        <w:t xml:space="preserve">            x1 = ClientSize.Width / 2;</w:t>
+        <w:t xml:space="preserve">            </w:t>
+      </w:r>
+      <w:proofErr w:type="gramStart"/>
+      <w:r>
+        <w:rPr>
+          <w:sz w:val="28"/>
+          <w:szCs w:val="28"/>
+          <w:lang w:val="en-US"/>
+        </w:rPr>
+        <w:t>x1</w:t>
+      </w:r>
+      <w:proofErr w:type="gramEnd"/>
+      <w:r>
+        <w:rPr>
+          <w:sz w:val="28"/>
+          <w:szCs w:val="28"/>
+          <w:lang w:val="en-US"/>
+        </w:rPr>
+        <w:t xml:space="preserve"> = </w:t>
+      </w:r>
+      <w:proofErr w:type="spellStart"/>
+      <w:r>
+        <w:rPr>
+          <w:sz w:val="28"/>
+          <w:szCs w:val="28"/>
+          <w:lang w:val="en-US"/>
+        </w:rPr>
+        <w:t>ClientSize.Width</w:t>
+      </w:r>
+      <w:proofErr w:type="spellEnd"/>
+      <w:r>
+        <w:rPr>
+          <w:sz w:val="28"/>
+          <w:szCs w:val="28"/>
+          <w:lang w:val="en-US"/>
+        </w:rPr>
+        <w:t xml:space="preserve"> / 2;</w:t>
       </w:r>
     </w:p>
     <w:p>
@@ -583,7 +919,25 @@
           <w:szCs w:val="28"/>
           <w:lang w:val="en-US"/>
         </w:rPr>
-        <w:t xml:space="preserve">            y1 = ClientSize.Height / 2;</w:t>
+        <w:t xml:space="preserve">            y1 = </w:t>
+      </w:r>
+      <w:proofErr w:type="spellStart"/>
+      <w:r>
+        <w:rPr>
+          <w:sz w:val="28"/>
+          <w:szCs w:val="28"/>
+          <w:lang w:val="en-US"/>
+        </w:rPr>
+        <w:t>ClientSize.Height</w:t>
+      </w:r>
+      <w:proofErr w:type="spellEnd"/>
+      <w:r>
+        <w:rPr>
+          <w:sz w:val="28"/>
+          <w:szCs w:val="28"/>
+          <w:lang w:val="en-US"/>
+        </w:rPr>
+        <w:t xml:space="preserve"> / 2;</w:t>
       </w:r>
     </w:p>
     <w:p>
@@ -606,7 +960,61 @@
           <w:szCs w:val="28"/>
           <w:lang w:val="en-US"/>
         </w:rPr>
-        <w:t xml:space="preserve">            x2 = x1 + (int)(R * Math.Cos(a));</w:t>
+        <w:t xml:space="preserve">            </w:t>
+      </w:r>
+      <w:proofErr w:type="gramStart"/>
+      <w:r>
+        <w:rPr>
+          <w:sz w:val="28"/>
+          <w:szCs w:val="28"/>
+          <w:lang w:val="en-US"/>
+        </w:rPr>
+        <w:t>x2</w:t>
+      </w:r>
+      <w:proofErr w:type="gramEnd"/>
+      <w:r>
+        <w:rPr>
+          <w:sz w:val="28"/>
+          <w:szCs w:val="28"/>
+          <w:lang w:val="en-US"/>
+        </w:rPr>
+        <w:t xml:space="preserve"> = x1 + (</w:t>
+      </w:r>
+      <w:proofErr w:type="spellStart"/>
+      <w:r>
+        <w:rPr>
+          <w:sz w:val="28"/>
+          <w:szCs w:val="28"/>
+          <w:lang w:val="en-US"/>
+        </w:rPr>
+        <w:t>int</w:t>
+      </w:r>
+      <w:proofErr w:type="spellEnd"/>
+      <w:r>
+        <w:rPr>
+          <w:sz w:val="28"/>
+          <w:szCs w:val="28"/>
+          <w:lang w:val="en-US"/>
+        </w:rPr>
+        <w:t xml:space="preserve">)(R * </w:t>
+      </w:r>
+      <w:proofErr w:type="spellStart"/>
+      <w:r>
+        <w:rPr>
+          <w:sz w:val="28"/>
+          <w:szCs w:val="28"/>
+          <w:lang w:val="en-US"/>
+        </w:rPr>
+        <w:t>Math.Cos</w:t>
+      </w:r>
+      <w:proofErr w:type="spellEnd"/>
+      <w:r>
+        <w:rPr>
+          <w:sz w:val="28"/>
+          <w:szCs w:val="28"/>
+          <w:lang w:val="en-US"/>
+        </w:rPr>
+        <w:t>(a));</w:t>
       </w:r>
     </w:p>
     <w:p>
@@ -629,7 +1037,53 @@
           <w:szCs w:val="28"/>
           <w:lang w:val="en-US"/>
         </w:rPr>
-        <w:t xml:space="preserve">            y2 = y1 - (int)(R * Math.Sin(a));</w:t>
+        <w:t xml:space="preserve">            y2 = y1 - (</w:t>
+      </w:r>
+      <w:proofErr w:type="spellStart"/>
+      <w:r>
+        <w:rPr>
+          <w:sz w:val="28"/>
+          <w:szCs w:val="28"/>
+          <w:lang w:val="en-US"/>
+        </w:rPr>
+        <w:t>int</w:t>
+      </w:r>
+      <w:proofErr w:type="spellEnd"/>
+      <w:proofErr w:type="gramStart"/>
+      <w:r>
+        <w:rPr>
+          <w:sz w:val="28"/>
+          <w:szCs w:val="28"/>
+          <w:lang w:val="en-US"/>
+        </w:rPr>
+        <w:t>)(</w:t>
+      </w:r>
+      <w:proofErr w:type="gramEnd"/>
+      <w:r>
+        <w:rPr>
+          <w:sz w:val="28"/>
+          <w:szCs w:val="28"/>
+          <w:lang w:val="en-US"/>
+        </w:rPr>
+        <w:t xml:space="preserve">R * </w:t>
+      </w:r>
+      <w:proofErr w:type="spellStart"/>
+      <w:r>
+        <w:rPr>
+          <w:sz w:val="28"/>
+          <w:szCs w:val="28"/>
+          <w:lang w:val="en-US"/>
+        </w:rPr>
+        <w:t>Math.Sin</w:t>
+      </w:r>
+      <w:proofErr w:type="spellEnd"/>
+      <w:r>
+        <w:rPr>
+          <w:sz w:val="28"/>
+          <w:szCs w:val="28"/>
+          <w:lang w:val="en-US"/>
+        </w:rPr>
+        <w:t>(a));</w:t>
       </w:r>
     </w:p>
     <w:p>
@@ -675,7 +1129,43 @@
           <w:szCs w:val="28"/>
           <w:lang w:val="en-US"/>
         </w:rPr>
-        <w:t xml:space="preserve">        private void timer1_Tick(object sender, EventArgs e)</w:t>
+        <w:t xml:space="preserve">        </w:t>
+      </w:r>
+      <w:proofErr w:type="gramStart"/>
+      <w:r>
+        <w:rPr>
+          <w:sz w:val="28"/>
+          <w:szCs w:val="28"/>
+          <w:lang w:val="en-US"/>
+        </w:rPr>
+        <w:t>private</w:t>
+      </w:r>
+      <w:proofErr w:type="gramEnd"/>
+      <w:r>
+        <w:rPr>
+          <w:sz w:val="28"/>
+          <w:szCs w:val="28"/>
+          <w:lang w:val="en-US"/>
+        </w:rPr>
+        <w:t xml:space="preserve"> void timer1_Tick(object sender, </w:t>
+      </w:r>
+      <w:proofErr w:type="spellStart"/>
+      <w:r>
+        <w:rPr>
+          <w:sz w:val="28"/>
+          <w:szCs w:val="28"/>
+          <w:lang w:val="en-US"/>
+        </w:rPr>
+        <w:t>EventArgs</w:t>
+      </w:r>
+      <w:proofErr w:type="spellEnd"/>
+      <w:r>
+        <w:rPr>
+          <w:sz w:val="28"/>
+          <w:szCs w:val="28"/>
+          <w:lang w:val="en-US"/>
+        </w:rPr>
+        <w:t xml:space="preserve"> e)</w:t>
       </w:r>
     </w:p>
     <w:p>
@@ -744,7 +1234,61 @@
           <w:szCs w:val="28"/>
           <w:lang w:val="en-US"/>
         </w:rPr>
-        <w:t xml:space="preserve">            x2 = x1 + (int)(R * Math.Cos(a));</w:t>
+        <w:t xml:space="preserve">            </w:t>
+      </w:r>
+      <w:proofErr w:type="gramStart"/>
+      <w:r>
+        <w:rPr>
+          <w:sz w:val="28"/>
+          <w:szCs w:val="28"/>
+          <w:lang w:val="en-US"/>
+        </w:rPr>
+        <w:t>x2</w:t>
+      </w:r>
+      <w:proofErr w:type="gramEnd"/>
+      <w:r>
+        <w:rPr>
+          <w:sz w:val="28"/>
+          <w:szCs w:val="28"/>
+          <w:lang w:val="en-US"/>
+        </w:rPr>
+        <w:t xml:space="preserve"> = x1 + (</w:t>
+      </w:r>
+      <w:proofErr w:type="spellStart"/>
+      <w:r>
+        <w:rPr>
+          <w:sz w:val="28"/>
+          <w:szCs w:val="28"/>
+          <w:lang w:val="en-US"/>
+        </w:rPr>
+        <w:t>int</w:t>
+      </w:r>
+      <w:proofErr w:type="spellEnd"/>
+      <w:r>
+        <w:rPr>
+          <w:sz w:val="28"/>
+          <w:szCs w:val="28"/>
+          <w:lang w:val="en-US"/>
+        </w:rPr>
+        <w:t xml:space="preserve">)(R * </w:t>
+      </w:r>
+      <w:proofErr w:type="spellStart"/>
+      <w:r>
+        <w:rPr>
+          <w:sz w:val="28"/>
+          <w:szCs w:val="28"/>
+          <w:lang w:val="en-US"/>
+        </w:rPr>
+        <w:t>Math.Cos</w:t>
+      </w:r>
+      <w:proofErr w:type="spellEnd"/>
+      <w:r>
+        <w:rPr>
+          <w:sz w:val="28"/>
+          <w:szCs w:val="28"/>
+          <w:lang w:val="en-US"/>
+        </w:rPr>
+        <w:t>(a));</w:t>
       </w:r>
     </w:p>
     <w:p>
@@ -767,7 +1311,53 @@
           <w:szCs w:val="28"/>
           <w:lang w:val="en-US"/>
         </w:rPr>
-        <w:t xml:space="preserve">            y2 = y1 - (int)(R * Math.Sin(a));</w:t>
+        <w:t xml:space="preserve">            y2 = y1 - (</w:t>
+      </w:r>
+      <w:proofErr w:type="spellStart"/>
+      <w:r>
+        <w:rPr>
+          <w:sz w:val="28"/>
+          <w:szCs w:val="28"/>
+          <w:lang w:val="en-US"/>
+        </w:rPr>
+        <w:t>int</w:t>
+      </w:r>
+      <w:proofErr w:type="spellEnd"/>
+      <w:proofErr w:type="gramStart"/>
+      <w:r>
+        <w:rPr>
+          <w:sz w:val="28"/>
+          <w:szCs w:val="28"/>
+          <w:lang w:val="en-US"/>
+        </w:rPr>
+        <w:t>)(</w:t>
+      </w:r>
+      <w:proofErr w:type="gramEnd"/>
+      <w:r>
+        <w:rPr>
+          <w:sz w:val="28"/>
+          <w:szCs w:val="28"/>
+          <w:lang w:val="en-US"/>
+        </w:rPr>
+        <w:t xml:space="preserve">R * </w:t>
+      </w:r>
+      <w:proofErr w:type="spellStart"/>
+      <w:r>
+        <w:rPr>
+          <w:sz w:val="28"/>
+          <w:szCs w:val="28"/>
+          <w:lang w:val="en-US"/>
+        </w:rPr>
+        <w:t>Math.Sin</w:t>
+      </w:r>
+      <w:proofErr w:type="spellEnd"/>
+      <w:r>
+        <w:rPr>
+          <w:sz w:val="28"/>
+          <w:szCs w:val="28"/>
+          <w:lang w:val="en-US"/>
+        </w:rPr>
+        <w:t>(a));</w:t>
       </w:r>
     </w:p>
     <w:p>
@@ -789,14 +1379,31 @@
           <w:szCs w:val="28"/>
           <w:lang w:val="en-US"/>
         </w:rPr>
-        <w:t xml:space="preserve">            Invalidate</w:t>
-      </w:r>
-      <w:r>
-        <w:rPr>
-          <w:sz w:val="28"/>
-          <w:szCs w:val="28"/>
-        </w:rPr>
-        <w:t>();</w:t>
+        <w:t xml:space="preserve">            </w:t>
+      </w:r>
+      <w:proofErr w:type="gramStart"/>
+      <w:r>
+        <w:rPr>
+          <w:sz w:val="28"/>
+          <w:szCs w:val="28"/>
+          <w:lang w:val="en-US"/>
+        </w:rPr>
+        <w:t>Invalidate</w:t>
+      </w:r>
+      <w:r>
+        <w:rPr>
+          <w:sz w:val="28"/>
+          <w:szCs w:val="28"/>
+        </w:rPr>
+        <w:t>(</w:t>
+      </w:r>
+      <w:proofErr w:type="gramEnd"/>
+      <w:r>
+        <w:rPr>
+          <w:sz w:val="28"/>
+          <w:szCs w:val="28"/>
+        </w:rPr>
+        <w:t>);</w:t>
       </w:r>
     </w:p>
     <w:p>
@@ -1284,13 +1891,23 @@
         </w:rPr>
         <w:t xml:space="preserve">        </w:t>
       </w:r>
-      <w:r>
-        <w:rPr>
-          <w:sz w:val="28"/>
-          <w:szCs w:val="28"/>
-          <w:lang w:val="en-US"/>
-        </w:rPr>
-        <w:t>public partial class Form1 : Form</w:t>
+      <w:proofErr w:type="gramStart"/>
+      <w:r>
+        <w:rPr>
+          <w:sz w:val="28"/>
+          <w:szCs w:val="28"/>
+          <w:lang w:val="en-US"/>
+        </w:rPr>
+        <w:t>public</w:t>
+      </w:r>
+      <w:proofErr w:type="gramEnd"/>
+      <w:r>
+        <w:rPr>
+          <w:sz w:val="28"/>
+          <w:szCs w:val="28"/>
+          <w:lang w:val="en-US"/>
+        </w:rPr>
+        <w:t xml:space="preserve"> partial class Form1 : Form</w:t>
       </w:r>
     </w:p>
     <w:p>
@@ -1336,7 +1953,25 @@
           <w:szCs w:val="28"/>
           <w:lang w:val="en-US"/>
         </w:rPr>
-        <w:t>Graphics grap;</w:t>
+        <w:t xml:space="preserve">Graphics </w:t>
+      </w:r>
+      <w:proofErr w:type="spellStart"/>
+      <w:r>
+        <w:rPr>
+          <w:sz w:val="28"/>
+          <w:szCs w:val="28"/>
+          <w:lang w:val="en-US"/>
+        </w:rPr>
+        <w:t>grap</w:t>
+      </w:r>
+      <w:proofErr w:type="spellEnd"/>
+      <w:r>
+        <w:rPr>
+          <w:sz w:val="28"/>
+          <w:szCs w:val="28"/>
+          <w:lang w:val="en-US"/>
+        </w:rPr>
+        <w:t>;</w:t>
       </w:r>
     </w:p>
     <w:p>
@@ -1359,7 +1994,25 @@
           <w:szCs w:val="28"/>
           <w:lang w:val="en-US"/>
         </w:rPr>
-        <w:t xml:space="preserve">        Bitmap baner;</w:t>
+        <w:t xml:space="preserve">        Bitmap </w:t>
+      </w:r>
+      <w:proofErr w:type="spellStart"/>
+      <w:r>
+        <w:rPr>
+          <w:sz w:val="28"/>
+          <w:szCs w:val="28"/>
+          <w:lang w:val="en-US"/>
+        </w:rPr>
+        <w:t>baner</w:t>
+      </w:r>
+      <w:proofErr w:type="spellEnd"/>
+      <w:r>
+        <w:rPr>
+          <w:sz w:val="28"/>
+          <w:szCs w:val="28"/>
+          <w:lang w:val="en-US"/>
+        </w:rPr>
+        <w:t>;</w:t>
       </w:r>
     </w:p>
     <w:p>
@@ -1382,7 +2035,25 @@
           <w:szCs w:val="28"/>
           <w:lang w:val="en-US"/>
         </w:rPr>
-        <w:t xml:space="preserve">        Rectangle rct;</w:t>
+        <w:t xml:space="preserve">        Rectangle </w:t>
+      </w:r>
+      <w:proofErr w:type="spellStart"/>
+      <w:r>
+        <w:rPr>
+          <w:sz w:val="28"/>
+          <w:szCs w:val="28"/>
+          <w:lang w:val="en-US"/>
+        </w:rPr>
+        <w:t>rct</w:t>
+      </w:r>
+      <w:proofErr w:type="spellEnd"/>
+      <w:r>
+        <w:rPr>
+          <w:sz w:val="28"/>
+          <w:szCs w:val="28"/>
+          <w:lang w:val="en-US"/>
+        </w:rPr>
+        <w:t>;</w:t>
       </w:r>
     </w:p>
     <w:p>
@@ -1405,7 +2076,25 @@
           <w:szCs w:val="28"/>
           <w:lang w:val="en-US"/>
         </w:rPr>
-        <w:t xml:space="preserve">        public Form1()</w:t>
+        <w:t xml:space="preserve">        </w:t>
+      </w:r>
+      <w:proofErr w:type="gramStart"/>
+      <w:r>
+        <w:rPr>
+          <w:sz w:val="28"/>
+          <w:szCs w:val="28"/>
+          <w:lang w:val="en-US"/>
+        </w:rPr>
+        <w:t>public</w:t>
+      </w:r>
+      <w:proofErr w:type="gramEnd"/>
+      <w:r>
+        <w:rPr>
+          <w:sz w:val="28"/>
+          <w:szCs w:val="28"/>
+          <w:lang w:val="en-US"/>
+        </w:rPr>
+        <w:t xml:space="preserve"> Form1()</w:t>
       </w:r>
     </w:p>
     <w:p>
@@ -1451,7 +2140,35 @@
           <w:szCs w:val="28"/>
           <w:lang w:val="en-US"/>
         </w:rPr>
-        <w:t xml:space="preserve">            InitializeComponent();</w:t>
+        <w:t xml:space="preserve">            </w:t>
+      </w:r>
+      <w:proofErr w:type="spellStart"/>
+      <w:proofErr w:type="gramStart"/>
+      <w:r>
+        <w:rPr>
+          <w:sz w:val="28"/>
+          <w:szCs w:val="28"/>
+          <w:lang w:val="en-US"/>
+        </w:rPr>
+        <w:t>InitializeComponent</w:t>
+      </w:r>
+      <w:proofErr w:type="spellEnd"/>
+      <w:r>
+        <w:rPr>
+          <w:sz w:val="28"/>
+          <w:szCs w:val="28"/>
+          <w:lang w:val="en-US"/>
+        </w:rPr>
+        <w:t>(</w:t>
+      </w:r>
+      <w:proofErr w:type="gramEnd"/>
+      <w:r>
+        <w:rPr>
+          <w:sz w:val="28"/>
+          <w:szCs w:val="28"/>
+          <w:lang w:val="en-US"/>
+        </w:rPr>
+        <w:t>);</w:t>
       </w:r>
     </w:p>
     <w:p>
@@ -1474,8 +2191,18 @@
           <w:szCs w:val="28"/>
           <w:lang w:val="en-US"/>
         </w:rPr>
-        <w:t xml:space="preserve">            try</w:t>
-      </w:r>
+        <w:t xml:space="preserve">            </w:t>
+      </w:r>
+      <w:proofErr w:type="gramStart"/>
+      <w:r>
+        <w:rPr>
+          <w:sz w:val="28"/>
+          <w:szCs w:val="28"/>
+          <w:lang w:val="en-US"/>
+        </w:rPr>
+        <w:t>try</w:t>
+      </w:r>
+      <w:proofErr w:type="gramEnd"/>
     </w:p>
     <w:p>
       <w:pPr>
@@ -1520,7 +2247,27 @@
           <w:szCs w:val="28"/>
           <w:lang w:val="en-US"/>
         </w:rPr>
-        <w:t xml:space="preserve">                baner = new Bitmap("banner.jpg");</w:t>
+        <w:t xml:space="preserve">                </w:t>
+      </w:r>
+      <w:proofErr w:type="spellStart"/>
+      <w:proofErr w:type="gramStart"/>
+      <w:r>
+        <w:rPr>
+          <w:sz w:val="28"/>
+          <w:szCs w:val="28"/>
+          <w:lang w:val="en-US"/>
+        </w:rPr>
+        <w:t>baner</w:t>
+      </w:r>
+      <w:proofErr w:type="spellEnd"/>
+      <w:proofErr w:type="gramEnd"/>
+      <w:r>
+        <w:rPr>
+          <w:sz w:val="28"/>
+          <w:szCs w:val="28"/>
+          <w:lang w:val="en-US"/>
+        </w:rPr>
+        <w:t xml:space="preserve"> = new Bitmap("banner.jpg");</w:t>
       </w:r>
     </w:p>
     <w:p>
@@ -1567,7 +2314,25 @@
           <w:lang w:val="en-US"/>
         </w:rPr>
         <w:lastRenderedPageBreak/>
-        <w:t xml:space="preserve">            catch (Exception e)</w:t>
+        <w:t xml:space="preserve">            </w:t>
+      </w:r>
+      <w:proofErr w:type="gramStart"/>
+      <w:r>
+        <w:rPr>
+          <w:sz w:val="28"/>
+          <w:szCs w:val="28"/>
+          <w:lang w:val="en-US"/>
+        </w:rPr>
+        <w:t>catch</w:t>
+      </w:r>
+      <w:proofErr w:type="gramEnd"/>
+      <w:r>
+        <w:rPr>
+          <w:sz w:val="28"/>
+          <w:szCs w:val="28"/>
+          <w:lang w:val="en-US"/>
+        </w:rPr>
+        <w:t xml:space="preserve"> (Exception e)</w:t>
       </w:r>
     </w:p>
     <w:p>
@@ -1613,7 +2378,143 @@
           <w:szCs w:val="28"/>
           <w:lang w:val="en-US"/>
         </w:rPr>
-        <w:t xml:space="preserve">                MessageBox.Show("Ошибка загрузки файла баннера\n" + e.ToString(), "Баннер");</w:t>
+        <w:t xml:space="preserve">                </w:t>
+      </w:r>
+      <w:proofErr w:type="spellStart"/>
+      <w:proofErr w:type="gramStart"/>
+      <w:r>
+        <w:rPr>
+          <w:sz w:val="28"/>
+          <w:szCs w:val="28"/>
+          <w:lang w:val="en-US"/>
+        </w:rPr>
+        <w:t>MessageBox.Show</w:t>
+      </w:r>
+      <w:proofErr w:type="spellEnd"/>
+      <w:r>
+        <w:rPr>
+          <w:sz w:val="28"/>
+          <w:szCs w:val="28"/>
+          <w:lang w:val="en-US"/>
+        </w:rPr>
+        <w:t>(</w:t>
+      </w:r>
+      <w:proofErr w:type="gramEnd"/>
+      <w:r>
+        <w:rPr>
+          <w:sz w:val="28"/>
+          <w:szCs w:val="28"/>
+          <w:lang w:val="en-US"/>
+        </w:rPr>
+        <w:t>"</w:t>
+      </w:r>
+      <w:proofErr w:type="spellStart"/>
+      <w:r>
+        <w:rPr>
+          <w:sz w:val="28"/>
+          <w:szCs w:val="28"/>
+          <w:lang w:val="en-US"/>
+        </w:rPr>
+        <w:t>Ошибка</w:t>
+      </w:r>
+      <w:proofErr w:type="spellEnd"/>
+      <w:r>
+        <w:rPr>
+          <w:sz w:val="28"/>
+          <w:szCs w:val="28"/>
+          <w:lang w:val="en-US"/>
+        </w:rPr>
+        <w:t xml:space="preserve"> </w:t>
+      </w:r>
+      <w:proofErr w:type="spellStart"/>
+      <w:r>
+        <w:rPr>
+          <w:sz w:val="28"/>
+          <w:szCs w:val="28"/>
+          <w:lang w:val="en-US"/>
+        </w:rPr>
+        <w:t>загрузки</w:t>
+      </w:r>
+      <w:proofErr w:type="spellEnd"/>
+      <w:r>
+        <w:rPr>
+          <w:sz w:val="28"/>
+          <w:szCs w:val="28"/>
+          <w:lang w:val="en-US"/>
+        </w:rPr>
+        <w:t xml:space="preserve"> </w:t>
+      </w:r>
+      <w:proofErr w:type="spellStart"/>
+      <w:r>
+        <w:rPr>
+          <w:sz w:val="28"/>
+          <w:szCs w:val="28"/>
+          <w:lang w:val="en-US"/>
+        </w:rPr>
+        <w:t>файла</w:t>
+      </w:r>
+      <w:proofErr w:type="spellEnd"/>
+      <w:r>
+        <w:rPr>
+          <w:sz w:val="28"/>
+          <w:szCs w:val="28"/>
+          <w:lang w:val="en-US"/>
+        </w:rPr>
+        <w:t xml:space="preserve"> </w:t>
+      </w:r>
+      <w:proofErr w:type="spellStart"/>
+      <w:r>
+        <w:rPr>
+          <w:sz w:val="28"/>
+          <w:szCs w:val="28"/>
+          <w:lang w:val="en-US"/>
+        </w:rPr>
+        <w:t>баннера</w:t>
+      </w:r>
+      <w:proofErr w:type="spellEnd"/>
+      <w:r>
+        <w:rPr>
+          <w:sz w:val="28"/>
+          <w:szCs w:val="28"/>
+          <w:lang w:val="en-US"/>
+        </w:rPr>
+        <w:t xml:space="preserve">\n" + </w:t>
+      </w:r>
+      <w:proofErr w:type="spellStart"/>
+      <w:r>
+        <w:rPr>
+          <w:sz w:val="28"/>
+          <w:szCs w:val="28"/>
+          <w:lang w:val="en-US"/>
+        </w:rPr>
+        <w:t>e.ToString</w:t>
+      </w:r>
+      <w:proofErr w:type="spellEnd"/>
+      <w:r>
+        <w:rPr>
+          <w:sz w:val="28"/>
+          <w:szCs w:val="28"/>
+          <w:lang w:val="en-US"/>
+        </w:rPr>
+        <w:t>(), "</w:t>
+      </w:r>
+      <w:proofErr w:type="spellStart"/>
+      <w:r>
+        <w:rPr>
+          <w:sz w:val="28"/>
+          <w:szCs w:val="28"/>
+          <w:lang w:val="en-US"/>
+        </w:rPr>
+        <w:t>Баннер</w:t>
+      </w:r>
+      <w:proofErr w:type="spellEnd"/>
+      <w:r>
+        <w:rPr>
+          <w:sz w:val="28"/>
+          <w:szCs w:val="28"/>
+          <w:lang w:val="en-US"/>
+        </w:rPr>
+        <w:t>");</w:t>
       </w:r>
     </w:p>
     <w:p>
@@ -1636,7 +2537,35 @@
           <w:szCs w:val="28"/>
           <w:lang w:val="en-US"/>
         </w:rPr>
-        <w:t xml:space="preserve">                this.Close();</w:t>
+        <w:t xml:space="preserve">                </w:t>
+      </w:r>
+      <w:proofErr w:type="spellStart"/>
+      <w:proofErr w:type="gramStart"/>
+      <w:r>
+        <w:rPr>
+          <w:sz w:val="28"/>
+          <w:szCs w:val="28"/>
+          <w:lang w:val="en-US"/>
+        </w:rPr>
+        <w:t>this.Close</w:t>
+      </w:r>
+      <w:proofErr w:type="spellEnd"/>
+      <w:r>
+        <w:rPr>
+          <w:sz w:val="28"/>
+          <w:szCs w:val="28"/>
+          <w:lang w:val="en-US"/>
+        </w:rPr>
+        <w:t>(</w:t>
+      </w:r>
+      <w:proofErr w:type="gramEnd"/>
+      <w:r>
+        <w:rPr>
+          <w:sz w:val="28"/>
+          <w:szCs w:val="28"/>
+          <w:lang w:val="en-US"/>
+        </w:rPr>
+        <w:t>);</w:t>
       </w:r>
     </w:p>
     <w:p>
@@ -1659,7 +2588,25 @@
           <w:szCs w:val="28"/>
           <w:lang w:val="en-US"/>
         </w:rPr>
-        <w:t xml:space="preserve">                return;</w:t>
+        <w:t xml:space="preserve">                </w:t>
+      </w:r>
+      <w:proofErr w:type="gramStart"/>
+      <w:r>
+        <w:rPr>
+          <w:sz w:val="28"/>
+          <w:szCs w:val="28"/>
+          <w:lang w:val="en-US"/>
+        </w:rPr>
+        <w:t>return</w:t>
+      </w:r>
+      <w:proofErr w:type="gramEnd"/>
+      <w:r>
+        <w:rPr>
+          <w:sz w:val="28"/>
+          <w:szCs w:val="28"/>
+          <w:lang w:val="en-US"/>
+        </w:rPr>
+        <w:t>;</w:t>
       </w:r>
     </w:p>
     <w:p>
@@ -1705,7 +2652,25 @@
           <w:szCs w:val="28"/>
           <w:lang w:val="en-US"/>
         </w:rPr>
-        <w:t xml:space="preserve">            rct.X = 0;</w:t>
+        <w:t xml:space="preserve">            </w:t>
+      </w:r>
+      <w:proofErr w:type="spellStart"/>
+      <w:r>
+        <w:rPr>
+          <w:sz w:val="28"/>
+          <w:szCs w:val="28"/>
+          <w:lang w:val="en-US"/>
+        </w:rPr>
+        <w:t>rct.X</w:t>
+      </w:r>
+      <w:proofErr w:type="spellEnd"/>
+      <w:r>
+        <w:rPr>
+          <w:sz w:val="28"/>
+          <w:szCs w:val="28"/>
+          <w:lang w:val="en-US"/>
+        </w:rPr>
+        <w:t xml:space="preserve"> = 0;</w:t>
       </w:r>
     </w:p>
     <w:p>
@@ -1728,7 +2693,25 @@
           <w:szCs w:val="28"/>
           <w:lang w:val="en-US"/>
         </w:rPr>
-        <w:t xml:space="preserve">            rct.Y = 0;</w:t>
+        <w:t xml:space="preserve">            </w:t>
+      </w:r>
+      <w:proofErr w:type="spellStart"/>
+      <w:r>
+        <w:rPr>
+          <w:sz w:val="28"/>
+          <w:szCs w:val="28"/>
+          <w:lang w:val="en-US"/>
+        </w:rPr>
+        <w:t>rct.Y</w:t>
+      </w:r>
+      <w:proofErr w:type="spellEnd"/>
+      <w:r>
+        <w:rPr>
+          <w:sz w:val="28"/>
+          <w:szCs w:val="28"/>
+          <w:lang w:val="en-US"/>
+        </w:rPr>
+        <w:t xml:space="preserve"> = 0;</w:t>
       </w:r>
     </w:p>
     <w:p>
@@ -1751,7 +2734,43 @@
           <w:szCs w:val="28"/>
           <w:lang w:val="en-US"/>
         </w:rPr>
-        <w:t xml:space="preserve">            rct.Width = baner.Width;</w:t>
+        <w:t xml:space="preserve">            </w:t>
+      </w:r>
+      <w:proofErr w:type="spellStart"/>
+      <w:r>
+        <w:rPr>
+          <w:sz w:val="28"/>
+          <w:szCs w:val="28"/>
+          <w:lang w:val="en-US"/>
+        </w:rPr>
+        <w:t>rct.Width</w:t>
+      </w:r>
+      <w:proofErr w:type="spellEnd"/>
+      <w:r>
+        <w:rPr>
+          <w:sz w:val="28"/>
+          <w:szCs w:val="28"/>
+          <w:lang w:val="en-US"/>
+        </w:rPr>
+        <w:t xml:space="preserve"> = </w:t>
+      </w:r>
+      <w:proofErr w:type="spellStart"/>
+      <w:r>
+        <w:rPr>
+          <w:sz w:val="28"/>
+          <w:szCs w:val="28"/>
+          <w:lang w:val="en-US"/>
+        </w:rPr>
+        <w:t>baner.Width</w:t>
+      </w:r>
+      <w:proofErr w:type="spellEnd"/>
+      <w:r>
+        <w:rPr>
+          <w:sz w:val="28"/>
+          <w:szCs w:val="28"/>
+          <w:lang w:val="en-US"/>
+        </w:rPr>
+        <w:t>;</w:t>
       </w:r>
     </w:p>
     <w:p>
@@ -1774,7 +2793,43 @@
           <w:szCs w:val="28"/>
           <w:lang w:val="en-US"/>
         </w:rPr>
-        <w:t xml:space="preserve">            rct.Height = baner.Height;</w:t>
+        <w:t xml:space="preserve">            </w:t>
+      </w:r>
+      <w:proofErr w:type="spellStart"/>
+      <w:r>
+        <w:rPr>
+          <w:sz w:val="28"/>
+          <w:szCs w:val="28"/>
+          <w:lang w:val="en-US"/>
+        </w:rPr>
+        <w:t>rct.Height</w:t>
+      </w:r>
+      <w:proofErr w:type="spellEnd"/>
+      <w:r>
+        <w:rPr>
+          <w:sz w:val="28"/>
+          <w:szCs w:val="28"/>
+          <w:lang w:val="en-US"/>
+        </w:rPr>
+        <w:t xml:space="preserve"> = </w:t>
+      </w:r>
+      <w:proofErr w:type="spellStart"/>
+      <w:r>
+        <w:rPr>
+          <w:sz w:val="28"/>
+          <w:szCs w:val="28"/>
+          <w:lang w:val="en-US"/>
+        </w:rPr>
+        <w:t>baner.Height</w:t>
+      </w:r>
+      <w:proofErr w:type="spellEnd"/>
+      <w:r>
+        <w:rPr>
+          <w:sz w:val="28"/>
+          <w:szCs w:val="28"/>
+          <w:lang w:val="en-US"/>
+        </w:rPr>
+        <w:t>;</w:t>
       </w:r>
     </w:p>
     <w:p>
@@ -1866,7 +2921,43 @@
           <w:szCs w:val="28"/>
           <w:lang w:val="en-US"/>
         </w:rPr>
-        <w:t xml:space="preserve">        private void timer1_Tick(object sender, EventArgs e)</w:t>
+        <w:t xml:space="preserve">        </w:t>
+      </w:r>
+      <w:proofErr w:type="gramStart"/>
+      <w:r>
+        <w:rPr>
+          <w:sz w:val="28"/>
+          <w:szCs w:val="28"/>
+          <w:lang w:val="en-US"/>
+        </w:rPr>
+        <w:t>private</w:t>
+      </w:r>
+      <w:proofErr w:type="gramEnd"/>
+      <w:r>
+        <w:rPr>
+          <w:sz w:val="28"/>
+          <w:szCs w:val="28"/>
+          <w:lang w:val="en-US"/>
+        </w:rPr>
+        <w:t xml:space="preserve"> void timer1_Tick(object sender, </w:t>
+      </w:r>
+      <w:proofErr w:type="spellStart"/>
+      <w:r>
+        <w:rPr>
+          <w:sz w:val="28"/>
+          <w:szCs w:val="28"/>
+          <w:lang w:val="en-US"/>
+        </w:rPr>
+        <w:t>EventArgs</w:t>
+      </w:r>
+      <w:proofErr w:type="spellEnd"/>
+      <w:r>
+        <w:rPr>
+          <w:sz w:val="28"/>
+          <w:szCs w:val="28"/>
+          <w:lang w:val="en-US"/>
+        </w:rPr>
+        <w:t xml:space="preserve"> e)</w:t>
       </w:r>
     </w:p>
     <w:p>
@@ -1912,7 +3003,25 @@
           <w:szCs w:val="28"/>
           <w:lang w:val="en-US"/>
         </w:rPr>
-        <w:t xml:space="preserve">            rct.X -= 1;</w:t>
+        <w:t xml:space="preserve">            </w:t>
+      </w:r>
+      <w:proofErr w:type="spellStart"/>
+      <w:r>
+        <w:rPr>
+          <w:sz w:val="28"/>
+          <w:szCs w:val="28"/>
+          <w:lang w:val="en-US"/>
+        </w:rPr>
+        <w:t>rct.X</w:t>
+      </w:r>
+      <w:proofErr w:type="spellEnd"/>
+      <w:r>
+        <w:rPr>
+          <w:sz w:val="28"/>
+          <w:szCs w:val="28"/>
+          <w:lang w:val="en-US"/>
+        </w:rPr>
+        <w:t xml:space="preserve"> -= 1;</w:t>
       </w:r>
     </w:p>
     <w:p>
@@ -1935,7 +3044,79 @@
           <w:szCs w:val="28"/>
           <w:lang w:val="en-US"/>
         </w:rPr>
-        <w:t xml:space="preserve">            if (Math.Abs(rct.X) &gt; rct.Width)</w:t>
+        <w:t xml:space="preserve">            </w:t>
+      </w:r>
+      <w:proofErr w:type="gramStart"/>
+      <w:r>
+        <w:rPr>
+          <w:sz w:val="28"/>
+          <w:szCs w:val="28"/>
+          <w:lang w:val="en-US"/>
+        </w:rPr>
+        <w:t>if</w:t>
+      </w:r>
+      <w:proofErr w:type="gramEnd"/>
+      <w:r>
+        <w:rPr>
+          <w:sz w:val="28"/>
+          <w:szCs w:val="28"/>
+          <w:lang w:val="en-US"/>
+        </w:rPr>
+        <w:t xml:space="preserve"> (</w:t>
+      </w:r>
+      <w:proofErr w:type="spellStart"/>
+      <w:r>
+        <w:rPr>
+          <w:sz w:val="28"/>
+          <w:szCs w:val="28"/>
+          <w:lang w:val="en-US"/>
+        </w:rPr>
+        <w:t>Math.Abs</w:t>
+      </w:r>
+      <w:proofErr w:type="spellEnd"/>
+      <w:r>
+        <w:rPr>
+          <w:sz w:val="28"/>
+          <w:szCs w:val="28"/>
+          <w:lang w:val="en-US"/>
+        </w:rPr>
+        <w:t>(</w:t>
+      </w:r>
+      <w:proofErr w:type="spellStart"/>
+      <w:r>
+        <w:rPr>
+          <w:sz w:val="28"/>
+          <w:szCs w:val="28"/>
+          <w:lang w:val="en-US"/>
+        </w:rPr>
+        <w:t>rct.X</w:t>
+      </w:r>
+      <w:proofErr w:type="spellEnd"/>
+      <w:r>
+        <w:rPr>
+          <w:sz w:val="28"/>
+          <w:szCs w:val="28"/>
+          <w:lang w:val="en-US"/>
+        </w:rPr>
+        <w:t xml:space="preserve">) &gt; </w:t>
+      </w:r>
+      <w:proofErr w:type="spellStart"/>
+      <w:r>
+        <w:rPr>
+          <w:sz w:val="28"/>
+          <w:szCs w:val="28"/>
+          <w:lang w:val="en-US"/>
+        </w:rPr>
+        <w:t>rct.Width</w:t>
+      </w:r>
+      <w:proofErr w:type="spellEnd"/>
+      <w:r>
+        <w:rPr>
+          <w:sz w:val="28"/>
+          <w:szCs w:val="28"/>
+          <w:lang w:val="en-US"/>
+        </w:rPr>
+        <w:t>)</w:t>
       </w:r>
     </w:p>
     <w:p>
@@ -1958,7 +3139,43 @@
           <w:szCs w:val="28"/>
           <w:lang w:val="en-US"/>
         </w:rPr>
-        <w:t xml:space="preserve">                rct.X += rct.Width;</w:t>
+        <w:t xml:space="preserve">                </w:t>
+      </w:r>
+      <w:proofErr w:type="spellStart"/>
+      <w:r>
+        <w:rPr>
+          <w:sz w:val="28"/>
+          <w:szCs w:val="28"/>
+          <w:lang w:val="en-US"/>
+        </w:rPr>
+        <w:t>rct.X</w:t>
+      </w:r>
+      <w:proofErr w:type="spellEnd"/>
+      <w:r>
+        <w:rPr>
+          <w:sz w:val="28"/>
+          <w:szCs w:val="28"/>
+          <w:lang w:val="en-US"/>
+        </w:rPr>
+        <w:t xml:space="preserve"> += </w:t>
+      </w:r>
+      <w:proofErr w:type="spellStart"/>
+      <w:r>
+        <w:rPr>
+          <w:sz w:val="28"/>
+          <w:szCs w:val="28"/>
+          <w:lang w:val="en-US"/>
+        </w:rPr>
+        <w:t>rct.Width</w:t>
+      </w:r>
+      <w:proofErr w:type="spellEnd"/>
+      <w:r>
+        <w:rPr>
+          <w:sz w:val="28"/>
+          <w:szCs w:val="28"/>
+          <w:lang w:val="en-US"/>
+        </w:rPr>
+        <w:t>;</w:t>
       </w:r>
     </w:p>
     <w:p>
@@ -1981,7 +3198,25 @@
           <w:szCs w:val="28"/>
           <w:lang w:val="en-US"/>
         </w:rPr>
-        <w:t xml:space="preserve">            Invalidate();</w:t>
+        <w:t xml:space="preserve">            </w:t>
+      </w:r>
+      <w:proofErr w:type="gramStart"/>
+      <w:r>
+        <w:rPr>
+          <w:sz w:val="28"/>
+          <w:szCs w:val="28"/>
+          <w:lang w:val="en-US"/>
+        </w:rPr>
+        <w:t>Invalidate(</w:t>
+      </w:r>
+      <w:proofErr w:type="gramEnd"/>
+      <w:r>
+        <w:rPr>
+          <w:sz w:val="28"/>
+          <w:szCs w:val="28"/>
+          <w:lang w:val="en-US"/>
+        </w:rPr>
+        <w:t>);</w:t>
       </w:r>
     </w:p>
     <w:p>
@@ -2027,7 +3262,43 @@
           <w:szCs w:val="28"/>
           <w:lang w:val="en-US"/>
         </w:rPr>
-        <w:t xml:space="preserve">        private void Form1_MouseMove(object sender, MouseEventArgs e)</w:t>
+        <w:t xml:space="preserve">        </w:t>
+      </w:r>
+      <w:proofErr w:type="gramStart"/>
+      <w:r>
+        <w:rPr>
+          <w:sz w:val="28"/>
+          <w:szCs w:val="28"/>
+          <w:lang w:val="en-US"/>
+        </w:rPr>
+        <w:t>private</w:t>
+      </w:r>
+      <w:proofErr w:type="gramEnd"/>
+      <w:r>
+        <w:rPr>
+          <w:sz w:val="28"/>
+          <w:szCs w:val="28"/>
+          <w:lang w:val="en-US"/>
+        </w:rPr>
+        <w:t xml:space="preserve"> void Form1_MouseMove(object sender, </w:t>
+      </w:r>
+      <w:proofErr w:type="spellStart"/>
+      <w:r>
+        <w:rPr>
+          <w:sz w:val="28"/>
+          <w:szCs w:val="28"/>
+          <w:lang w:val="en-US"/>
+        </w:rPr>
+        <w:t>MouseEventArgs</w:t>
+      </w:r>
+      <w:proofErr w:type="spellEnd"/>
+      <w:r>
+        <w:rPr>
+          <w:sz w:val="28"/>
+          <w:szCs w:val="28"/>
+          <w:lang w:val="en-US"/>
+        </w:rPr>
+        <w:t xml:space="preserve"> e)</w:t>
       </w:r>
     </w:p>
     <w:p>
@@ -2073,7 +3344,115 @@
           <w:szCs w:val="28"/>
           <w:lang w:val="en-US"/>
         </w:rPr>
-        <w:t xml:space="preserve">            if ((e.Y &lt; rct.Y + rct.Height) &amp;&amp; (e.Y &gt; rct.Y))</w:t>
+        <w:t xml:space="preserve">            </w:t>
+      </w:r>
+      <w:proofErr w:type="gramStart"/>
+      <w:r>
+        <w:rPr>
+          <w:sz w:val="28"/>
+          <w:szCs w:val="28"/>
+          <w:lang w:val="en-US"/>
+        </w:rPr>
+        <w:t>if</w:t>
+      </w:r>
+      <w:proofErr w:type="gramEnd"/>
+      <w:r>
+        <w:rPr>
+          <w:sz w:val="28"/>
+          <w:szCs w:val="28"/>
+          <w:lang w:val="en-US"/>
+        </w:rPr>
+        <w:t xml:space="preserve"> ((</w:t>
+      </w:r>
+      <w:proofErr w:type="spellStart"/>
+      <w:r>
+        <w:rPr>
+          <w:sz w:val="28"/>
+          <w:szCs w:val="28"/>
+          <w:lang w:val="en-US"/>
+        </w:rPr>
+        <w:t>e.Y</w:t>
+      </w:r>
+      <w:proofErr w:type="spellEnd"/>
+      <w:r>
+        <w:rPr>
+          <w:sz w:val="28"/>
+          <w:szCs w:val="28"/>
+          <w:lang w:val="en-US"/>
+        </w:rPr>
+        <w:t xml:space="preserve"> &lt; </w:t>
+      </w:r>
+      <w:proofErr w:type="spellStart"/>
+      <w:r>
+        <w:rPr>
+          <w:sz w:val="28"/>
+          <w:szCs w:val="28"/>
+          <w:lang w:val="en-US"/>
+        </w:rPr>
+        <w:t>rct.Y</w:t>
+      </w:r>
+      <w:proofErr w:type="spellEnd"/>
+      <w:r>
+        <w:rPr>
+          <w:sz w:val="28"/>
+          <w:szCs w:val="28"/>
+          <w:lang w:val="en-US"/>
+        </w:rPr>
+        <w:t xml:space="preserve"> + </w:t>
+      </w:r>
+      <w:proofErr w:type="spellStart"/>
+      <w:r>
+        <w:rPr>
+          <w:sz w:val="28"/>
+          <w:szCs w:val="28"/>
+          <w:lang w:val="en-US"/>
+        </w:rPr>
+        <w:t>rct.Height</w:t>
+      </w:r>
+      <w:proofErr w:type="spellEnd"/>
+      <w:r>
+        <w:rPr>
+          <w:sz w:val="28"/>
+          <w:szCs w:val="28"/>
+          <w:lang w:val="en-US"/>
+        </w:rPr>
+        <w:t>) &amp;&amp; (</w:t>
+      </w:r>
+      <w:proofErr w:type="spellStart"/>
+      <w:r>
+        <w:rPr>
+          <w:sz w:val="28"/>
+          <w:szCs w:val="28"/>
+          <w:lang w:val="en-US"/>
+        </w:rPr>
+        <w:t>e.Y</w:t>
+      </w:r>
+      <w:proofErr w:type="spellEnd"/>
+      <w:r>
+        <w:rPr>
+          <w:sz w:val="28"/>
+          <w:szCs w:val="28"/>
+          <w:lang w:val="en-US"/>
+        </w:rPr>
+        <w:t xml:space="preserve"> &gt; </w:t>
+      </w:r>
+      <w:proofErr w:type="spellStart"/>
+      <w:r>
+        <w:rPr>
+          <w:sz w:val="28"/>
+          <w:szCs w:val="28"/>
+          <w:lang w:val="en-US"/>
+        </w:rPr>
+        <w:t>rct.Y</w:t>
+      </w:r>
+      <w:proofErr w:type="spellEnd"/>
+      <w:r>
+        <w:rPr>
+          <w:sz w:val="28"/>
+          <w:szCs w:val="28"/>
+          <w:lang w:val="en-US"/>
+        </w:rPr>
+        <w:t>))</w:t>
       </w:r>
     </w:p>
     <w:p>
@@ -2119,7 +3498,25 @@
           <w:szCs w:val="28"/>
           <w:lang w:val="en-US"/>
         </w:rPr>
-        <w:t xml:space="preserve">                if (timer1.Enabled != false)</w:t>
+        <w:t xml:space="preserve">                </w:t>
+      </w:r>
+      <w:proofErr w:type="gramStart"/>
+      <w:r>
+        <w:rPr>
+          <w:sz w:val="28"/>
+          <w:szCs w:val="28"/>
+          <w:lang w:val="en-US"/>
+        </w:rPr>
+        <w:t>if</w:t>
+      </w:r>
+      <w:proofErr w:type="gramEnd"/>
+      <w:r>
+        <w:rPr>
+          <w:sz w:val="28"/>
+          <w:szCs w:val="28"/>
+          <w:lang w:val="en-US"/>
+        </w:rPr>
+        <w:t xml:space="preserve"> (timer1.Enabled != false)</w:t>
       </w:r>
     </w:p>
     <w:p>
@@ -2205,6 +3602,7 @@
           <w:lang w:val="en-US"/>
         </w:rPr>
       </w:pPr>
+      <w:proofErr w:type="gramStart"/>
       <w:r>
         <w:rPr>
           <w:sz w:val="28"/>
@@ -2213,6 +3611,7 @@
         </w:rPr>
         <w:t>else</w:t>
       </w:r>
+      <w:proofErr w:type="gramEnd"/>
     </w:p>
     <w:p>
       <w:pPr>
@@ -2257,7 +3656,25 @@
           <w:szCs w:val="28"/>
           <w:lang w:val="en-US"/>
         </w:rPr>
-        <w:t xml:space="preserve">                if (timer1.Enabled != true)</w:t>
+        <w:t xml:space="preserve">                </w:t>
+      </w:r>
+      <w:proofErr w:type="gramStart"/>
+      <w:r>
+        <w:rPr>
+          <w:sz w:val="28"/>
+          <w:szCs w:val="28"/>
+          <w:lang w:val="en-US"/>
+        </w:rPr>
+        <w:t>if</w:t>
+      </w:r>
+      <w:proofErr w:type="gramEnd"/>
+      <w:r>
+        <w:rPr>
+          <w:sz w:val="28"/>
+          <w:szCs w:val="28"/>
+          <w:lang w:val="en-US"/>
+        </w:rPr>
+        <w:t xml:space="preserve"> (timer1.Enabled != true)</w:t>
       </w:r>
     </w:p>
     <w:p>
@@ -2349,7 +3766,43 @@
           <w:szCs w:val="28"/>
           <w:lang w:val="en-US"/>
         </w:rPr>
-        <w:t xml:space="preserve">        private void Form1_Paint(object sender, PaintEventArgs e)</w:t>
+        <w:t xml:space="preserve">        </w:t>
+      </w:r>
+      <w:proofErr w:type="gramStart"/>
+      <w:r>
+        <w:rPr>
+          <w:sz w:val="28"/>
+          <w:szCs w:val="28"/>
+          <w:lang w:val="en-US"/>
+        </w:rPr>
+        <w:t>private</w:t>
+      </w:r>
+      <w:proofErr w:type="gramEnd"/>
+      <w:r>
+        <w:rPr>
+          <w:sz w:val="28"/>
+          <w:szCs w:val="28"/>
+          <w:lang w:val="en-US"/>
+        </w:rPr>
+        <w:t xml:space="preserve"> void Form1_Paint(object sender, </w:t>
+      </w:r>
+      <w:proofErr w:type="spellStart"/>
+      <w:r>
+        <w:rPr>
+          <w:sz w:val="28"/>
+          <w:szCs w:val="28"/>
+          <w:lang w:val="en-US"/>
+        </w:rPr>
+        <w:t>PaintEventArgs</w:t>
+      </w:r>
+      <w:proofErr w:type="spellEnd"/>
+      <w:r>
+        <w:rPr>
+          <w:sz w:val="28"/>
+          <w:szCs w:val="28"/>
+          <w:lang w:val="en-US"/>
+        </w:rPr>
+        <w:t xml:space="preserve"> e)</w:t>
       </w:r>
     </w:p>
     <w:p>
@@ -2395,7 +3848,45 @@
           <w:szCs w:val="28"/>
           <w:lang w:val="en-US"/>
         </w:rPr>
-        <w:t xml:space="preserve">            grap = e.Graphics;</w:t>
+        <w:t xml:space="preserve">            </w:t>
+      </w:r>
+      <w:proofErr w:type="spellStart"/>
+      <w:proofErr w:type="gramStart"/>
+      <w:r>
+        <w:rPr>
+          <w:sz w:val="28"/>
+          <w:szCs w:val="28"/>
+          <w:lang w:val="en-US"/>
+        </w:rPr>
+        <w:t>grap</w:t>
+      </w:r>
+      <w:proofErr w:type="spellEnd"/>
+      <w:proofErr w:type="gramEnd"/>
+      <w:r>
+        <w:rPr>
+          <w:sz w:val="28"/>
+          <w:szCs w:val="28"/>
+          <w:lang w:val="en-US"/>
+        </w:rPr>
+        <w:t xml:space="preserve"> = </w:t>
+      </w:r>
+      <w:proofErr w:type="spellStart"/>
+      <w:r>
+        <w:rPr>
+          <w:sz w:val="28"/>
+          <w:szCs w:val="28"/>
+          <w:lang w:val="en-US"/>
+        </w:rPr>
+        <w:t>e.Graphics</w:t>
+      </w:r>
+      <w:proofErr w:type="spellEnd"/>
+      <w:r>
+        <w:rPr>
+          <w:sz w:val="28"/>
+          <w:szCs w:val="28"/>
+          <w:lang w:val="en-US"/>
+        </w:rPr>
+        <w:t>;</w:t>
       </w:r>
     </w:p>
     <w:p>
@@ -2419,7 +3910,133 @@
           <w:lang w:val="en-US"/>
         </w:rPr>
         <w:lastRenderedPageBreak/>
-        <w:t xml:space="preserve">            for (int i = 0; i &lt; Convert.ToInt16(this.ClientSize.Width / rct.Width) + 1; i++)</w:t>
+        <w:t xml:space="preserve">            </w:t>
+      </w:r>
+      <w:proofErr w:type="gramStart"/>
+      <w:r>
+        <w:rPr>
+          <w:sz w:val="28"/>
+          <w:szCs w:val="28"/>
+          <w:lang w:val="en-US"/>
+        </w:rPr>
+        <w:t>for</w:t>
+      </w:r>
+      <w:proofErr w:type="gramEnd"/>
+      <w:r>
+        <w:rPr>
+          <w:sz w:val="28"/>
+          <w:szCs w:val="28"/>
+          <w:lang w:val="en-US"/>
+        </w:rPr>
+        <w:t xml:space="preserve"> (</w:t>
+      </w:r>
+      <w:proofErr w:type="spellStart"/>
+      <w:r>
+        <w:rPr>
+          <w:sz w:val="28"/>
+          <w:szCs w:val="28"/>
+          <w:lang w:val="en-US"/>
+        </w:rPr>
+        <w:t>int</w:t>
+      </w:r>
+      <w:proofErr w:type="spellEnd"/>
+      <w:r>
+        <w:rPr>
+          <w:sz w:val="28"/>
+          <w:szCs w:val="28"/>
+          <w:lang w:val="en-US"/>
+        </w:rPr>
+        <w:t xml:space="preserve"> </w:t>
+      </w:r>
+      <w:proofErr w:type="spellStart"/>
+      <w:r>
+        <w:rPr>
+          <w:sz w:val="28"/>
+          <w:szCs w:val="28"/>
+          <w:lang w:val="en-US"/>
+        </w:rPr>
+        <w:t>i</w:t>
+      </w:r>
+      <w:proofErr w:type="spellEnd"/>
+      <w:r>
+        <w:rPr>
+          <w:sz w:val="28"/>
+          <w:szCs w:val="28"/>
+          <w:lang w:val="en-US"/>
+        </w:rPr>
+        <w:t xml:space="preserve"> = 0; </w:t>
+      </w:r>
+      <w:proofErr w:type="spellStart"/>
+      <w:r>
+        <w:rPr>
+          <w:sz w:val="28"/>
+          <w:szCs w:val="28"/>
+          <w:lang w:val="en-US"/>
+        </w:rPr>
+        <w:t>i</w:t>
+      </w:r>
+      <w:proofErr w:type="spellEnd"/>
+      <w:r>
+        <w:rPr>
+          <w:sz w:val="28"/>
+          <w:szCs w:val="28"/>
+          <w:lang w:val="en-US"/>
+        </w:rPr>
+        <w:t xml:space="preserve"> &lt; Convert.ToInt16(</w:t>
+      </w:r>
+      <w:proofErr w:type="spellStart"/>
+      <w:r>
+        <w:rPr>
+          <w:sz w:val="28"/>
+          <w:szCs w:val="28"/>
+          <w:lang w:val="en-US"/>
+        </w:rPr>
+        <w:t>this.ClientSize.Width</w:t>
+      </w:r>
+      <w:proofErr w:type="spellEnd"/>
+      <w:r>
+        <w:rPr>
+          <w:sz w:val="28"/>
+          <w:szCs w:val="28"/>
+          <w:lang w:val="en-US"/>
+        </w:rPr>
+        <w:t xml:space="preserve"> / </w:t>
+      </w:r>
+      <w:proofErr w:type="spellStart"/>
+      <w:r>
+        <w:rPr>
+          <w:sz w:val="28"/>
+          <w:szCs w:val="28"/>
+          <w:lang w:val="en-US"/>
+        </w:rPr>
+        <w:t>rct.Width</w:t>
+      </w:r>
+      <w:proofErr w:type="spellEnd"/>
+      <w:r>
+        <w:rPr>
+          <w:sz w:val="28"/>
+          <w:szCs w:val="28"/>
+          <w:lang w:val="en-US"/>
+        </w:rPr>
+        <w:t xml:space="preserve">) + 1; </w:t>
+      </w:r>
+      <w:proofErr w:type="spellStart"/>
+      <w:r>
+        <w:rPr>
+          <w:sz w:val="28"/>
+          <w:szCs w:val="28"/>
+          <w:lang w:val="en-US"/>
+        </w:rPr>
+        <w:t>i</w:t>
+      </w:r>
+      <w:proofErr w:type="spellEnd"/>
+      <w:r>
+        <w:rPr>
+          <w:sz w:val="28"/>
+          <w:szCs w:val="28"/>
+          <w:lang w:val="en-US"/>
+        </w:rPr>
+        <w:t>++)</w:t>
       </w:r>
     </w:p>
     <w:p>
@@ -2442,7 +4059,117 @@
           <w:szCs w:val="28"/>
           <w:lang w:val="en-US"/>
         </w:rPr>
-        <w:t xml:space="preserve">                grap.DrawImage(baner, rct.X + i * rct.Width, rct.Y);</w:t>
+        <w:t xml:space="preserve">                </w:t>
+      </w:r>
+      <w:proofErr w:type="spellStart"/>
+      <w:proofErr w:type="gramStart"/>
+      <w:r>
+        <w:rPr>
+          <w:sz w:val="28"/>
+          <w:szCs w:val="28"/>
+          <w:lang w:val="en-US"/>
+        </w:rPr>
+        <w:t>grap.DrawImage</w:t>
+      </w:r>
+      <w:proofErr w:type="spellEnd"/>
+      <w:r>
+        <w:rPr>
+          <w:sz w:val="28"/>
+          <w:szCs w:val="28"/>
+          <w:lang w:val="en-US"/>
+        </w:rPr>
+        <w:t>(</w:t>
+      </w:r>
+      <w:proofErr w:type="spellStart"/>
+      <w:proofErr w:type="gramEnd"/>
+      <w:r>
+        <w:rPr>
+          <w:sz w:val="28"/>
+          <w:szCs w:val="28"/>
+          <w:lang w:val="en-US"/>
+        </w:rPr>
+        <w:t>baner</w:t>
+      </w:r>
+      <w:proofErr w:type="spellEnd"/>
+      <w:r>
+        <w:rPr>
+          <w:sz w:val="28"/>
+          <w:szCs w:val="28"/>
+          <w:lang w:val="en-US"/>
+        </w:rPr>
+        <w:t xml:space="preserve">, </w:t>
+      </w:r>
+      <w:proofErr w:type="spellStart"/>
+      <w:r>
+        <w:rPr>
+          <w:sz w:val="28"/>
+          <w:szCs w:val="28"/>
+          <w:lang w:val="en-US"/>
+        </w:rPr>
+        <w:t>rct.X</w:t>
+      </w:r>
+      <w:proofErr w:type="spellEnd"/>
+      <w:r>
+        <w:rPr>
+          <w:sz w:val="28"/>
+          <w:szCs w:val="28"/>
+          <w:lang w:val="en-US"/>
+        </w:rPr>
+        <w:t xml:space="preserve"> + </w:t>
+      </w:r>
+      <w:proofErr w:type="spellStart"/>
+      <w:r>
+        <w:rPr>
+          <w:sz w:val="28"/>
+          <w:szCs w:val="28"/>
+          <w:lang w:val="en-US"/>
+        </w:rPr>
+        <w:t>i</w:t>
+      </w:r>
+      <w:proofErr w:type="spellEnd"/>
+      <w:r>
+        <w:rPr>
+          <w:sz w:val="28"/>
+          <w:szCs w:val="28"/>
+          <w:lang w:val="en-US"/>
+        </w:rPr>
+        <w:t xml:space="preserve"> * </w:t>
+      </w:r>
+      <w:proofErr w:type="spellStart"/>
+      <w:r>
+        <w:rPr>
+          <w:sz w:val="28"/>
+          <w:szCs w:val="28"/>
+          <w:lang w:val="en-US"/>
+        </w:rPr>
+        <w:t>rct.Width</w:t>
+      </w:r>
+      <w:proofErr w:type="spellEnd"/>
+      <w:r>
+        <w:rPr>
+          <w:sz w:val="28"/>
+          <w:szCs w:val="28"/>
+          <w:lang w:val="en-US"/>
+        </w:rPr>
+        <w:t xml:space="preserve">, </w:t>
+      </w:r>
+      <w:proofErr w:type="spellStart"/>
+      <w:r>
+        <w:rPr>
+          <w:sz w:val="28"/>
+          <w:szCs w:val="28"/>
+          <w:lang w:val="en-US"/>
+        </w:rPr>
+        <w:t>rct.Y</w:t>
+      </w:r>
+      <w:proofErr w:type="spellEnd"/>
+      <w:r>
+        <w:rPr>
+          <w:sz w:val="28"/>
+          <w:szCs w:val="28"/>
+          <w:lang w:val="en-US"/>
+        </w:rPr>
+        <w:t>);</w:t>
       </w:r>
     </w:p>
     <w:p>
@@ -2701,8 +4428,6 @@
           <w:szCs w:val="28"/>
         </w:rPr>
       </w:pPr>
-      <w:bookmarkStart w:id="0" w:name="_GoBack"/>
-      <w:bookmarkEnd w:id="0"/>
       <w:r>
         <w:rPr>
           <w:noProof/>
@@ -2891,13 +4616,23 @@
         </w:rPr>
         <w:t xml:space="preserve">        </w:t>
       </w:r>
-      <w:r>
-        <w:rPr>
-          <w:sz w:val="28"/>
-          <w:szCs w:val="28"/>
-          <w:lang w:val="en-US"/>
-        </w:rPr>
-        <w:t>public partial class Form1 : Form</w:t>
+      <w:proofErr w:type="gramStart"/>
+      <w:r>
+        <w:rPr>
+          <w:sz w:val="28"/>
+          <w:szCs w:val="28"/>
+          <w:lang w:val="en-US"/>
+        </w:rPr>
+        <w:t>public</w:t>
+      </w:r>
+      <w:proofErr w:type="gramEnd"/>
+      <w:r>
+        <w:rPr>
+          <w:sz w:val="28"/>
+          <w:szCs w:val="28"/>
+          <w:lang w:val="en-US"/>
+        </w:rPr>
+        <w:t xml:space="preserve"> partial class Form1 : Form</w:t>
       </w:r>
     </w:p>
     <w:p>
@@ -2943,7 +4678,43 @@
           <w:szCs w:val="28"/>
           <w:lang w:val="en-US"/>
         </w:rPr>
-        <w:t xml:space="preserve">        private int x1, y1, x2, y2;</w:t>
+        <w:t xml:space="preserve">        </w:t>
+      </w:r>
+      <w:proofErr w:type="gramStart"/>
+      <w:r>
+        <w:rPr>
+          <w:sz w:val="28"/>
+          <w:szCs w:val="28"/>
+          <w:lang w:val="en-US"/>
+        </w:rPr>
+        <w:t>private</w:t>
+      </w:r>
+      <w:proofErr w:type="gramEnd"/>
+      <w:r>
+        <w:rPr>
+          <w:sz w:val="28"/>
+          <w:szCs w:val="28"/>
+          <w:lang w:val="en-US"/>
+        </w:rPr>
+        <w:t xml:space="preserve"> </w:t>
+      </w:r>
+      <w:proofErr w:type="spellStart"/>
+      <w:r>
+        <w:rPr>
+          <w:sz w:val="28"/>
+          <w:szCs w:val="28"/>
+          <w:lang w:val="en-US"/>
+        </w:rPr>
+        <w:t>int</w:t>
+      </w:r>
+      <w:proofErr w:type="spellEnd"/>
+      <w:r>
+        <w:rPr>
+          <w:sz w:val="28"/>
+          <w:szCs w:val="28"/>
+          <w:lang w:val="en-US"/>
+        </w:rPr>
+        <w:t xml:space="preserve"> x1, y1, x2, y2;</w:t>
       </w:r>
     </w:p>
     <w:p>
@@ -2966,7 +4737,25 @@
           <w:szCs w:val="28"/>
           <w:lang w:val="en-US"/>
         </w:rPr>
-        <w:t xml:space="preserve">        private double a, t, fi;</w:t>
+        <w:t xml:space="preserve">        </w:t>
+      </w:r>
+      <w:proofErr w:type="gramStart"/>
+      <w:r>
+        <w:rPr>
+          <w:sz w:val="28"/>
+          <w:szCs w:val="28"/>
+          <w:lang w:val="en-US"/>
+        </w:rPr>
+        <w:t>private</w:t>
+      </w:r>
+      <w:proofErr w:type="gramEnd"/>
+      <w:r>
+        <w:rPr>
+          <w:sz w:val="28"/>
+          <w:szCs w:val="28"/>
+          <w:lang w:val="en-US"/>
+        </w:rPr>
+        <w:t xml:space="preserve"> double a, t, fi;</w:t>
       </w:r>
     </w:p>
     <w:p>
@@ -2989,7 +4778,61 @@
           <w:szCs w:val="28"/>
           <w:lang w:val="en-US"/>
         </w:rPr>
-        <w:t xml:space="preserve">        private Pen pen = new Pen(Color.DarkRed, 2);</w:t>
+        <w:t xml:space="preserve">        </w:t>
+      </w:r>
+      <w:proofErr w:type="gramStart"/>
+      <w:r>
+        <w:rPr>
+          <w:sz w:val="28"/>
+          <w:szCs w:val="28"/>
+          <w:lang w:val="en-US"/>
+        </w:rPr>
+        <w:t>private</w:t>
+      </w:r>
+      <w:proofErr w:type="gramEnd"/>
+      <w:r>
+        <w:rPr>
+          <w:sz w:val="28"/>
+          <w:szCs w:val="28"/>
+          <w:lang w:val="en-US"/>
+        </w:rPr>
+        <w:t xml:space="preserve"> Pen </w:t>
+      </w:r>
+      <w:proofErr w:type="spellStart"/>
+      <w:r>
+        <w:rPr>
+          <w:sz w:val="28"/>
+          <w:szCs w:val="28"/>
+          <w:lang w:val="en-US"/>
+        </w:rPr>
+        <w:t>pen</w:t>
+      </w:r>
+      <w:proofErr w:type="spellEnd"/>
+      <w:r>
+        <w:rPr>
+          <w:sz w:val="28"/>
+          <w:szCs w:val="28"/>
+          <w:lang w:val="en-US"/>
+        </w:rPr>
+        <w:t xml:space="preserve"> = new Pen(</w:t>
+      </w:r>
+      <w:proofErr w:type="spellStart"/>
+      <w:r>
+        <w:rPr>
+          <w:sz w:val="28"/>
+          <w:szCs w:val="28"/>
+          <w:lang w:val="en-US"/>
+        </w:rPr>
+        <w:t>Color.DarkRed</w:t>
+      </w:r>
+      <w:proofErr w:type="spellEnd"/>
+      <w:r>
+        <w:rPr>
+          <w:sz w:val="28"/>
+          <w:szCs w:val="28"/>
+          <w:lang w:val="en-US"/>
+        </w:rPr>
+        <w:t>, 2);</w:t>
       </w:r>
     </w:p>
     <w:p>
@@ -3027,7 +4870,43 @@
           <w:szCs w:val="28"/>
           <w:lang w:val="en-US"/>
         </w:rPr>
-        <w:t xml:space="preserve">        private void Form1_Load(object sender, EventArgs e)</w:t>
+        <w:t xml:space="preserve">        </w:t>
+      </w:r>
+      <w:proofErr w:type="gramStart"/>
+      <w:r>
+        <w:rPr>
+          <w:sz w:val="28"/>
+          <w:szCs w:val="28"/>
+          <w:lang w:val="en-US"/>
+        </w:rPr>
+        <w:t>private</w:t>
+      </w:r>
+      <w:proofErr w:type="gramEnd"/>
+      <w:r>
+        <w:rPr>
+          <w:sz w:val="28"/>
+          <w:szCs w:val="28"/>
+          <w:lang w:val="en-US"/>
+        </w:rPr>
+        <w:t xml:space="preserve"> void Form1_Load(object sender, </w:t>
+      </w:r>
+      <w:proofErr w:type="spellStart"/>
+      <w:r>
+        <w:rPr>
+          <w:sz w:val="28"/>
+          <w:szCs w:val="28"/>
+          <w:lang w:val="en-US"/>
+        </w:rPr>
+        <w:t>EventArgs</w:t>
+      </w:r>
+      <w:proofErr w:type="spellEnd"/>
+      <w:r>
+        <w:rPr>
+          <w:sz w:val="28"/>
+          <w:szCs w:val="28"/>
+          <w:lang w:val="en-US"/>
+        </w:rPr>
+        <w:t xml:space="preserve"> e)</w:t>
       </w:r>
     </w:p>
     <w:p>
@@ -3073,7 +4952,43 @@
           <w:szCs w:val="28"/>
           <w:lang w:val="en-US"/>
         </w:rPr>
-        <w:t xml:space="preserve">            x1 = ClientSize.Width / 2;</w:t>
+        <w:t xml:space="preserve">            </w:t>
+      </w:r>
+      <w:proofErr w:type="gramStart"/>
+      <w:r>
+        <w:rPr>
+          <w:sz w:val="28"/>
+          <w:szCs w:val="28"/>
+          <w:lang w:val="en-US"/>
+        </w:rPr>
+        <w:t>x1</w:t>
+      </w:r>
+      <w:proofErr w:type="gramEnd"/>
+      <w:r>
+        <w:rPr>
+          <w:sz w:val="28"/>
+          <w:szCs w:val="28"/>
+          <w:lang w:val="en-US"/>
+        </w:rPr>
+        <w:t xml:space="preserve"> = </w:t>
+      </w:r>
+      <w:proofErr w:type="spellStart"/>
+      <w:r>
+        <w:rPr>
+          <w:sz w:val="28"/>
+          <w:szCs w:val="28"/>
+          <w:lang w:val="en-US"/>
+        </w:rPr>
+        <w:t>ClientSize.Width</w:t>
+      </w:r>
+      <w:proofErr w:type="spellEnd"/>
+      <w:r>
+        <w:rPr>
+          <w:sz w:val="28"/>
+          <w:szCs w:val="28"/>
+          <w:lang w:val="en-US"/>
+        </w:rPr>
+        <w:t xml:space="preserve"> / 2;</w:t>
       </w:r>
     </w:p>
     <w:p>
@@ -3096,7 +5011,25 @@
           <w:szCs w:val="28"/>
           <w:lang w:val="en-US"/>
         </w:rPr>
-        <w:t xml:space="preserve">            y1 = ClientSize.Height / 2;</w:t>
+        <w:t xml:space="preserve">            y1 = </w:t>
+      </w:r>
+      <w:proofErr w:type="spellStart"/>
+      <w:r>
+        <w:rPr>
+          <w:sz w:val="28"/>
+          <w:szCs w:val="28"/>
+          <w:lang w:val="en-US"/>
+        </w:rPr>
+        <w:t>ClientSize.Height</w:t>
+      </w:r>
+      <w:proofErr w:type="spellEnd"/>
+      <w:r>
+        <w:rPr>
+          <w:sz w:val="28"/>
+          <w:szCs w:val="28"/>
+          <w:lang w:val="en-US"/>
+        </w:rPr>
+        <w:t xml:space="preserve"> / 2;</w:t>
       </w:r>
     </w:p>
     <w:p>
@@ -3142,7 +5075,25 @@
           <w:szCs w:val="28"/>
           <w:lang w:val="en-US"/>
         </w:rPr>
-        <w:t xml:space="preserve">            fi = -0.5;</w:t>
+        <w:t xml:space="preserve">            </w:t>
+      </w:r>
+      <w:proofErr w:type="gramStart"/>
+      <w:r>
+        <w:rPr>
+          <w:sz w:val="28"/>
+          <w:szCs w:val="28"/>
+          <w:lang w:val="en-US"/>
+        </w:rPr>
+        <w:t>fi</w:t>
+      </w:r>
+      <w:proofErr w:type="gramEnd"/>
+      <w:r>
+        <w:rPr>
+          <w:sz w:val="28"/>
+          <w:szCs w:val="28"/>
+          <w:lang w:val="en-US"/>
+        </w:rPr>
+        <w:t xml:space="preserve"> = -0.5;</w:t>
       </w:r>
     </w:p>
     <w:p>
@@ -3165,7 +5116,35 @@
           <w:szCs w:val="28"/>
           <w:lang w:val="en-US"/>
         </w:rPr>
-        <w:t xml:space="preserve">            t = Math.Tan(fi);</w:t>
+        <w:t xml:space="preserve">            t = </w:t>
+      </w:r>
+      <w:proofErr w:type="spellStart"/>
+      <w:proofErr w:type="gramStart"/>
+      <w:r>
+        <w:rPr>
+          <w:sz w:val="28"/>
+          <w:szCs w:val="28"/>
+          <w:lang w:val="en-US"/>
+        </w:rPr>
+        <w:t>Math.Tan</w:t>
+      </w:r>
+      <w:proofErr w:type="spellEnd"/>
+      <w:r>
+        <w:rPr>
+          <w:sz w:val="28"/>
+          <w:szCs w:val="28"/>
+          <w:lang w:val="en-US"/>
+        </w:rPr>
+        <w:t>(</w:t>
+      </w:r>
+      <w:proofErr w:type="gramEnd"/>
+      <w:r>
+        <w:rPr>
+          <w:sz w:val="28"/>
+          <w:szCs w:val="28"/>
+          <w:lang w:val="en-US"/>
+        </w:rPr>
+        <w:t>fi);</w:t>
       </w:r>
     </w:p>
     <w:p>
@@ -3189,7 +5168,43 @@
           <w:lang w:val="en-US"/>
         </w:rPr>
         <w:lastRenderedPageBreak/>
-        <w:t xml:space="preserve">            x2 = x1 + (int)((3 * a * t) / (1 + t * t * t));</w:t>
+        <w:t xml:space="preserve">            </w:t>
+      </w:r>
+      <w:proofErr w:type="gramStart"/>
+      <w:r>
+        <w:rPr>
+          <w:sz w:val="28"/>
+          <w:szCs w:val="28"/>
+          <w:lang w:val="en-US"/>
+        </w:rPr>
+        <w:t>x2</w:t>
+      </w:r>
+      <w:proofErr w:type="gramEnd"/>
+      <w:r>
+        <w:rPr>
+          <w:sz w:val="28"/>
+          <w:szCs w:val="28"/>
+          <w:lang w:val="en-US"/>
+        </w:rPr>
+        <w:t xml:space="preserve"> = x1 + (</w:t>
+      </w:r>
+      <w:proofErr w:type="spellStart"/>
+      <w:r>
+        <w:rPr>
+          <w:sz w:val="28"/>
+          <w:szCs w:val="28"/>
+          <w:lang w:val="en-US"/>
+        </w:rPr>
+        <w:t>int</w:t>
+      </w:r>
+      <w:proofErr w:type="spellEnd"/>
+      <w:r>
+        <w:rPr>
+          <w:sz w:val="28"/>
+          <w:szCs w:val="28"/>
+          <w:lang w:val="en-US"/>
+        </w:rPr>
+        <w:t>)((3 * a * t) / (1 + t * t * t));</w:t>
       </w:r>
     </w:p>
     <w:p>
@@ -3212,7 +5227,35 @@
           <w:szCs w:val="28"/>
           <w:lang w:val="en-US"/>
         </w:rPr>
-        <w:t xml:space="preserve">            y2 = y1 - (int)((3 * a * t * t) / (1 + t * t * t));</w:t>
+        <w:t xml:space="preserve">            y2 = y1 - (</w:t>
+      </w:r>
+      <w:proofErr w:type="spellStart"/>
+      <w:r>
+        <w:rPr>
+          <w:sz w:val="28"/>
+          <w:szCs w:val="28"/>
+          <w:lang w:val="en-US"/>
+        </w:rPr>
+        <w:t>int</w:t>
+      </w:r>
+      <w:proofErr w:type="spellEnd"/>
+      <w:proofErr w:type="gramStart"/>
+      <w:r>
+        <w:rPr>
+          <w:sz w:val="28"/>
+          <w:szCs w:val="28"/>
+          <w:lang w:val="en-US"/>
+        </w:rPr>
+        <w:t>)(</w:t>
+      </w:r>
+      <w:proofErr w:type="gramEnd"/>
+      <w:r>
+        <w:rPr>
+          <w:sz w:val="28"/>
+          <w:szCs w:val="28"/>
+          <w:lang w:val="en-US"/>
+        </w:rPr>
+        <w:t>(3 * a * t * t) / (1 + t * t * t));</w:t>
       </w:r>
     </w:p>
     <w:p>
@@ -3258,7 +5301,43 @@
           <w:szCs w:val="28"/>
           <w:lang w:val="en-US"/>
         </w:rPr>
-        <w:t xml:space="preserve">        private void Form1_Paint(object sender, PaintEventArgs e)</w:t>
+        <w:t xml:space="preserve">        </w:t>
+      </w:r>
+      <w:proofErr w:type="gramStart"/>
+      <w:r>
+        <w:rPr>
+          <w:sz w:val="28"/>
+          <w:szCs w:val="28"/>
+          <w:lang w:val="en-US"/>
+        </w:rPr>
+        <w:t>private</w:t>
+      </w:r>
+      <w:proofErr w:type="gramEnd"/>
+      <w:r>
+        <w:rPr>
+          <w:sz w:val="28"/>
+          <w:szCs w:val="28"/>
+          <w:lang w:val="en-US"/>
+        </w:rPr>
+        <w:t xml:space="preserve"> void Form1_Paint(object sender, </w:t>
+      </w:r>
+      <w:proofErr w:type="spellStart"/>
+      <w:r>
+        <w:rPr>
+          <w:sz w:val="28"/>
+          <w:szCs w:val="28"/>
+          <w:lang w:val="en-US"/>
+        </w:rPr>
+        <w:t>PaintEventArgs</w:t>
+      </w:r>
+      <w:proofErr w:type="spellEnd"/>
+      <w:r>
+        <w:rPr>
+          <w:sz w:val="28"/>
+          <w:szCs w:val="28"/>
+          <w:lang w:val="en-US"/>
+        </w:rPr>
+        <w:t xml:space="preserve"> e)</w:t>
       </w:r>
     </w:p>
     <w:p>
@@ -3304,7 +5383,25 @@
           <w:szCs w:val="28"/>
           <w:lang w:val="en-US"/>
         </w:rPr>
-        <w:t xml:space="preserve">            Graphics g = e.Graphics;</w:t>
+        <w:t xml:space="preserve">            Graphics g = </w:t>
+      </w:r>
+      <w:proofErr w:type="spellStart"/>
+      <w:r>
+        <w:rPr>
+          <w:sz w:val="28"/>
+          <w:szCs w:val="28"/>
+          <w:lang w:val="en-US"/>
+        </w:rPr>
+        <w:t>e.Graphics</w:t>
+      </w:r>
+      <w:proofErr w:type="spellEnd"/>
+      <w:r>
+        <w:rPr>
+          <w:sz w:val="28"/>
+          <w:szCs w:val="28"/>
+          <w:lang w:val="en-US"/>
+        </w:rPr>
+        <w:t>;</w:t>
       </w:r>
     </w:p>
     <w:p>
@@ -3327,7 +5424,35 @@
           <w:szCs w:val="28"/>
           <w:lang w:val="en-US"/>
         </w:rPr>
-        <w:t xml:space="preserve">            g.DrawEllipse(pen, x2, y2, 20, 20);</w:t>
+        <w:t xml:space="preserve">            </w:t>
+      </w:r>
+      <w:proofErr w:type="spellStart"/>
+      <w:proofErr w:type="gramStart"/>
+      <w:r>
+        <w:rPr>
+          <w:sz w:val="28"/>
+          <w:szCs w:val="28"/>
+          <w:lang w:val="en-US"/>
+        </w:rPr>
+        <w:t>g.DrawEllipse</w:t>
+      </w:r>
+      <w:proofErr w:type="spellEnd"/>
+      <w:r>
+        <w:rPr>
+          <w:sz w:val="28"/>
+          <w:szCs w:val="28"/>
+          <w:lang w:val="en-US"/>
+        </w:rPr>
+        <w:t>(</w:t>
+      </w:r>
+      <w:proofErr w:type="gramEnd"/>
+      <w:r>
+        <w:rPr>
+          <w:sz w:val="28"/>
+          <w:szCs w:val="28"/>
+          <w:lang w:val="en-US"/>
+        </w:rPr>
+        <w:t>pen, x2, y2, 20, 20);</w:t>
       </w:r>
     </w:p>
     <w:p>
@@ -3373,7 +5498,43 @@
           <w:szCs w:val="28"/>
           <w:lang w:val="en-US"/>
         </w:rPr>
-        <w:t xml:space="preserve">        private void timer1_Tick(object sender, EventArgs e)</w:t>
+        <w:t xml:space="preserve">        </w:t>
+      </w:r>
+      <w:proofErr w:type="gramStart"/>
+      <w:r>
+        <w:rPr>
+          <w:sz w:val="28"/>
+          <w:szCs w:val="28"/>
+          <w:lang w:val="en-US"/>
+        </w:rPr>
+        <w:t>private</w:t>
+      </w:r>
+      <w:proofErr w:type="gramEnd"/>
+      <w:r>
+        <w:rPr>
+          <w:sz w:val="28"/>
+          <w:szCs w:val="28"/>
+          <w:lang w:val="en-US"/>
+        </w:rPr>
+        <w:t xml:space="preserve"> void timer1_Tick(object sender, </w:t>
+      </w:r>
+      <w:proofErr w:type="spellStart"/>
+      <w:r>
+        <w:rPr>
+          <w:sz w:val="28"/>
+          <w:szCs w:val="28"/>
+          <w:lang w:val="en-US"/>
+        </w:rPr>
+        <w:t>EventArgs</w:t>
+      </w:r>
+      <w:proofErr w:type="spellEnd"/>
+      <w:r>
+        <w:rPr>
+          <w:sz w:val="28"/>
+          <w:szCs w:val="28"/>
+          <w:lang w:val="en-US"/>
+        </w:rPr>
+        <w:t xml:space="preserve"> e)</w:t>
       </w:r>
     </w:p>
     <w:p>
@@ -3419,7 +5580,25 @@
           <w:szCs w:val="28"/>
           <w:lang w:val="en-US"/>
         </w:rPr>
-        <w:t xml:space="preserve">            fi += 0.01;</w:t>
+        <w:t xml:space="preserve">            </w:t>
+      </w:r>
+      <w:proofErr w:type="gramStart"/>
+      <w:r>
+        <w:rPr>
+          <w:sz w:val="28"/>
+          <w:szCs w:val="28"/>
+          <w:lang w:val="en-US"/>
+        </w:rPr>
+        <w:t>fi</w:t>
+      </w:r>
+      <w:proofErr w:type="gramEnd"/>
+      <w:r>
+        <w:rPr>
+          <w:sz w:val="28"/>
+          <w:szCs w:val="28"/>
+          <w:lang w:val="en-US"/>
+        </w:rPr>
+        <w:t xml:space="preserve"> += 0.01;</w:t>
       </w:r>
     </w:p>
     <w:p>
@@ -3442,7 +5621,35 @@
           <w:szCs w:val="28"/>
           <w:lang w:val="en-US"/>
         </w:rPr>
-        <w:t xml:space="preserve">            t = Math.Tan(fi);</w:t>
+        <w:t xml:space="preserve">            t = </w:t>
+      </w:r>
+      <w:proofErr w:type="spellStart"/>
+      <w:proofErr w:type="gramStart"/>
+      <w:r>
+        <w:rPr>
+          <w:sz w:val="28"/>
+          <w:szCs w:val="28"/>
+          <w:lang w:val="en-US"/>
+        </w:rPr>
+        <w:t>Math.Tan</w:t>
+      </w:r>
+      <w:proofErr w:type="spellEnd"/>
+      <w:r>
+        <w:rPr>
+          <w:sz w:val="28"/>
+          <w:szCs w:val="28"/>
+          <w:lang w:val="en-US"/>
+        </w:rPr>
+        <w:t>(</w:t>
+      </w:r>
+      <w:proofErr w:type="gramEnd"/>
+      <w:r>
+        <w:rPr>
+          <w:sz w:val="28"/>
+          <w:szCs w:val="28"/>
+          <w:lang w:val="en-US"/>
+        </w:rPr>
+        <w:t>fi);</w:t>
       </w:r>
     </w:p>
     <w:p>
@@ -3465,7 +5672,43 @@
           <w:szCs w:val="28"/>
           <w:lang w:val="en-US"/>
         </w:rPr>
-        <w:t xml:space="preserve">            x2 = x1 + (int)((3 * a * t) / (1 + t * t * t));</w:t>
+        <w:t xml:space="preserve">            </w:t>
+      </w:r>
+      <w:proofErr w:type="gramStart"/>
+      <w:r>
+        <w:rPr>
+          <w:sz w:val="28"/>
+          <w:szCs w:val="28"/>
+          <w:lang w:val="en-US"/>
+        </w:rPr>
+        <w:t>x2</w:t>
+      </w:r>
+      <w:proofErr w:type="gramEnd"/>
+      <w:r>
+        <w:rPr>
+          <w:sz w:val="28"/>
+          <w:szCs w:val="28"/>
+          <w:lang w:val="en-US"/>
+        </w:rPr>
+        <w:t xml:space="preserve"> = x1 + (</w:t>
+      </w:r>
+      <w:proofErr w:type="spellStart"/>
+      <w:r>
+        <w:rPr>
+          <w:sz w:val="28"/>
+          <w:szCs w:val="28"/>
+          <w:lang w:val="en-US"/>
+        </w:rPr>
+        <w:t>int</w:t>
+      </w:r>
+      <w:proofErr w:type="spellEnd"/>
+      <w:r>
+        <w:rPr>
+          <w:sz w:val="28"/>
+          <w:szCs w:val="28"/>
+          <w:lang w:val="en-US"/>
+        </w:rPr>
+        <w:t>)((3 * a * t) / (1 + t * t * t));</w:t>
       </w:r>
     </w:p>
     <w:p>
@@ -3488,7 +5731,35 @@
           <w:szCs w:val="28"/>
           <w:lang w:val="en-US"/>
         </w:rPr>
-        <w:t xml:space="preserve">            y2 = y1 - (int)((3 * a * t * t) / (1 + t * t * t));</w:t>
+        <w:t xml:space="preserve">            y2 = y1 - (</w:t>
+      </w:r>
+      <w:proofErr w:type="spellStart"/>
+      <w:r>
+        <w:rPr>
+          <w:sz w:val="28"/>
+          <w:szCs w:val="28"/>
+          <w:lang w:val="en-US"/>
+        </w:rPr>
+        <w:t>int</w:t>
+      </w:r>
+      <w:proofErr w:type="spellEnd"/>
+      <w:proofErr w:type="gramStart"/>
+      <w:r>
+        <w:rPr>
+          <w:sz w:val="28"/>
+          <w:szCs w:val="28"/>
+          <w:lang w:val="en-US"/>
+        </w:rPr>
+        <w:t>)(</w:t>
+      </w:r>
+      <w:proofErr w:type="gramEnd"/>
+      <w:r>
+        <w:rPr>
+          <w:sz w:val="28"/>
+          <w:szCs w:val="28"/>
+          <w:lang w:val="en-US"/>
+        </w:rPr>
+        <w:t>(3 * a * t * t) / (1 + t * t * t));</w:t>
       </w:r>
     </w:p>
     <w:p>
@@ -3511,7 +5782,25 @@
           <w:szCs w:val="28"/>
           <w:lang w:val="en-US"/>
         </w:rPr>
-        <w:t xml:space="preserve">            Invalidate();</w:t>
+        <w:t xml:space="preserve">            </w:t>
+      </w:r>
+      <w:proofErr w:type="gramStart"/>
+      <w:r>
+        <w:rPr>
+          <w:sz w:val="28"/>
+          <w:szCs w:val="28"/>
+          <w:lang w:val="en-US"/>
+        </w:rPr>
+        <w:t>Invalidate(</w:t>
+      </w:r>
+      <w:proofErr w:type="gramEnd"/>
+      <w:r>
+        <w:rPr>
+          <w:sz w:val="28"/>
+          <w:szCs w:val="28"/>
+          <w:lang w:val="en-US"/>
+        </w:rPr>
+        <w:t>);</w:t>
       </w:r>
     </w:p>
     <w:p>
@@ -3557,7 +5846,25 @@
           <w:szCs w:val="28"/>
           <w:lang w:val="en-US"/>
         </w:rPr>
-        <w:t xml:space="preserve">        public Form1()</w:t>
+        <w:t xml:space="preserve">        </w:t>
+      </w:r>
+      <w:proofErr w:type="gramStart"/>
+      <w:r>
+        <w:rPr>
+          <w:sz w:val="28"/>
+          <w:szCs w:val="28"/>
+          <w:lang w:val="en-US"/>
+        </w:rPr>
+        <w:t>public</w:t>
+      </w:r>
+      <w:proofErr w:type="gramEnd"/>
+      <w:r>
+        <w:rPr>
+          <w:sz w:val="28"/>
+          <w:szCs w:val="28"/>
+          <w:lang w:val="en-US"/>
+        </w:rPr>
+        <w:t xml:space="preserve"> Form1()</w:t>
       </w:r>
     </w:p>
     <w:p>
@@ -3603,7 +5910,35 @@
           <w:szCs w:val="28"/>
           <w:lang w:val="en-US"/>
         </w:rPr>
-        <w:t xml:space="preserve">            InitializeComponent();</w:t>
+        <w:t xml:space="preserve">            </w:t>
+      </w:r>
+      <w:proofErr w:type="spellStart"/>
+      <w:proofErr w:type="gramStart"/>
+      <w:r>
+        <w:rPr>
+          <w:sz w:val="28"/>
+          <w:szCs w:val="28"/>
+          <w:lang w:val="en-US"/>
+        </w:rPr>
+        <w:t>InitializeComponent</w:t>
+      </w:r>
+      <w:proofErr w:type="spellEnd"/>
+      <w:r>
+        <w:rPr>
+          <w:sz w:val="28"/>
+          <w:szCs w:val="28"/>
+          <w:lang w:val="en-US"/>
+        </w:rPr>
+        <w:t>(</w:t>
+      </w:r>
+      <w:proofErr w:type="gramEnd"/>
+      <w:r>
+        <w:rPr>
+          <w:sz w:val="28"/>
+          <w:szCs w:val="28"/>
+          <w:lang w:val="en-US"/>
+        </w:rPr>
+        <w:t>);</w:t>
       </w:r>
     </w:p>
     <w:p>
@@ -4108,6 +6443,7 @@
         </w:rPr>
         <w:t xml:space="preserve">       </w:t>
       </w:r>
+      <w:proofErr w:type="gramStart"/>
       <w:r>
         <w:rPr>
           <w:sz w:val="28"/>
@@ -4122,7 +6458,16 @@
           <w:szCs w:val="28"/>
           <w:lang w:val="en-US"/>
         </w:rPr>
-        <w:t>ublic partial class Form1 : Form</w:t>
+        <w:t>ublic</w:t>
+      </w:r>
+      <w:proofErr w:type="gramEnd"/>
+      <w:r>
+        <w:rPr>
+          <w:sz w:val="28"/>
+          <w:szCs w:val="28"/>
+          <w:lang w:val="en-US"/>
+        </w:rPr>
+        <w:t xml:space="preserve"> partial class Form1 : Form</w:t>
       </w:r>
     </w:p>
     <w:p>
@@ -4246,7 +6591,27 @@
           <w:szCs w:val="28"/>
           <w:lang w:val="en-US"/>
         </w:rPr>
-        <w:t xml:space="preserve">        int dx;</w:t>
+        <w:t xml:space="preserve">        </w:t>
+      </w:r>
+      <w:proofErr w:type="spellStart"/>
+      <w:proofErr w:type="gramStart"/>
+      <w:r>
+        <w:rPr>
+          <w:sz w:val="28"/>
+          <w:szCs w:val="28"/>
+          <w:lang w:val="en-US"/>
+        </w:rPr>
+        <w:t>int</w:t>
+      </w:r>
+      <w:proofErr w:type="spellEnd"/>
+      <w:proofErr w:type="gramEnd"/>
+      <w:r>
+        <w:rPr>
+          <w:sz w:val="28"/>
+          <w:szCs w:val="28"/>
+          <w:lang w:val="en-US"/>
+        </w:rPr>
+        <w:t xml:space="preserve"> dx;</w:t>
       </w:r>
     </w:p>
     <w:p>
@@ -4269,7 +6634,25 @@
           <w:szCs w:val="28"/>
           <w:lang w:val="en-US"/>
         </w:rPr>
-        <w:t xml:space="preserve">        Rectangle rct;</w:t>
+        <w:t xml:space="preserve">        Rectangle </w:t>
+      </w:r>
+      <w:proofErr w:type="spellStart"/>
+      <w:r>
+        <w:rPr>
+          <w:sz w:val="28"/>
+          <w:szCs w:val="28"/>
+          <w:lang w:val="en-US"/>
+        </w:rPr>
+        <w:t>rct</w:t>
+      </w:r>
+      <w:proofErr w:type="spellEnd"/>
+      <w:r>
+        <w:rPr>
+          <w:sz w:val="28"/>
+          <w:szCs w:val="28"/>
+          <w:lang w:val="en-US"/>
+        </w:rPr>
+        <w:t>;</w:t>
       </w:r>
     </w:p>
     <w:p>
@@ -4338,7 +6721,43 @@
           <w:szCs w:val="28"/>
           <w:lang w:val="en-US"/>
         </w:rPr>
-        <w:t xml:space="preserve">        private void timer1_Tick(object sender, EventArgs e)</w:t>
+        <w:t xml:space="preserve">        </w:t>
+      </w:r>
+      <w:proofErr w:type="gramStart"/>
+      <w:r>
+        <w:rPr>
+          <w:sz w:val="28"/>
+          <w:szCs w:val="28"/>
+          <w:lang w:val="en-US"/>
+        </w:rPr>
+        <w:t>private</w:t>
+      </w:r>
+      <w:proofErr w:type="gramEnd"/>
+      <w:r>
+        <w:rPr>
+          <w:sz w:val="28"/>
+          <w:szCs w:val="28"/>
+          <w:lang w:val="en-US"/>
+        </w:rPr>
+        <w:t xml:space="preserve"> void timer1_Tick(object sender, </w:t>
+      </w:r>
+      <w:proofErr w:type="spellStart"/>
+      <w:r>
+        <w:rPr>
+          <w:sz w:val="28"/>
+          <w:szCs w:val="28"/>
+          <w:lang w:val="en-US"/>
+        </w:rPr>
+        <w:t>EventArgs</w:t>
+      </w:r>
+      <w:proofErr w:type="spellEnd"/>
+      <w:r>
+        <w:rPr>
+          <w:sz w:val="28"/>
+          <w:szCs w:val="28"/>
+          <w:lang w:val="en-US"/>
+        </w:rPr>
+        <w:t xml:space="preserve"> e)</w:t>
       </w:r>
     </w:p>
     <w:p>
@@ -4384,7 +6803,35 @@
           <w:szCs w:val="28"/>
           <w:lang w:val="en-US"/>
         </w:rPr>
-        <w:t xml:space="preserve">            g.DrawImage(sky, new Point(0, 0));</w:t>
+        <w:t xml:space="preserve">            </w:t>
+      </w:r>
+      <w:proofErr w:type="spellStart"/>
+      <w:proofErr w:type="gramStart"/>
+      <w:r>
+        <w:rPr>
+          <w:sz w:val="28"/>
+          <w:szCs w:val="28"/>
+          <w:lang w:val="en-US"/>
+        </w:rPr>
+        <w:t>g.DrawImage</w:t>
+      </w:r>
+      <w:proofErr w:type="spellEnd"/>
+      <w:r>
+        <w:rPr>
+          <w:sz w:val="28"/>
+          <w:szCs w:val="28"/>
+          <w:lang w:val="en-US"/>
+        </w:rPr>
+        <w:t>(</w:t>
+      </w:r>
+      <w:proofErr w:type="gramEnd"/>
+      <w:r>
+        <w:rPr>
+          <w:sz w:val="28"/>
+          <w:szCs w:val="28"/>
+          <w:lang w:val="en-US"/>
+        </w:rPr>
+        <w:t>sky, new Point(0, 0));</w:t>
       </w:r>
     </w:p>
     <w:p>
@@ -4407,7 +6854,61 @@
           <w:szCs w:val="28"/>
           <w:lang w:val="en-US"/>
         </w:rPr>
-        <w:t xml:space="preserve">            if (rct.X &lt; this.ClientRectangle.Width)</w:t>
+        <w:t xml:space="preserve">            </w:t>
+      </w:r>
+      <w:proofErr w:type="gramStart"/>
+      <w:r>
+        <w:rPr>
+          <w:sz w:val="28"/>
+          <w:szCs w:val="28"/>
+          <w:lang w:val="en-US"/>
+        </w:rPr>
+        <w:t>if</w:t>
+      </w:r>
+      <w:proofErr w:type="gramEnd"/>
+      <w:r>
+        <w:rPr>
+          <w:sz w:val="28"/>
+          <w:szCs w:val="28"/>
+          <w:lang w:val="en-US"/>
+        </w:rPr>
+        <w:t xml:space="preserve"> (</w:t>
+      </w:r>
+      <w:proofErr w:type="spellStart"/>
+      <w:r>
+        <w:rPr>
+          <w:sz w:val="28"/>
+          <w:szCs w:val="28"/>
+          <w:lang w:val="en-US"/>
+        </w:rPr>
+        <w:t>rct.X</w:t>
+      </w:r>
+      <w:proofErr w:type="spellEnd"/>
+      <w:r>
+        <w:rPr>
+          <w:sz w:val="28"/>
+          <w:szCs w:val="28"/>
+          <w:lang w:val="en-US"/>
+        </w:rPr>
+        <w:t xml:space="preserve"> &lt; </w:t>
+      </w:r>
+      <w:proofErr w:type="spellStart"/>
+      <w:r>
+        <w:rPr>
+          <w:sz w:val="28"/>
+          <w:szCs w:val="28"/>
+          <w:lang w:val="en-US"/>
+        </w:rPr>
+        <w:t>this.ClientRectangle.Width</w:t>
+      </w:r>
+      <w:proofErr w:type="spellEnd"/>
+      <w:r>
+        <w:rPr>
+          <w:sz w:val="28"/>
+          <w:szCs w:val="28"/>
+          <w:lang w:val="en-US"/>
+        </w:rPr>
+        <w:t>)</w:t>
       </w:r>
     </w:p>
     <w:p>
@@ -4430,7 +6931,25 @@
           <w:szCs w:val="28"/>
           <w:lang w:val="en-US"/>
         </w:rPr>
-        <w:t xml:space="preserve">                rct.X += dx;</w:t>
+        <w:t xml:space="preserve">                </w:t>
+      </w:r>
+      <w:proofErr w:type="spellStart"/>
+      <w:r>
+        <w:rPr>
+          <w:sz w:val="28"/>
+          <w:szCs w:val="28"/>
+          <w:lang w:val="en-US"/>
+        </w:rPr>
+        <w:t>rct.X</w:t>
+      </w:r>
+      <w:proofErr w:type="spellEnd"/>
+      <w:r>
+        <w:rPr>
+          <w:sz w:val="28"/>
+          <w:szCs w:val="28"/>
+          <w:lang w:val="en-US"/>
+        </w:rPr>
+        <w:t xml:space="preserve"> += dx;</w:t>
       </w:r>
     </w:p>
     <w:p>
@@ -4453,8 +6972,18 @@
           <w:szCs w:val="28"/>
           <w:lang w:val="en-US"/>
         </w:rPr>
-        <w:t xml:space="preserve">            else</w:t>
-      </w:r>
+        <w:t xml:space="preserve">            </w:t>
+      </w:r>
+      <w:proofErr w:type="gramStart"/>
+      <w:r>
+        <w:rPr>
+          <w:sz w:val="28"/>
+          <w:szCs w:val="28"/>
+          <w:lang w:val="en-US"/>
+        </w:rPr>
+        <w:t>else</w:t>
+      </w:r>
+      <w:proofErr w:type="gramEnd"/>
     </w:p>
     <w:p>
       <w:pPr>
@@ -4499,7 +7028,25 @@
           <w:szCs w:val="28"/>
           <w:lang w:val="en-US"/>
         </w:rPr>
-        <w:t xml:space="preserve">                rct.X = -40;</w:t>
+        <w:t xml:space="preserve">                </w:t>
+      </w:r>
+      <w:proofErr w:type="spellStart"/>
+      <w:r>
+        <w:rPr>
+          <w:sz w:val="28"/>
+          <w:szCs w:val="28"/>
+          <w:lang w:val="en-US"/>
+        </w:rPr>
+        <w:t>rct.X</w:t>
+      </w:r>
+      <w:proofErr w:type="spellEnd"/>
+      <w:r>
+        <w:rPr>
+          <w:sz w:val="28"/>
+          <w:szCs w:val="28"/>
+          <w:lang w:val="en-US"/>
+        </w:rPr>
+        <w:t xml:space="preserve"> = -40;</w:t>
       </w:r>
     </w:p>
     <w:p>
@@ -4522,7 +7069,25 @@
           <w:szCs w:val="28"/>
           <w:lang w:val="en-US"/>
         </w:rPr>
-        <w:t xml:space="preserve">                rct.Y = 20 +</w:t>
+        <w:t xml:space="preserve">                </w:t>
+      </w:r>
+      <w:proofErr w:type="spellStart"/>
+      <w:r>
+        <w:rPr>
+          <w:sz w:val="28"/>
+          <w:szCs w:val="28"/>
+          <w:lang w:val="en-US"/>
+        </w:rPr>
+        <w:t>rct.Y</w:t>
+      </w:r>
+      <w:proofErr w:type="spellEnd"/>
+      <w:r>
+        <w:rPr>
+          <w:sz w:val="28"/>
+          <w:szCs w:val="28"/>
+          <w:lang w:val="en-US"/>
+        </w:rPr>
+        <w:t xml:space="preserve"> = 20 +</w:t>
       </w:r>
     </w:p>
     <w:p>
@@ -4545,7 +7110,63 @@
           <w:szCs w:val="28"/>
           <w:lang w:val="en-US"/>
         </w:rPr>
-        <w:t xml:space="preserve">                    rand.Next(this.ClientSize.Height - 40 - plane.Height);</w:t>
+        <w:t xml:space="preserve">                    </w:t>
+      </w:r>
+      <w:proofErr w:type="spellStart"/>
+      <w:proofErr w:type="gramStart"/>
+      <w:r>
+        <w:rPr>
+          <w:sz w:val="28"/>
+          <w:szCs w:val="28"/>
+          <w:lang w:val="en-US"/>
+        </w:rPr>
+        <w:t>rand.Next</w:t>
+      </w:r>
+      <w:proofErr w:type="spellEnd"/>
+      <w:r>
+        <w:rPr>
+          <w:sz w:val="28"/>
+          <w:szCs w:val="28"/>
+          <w:lang w:val="en-US"/>
+        </w:rPr>
+        <w:t>(</w:t>
+      </w:r>
+      <w:proofErr w:type="spellStart"/>
+      <w:proofErr w:type="gramEnd"/>
+      <w:r>
+        <w:rPr>
+          <w:sz w:val="28"/>
+          <w:szCs w:val="28"/>
+          <w:lang w:val="en-US"/>
+        </w:rPr>
+        <w:t>this.ClientSize.Height</w:t>
+      </w:r>
+      <w:proofErr w:type="spellEnd"/>
+      <w:r>
+        <w:rPr>
+          <w:sz w:val="28"/>
+          <w:szCs w:val="28"/>
+          <w:lang w:val="en-US"/>
+        </w:rPr>
+        <w:t xml:space="preserve"> - 40 - </w:t>
+      </w:r>
+      <w:proofErr w:type="spellStart"/>
+      <w:r>
+        <w:rPr>
+          <w:sz w:val="28"/>
+          <w:szCs w:val="28"/>
+          <w:lang w:val="en-US"/>
+        </w:rPr>
+        <w:t>plane.Height</w:t>
+      </w:r>
+      <w:proofErr w:type="spellEnd"/>
+      <w:r>
+        <w:rPr>
+          <w:sz w:val="28"/>
+          <w:szCs w:val="28"/>
+          <w:lang w:val="en-US"/>
+        </w:rPr>
+        <w:t>);</w:t>
       </w:r>
     </w:p>
     <w:p>
@@ -4583,7 +7204,43 @@
           <w:szCs w:val="28"/>
           <w:lang w:val="en-US"/>
         </w:rPr>
-        <w:t xml:space="preserve">                dx = 2 + rand.Next(4);</w:t>
+        <w:t xml:space="preserve">                </w:t>
+      </w:r>
+      <w:proofErr w:type="gramStart"/>
+      <w:r>
+        <w:rPr>
+          <w:sz w:val="28"/>
+          <w:szCs w:val="28"/>
+          <w:lang w:val="en-US"/>
+        </w:rPr>
+        <w:t>dx</w:t>
+      </w:r>
+      <w:proofErr w:type="gramEnd"/>
+      <w:r>
+        <w:rPr>
+          <w:sz w:val="28"/>
+          <w:szCs w:val="28"/>
+          <w:lang w:val="en-US"/>
+        </w:rPr>
+        <w:t xml:space="preserve"> = 2 + </w:t>
+      </w:r>
+      <w:proofErr w:type="spellStart"/>
+      <w:r>
+        <w:rPr>
+          <w:sz w:val="28"/>
+          <w:szCs w:val="28"/>
+          <w:lang w:val="en-US"/>
+        </w:rPr>
+        <w:t>rand.Next</w:t>
+      </w:r>
+      <w:proofErr w:type="spellEnd"/>
+      <w:r>
+        <w:rPr>
+          <w:sz w:val="28"/>
+          <w:szCs w:val="28"/>
+          <w:lang w:val="en-US"/>
+        </w:rPr>
+        <w:t>(4);</w:t>
       </w:r>
     </w:p>
     <w:p>
@@ -4629,7 +7286,71 @@
           <w:szCs w:val="28"/>
           <w:lang w:val="en-US"/>
         </w:rPr>
-        <w:t xml:space="preserve">            g.DrawImage(plane, rct.X, rct.Y);</w:t>
+        <w:t xml:space="preserve">            </w:t>
+      </w:r>
+      <w:proofErr w:type="spellStart"/>
+      <w:proofErr w:type="gramStart"/>
+      <w:r>
+        <w:rPr>
+          <w:sz w:val="28"/>
+          <w:szCs w:val="28"/>
+          <w:lang w:val="en-US"/>
+        </w:rPr>
+        <w:t>g.DrawImage</w:t>
+      </w:r>
+      <w:proofErr w:type="spellEnd"/>
+      <w:r>
+        <w:rPr>
+          <w:sz w:val="28"/>
+          <w:szCs w:val="28"/>
+          <w:lang w:val="en-US"/>
+        </w:rPr>
+        <w:t>(</w:t>
+      </w:r>
+      <w:proofErr w:type="gramEnd"/>
+      <w:r>
+        <w:rPr>
+          <w:sz w:val="28"/>
+          <w:szCs w:val="28"/>
+          <w:lang w:val="en-US"/>
+        </w:rPr>
+        <w:t xml:space="preserve">plane, </w:t>
+      </w:r>
+      <w:proofErr w:type="spellStart"/>
+      <w:r>
+        <w:rPr>
+          <w:sz w:val="28"/>
+          <w:szCs w:val="28"/>
+          <w:lang w:val="en-US"/>
+        </w:rPr>
+        <w:t>rct.X</w:t>
+      </w:r>
+      <w:proofErr w:type="spellEnd"/>
+      <w:r>
+        <w:rPr>
+          <w:sz w:val="28"/>
+          <w:szCs w:val="28"/>
+          <w:lang w:val="en-US"/>
+        </w:rPr>
+        <w:t xml:space="preserve">, </w:t>
+      </w:r>
+      <w:proofErr w:type="spellStart"/>
+      <w:r>
+        <w:rPr>
+          <w:sz w:val="28"/>
+          <w:szCs w:val="28"/>
+          <w:lang w:val="en-US"/>
+        </w:rPr>
+        <w:t>rct.Y</w:t>
+      </w:r>
+      <w:proofErr w:type="spellEnd"/>
+      <w:r>
+        <w:rPr>
+          <w:sz w:val="28"/>
+          <w:szCs w:val="28"/>
+          <w:lang w:val="en-US"/>
+        </w:rPr>
+        <w:t>);</w:t>
       </w:r>
     </w:p>
     <w:p>
@@ -4652,7 +7373,25 @@
           <w:szCs w:val="28"/>
           <w:lang w:val="en-US"/>
         </w:rPr>
-        <w:t xml:space="preserve">            if (!demo)</w:t>
+        <w:t xml:space="preserve">            </w:t>
+      </w:r>
+      <w:proofErr w:type="gramStart"/>
+      <w:r>
+        <w:rPr>
+          <w:sz w:val="28"/>
+          <w:szCs w:val="28"/>
+          <w:lang w:val="en-US"/>
+        </w:rPr>
+        <w:t>if</w:t>
+      </w:r>
+      <w:proofErr w:type="gramEnd"/>
+      <w:r>
+        <w:rPr>
+          <w:sz w:val="28"/>
+          <w:szCs w:val="28"/>
+          <w:lang w:val="en-US"/>
+        </w:rPr>
+        <w:t xml:space="preserve"> (!demo)</w:t>
       </w:r>
     </w:p>
     <w:p>
@@ -4675,7 +7414,45 @@
           <w:szCs w:val="28"/>
           <w:lang w:val="en-US"/>
         </w:rPr>
-        <w:t xml:space="preserve">                this.Invalidate(rct);</w:t>
+        <w:t xml:space="preserve">                </w:t>
+      </w:r>
+      <w:proofErr w:type="spellStart"/>
+      <w:proofErr w:type="gramStart"/>
+      <w:r>
+        <w:rPr>
+          <w:sz w:val="28"/>
+          <w:szCs w:val="28"/>
+          <w:lang w:val="en-US"/>
+        </w:rPr>
+        <w:t>this.Invalidate</w:t>
+      </w:r>
+      <w:proofErr w:type="spellEnd"/>
+      <w:r>
+        <w:rPr>
+          <w:sz w:val="28"/>
+          <w:szCs w:val="28"/>
+          <w:lang w:val="en-US"/>
+        </w:rPr>
+        <w:t>(</w:t>
+      </w:r>
+      <w:proofErr w:type="spellStart"/>
+      <w:proofErr w:type="gramEnd"/>
+      <w:r>
+        <w:rPr>
+          <w:sz w:val="28"/>
+          <w:szCs w:val="28"/>
+          <w:lang w:val="en-US"/>
+        </w:rPr>
+        <w:t>rct</w:t>
+      </w:r>
+      <w:proofErr w:type="spellEnd"/>
+      <w:r>
+        <w:rPr>
+          <w:sz w:val="28"/>
+          <w:szCs w:val="28"/>
+          <w:lang w:val="en-US"/>
+        </w:rPr>
+        <w:t>);</w:t>
       </w:r>
     </w:p>
     <w:p>
@@ -4698,8 +7475,18 @@
           <w:szCs w:val="28"/>
           <w:lang w:val="en-US"/>
         </w:rPr>
-        <w:t xml:space="preserve">            else</w:t>
-      </w:r>
+        <w:t xml:space="preserve">            </w:t>
+      </w:r>
+      <w:proofErr w:type="gramStart"/>
+      <w:r>
+        <w:rPr>
+          <w:sz w:val="28"/>
+          <w:szCs w:val="28"/>
+          <w:lang w:val="en-US"/>
+        </w:rPr>
+        <w:t>else</w:t>
+      </w:r>
+      <w:proofErr w:type="gramEnd"/>
     </w:p>
     <w:p>
       <w:pPr>
@@ -4744,7 +7531,79 @@
           <w:szCs w:val="28"/>
           <w:lang w:val="en-US"/>
         </w:rPr>
-        <w:t xml:space="preserve">                Rectangle reg = new Rectangle(20, 20, sky.Width - 40, sky.Height - 40);</w:t>
+        <w:t xml:space="preserve">                Rectangle </w:t>
+      </w:r>
+      <w:proofErr w:type="spellStart"/>
+      <w:r>
+        <w:rPr>
+          <w:sz w:val="28"/>
+          <w:szCs w:val="28"/>
+          <w:lang w:val="en-US"/>
+        </w:rPr>
+        <w:t>reg</w:t>
+      </w:r>
+      <w:proofErr w:type="spellEnd"/>
+      <w:r>
+        <w:rPr>
+          <w:sz w:val="28"/>
+          <w:szCs w:val="28"/>
+          <w:lang w:val="en-US"/>
+        </w:rPr>
+        <w:t xml:space="preserve"> = new </w:t>
+      </w:r>
+      <w:proofErr w:type="gramStart"/>
+      <w:r>
+        <w:rPr>
+          <w:sz w:val="28"/>
+          <w:szCs w:val="28"/>
+          <w:lang w:val="en-US"/>
+        </w:rPr>
+        <w:t>Rectangle(</w:t>
+      </w:r>
+      <w:proofErr w:type="gramEnd"/>
+      <w:r>
+        <w:rPr>
+          <w:sz w:val="28"/>
+          <w:szCs w:val="28"/>
+          <w:lang w:val="en-US"/>
+        </w:rPr>
+        <w:t xml:space="preserve">20, 20, </w:t>
+      </w:r>
+      <w:proofErr w:type="spellStart"/>
+      <w:r>
+        <w:rPr>
+          <w:sz w:val="28"/>
+          <w:szCs w:val="28"/>
+          <w:lang w:val="en-US"/>
+        </w:rPr>
+        <w:t>sky.Width</w:t>
+      </w:r>
+      <w:proofErr w:type="spellEnd"/>
+      <w:r>
+        <w:rPr>
+          <w:sz w:val="28"/>
+          <w:szCs w:val="28"/>
+          <w:lang w:val="en-US"/>
+        </w:rPr>
+        <w:t xml:space="preserve"> - 40, </w:t>
+      </w:r>
+      <w:proofErr w:type="spellStart"/>
+      <w:r>
+        <w:rPr>
+          <w:sz w:val="28"/>
+          <w:szCs w:val="28"/>
+          <w:lang w:val="en-US"/>
+        </w:rPr>
+        <w:t>sky.Height</w:t>
+      </w:r>
+      <w:proofErr w:type="spellEnd"/>
+      <w:r>
+        <w:rPr>
+          <w:sz w:val="28"/>
+          <w:szCs w:val="28"/>
+          <w:lang w:val="en-US"/>
+        </w:rPr>
+        <w:t xml:space="preserve"> - 40);</w:t>
       </w:r>
     </w:p>
     <w:p>
@@ -4767,7 +7626,117 @@
           <w:szCs w:val="28"/>
           <w:lang w:val="en-US"/>
         </w:rPr>
-        <w:t xml:space="preserve">                g.DrawRectangle(Pens.Black, reg.X, reg.Y, reg.Width - 1, reg.Height - 1);</w:t>
+        <w:t xml:space="preserve">                </w:t>
+      </w:r>
+      <w:proofErr w:type="spellStart"/>
+      <w:proofErr w:type="gramStart"/>
+      <w:r>
+        <w:rPr>
+          <w:sz w:val="28"/>
+          <w:szCs w:val="28"/>
+          <w:lang w:val="en-US"/>
+        </w:rPr>
+        <w:t>g.DrawRectangle</w:t>
+      </w:r>
+      <w:proofErr w:type="spellEnd"/>
+      <w:r>
+        <w:rPr>
+          <w:sz w:val="28"/>
+          <w:szCs w:val="28"/>
+          <w:lang w:val="en-US"/>
+        </w:rPr>
+        <w:t>(</w:t>
+      </w:r>
+      <w:proofErr w:type="spellStart"/>
+      <w:proofErr w:type="gramEnd"/>
+      <w:r>
+        <w:rPr>
+          <w:sz w:val="28"/>
+          <w:szCs w:val="28"/>
+          <w:lang w:val="en-US"/>
+        </w:rPr>
+        <w:t>Pens.Black</w:t>
+      </w:r>
+      <w:proofErr w:type="spellEnd"/>
+      <w:r>
+        <w:rPr>
+          <w:sz w:val="28"/>
+          <w:szCs w:val="28"/>
+          <w:lang w:val="en-US"/>
+        </w:rPr>
+        <w:t xml:space="preserve">, </w:t>
+      </w:r>
+      <w:proofErr w:type="spellStart"/>
+      <w:r>
+        <w:rPr>
+          <w:sz w:val="28"/>
+          <w:szCs w:val="28"/>
+          <w:lang w:val="en-US"/>
+        </w:rPr>
+        <w:t>reg.X</w:t>
+      </w:r>
+      <w:proofErr w:type="spellEnd"/>
+      <w:r>
+        <w:rPr>
+          <w:sz w:val="28"/>
+          <w:szCs w:val="28"/>
+          <w:lang w:val="en-US"/>
+        </w:rPr>
+        <w:t xml:space="preserve">, </w:t>
+      </w:r>
+      <w:proofErr w:type="spellStart"/>
+      <w:r>
+        <w:rPr>
+          <w:sz w:val="28"/>
+          <w:szCs w:val="28"/>
+          <w:lang w:val="en-US"/>
+        </w:rPr>
+        <w:t>reg.Y</w:t>
+      </w:r>
+      <w:proofErr w:type="spellEnd"/>
+      <w:r>
+        <w:rPr>
+          <w:sz w:val="28"/>
+          <w:szCs w:val="28"/>
+          <w:lang w:val="en-US"/>
+        </w:rPr>
+        <w:t xml:space="preserve">, </w:t>
+      </w:r>
+      <w:proofErr w:type="spellStart"/>
+      <w:r>
+        <w:rPr>
+          <w:sz w:val="28"/>
+          <w:szCs w:val="28"/>
+          <w:lang w:val="en-US"/>
+        </w:rPr>
+        <w:t>reg.Width</w:t>
+      </w:r>
+      <w:proofErr w:type="spellEnd"/>
+      <w:r>
+        <w:rPr>
+          <w:sz w:val="28"/>
+          <w:szCs w:val="28"/>
+          <w:lang w:val="en-US"/>
+        </w:rPr>
+        <w:t xml:space="preserve"> - 1, </w:t>
+      </w:r>
+      <w:proofErr w:type="spellStart"/>
+      <w:r>
+        <w:rPr>
+          <w:sz w:val="28"/>
+          <w:szCs w:val="28"/>
+          <w:lang w:val="en-US"/>
+        </w:rPr>
+        <w:t>reg.Height</w:t>
+      </w:r>
+      <w:proofErr w:type="spellEnd"/>
+      <w:r>
+        <w:rPr>
+          <w:sz w:val="28"/>
+          <w:szCs w:val="28"/>
+          <w:lang w:val="en-US"/>
+        </w:rPr>
+        <w:t xml:space="preserve"> - 1);</w:t>
       </w:r>
     </w:p>
     <w:p>
@@ -4790,7 +7759,45 @@
           <w:szCs w:val="28"/>
           <w:lang w:val="en-US"/>
         </w:rPr>
-        <w:t xml:space="preserve">                this.Invalidate(reg);</w:t>
+        <w:t xml:space="preserve">                </w:t>
+      </w:r>
+      <w:proofErr w:type="spellStart"/>
+      <w:proofErr w:type="gramStart"/>
+      <w:r>
+        <w:rPr>
+          <w:sz w:val="28"/>
+          <w:szCs w:val="28"/>
+          <w:lang w:val="en-US"/>
+        </w:rPr>
+        <w:t>this.Invalidate</w:t>
+      </w:r>
+      <w:proofErr w:type="spellEnd"/>
+      <w:r>
+        <w:rPr>
+          <w:sz w:val="28"/>
+          <w:szCs w:val="28"/>
+          <w:lang w:val="en-US"/>
+        </w:rPr>
+        <w:t>(</w:t>
+      </w:r>
+      <w:proofErr w:type="spellStart"/>
+      <w:proofErr w:type="gramEnd"/>
+      <w:r>
+        <w:rPr>
+          <w:sz w:val="28"/>
+          <w:szCs w:val="28"/>
+          <w:lang w:val="en-US"/>
+        </w:rPr>
+        <w:t>reg</w:t>
+      </w:r>
+      <w:proofErr w:type="spellEnd"/>
+      <w:r>
+        <w:rPr>
+          <w:sz w:val="28"/>
+          <w:szCs w:val="28"/>
+          <w:lang w:val="en-US"/>
+        </w:rPr>
+        <w:t>);</w:t>
       </w:r>
     </w:p>
     <w:p>
@@ -4859,7 +7866,25 @@
           <w:szCs w:val="28"/>
           <w:lang w:val="en-US"/>
         </w:rPr>
-        <w:t xml:space="preserve">        public Form1()</w:t>
+        <w:t xml:space="preserve">        </w:t>
+      </w:r>
+      <w:proofErr w:type="gramStart"/>
+      <w:r>
+        <w:rPr>
+          <w:sz w:val="28"/>
+          <w:szCs w:val="28"/>
+          <w:lang w:val="en-US"/>
+        </w:rPr>
+        <w:t>public</w:t>
+      </w:r>
+      <w:proofErr w:type="gramEnd"/>
+      <w:r>
+        <w:rPr>
+          <w:sz w:val="28"/>
+          <w:szCs w:val="28"/>
+          <w:lang w:val="en-US"/>
+        </w:rPr>
+        <w:t xml:space="preserve"> Form1()</w:t>
       </w:r>
     </w:p>
     <w:p>
@@ -4905,7 +7930,35 @@
           <w:szCs w:val="28"/>
           <w:lang w:val="en-US"/>
         </w:rPr>
-        <w:t xml:space="preserve">            InitializeComponent();</w:t>
+        <w:t xml:space="preserve">            </w:t>
+      </w:r>
+      <w:proofErr w:type="spellStart"/>
+      <w:proofErr w:type="gramStart"/>
+      <w:r>
+        <w:rPr>
+          <w:sz w:val="28"/>
+          <w:szCs w:val="28"/>
+          <w:lang w:val="en-US"/>
+        </w:rPr>
+        <w:t>InitializeComponent</w:t>
+      </w:r>
+      <w:proofErr w:type="spellEnd"/>
+      <w:r>
+        <w:rPr>
+          <w:sz w:val="28"/>
+          <w:szCs w:val="28"/>
+          <w:lang w:val="en-US"/>
+        </w:rPr>
+        <w:t>(</w:t>
+      </w:r>
+      <w:proofErr w:type="gramEnd"/>
+      <w:r>
+        <w:rPr>
+          <w:sz w:val="28"/>
+          <w:szCs w:val="28"/>
+          <w:lang w:val="en-US"/>
+        </w:rPr>
+        <w:t>);</w:t>
       </w:r>
     </w:p>
     <w:p>
@@ -4928,8 +7981,18 @@
           <w:szCs w:val="28"/>
           <w:lang w:val="en-US"/>
         </w:rPr>
-        <w:t xml:space="preserve">            try</w:t>
-      </w:r>
+        <w:t xml:space="preserve">            </w:t>
+      </w:r>
+      <w:proofErr w:type="gramStart"/>
+      <w:r>
+        <w:rPr>
+          <w:sz w:val="28"/>
+          <w:szCs w:val="28"/>
+          <w:lang w:val="en-US"/>
+        </w:rPr>
+        <w:t>try</w:t>
+      </w:r>
+      <w:proofErr w:type="gramEnd"/>
     </w:p>
     <w:p>
       <w:pPr>
@@ -4974,7 +8037,25 @@
           <w:szCs w:val="28"/>
           <w:lang w:val="en-US"/>
         </w:rPr>
-        <w:t xml:space="preserve">                sky = new Bitmap("sky.bmp");</w:t>
+        <w:t xml:space="preserve">                </w:t>
+      </w:r>
+      <w:proofErr w:type="gramStart"/>
+      <w:r>
+        <w:rPr>
+          <w:sz w:val="28"/>
+          <w:szCs w:val="28"/>
+          <w:lang w:val="en-US"/>
+        </w:rPr>
+        <w:t>sky</w:t>
+      </w:r>
+      <w:proofErr w:type="gramEnd"/>
+      <w:r>
+        <w:rPr>
+          <w:sz w:val="28"/>
+          <w:szCs w:val="28"/>
+          <w:lang w:val="en-US"/>
+        </w:rPr>
+        <w:t xml:space="preserve"> = new Bitmap("sky.bmp");</w:t>
       </w:r>
     </w:p>
     <w:p>
@@ -4997,7 +8078,25 @@
           <w:szCs w:val="28"/>
           <w:lang w:val="en-US"/>
         </w:rPr>
-        <w:t xml:space="preserve">                plane = new Bitmap("plane.bmp");</w:t>
+        <w:t xml:space="preserve">                </w:t>
+      </w:r>
+      <w:proofErr w:type="gramStart"/>
+      <w:r>
+        <w:rPr>
+          <w:sz w:val="28"/>
+          <w:szCs w:val="28"/>
+          <w:lang w:val="en-US"/>
+        </w:rPr>
+        <w:t>plane</w:t>
+      </w:r>
+      <w:proofErr w:type="gramEnd"/>
+      <w:r>
+        <w:rPr>
+          <w:sz w:val="28"/>
+          <w:szCs w:val="28"/>
+          <w:lang w:val="en-US"/>
+        </w:rPr>
+        <w:t xml:space="preserve"> = new Bitmap("plane.bmp");</w:t>
       </w:r>
     </w:p>
     <w:p>
@@ -5020,7 +8119,43 @@
           <w:szCs w:val="28"/>
           <w:lang w:val="en-US"/>
         </w:rPr>
-        <w:t xml:space="preserve">                this.BackgroundImage = new Bitmap("sky.bmp");</w:t>
+        <w:t xml:space="preserve">                </w:t>
+      </w:r>
+      <w:proofErr w:type="spellStart"/>
+      <w:r>
+        <w:rPr>
+          <w:sz w:val="28"/>
+          <w:szCs w:val="28"/>
+          <w:lang w:val="en-US"/>
+        </w:rPr>
+        <w:t>this.BackgroundImage</w:t>
+      </w:r>
+      <w:proofErr w:type="spellEnd"/>
+      <w:r>
+        <w:rPr>
+          <w:sz w:val="28"/>
+          <w:szCs w:val="28"/>
+          <w:lang w:val="en-US"/>
+        </w:rPr>
+        <w:t xml:space="preserve"> = new </w:t>
+      </w:r>
+      <w:proofErr w:type="gramStart"/>
+      <w:r>
+        <w:rPr>
+          <w:sz w:val="28"/>
+          <w:szCs w:val="28"/>
+          <w:lang w:val="en-US"/>
+        </w:rPr>
+        <w:t>Bitmap(</w:t>
+      </w:r>
+      <w:proofErr w:type="gramEnd"/>
+      <w:r>
+        <w:rPr>
+          <w:sz w:val="28"/>
+          <w:szCs w:val="28"/>
+          <w:lang w:val="en-US"/>
+        </w:rPr>
+        <w:t>"sky.bmp");</w:t>
       </w:r>
     </w:p>
     <w:p>
@@ -5067,7 +8202,25 @@
           <w:szCs w:val="28"/>
           <w:lang w:val="en-US"/>
         </w:rPr>
-        <w:t xml:space="preserve">            catch (Exception exception)</w:t>
+        <w:t xml:space="preserve">            </w:t>
+      </w:r>
+      <w:proofErr w:type="gramStart"/>
+      <w:r>
+        <w:rPr>
+          <w:sz w:val="28"/>
+          <w:szCs w:val="28"/>
+          <w:lang w:val="en-US"/>
+        </w:rPr>
+        <w:t>catch</w:t>
+      </w:r>
+      <w:proofErr w:type="gramEnd"/>
+      <w:r>
+        <w:rPr>
+          <w:sz w:val="28"/>
+          <w:szCs w:val="28"/>
+          <w:lang w:val="en-US"/>
+        </w:rPr>
+        <w:t xml:space="preserve"> (Exception exception)</w:t>
       </w:r>
     </w:p>
     <w:p>
@@ -5112,7 +8265,99 @@
           <w:szCs w:val="28"/>
           <w:lang w:val="en-US"/>
         </w:rPr>
-        <w:t xml:space="preserve">                MessageBox.Show(exception.ToString(), "Полет", MessageBoxButtons.OK, MessageBoxIcon.Error);</w:t>
+        <w:t xml:space="preserve">                </w:t>
+      </w:r>
+      <w:proofErr w:type="spellStart"/>
+      <w:proofErr w:type="gramStart"/>
+      <w:r>
+        <w:rPr>
+          <w:sz w:val="28"/>
+          <w:szCs w:val="28"/>
+          <w:lang w:val="en-US"/>
+        </w:rPr>
+        <w:t>MessageBox.Show</w:t>
+      </w:r>
+      <w:proofErr w:type="spellEnd"/>
+      <w:r>
+        <w:rPr>
+          <w:sz w:val="28"/>
+          <w:szCs w:val="28"/>
+          <w:lang w:val="en-US"/>
+        </w:rPr>
+        <w:t>(</w:t>
+      </w:r>
+      <w:proofErr w:type="spellStart"/>
+      <w:proofErr w:type="gramEnd"/>
+      <w:r>
+        <w:rPr>
+          <w:sz w:val="28"/>
+          <w:szCs w:val="28"/>
+          <w:lang w:val="en-US"/>
+        </w:rPr>
+        <w:t>exception.ToString</w:t>
+      </w:r>
+      <w:proofErr w:type="spellEnd"/>
+      <w:r>
+        <w:rPr>
+          <w:sz w:val="28"/>
+          <w:szCs w:val="28"/>
+          <w:lang w:val="en-US"/>
+        </w:rPr>
+        <w:t>(), "</w:t>
+      </w:r>
+      <w:proofErr w:type="spellStart"/>
+      <w:r>
+        <w:rPr>
+          <w:sz w:val="28"/>
+          <w:szCs w:val="28"/>
+          <w:lang w:val="en-US"/>
+        </w:rPr>
+        <w:t>Полет</w:t>
+      </w:r>
+      <w:proofErr w:type="spellEnd"/>
+      <w:r>
+        <w:rPr>
+          <w:sz w:val="28"/>
+          <w:szCs w:val="28"/>
+          <w:lang w:val="en-US"/>
+        </w:rPr>
+        <w:t xml:space="preserve">", </w:t>
+      </w:r>
+      <w:proofErr w:type="spellStart"/>
+      <w:r>
+        <w:rPr>
+          <w:sz w:val="28"/>
+          <w:szCs w:val="28"/>
+          <w:lang w:val="en-US"/>
+        </w:rPr>
+        <w:t>MessageBoxButtons.OK</w:t>
+      </w:r>
+      <w:proofErr w:type="spellEnd"/>
+      <w:r>
+        <w:rPr>
+          <w:sz w:val="28"/>
+          <w:szCs w:val="28"/>
+          <w:lang w:val="en-US"/>
+        </w:rPr>
+        <w:t xml:space="preserve">, </w:t>
+      </w:r>
+      <w:proofErr w:type="spellStart"/>
+      <w:r>
+        <w:rPr>
+          <w:sz w:val="28"/>
+          <w:szCs w:val="28"/>
+          <w:lang w:val="en-US"/>
+        </w:rPr>
+        <w:t>MessageBoxIcon.Error</w:t>
+      </w:r>
+      <w:proofErr w:type="spellEnd"/>
+      <w:r>
+        <w:rPr>
+          <w:sz w:val="28"/>
+          <w:szCs w:val="28"/>
+          <w:lang w:val="en-US"/>
+        </w:rPr>
+        <w:t>);</w:t>
       </w:r>
     </w:p>
     <w:p>
@@ -5135,7 +8380,35 @@
           <w:szCs w:val="28"/>
           <w:lang w:val="en-US"/>
         </w:rPr>
-        <w:t xml:space="preserve">                this.Close();</w:t>
+        <w:t xml:space="preserve">                </w:t>
+      </w:r>
+      <w:proofErr w:type="spellStart"/>
+      <w:proofErr w:type="gramStart"/>
+      <w:r>
+        <w:rPr>
+          <w:sz w:val="28"/>
+          <w:szCs w:val="28"/>
+          <w:lang w:val="en-US"/>
+        </w:rPr>
+        <w:t>this.Close</w:t>
+      </w:r>
+      <w:proofErr w:type="spellEnd"/>
+      <w:r>
+        <w:rPr>
+          <w:sz w:val="28"/>
+          <w:szCs w:val="28"/>
+          <w:lang w:val="en-US"/>
+        </w:rPr>
+        <w:t>(</w:t>
+      </w:r>
+      <w:proofErr w:type="gramEnd"/>
+      <w:r>
+        <w:rPr>
+          <w:sz w:val="28"/>
+          <w:szCs w:val="28"/>
+          <w:lang w:val="en-US"/>
+        </w:rPr>
+        <w:t>);</w:t>
       </w:r>
     </w:p>
     <w:p>
@@ -5158,7 +8431,25 @@
           <w:szCs w:val="28"/>
           <w:lang w:val="en-US"/>
         </w:rPr>
-        <w:t xml:space="preserve">                return;</w:t>
+        <w:t xml:space="preserve">                </w:t>
+      </w:r>
+      <w:proofErr w:type="gramStart"/>
+      <w:r>
+        <w:rPr>
+          <w:sz w:val="28"/>
+          <w:szCs w:val="28"/>
+          <w:lang w:val="en-US"/>
+        </w:rPr>
+        <w:t>return</w:t>
+      </w:r>
+      <w:proofErr w:type="gramEnd"/>
+      <w:r>
+        <w:rPr>
+          <w:sz w:val="28"/>
+          <w:szCs w:val="28"/>
+          <w:lang w:val="en-US"/>
+        </w:rPr>
+        <w:t>;</w:t>
       </w:r>
     </w:p>
     <w:p>
@@ -5204,7 +8495,35 @@
           <w:szCs w:val="28"/>
           <w:lang w:val="en-US"/>
         </w:rPr>
-        <w:t xml:space="preserve">            plane.MakeTransparent();</w:t>
+        <w:t xml:space="preserve">            </w:t>
+      </w:r>
+      <w:proofErr w:type="spellStart"/>
+      <w:proofErr w:type="gramStart"/>
+      <w:r>
+        <w:rPr>
+          <w:sz w:val="28"/>
+          <w:szCs w:val="28"/>
+          <w:lang w:val="en-US"/>
+        </w:rPr>
+        <w:t>plane.MakeTransparent</w:t>
+      </w:r>
+      <w:proofErr w:type="spellEnd"/>
+      <w:r>
+        <w:rPr>
+          <w:sz w:val="28"/>
+          <w:szCs w:val="28"/>
+          <w:lang w:val="en-US"/>
+        </w:rPr>
+        <w:t>(</w:t>
+      </w:r>
+      <w:proofErr w:type="gramEnd"/>
+      <w:r>
+        <w:rPr>
+          <w:sz w:val="28"/>
+          <w:szCs w:val="28"/>
+          <w:lang w:val="en-US"/>
+        </w:rPr>
+        <w:t>);</w:t>
       </w:r>
     </w:p>
     <w:p>
@@ -5227,7 +8546,61 @@
           <w:szCs w:val="28"/>
           <w:lang w:val="en-US"/>
         </w:rPr>
-        <w:t xml:space="preserve">            this.ClientSize = new Size(new Point(BackgroundImage.Width,</w:t>
+        <w:t xml:space="preserve">            </w:t>
+      </w:r>
+      <w:proofErr w:type="spellStart"/>
+      <w:r>
+        <w:rPr>
+          <w:sz w:val="28"/>
+          <w:szCs w:val="28"/>
+          <w:lang w:val="en-US"/>
+        </w:rPr>
+        <w:t>this.ClientSize</w:t>
+      </w:r>
+      <w:proofErr w:type="spellEnd"/>
+      <w:r>
+        <w:rPr>
+          <w:sz w:val="28"/>
+          <w:szCs w:val="28"/>
+          <w:lang w:val="en-US"/>
+        </w:rPr>
+        <w:t xml:space="preserve"> = new </w:t>
+      </w:r>
+      <w:proofErr w:type="gramStart"/>
+      <w:r>
+        <w:rPr>
+          <w:sz w:val="28"/>
+          <w:szCs w:val="28"/>
+          <w:lang w:val="en-US"/>
+        </w:rPr>
+        <w:t>Size(</w:t>
+      </w:r>
+      <w:proofErr w:type="gramEnd"/>
+      <w:r>
+        <w:rPr>
+          <w:sz w:val="28"/>
+          <w:szCs w:val="28"/>
+          <w:lang w:val="en-US"/>
+        </w:rPr>
+        <w:t>new Point(</w:t>
+      </w:r>
+      <w:proofErr w:type="spellStart"/>
+      <w:r>
+        <w:rPr>
+          <w:sz w:val="28"/>
+          <w:szCs w:val="28"/>
+          <w:lang w:val="en-US"/>
+        </w:rPr>
+        <w:t>BackgroundImage.Width</w:t>
+      </w:r>
+      <w:proofErr w:type="spellEnd"/>
+      <w:r>
+        <w:rPr>
+          <w:sz w:val="28"/>
+          <w:szCs w:val="28"/>
+          <w:lang w:val="en-US"/>
+        </w:rPr>
+        <w:t>,</w:t>
       </w:r>
     </w:p>
     <w:p>
@@ -5250,7 +8623,25 @@
           <w:szCs w:val="28"/>
           <w:lang w:val="en-US"/>
         </w:rPr>
-        <w:t xml:space="preserve">                BackgroundImage.Height));</w:t>
+        <w:t xml:space="preserve">                </w:t>
+      </w:r>
+      <w:proofErr w:type="spellStart"/>
+      <w:r>
+        <w:rPr>
+          <w:sz w:val="28"/>
+          <w:szCs w:val="28"/>
+          <w:lang w:val="en-US"/>
+        </w:rPr>
+        <w:t>BackgroundImage.Height</w:t>
+      </w:r>
+      <w:proofErr w:type="spellEnd"/>
+      <w:r>
+        <w:rPr>
+          <w:sz w:val="28"/>
+          <w:szCs w:val="28"/>
+          <w:lang w:val="en-US"/>
+        </w:rPr>
+        <w:t>));</w:t>
       </w:r>
     </w:p>
     <w:p>
@@ -5273,7 +8664,43 @@
           <w:szCs w:val="28"/>
           <w:lang w:val="en-US"/>
         </w:rPr>
-        <w:t xml:space="preserve">            this.FormBorderStyle = FormBorderStyle.FixedSingle;</w:t>
+        <w:t xml:space="preserve">            </w:t>
+      </w:r>
+      <w:proofErr w:type="spellStart"/>
+      <w:r>
+        <w:rPr>
+          <w:sz w:val="28"/>
+          <w:szCs w:val="28"/>
+          <w:lang w:val="en-US"/>
+        </w:rPr>
+        <w:t>this.FormBorderStyle</w:t>
+      </w:r>
+      <w:proofErr w:type="spellEnd"/>
+      <w:r>
+        <w:rPr>
+          <w:sz w:val="28"/>
+          <w:szCs w:val="28"/>
+          <w:lang w:val="en-US"/>
+        </w:rPr>
+        <w:t xml:space="preserve"> = </w:t>
+      </w:r>
+      <w:proofErr w:type="spellStart"/>
+      <w:r>
+        <w:rPr>
+          <w:sz w:val="28"/>
+          <w:szCs w:val="28"/>
+          <w:lang w:val="en-US"/>
+        </w:rPr>
+        <w:t>FormBorderStyle.FixedSingle</w:t>
+      </w:r>
+      <w:proofErr w:type="spellEnd"/>
+      <w:r>
+        <w:rPr>
+          <w:sz w:val="28"/>
+          <w:szCs w:val="28"/>
+          <w:lang w:val="en-US"/>
+        </w:rPr>
+        <w:t>;</w:t>
       </w:r>
     </w:p>
     <w:p>
@@ -5296,7 +8723,25 @@
           <w:szCs w:val="28"/>
           <w:lang w:val="en-US"/>
         </w:rPr>
-        <w:t xml:space="preserve">            this.MaximizeBox = false;</w:t>
+        <w:t xml:space="preserve">            </w:t>
+      </w:r>
+      <w:proofErr w:type="spellStart"/>
+      <w:r>
+        <w:rPr>
+          <w:sz w:val="28"/>
+          <w:szCs w:val="28"/>
+          <w:lang w:val="en-US"/>
+        </w:rPr>
+        <w:t>this.MaximizeBox</w:t>
+      </w:r>
+      <w:proofErr w:type="spellEnd"/>
+      <w:r>
+        <w:rPr>
+          <w:sz w:val="28"/>
+          <w:szCs w:val="28"/>
+          <w:lang w:val="en-US"/>
+        </w:rPr>
+        <w:t xml:space="preserve"> = false;</w:t>
       </w:r>
     </w:p>
     <w:p>
@@ -5319,7 +8764,45 @@
           <w:szCs w:val="28"/>
           <w:lang w:val="en-US"/>
         </w:rPr>
-        <w:t xml:space="preserve">            g = Graphics.FromImage(BackgroundImage);</w:t>
+        <w:t xml:space="preserve">            g = </w:t>
+      </w:r>
+      <w:proofErr w:type="spellStart"/>
+      <w:proofErr w:type="gramStart"/>
+      <w:r>
+        <w:rPr>
+          <w:sz w:val="28"/>
+          <w:szCs w:val="28"/>
+          <w:lang w:val="en-US"/>
+        </w:rPr>
+        <w:t>Graphics.FromImage</w:t>
+      </w:r>
+      <w:proofErr w:type="spellEnd"/>
+      <w:r>
+        <w:rPr>
+          <w:sz w:val="28"/>
+          <w:szCs w:val="28"/>
+          <w:lang w:val="en-US"/>
+        </w:rPr>
+        <w:t>(</w:t>
+      </w:r>
+      <w:proofErr w:type="spellStart"/>
+      <w:proofErr w:type="gramEnd"/>
+      <w:r>
+        <w:rPr>
+          <w:sz w:val="28"/>
+          <w:szCs w:val="28"/>
+          <w:lang w:val="en-US"/>
+        </w:rPr>
+        <w:t>BackgroundImage</w:t>
+      </w:r>
+      <w:proofErr w:type="spellEnd"/>
+      <w:r>
+        <w:rPr>
+          <w:sz w:val="28"/>
+          <w:szCs w:val="28"/>
+          <w:lang w:val="en-US"/>
+        </w:rPr>
+        <w:t>);</w:t>
       </w:r>
     </w:p>
     <w:p>
@@ -5342,7 +8825,25 @@
           <w:szCs w:val="28"/>
           <w:lang w:val="en-US"/>
         </w:rPr>
-        <w:t xml:space="preserve">            rand = new Random();</w:t>
+        <w:t xml:space="preserve">            </w:t>
+      </w:r>
+      <w:proofErr w:type="gramStart"/>
+      <w:r>
+        <w:rPr>
+          <w:sz w:val="28"/>
+          <w:szCs w:val="28"/>
+          <w:lang w:val="en-US"/>
+        </w:rPr>
+        <w:t>rand</w:t>
+      </w:r>
+      <w:proofErr w:type="gramEnd"/>
+      <w:r>
+        <w:rPr>
+          <w:sz w:val="28"/>
+          <w:szCs w:val="28"/>
+          <w:lang w:val="en-US"/>
+        </w:rPr>
+        <w:t xml:space="preserve"> = new Random();</w:t>
       </w:r>
     </w:p>
     <w:p>
@@ -5365,7 +8866,25 @@
           <w:szCs w:val="28"/>
           <w:lang w:val="en-US"/>
         </w:rPr>
-        <w:t xml:space="preserve">            rct.X = -40;</w:t>
+        <w:t xml:space="preserve">            </w:t>
+      </w:r>
+      <w:proofErr w:type="spellStart"/>
+      <w:r>
+        <w:rPr>
+          <w:sz w:val="28"/>
+          <w:szCs w:val="28"/>
+          <w:lang w:val="en-US"/>
+        </w:rPr>
+        <w:t>rct.X</w:t>
+      </w:r>
+      <w:proofErr w:type="spellEnd"/>
+      <w:r>
+        <w:rPr>
+          <w:sz w:val="28"/>
+          <w:szCs w:val="28"/>
+          <w:lang w:val="en-US"/>
+        </w:rPr>
+        <w:t xml:space="preserve"> = -40;</w:t>
       </w:r>
     </w:p>
     <w:p>
@@ -5388,7 +8907,53 @@
           <w:szCs w:val="28"/>
           <w:lang w:val="en-US"/>
         </w:rPr>
-        <w:t xml:space="preserve">            rct.Y = 20 + rand.Next(20);</w:t>
+        <w:t xml:space="preserve">            </w:t>
+      </w:r>
+      <w:proofErr w:type="spellStart"/>
+      <w:r>
+        <w:rPr>
+          <w:sz w:val="28"/>
+          <w:szCs w:val="28"/>
+          <w:lang w:val="en-US"/>
+        </w:rPr>
+        <w:t>rct.Y</w:t>
+      </w:r>
+      <w:proofErr w:type="spellEnd"/>
+      <w:r>
+        <w:rPr>
+          <w:sz w:val="28"/>
+          <w:szCs w:val="28"/>
+          <w:lang w:val="en-US"/>
+        </w:rPr>
+        <w:t xml:space="preserve"> = 20 + </w:t>
+      </w:r>
+      <w:proofErr w:type="spellStart"/>
+      <w:proofErr w:type="gramStart"/>
+      <w:r>
+        <w:rPr>
+          <w:sz w:val="28"/>
+          <w:szCs w:val="28"/>
+          <w:lang w:val="en-US"/>
+        </w:rPr>
+        <w:t>rand.Next</w:t>
+      </w:r>
+      <w:proofErr w:type="spellEnd"/>
+      <w:r>
+        <w:rPr>
+          <w:sz w:val="28"/>
+          <w:szCs w:val="28"/>
+          <w:lang w:val="en-US"/>
+        </w:rPr>
+        <w:t>(</w:t>
+      </w:r>
+      <w:proofErr w:type="gramEnd"/>
+      <w:r>
+        <w:rPr>
+          <w:sz w:val="28"/>
+          <w:szCs w:val="28"/>
+          <w:lang w:val="en-US"/>
+        </w:rPr>
+        <w:t>20);</w:t>
       </w:r>
     </w:p>
     <w:p>
@@ -5411,7 +8976,43 @@
           <w:szCs w:val="28"/>
           <w:lang w:val="en-US"/>
         </w:rPr>
-        <w:t xml:space="preserve">            rct.Width = plane.Width;</w:t>
+        <w:t xml:space="preserve">            </w:t>
+      </w:r>
+      <w:proofErr w:type="spellStart"/>
+      <w:r>
+        <w:rPr>
+          <w:sz w:val="28"/>
+          <w:szCs w:val="28"/>
+          <w:lang w:val="en-US"/>
+        </w:rPr>
+        <w:t>rct.Width</w:t>
+      </w:r>
+      <w:proofErr w:type="spellEnd"/>
+      <w:r>
+        <w:rPr>
+          <w:sz w:val="28"/>
+          <w:szCs w:val="28"/>
+          <w:lang w:val="en-US"/>
+        </w:rPr>
+        <w:t xml:space="preserve"> = </w:t>
+      </w:r>
+      <w:proofErr w:type="spellStart"/>
+      <w:r>
+        <w:rPr>
+          <w:sz w:val="28"/>
+          <w:szCs w:val="28"/>
+          <w:lang w:val="en-US"/>
+        </w:rPr>
+        <w:t>plane.Width</w:t>
+      </w:r>
+      <w:proofErr w:type="spellEnd"/>
+      <w:r>
+        <w:rPr>
+          <w:sz w:val="28"/>
+          <w:szCs w:val="28"/>
+          <w:lang w:val="en-US"/>
+        </w:rPr>
+        <w:t>;</w:t>
       </w:r>
     </w:p>
     <w:p>
@@ -5434,7 +9035,43 @@
           <w:szCs w:val="28"/>
           <w:lang w:val="en-US"/>
         </w:rPr>
-        <w:t xml:space="preserve">            rct.Height = plane.Height;</w:t>
+        <w:t xml:space="preserve">            </w:t>
+      </w:r>
+      <w:proofErr w:type="spellStart"/>
+      <w:r>
+        <w:rPr>
+          <w:sz w:val="28"/>
+          <w:szCs w:val="28"/>
+          <w:lang w:val="en-US"/>
+        </w:rPr>
+        <w:t>rct.Height</w:t>
+      </w:r>
+      <w:proofErr w:type="spellEnd"/>
+      <w:r>
+        <w:rPr>
+          <w:sz w:val="28"/>
+          <w:szCs w:val="28"/>
+          <w:lang w:val="en-US"/>
+        </w:rPr>
+        <w:t xml:space="preserve"> = </w:t>
+      </w:r>
+      <w:proofErr w:type="spellStart"/>
+      <w:r>
+        <w:rPr>
+          <w:sz w:val="28"/>
+          <w:szCs w:val="28"/>
+          <w:lang w:val="en-US"/>
+        </w:rPr>
+        <w:t>plane.Height</w:t>
+      </w:r>
+      <w:proofErr w:type="spellEnd"/>
+      <w:r>
+        <w:rPr>
+          <w:sz w:val="28"/>
+          <w:szCs w:val="28"/>
+          <w:lang w:val="en-US"/>
+        </w:rPr>
+        <w:t>;</w:t>
       </w:r>
     </w:p>
     <w:p>
@@ -5457,7 +9094,25 @@
           <w:szCs w:val="28"/>
           <w:lang w:val="en-US"/>
         </w:rPr>
-        <w:t xml:space="preserve">            dx = 2;</w:t>
+        <w:t xml:space="preserve">            </w:t>
+      </w:r>
+      <w:proofErr w:type="gramStart"/>
+      <w:r>
+        <w:rPr>
+          <w:sz w:val="28"/>
+          <w:szCs w:val="28"/>
+          <w:lang w:val="en-US"/>
+        </w:rPr>
+        <w:t>dx</w:t>
+      </w:r>
+      <w:proofErr w:type="gramEnd"/>
+      <w:r>
+        <w:rPr>
+          <w:sz w:val="28"/>
+          <w:szCs w:val="28"/>
+          <w:lang w:val="en-US"/>
+        </w:rPr>
+        <w:t xml:space="preserve"> = 2;</w:t>
       </w:r>
     </w:p>
     <w:p>
@@ -5494,6 +9149,7 @@
         <w:rPr>
           <w:sz w:val="28"/>
           <w:szCs w:val="28"/>
+          <w:lang w:val="en-US"/>
         </w:rPr>
       </w:pPr>
       <w:r>
@@ -5508,6 +9164,7 @@
         <w:rPr>
           <w:sz w:val="28"/>
           <w:szCs w:val="28"/>
+          <w:lang w:val="en-US"/>
         </w:rPr>
         <w:t>1.</w:t>
       </w:r>
@@ -5523,6 +9180,7 @@
         <w:rPr>
           <w:sz w:val="28"/>
           <w:szCs w:val="28"/>
+          <w:lang w:val="en-US"/>
         </w:rPr>
         <w:t xml:space="preserve"> = </w:t>
       </w:r>
@@ -5538,6 +9196,7 @@
         <w:rPr>
           <w:sz w:val="28"/>
           <w:szCs w:val="28"/>
+          <w:lang w:val="en-US"/>
         </w:rPr>
         <w:t xml:space="preserve">; </w:t>
       </w:r>
@@ -5701,6 +9360,7 @@
                 <w:lang w:val="en-US"/>
               </w:rPr>
             </w:pPr>
+            <w:proofErr w:type="spellStart"/>
             <w:r>
               <w:rPr>
                 <w:color w:val="000000"/>
@@ -5708,7 +9368,17 @@
                 <w:szCs w:val="28"/>
                 <w:lang w:val="en-US"/>
               </w:rPr>
-              <w:t>rct, dx, g</w:t>
+              <w:t>rct</w:t>
+            </w:r>
+            <w:proofErr w:type="spellEnd"/>
+            <w:r>
+              <w:rPr>
+                <w:color w:val="000000"/>
+                <w:sz w:val="28"/>
+                <w:szCs w:val="28"/>
+                <w:lang w:val="en-US"/>
+              </w:rPr>
+              <w:t>, dx, g</w:t>
             </w:r>
           </w:p>
         </w:tc>
@@ -5976,13 +9646,23 @@
         </w:rPr>
         <w:t xml:space="preserve">        </w:t>
       </w:r>
-      <w:r>
-        <w:rPr>
-          <w:sz w:val="28"/>
-          <w:szCs w:val="28"/>
-          <w:lang w:val="en-US"/>
-        </w:rPr>
-        <w:t>public partial class Form1 : Form</w:t>
+      <w:proofErr w:type="gramStart"/>
+      <w:r>
+        <w:rPr>
+          <w:sz w:val="28"/>
+          <w:szCs w:val="28"/>
+          <w:lang w:val="en-US"/>
+        </w:rPr>
+        <w:t>public</w:t>
+      </w:r>
+      <w:proofErr w:type="gramEnd"/>
+      <w:r>
+        <w:rPr>
+          <w:sz w:val="28"/>
+          <w:szCs w:val="28"/>
+          <w:lang w:val="en-US"/>
+        </w:rPr>
+        <w:t xml:space="preserve"> partial class Form1 : Form</w:t>
       </w:r>
     </w:p>
     <w:p>
@@ -6028,7 +9708,27 @@
           <w:szCs w:val="28"/>
           <w:lang w:val="en-US"/>
         </w:rPr>
-        <w:t xml:space="preserve">        int y = 450;</w:t>
+        <w:t xml:space="preserve">        </w:t>
+      </w:r>
+      <w:proofErr w:type="spellStart"/>
+      <w:proofErr w:type="gramStart"/>
+      <w:r>
+        <w:rPr>
+          <w:sz w:val="28"/>
+          <w:szCs w:val="28"/>
+          <w:lang w:val="en-US"/>
+        </w:rPr>
+        <w:t>int</w:t>
+      </w:r>
+      <w:proofErr w:type="spellEnd"/>
+      <w:proofErr w:type="gramEnd"/>
+      <w:r>
+        <w:rPr>
+          <w:sz w:val="28"/>
+          <w:szCs w:val="28"/>
+          <w:lang w:val="en-US"/>
+        </w:rPr>
+        <w:t xml:space="preserve"> y = 450;</w:t>
       </w:r>
     </w:p>
     <w:p>
@@ -6051,7 +9751,25 @@
           <w:szCs w:val="28"/>
           <w:lang w:val="en-US"/>
         </w:rPr>
-        <w:t xml:space="preserve">        public Form1()</w:t>
+        <w:t xml:space="preserve">        </w:t>
+      </w:r>
+      <w:proofErr w:type="gramStart"/>
+      <w:r>
+        <w:rPr>
+          <w:sz w:val="28"/>
+          <w:szCs w:val="28"/>
+          <w:lang w:val="en-US"/>
+        </w:rPr>
+        <w:t>public</w:t>
+      </w:r>
+      <w:proofErr w:type="gramEnd"/>
+      <w:r>
+        <w:rPr>
+          <w:sz w:val="28"/>
+          <w:szCs w:val="28"/>
+          <w:lang w:val="en-US"/>
+        </w:rPr>
+        <w:t xml:space="preserve"> Form1()</w:t>
       </w:r>
     </w:p>
     <w:p>
@@ -6097,7 +9815,35 @@
           <w:szCs w:val="28"/>
           <w:lang w:val="en-US"/>
         </w:rPr>
-        <w:t xml:space="preserve">            InitializeComponent();</w:t>
+        <w:t xml:space="preserve">            </w:t>
+      </w:r>
+      <w:proofErr w:type="spellStart"/>
+      <w:proofErr w:type="gramStart"/>
+      <w:r>
+        <w:rPr>
+          <w:sz w:val="28"/>
+          <w:szCs w:val="28"/>
+          <w:lang w:val="en-US"/>
+        </w:rPr>
+        <w:t>InitializeComponent</w:t>
+      </w:r>
+      <w:proofErr w:type="spellEnd"/>
+      <w:r>
+        <w:rPr>
+          <w:sz w:val="28"/>
+          <w:szCs w:val="28"/>
+          <w:lang w:val="en-US"/>
+        </w:rPr>
+        <w:t>(</w:t>
+      </w:r>
+      <w:proofErr w:type="gramEnd"/>
+      <w:r>
+        <w:rPr>
+          <w:sz w:val="28"/>
+          <w:szCs w:val="28"/>
+          <w:lang w:val="en-US"/>
+        </w:rPr>
+        <w:t>);</w:t>
       </w:r>
     </w:p>
     <w:p>
@@ -6143,7 +9889,43 @@
           <w:szCs w:val="28"/>
           <w:lang w:val="en-US"/>
         </w:rPr>
-        <w:t xml:space="preserve">        private void Form1_Paint(object sender, PaintEventArgs e)</w:t>
+        <w:t xml:space="preserve">        </w:t>
+      </w:r>
+      <w:proofErr w:type="gramStart"/>
+      <w:r>
+        <w:rPr>
+          <w:sz w:val="28"/>
+          <w:szCs w:val="28"/>
+          <w:lang w:val="en-US"/>
+        </w:rPr>
+        <w:t>private</w:t>
+      </w:r>
+      <w:proofErr w:type="gramEnd"/>
+      <w:r>
+        <w:rPr>
+          <w:sz w:val="28"/>
+          <w:szCs w:val="28"/>
+          <w:lang w:val="en-US"/>
+        </w:rPr>
+        <w:t xml:space="preserve"> void Form1_Paint(object sender, </w:t>
+      </w:r>
+      <w:proofErr w:type="spellStart"/>
+      <w:r>
+        <w:rPr>
+          <w:sz w:val="28"/>
+          <w:szCs w:val="28"/>
+          <w:lang w:val="en-US"/>
+        </w:rPr>
+        <w:t>PaintEventArgs</w:t>
+      </w:r>
+      <w:proofErr w:type="spellEnd"/>
+      <w:r>
+        <w:rPr>
+          <w:sz w:val="28"/>
+          <w:szCs w:val="28"/>
+          <w:lang w:val="en-US"/>
+        </w:rPr>
+        <w:t xml:space="preserve"> e)</w:t>
       </w:r>
     </w:p>
     <w:p>
@@ -6189,7 +9971,43 @@
           <w:szCs w:val="28"/>
           <w:lang w:val="en-US"/>
         </w:rPr>
-        <w:t xml:space="preserve">            Graphics RocketBody = e.Graphics;</w:t>
+        <w:t xml:space="preserve">            Graphics </w:t>
+      </w:r>
+      <w:proofErr w:type="spellStart"/>
+      <w:r>
+        <w:rPr>
+          <w:sz w:val="28"/>
+          <w:szCs w:val="28"/>
+          <w:lang w:val="en-US"/>
+        </w:rPr>
+        <w:t>RocketBody</w:t>
+      </w:r>
+      <w:proofErr w:type="spellEnd"/>
+      <w:r>
+        <w:rPr>
+          <w:sz w:val="28"/>
+          <w:szCs w:val="28"/>
+          <w:lang w:val="en-US"/>
+        </w:rPr>
+        <w:t xml:space="preserve"> = </w:t>
+      </w:r>
+      <w:proofErr w:type="spellStart"/>
+      <w:r>
+        <w:rPr>
+          <w:sz w:val="28"/>
+          <w:szCs w:val="28"/>
+          <w:lang w:val="en-US"/>
+        </w:rPr>
+        <w:t>e.Graphics</w:t>
+      </w:r>
+      <w:proofErr w:type="spellEnd"/>
+      <w:r>
+        <w:rPr>
+          <w:sz w:val="28"/>
+          <w:szCs w:val="28"/>
+          <w:lang w:val="en-US"/>
+        </w:rPr>
+        <w:t>;</w:t>
       </w:r>
     </w:p>
     <w:p>
@@ -6212,7 +10030,25 @@
           <w:szCs w:val="28"/>
           <w:lang w:val="en-US"/>
         </w:rPr>
-        <w:t xml:space="preserve">            Graphics RocketWing1 = e.Graphics;</w:t>
+        <w:t xml:space="preserve">            Graphics RocketWing1 = </w:t>
+      </w:r>
+      <w:proofErr w:type="spellStart"/>
+      <w:r>
+        <w:rPr>
+          <w:sz w:val="28"/>
+          <w:szCs w:val="28"/>
+          <w:lang w:val="en-US"/>
+        </w:rPr>
+        <w:t>e.Graphics</w:t>
+      </w:r>
+      <w:proofErr w:type="spellEnd"/>
+      <w:r>
+        <w:rPr>
+          <w:sz w:val="28"/>
+          <w:szCs w:val="28"/>
+          <w:lang w:val="en-US"/>
+        </w:rPr>
+        <w:t>;</w:t>
       </w:r>
     </w:p>
     <w:p>
@@ -6235,7 +10071,25 @@
           <w:szCs w:val="28"/>
           <w:lang w:val="en-US"/>
         </w:rPr>
-        <w:t xml:space="preserve">            Graphics RocketWing2 = e.Graphics;</w:t>
+        <w:t xml:space="preserve">            Graphics RocketWing2 = </w:t>
+      </w:r>
+      <w:proofErr w:type="spellStart"/>
+      <w:r>
+        <w:rPr>
+          <w:sz w:val="28"/>
+          <w:szCs w:val="28"/>
+          <w:lang w:val="en-US"/>
+        </w:rPr>
+        <w:t>e.Graphics</w:t>
+      </w:r>
+      <w:proofErr w:type="spellEnd"/>
+      <w:r>
+        <w:rPr>
+          <w:sz w:val="28"/>
+          <w:szCs w:val="28"/>
+          <w:lang w:val="en-US"/>
+        </w:rPr>
+        <w:t>;</w:t>
       </w:r>
     </w:p>
     <w:p>
@@ -6258,7 +10112,43 @@
           <w:szCs w:val="28"/>
           <w:lang w:val="en-US"/>
         </w:rPr>
-        <w:t xml:space="preserve">            Graphics RocketPorthole = e.Graphics;</w:t>
+        <w:t xml:space="preserve">            Graphics </w:t>
+      </w:r>
+      <w:proofErr w:type="spellStart"/>
+      <w:r>
+        <w:rPr>
+          <w:sz w:val="28"/>
+          <w:szCs w:val="28"/>
+          <w:lang w:val="en-US"/>
+        </w:rPr>
+        <w:t>RocketPorthole</w:t>
+      </w:r>
+      <w:proofErr w:type="spellEnd"/>
+      <w:r>
+        <w:rPr>
+          <w:sz w:val="28"/>
+          <w:szCs w:val="28"/>
+          <w:lang w:val="en-US"/>
+        </w:rPr>
+        <w:t xml:space="preserve"> = </w:t>
+      </w:r>
+      <w:proofErr w:type="spellStart"/>
+      <w:r>
+        <w:rPr>
+          <w:sz w:val="28"/>
+          <w:szCs w:val="28"/>
+          <w:lang w:val="en-US"/>
+        </w:rPr>
+        <w:t>e.Graphics</w:t>
+      </w:r>
+      <w:proofErr w:type="spellEnd"/>
+      <w:r>
+        <w:rPr>
+          <w:sz w:val="28"/>
+          <w:szCs w:val="28"/>
+          <w:lang w:val="en-US"/>
+        </w:rPr>
+        <w:t>;</w:t>
       </w:r>
     </w:p>
     <w:p>
@@ -6281,7 +10171,81 @@
           <w:szCs w:val="28"/>
           <w:lang w:val="en-US"/>
         </w:rPr>
-        <w:t xml:space="preserve">            SolidBrush RocketBodyColor = new SolidBrush(Color.DarkViolet);</w:t>
+        <w:t xml:space="preserve">            </w:t>
+      </w:r>
+      <w:proofErr w:type="spellStart"/>
+      <w:r>
+        <w:rPr>
+          <w:sz w:val="28"/>
+          <w:szCs w:val="28"/>
+          <w:lang w:val="en-US"/>
+        </w:rPr>
+        <w:t>SolidBrush</w:t>
+      </w:r>
+      <w:proofErr w:type="spellEnd"/>
+      <w:r>
+        <w:rPr>
+          <w:sz w:val="28"/>
+          <w:szCs w:val="28"/>
+          <w:lang w:val="en-US"/>
+        </w:rPr>
+        <w:t xml:space="preserve"> </w:t>
+      </w:r>
+      <w:proofErr w:type="spellStart"/>
+      <w:r>
+        <w:rPr>
+          <w:sz w:val="28"/>
+          <w:szCs w:val="28"/>
+          <w:lang w:val="en-US"/>
+        </w:rPr>
+        <w:t>RocketBodyColor</w:t>
+      </w:r>
+      <w:proofErr w:type="spellEnd"/>
+      <w:r>
+        <w:rPr>
+          <w:sz w:val="28"/>
+          <w:szCs w:val="28"/>
+          <w:lang w:val="en-US"/>
+        </w:rPr>
+        <w:t xml:space="preserve"> = new </w:t>
+      </w:r>
+      <w:proofErr w:type="spellStart"/>
+      <w:proofErr w:type="gramStart"/>
+      <w:r>
+        <w:rPr>
+          <w:sz w:val="28"/>
+          <w:szCs w:val="28"/>
+          <w:lang w:val="en-US"/>
+        </w:rPr>
+        <w:t>SolidBrush</w:t>
+      </w:r>
+      <w:proofErr w:type="spellEnd"/>
+      <w:r>
+        <w:rPr>
+          <w:sz w:val="28"/>
+          <w:szCs w:val="28"/>
+          <w:lang w:val="en-US"/>
+        </w:rPr>
+        <w:t>(</w:t>
+      </w:r>
+      <w:proofErr w:type="spellStart"/>
+      <w:proofErr w:type="gramEnd"/>
+      <w:r>
+        <w:rPr>
+          <w:sz w:val="28"/>
+          <w:szCs w:val="28"/>
+          <w:lang w:val="en-US"/>
+        </w:rPr>
+        <w:t>Color.DarkViolet</w:t>
+      </w:r>
+      <w:proofErr w:type="spellEnd"/>
+      <w:r>
+        <w:rPr>
+          <w:sz w:val="28"/>
+          <w:szCs w:val="28"/>
+          <w:lang w:val="en-US"/>
+        </w:rPr>
+        <w:t>);</w:t>
       </w:r>
     </w:p>
     <w:p>
@@ -6304,7 +10268,63 @@
           <w:szCs w:val="28"/>
           <w:lang w:val="en-US"/>
         </w:rPr>
-        <w:t xml:space="preserve">            SolidBrush RocketWing1Color = new SolidBrush(Color.Magenta);</w:t>
+        <w:t xml:space="preserve">            </w:t>
+      </w:r>
+      <w:proofErr w:type="spellStart"/>
+      <w:r>
+        <w:rPr>
+          <w:sz w:val="28"/>
+          <w:szCs w:val="28"/>
+          <w:lang w:val="en-US"/>
+        </w:rPr>
+        <w:t>SolidBrush</w:t>
+      </w:r>
+      <w:proofErr w:type="spellEnd"/>
+      <w:r>
+        <w:rPr>
+          <w:sz w:val="28"/>
+          <w:szCs w:val="28"/>
+          <w:lang w:val="en-US"/>
+        </w:rPr>
+        <w:t xml:space="preserve"> RocketWing1Color = new </w:t>
+      </w:r>
+      <w:proofErr w:type="spellStart"/>
+      <w:proofErr w:type="gramStart"/>
+      <w:r>
+        <w:rPr>
+          <w:sz w:val="28"/>
+          <w:szCs w:val="28"/>
+          <w:lang w:val="en-US"/>
+        </w:rPr>
+        <w:t>SolidBrush</w:t>
+      </w:r>
+      <w:proofErr w:type="spellEnd"/>
+      <w:r>
+        <w:rPr>
+          <w:sz w:val="28"/>
+          <w:szCs w:val="28"/>
+          <w:lang w:val="en-US"/>
+        </w:rPr>
+        <w:t>(</w:t>
+      </w:r>
+      <w:proofErr w:type="spellStart"/>
+      <w:proofErr w:type="gramEnd"/>
+      <w:r>
+        <w:rPr>
+          <w:sz w:val="28"/>
+          <w:szCs w:val="28"/>
+          <w:lang w:val="en-US"/>
+        </w:rPr>
+        <w:t>Color.Magenta</w:t>
+      </w:r>
+      <w:proofErr w:type="spellEnd"/>
+      <w:r>
+        <w:rPr>
+          <w:sz w:val="28"/>
+          <w:szCs w:val="28"/>
+          <w:lang w:val="en-US"/>
+        </w:rPr>
+        <w:t>);</w:t>
       </w:r>
     </w:p>
     <w:p>
@@ -6327,7 +10347,63 @@
           <w:szCs w:val="28"/>
           <w:lang w:val="en-US"/>
         </w:rPr>
-        <w:t xml:space="preserve">            SolidBrush RocketWing2Color = new SolidBrush(Color.Magenta);</w:t>
+        <w:t xml:space="preserve">            </w:t>
+      </w:r>
+      <w:proofErr w:type="spellStart"/>
+      <w:r>
+        <w:rPr>
+          <w:sz w:val="28"/>
+          <w:szCs w:val="28"/>
+          <w:lang w:val="en-US"/>
+        </w:rPr>
+        <w:t>SolidBrush</w:t>
+      </w:r>
+      <w:proofErr w:type="spellEnd"/>
+      <w:r>
+        <w:rPr>
+          <w:sz w:val="28"/>
+          <w:szCs w:val="28"/>
+          <w:lang w:val="en-US"/>
+        </w:rPr>
+        <w:t xml:space="preserve"> RocketWing2Color = new </w:t>
+      </w:r>
+      <w:proofErr w:type="spellStart"/>
+      <w:proofErr w:type="gramStart"/>
+      <w:r>
+        <w:rPr>
+          <w:sz w:val="28"/>
+          <w:szCs w:val="28"/>
+          <w:lang w:val="en-US"/>
+        </w:rPr>
+        <w:t>SolidBrush</w:t>
+      </w:r>
+      <w:proofErr w:type="spellEnd"/>
+      <w:r>
+        <w:rPr>
+          <w:sz w:val="28"/>
+          <w:szCs w:val="28"/>
+          <w:lang w:val="en-US"/>
+        </w:rPr>
+        <w:t>(</w:t>
+      </w:r>
+      <w:proofErr w:type="spellStart"/>
+      <w:proofErr w:type="gramEnd"/>
+      <w:r>
+        <w:rPr>
+          <w:sz w:val="28"/>
+          <w:szCs w:val="28"/>
+          <w:lang w:val="en-US"/>
+        </w:rPr>
+        <w:t>Color.Magenta</w:t>
+      </w:r>
+      <w:proofErr w:type="spellEnd"/>
+      <w:r>
+        <w:rPr>
+          <w:sz w:val="28"/>
+          <w:szCs w:val="28"/>
+          <w:lang w:val="en-US"/>
+        </w:rPr>
+        <w:t>);</w:t>
       </w:r>
     </w:p>
     <w:p>
@@ -6350,7 +10426,81 @@
           <w:szCs w:val="28"/>
           <w:lang w:val="en-US"/>
         </w:rPr>
-        <w:t xml:space="preserve">            SolidBrush RocketPortholeColor = new SolidBrush(Color.Aqua);</w:t>
+        <w:t xml:space="preserve">            </w:t>
+      </w:r>
+      <w:proofErr w:type="spellStart"/>
+      <w:r>
+        <w:rPr>
+          <w:sz w:val="28"/>
+          <w:szCs w:val="28"/>
+          <w:lang w:val="en-US"/>
+        </w:rPr>
+        <w:t>SolidBrush</w:t>
+      </w:r>
+      <w:proofErr w:type="spellEnd"/>
+      <w:r>
+        <w:rPr>
+          <w:sz w:val="28"/>
+          <w:szCs w:val="28"/>
+          <w:lang w:val="en-US"/>
+        </w:rPr>
+        <w:t xml:space="preserve"> </w:t>
+      </w:r>
+      <w:proofErr w:type="spellStart"/>
+      <w:r>
+        <w:rPr>
+          <w:sz w:val="28"/>
+          <w:szCs w:val="28"/>
+          <w:lang w:val="en-US"/>
+        </w:rPr>
+        <w:t>RocketPortholeColor</w:t>
+      </w:r>
+      <w:proofErr w:type="spellEnd"/>
+      <w:r>
+        <w:rPr>
+          <w:sz w:val="28"/>
+          <w:szCs w:val="28"/>
+          <w:lang w:val="en-US"/>
+        </w:rPr>
+        <w:t xml:space="preserve"> = new </w:t>
+      </w:r>
+      <w:proofErr w:type="spellStart"/>
+      <w:proofErr w:type="gramStart"/>
+      <w:r>
+        <w:rPr>
+          <w:sz w:val="28"/>
+          <w:szCs w:val="28"/>
+          <w:lang w:val="en-US"/>
+        </w:rPr>
+        <w:t>SolidBrush</w:t>
+      </w:r>
+      <w:proofErr w:type="spellEnd"/>
+      <w:r>
+        <w:rPr>
+          <w:sz w:val="28"/>
+          <w:szCs w:val="28"/>
+          <w:lang w:val="en-US"/>
+        </w:rPr>
+        <w:t>(</w:t>
+      </w:r>
+      <w:proofErr w:type="spellStart"/>
+      <w:proofErr w:type="gramEnd"/>
+      <w:r>
+        <w:rPr>
+          <w:sz w:val="28"/>
+          <w:szCs w:val="28"/>
+          <w:lang w:val="en-US"/>
+        </w:rPr>
+        <w:t>Color.Aqua</w:t>
+      </w:r>
+      <w:proofErr w:type="spellEnd"/>
+      <w:r>
+        <w:rPr>
+          <w:sz w:val="28"/>
+          <w:szCs w:val="28"/>
+          <w:lang w:val="en-US"/>
+        </w:rPr>
+        <w:t>);</w:t>
       </w:r>
     </w:p>
     <w:p>
@@ -6373,7 +10523,81 @@
           <w:szCs w:val="28"/>
           <w:lang w:val="en-US"/>
         </w:rPr>
-        <w:t xml:space="preserve">            GraphicsPath gpBody = new GraphicsPath(FillMode.Winding);</w:t>
+        <w:t xml:space="preserve">            </w:t>
+      </w:r>
+      <w:proofErr w:type="spellStart"/>
+      <w:r>
+        <w:rPr>
+          <w:sz w:val="28"/>
+          <w:szCs w:val="28"/>
+          <w:lang w:val="en-US"/>
+        </w:rPr>
+        <w:t>GraphicsPath</w:t>
+      </w:r>
+      <w:proofErr w:type="spellEnd"/>
+      <w:r>
+        <w:rPr>
+          <w:sz w:val="28"/>
+          <w:szCs w:val="28"/>
+          <w:lang w:val="en-US"/>
+        </w:rPr>
+        <w:t xml:space="preserve"> </w:t>
+      </w:r>
+      <w:proofErr w:type="spellStart"/>
+      <w:r>
+        <w:rPr>
+          <w:sz w:val="28"/>
+          <w:szCs w:val="28"/>
+          <w:lang w:val="en-US"/>
+        </w:rPr>
+        <w:t>gpBody</w:t>
+      </w:r>
+      <w:proofErr w:type="spellEnd"/>
+      <w:r>
+        <w:rPr>
+          <w:sz w:val="28"/>
+          <w:szCs w:val="28"/>
+          <w:lang w:val="en-US"/>
+        </w:rPr>
+        <w:t xml:space="preserve"> = new </w:t>
+      </w:r>
+      <w:proofErr w:type="spellStart"/>
+      <w:proofErr w:type="gramStart"/>
+      <w:r>
+        <w:rPr>
+          <w:sz w:val="28"/>
+          <w:szCs w:val="28"/>
+          <w:lang w:val="en-US"/>
+        </w:rPr>
+        <w:t>GraphicsPath</w:t>
+      </w:r>
+      <w:proofErr w:type="spellEnd"/>
+      <w:r>
+        <w:rPr>
+          <w:sz w:val="28"/>
+          <w:szCs w:val="28"/>
+          <w:lang w:val="en-US"/>
+        </w:rPr>
+        <w:t>(</w:t>
+      </w:r>
+      <w:proofErr w:type="spellStart"/>
+      <w:proofErr w:type="gramEnd"/>
+      <w:r>
+        <w:rPr>
+          <w:sz w:val="28"/>
+          <w:szCs w:val="28"/>
+          <w:lang w:val="en-US"/>
+        </w:rPr>
+        <w:t>FillMode.Winding</w:t>
+      </w:r>
+      <w:proofErr w:type="spellEnd"/>
+      <w:r>
+        <w:rPr>
+          <w:sz w:val="28"/>
+          <w:szCs w:val="28"/>
+          <w:lang w:val="en-US"/>
+        </w:rPr>
+        <w:t>);</w:t>
       </w:r>
     </w:p>
     <w:p>
@@ -6396,7 +10620,63 @@
           <w:szCs w:val="28"/>
           <w:lang w:val="en-US"/>
         </w:rPr>
-        <w:t xml:space="preserve">            GraphicsPath gpWing1 = new GraphicsPath(FillMode.Winding);</w:t>
+        <w:t xml:space="preserve">            </w:t>
+      </w:r>
+      <w:proofErr w:type="spellStart"/>
+      <w:r>
+        <w:rPr>
+          <w:sz w:val="28"/>
+          <w:szCs w:val="28"/>
+          <w:lang w:val="en-US"/>
+        </w:rPr>
+        <w:t>GraphicsPath</w:t>
+      </w:r>
+      <w:proofErr w:type="spellEnd"/>
+      <w:r>
+        <w:rPr>
+          <w:sz w:val="28"/>
+          <w:szCs w:val="28"/>
+          <w:lang w:val="en-US"/>
+        </w:rPr>
+        <w:t xml:space="preserve"> gpWing1 = new </w:t>
+      </w:r>
+      <w:proofErr w:type="spellStart"/>
+      <w:proofErr w:type="gramStart"/>
+      <w:r>
+        <w:rPr>
+          <w:sz w:val="28"/>
+          <w:szCs w:val="28"/>
+          <w:lang w:val="en-US"/>
+        </w:rPr>
+        <w:t>GraphicsPath</w:t>
+      </w:r>
+      <w:proofErr w:type="spellEnd"/>
+      <w:r>
+        <w:rPr>
+          <w:sz w:val="28"/>
+          <w:szCs w:val="28"/>
+          <w:lang w:val="en-US"/>
+        </w:rPr>
+        <w:t>(</w:t>
+      </w:r>
+      <w:proofErr w:type="spellStart"/>
+      <w:proofErr w:type="gramEnd"/>
+      <w:r>
+        <w:rPr>
+          <w:sz w:val="28"/>
+          <w:szCs w:val="28"/>
+          <w:lang w:val="en-US"/>
+        </w:rPr>
+        <w:t>FillMode.Winding</w:t>
+      </w:r>
+      <w:proofErr w:type="spellEnd"/>
+      <w:r>
+        <w:rPr>
+          <w:sz w:val="28"/>
+          <w:szCs w:val="28"/>
+          <w:lang w:val="en-US"/>
+        </w:rPr>
+        <w:t>);</w:t>
       </w:r>
     </w:p>
     <w:p>
@@ -6419,7 +10699,63 @@
           <w:szCs w:val="28"/>
           <w:lang w:val="en-US"/>
         </w:rPr>
-        <w:t xml:space="preserve">            GraphicsPath gpWing2 = new GraphicsPath(FillMode.Winding);</w:t>
+        <w:t xml:space="preserve">            </w:t>
+      </w:r>
+      <w:proofErr w:type="spellStart"/>
+      <w:r>
+        <w:rPr>
+          <w:sz w:val="28"/>
+          <w:szCs w:val="28"/>
+          <w:lang w:val="en-US"/>
+        </w:rPr>
+        <w:t>GraphicsPath</w:t>
+      </w:r>
+      <w:proofErr w:type="spellEnd"/>
+      <w:r>
+        <w:rPr>
+          <w:sz w:val="28"/>
+          <w:szCs w:val="28"/>
+          <w:lang w:val="en-US"/>
+        </w:rPr>
+        <w:t xml:space="preserve"> gpWing2 = new </w:t>
+      </w:r>
+      <w:proofErr w:type="spellStart"/>
+      <w:proofErr w:type="gramStart"/>
+      <w:r>
+        <w:rPr>
+          <w:sz w:val="28"/>
+          <w:szCs w:val="28"/>
+          <w:lang w:val="en-US"/>
+        </w:rPr>
+        <w:t>GraphicsPath</w:t>
+      </w:r>
+      <w:proofErr w:type="spellEnd"/>
+      <w:r>
+        <w:rPr>
+          <w:sz w:val="28"/>
+          <w:szCs w:val="28"/>
+          <w:lang w:val="en-US"/>
+        </w:rPr>
+        <w:t>(</w:t>
+      </w:r>
+      <w:proofErr w:type="spellStart"/>
+      <w:proofErr w:type="gramEnd"/>
+      <w:r>
+        <w:rPr>
+          <w:sz w:val="28"/>
+          <w:szCs w:val="28"/>
+          <w:lang w:val="en-US"/>
+        </w:rPr>
+        <w:t>FillMode.Winding</w:t>
+      </w:r>
+      <w:proofErr w:type="spellEnd"/>
+      <w:r>
+        <w:rPr>
+          <w:sz w:val="28"/>
+          <w:szCs w:val="28"/>
+          <w:lang w:val="en-US"/>
+        </w:rPr>
+        <w:t>);</w:t>
       </w:r>
     </w:p>
     <w:p>
@@ -6442,7 +10778,81 @@
           <w:szCs w:val="28"/>
           <w:lang w:val="en-US"/>
         </w:rPr>
-        <w:t xml:space="preserve">            GraphicsPath gpPorthole = new GraphicsPath(FillMode.Winding);</w:t>
+        <w:t xml:space="preserve">            </w:t>
+      </w:r>
+      <w:proofErr w:type="spellStart"/>
+      <w:r>
+        <w:rPr>
+          <w:sz w:val="28"/>
+          <w:szCs w:val="28"/>
+          <w:lang w:val="en-US"/>
+        </w:rPr>
+        <w:t>GraphicsPath</w:t>
+      </w:r>
+      <w:proofErr w:type="spellEnd"/>
+      <w:r>
+        <w:rPr>
+          <w:sz w:val="28"/>
+          <w:szCs w:val="28"/>
+          <w:lang w:val="en-US"/>
+        </w:rPr>
+        <w:t xml:space="preserve"> </w:t>
+      </w:r>
+      <w:proofErr w:type="spellStart"/>
+      <w:r>
+        <w:rPr>
+          <w:sz w:val="28"/>
+          <w:szCs w:val="28"/>
+          <w:lang w:val="en-US"/>
+        </w:rPr>
+        <w:t>gpPorthole</w:t>
+      </w:r>
+      <w:proofErr w:type="spellEnd"/>
+      <w:r>
+        <w:rPr>
+          <w:sz w:val="28"/>
+          <w:szCs w:val="28"/>
+          <w:lang w:val="en-US"/>
+        </w:rPr>
+        <w:t xml:space="preserve"> = new </w:t>
+      </w:r>
+      <w:proofErr w:type="spellStart"/>
+      <w:proofErr w:type="gramStart"/>
+      <w:r>
+        <w:rPr>
+          <w:sz w:val="28"/>
+          <w:szCs w:val="28"/>
+          <w:lang w:val="en-US"/>
+        </w:rPr>
+        <w:t>GraphicsPath</w:t>
+      </w:r>
+      <w:proofErr w:type="spellEnd"/>
+      <w:r>
+        <w:rPr>
+          <w:sz w:val="28"/>
+          <w:szCs w:val="28"/>
+          <w:lang w:val="en-US"/>
+        </w:rPr>
+        <w:t>(</w:t>
+      </w:r>
+      <w:proofErr w:type="spellStart"/>
+      <w:proofErr w:type="gramEnd"/>
+      <w:r>
+        <w:rPr>
+          <w:sz w:val="28"/>
+          <w:szCs w:val="28"/>
+          <w:lang w:val="en-US"/>
+        </w:rPr>
+        <w:t>FillMode.Winding</w:t>
+      </w:r>
+      <w:proofErr w:type="spellEnd"/>
+      <w:r>
+        <w:rPr>
+          <w:sz w:val="28"/>
+          <w:szCs w:val="28"/>
+          <w:lang w:val="en-US"/>
+        </w:rPr>
+        <w:t>);</w:t>
       </w:r>
     </w:p>
     <w:p>
@@ -6465,7 +10875,25 @@
           <w:szCs w:val="28"/>
           <w:lang w:val="en-US"/>
         </w:rPr>
-        <w:t xml:space="preserve">            gpBody.AddPolygon(new Point[] { new Point(450, y), new Point(465, y + 100), new Point(485, y + 100), new Point(500, y), new Point(475, y - 30), new Point(450, y) });</w:t>
+        <w:t xml:space="preserve">            </w:t>
+      </w:r>
+      <w:proofErr w:type="spellStart"/>
+      <w:r>
+        <w:rPr>
+          <w:sz w:val="28"/>
+          <w:szCs w:val="28"/>
+          <w:lang w:val="en-US"/>
+        </w:rPr>
+        <w:t>gpBody.AddPolygon</w:t>
+      </w:r>
+      <w:proofErr w:type="spellEnd"/>
+      <w:r>
+        <w:rPr>
+          <w:sz w:val="28"/>
+          <w:szCs w:val="28"/>
+          <w:lang w:val="en-US"/>
+        </w:rPr>
+        <w:t>(new Point[] { new Point(450, y), new Point(465, y + 100), new Point(485, y + 100), new Point(500, y), new Point(475, y - 30), new Point(450, y) });</w:t>
       </w:r>
     </w:p>
     <w:p>
@@ -6488,7 +10916,25 @@
           <w:szCs w:val="28"/>
           <w:lang w:val="en-US"/>
         </w:rPr>
-        <w:t xml:space="preserve">            gpWing1.AddPolygon(new Point[] { new Point(465, y + 100), new Point(445, y + 120), new Point(445, y + 90), new Point(460, y + 70), new Point(465, y + 100) });</w:t>
+        <w:t xml:space="preserve">            </w:t>
+      </w:r>
+      <w:proofErr w:type="gramStart"/>
+      <w:r>
+        <w:rPr>
+          <w:sz w:val="28"/>
+          <w:szCs w:val="28"/>
+          <w:lang w:val="en-US"/>
+        </w:rPr>
+        <w:t>gpWing1.AddPolygon(</w:t>
+      </w:r>
+      <w:proofErr w:type="gramEnd"/>
+      <w:r>
+        <w:rPr>
+          <w:sz w:val="28"/>
+          <w:szCs w:val="28"/>
+          <w:lang w:val="en-US"/>
+        </w:rPr>
+        <w:t>new Point[] { new Point(465, y + 100), new Point(445, y + 120), new Point(445, y + 90), new Point(460, y + 70), new Point(465, y + 100) });</w:t>
       </w:r>
     </w:p>
     <w:p>
@@ -6511,7 +10957,25 @@
           <w:szCs w:val="28"/>
           <w:lang w:val="en-US"/>
         </w:rPr>
-        <w:t xml:space="preserve">            gpWing2.AddPolygon(new Point[] { new Point(485, y + 100), new Point(505, y + 120), new Point(505, y + 90), new Point(490, y + 70), new Point(485, y + 100) });</w:t>
+        <w:t xml:space="preserve">            </w:t>
+      </w:r>
+      <w:proofErr w:type="gramStart"/>
+      <w:r>
+        <w:rPr>
+          <w:sz w:val="28"/>
+          <w:szCs w:val="28"/>
+          <w:lang w:val="en-US"/>
+        </w:rPr>
+        <w:t>gpWing2.AddPolygon(</w:t>
+      </w:r>
+      <w:proofErr w:type="gramEnd"/>
+      <w:r>
+        <w:rPr>
+          <w:sz w:val="28"/>
+          <w:szCs w:val="28"/>
+          <w:lang w:val="en-US"/>
+        </w:rPr>
+        <w:t>new Point[] { new Point(485, y + 100), new Point(505, y + 120), new Point(505, y + 90), new Point(490, y + 70), new Point(485, y + 100) });</w:t>
       </w:r>
     </w:p>
     <w:p>
@@ -6534,7 +10998,35 @@
           <w:szCs w:val="28"/>
           <w:lang w:val="en-US"/>
         </w:rPr>
-        <w:t xml:space="preserve">            gpPorthole.AddEllipse(465, y + 5, 20, 20);</w:t>
+        <w:t xml:space="preserve">            </w:t>
+      </w:r>
+      <w:proofErr w:type="spellStart"/>
+      <w:proofErr w:type="gramStart"/>
+      <w:r>
+        <w:rPr>
+          <w:sz w:val="28"/>
+          <w:szCs w:val="28"/>
+          <w:lang w:val="en-US"/>
+        </w:rPr>
+        <w:t>gpPorthole.AddEllipse</w:t>
+      </w:r>
+      <w:proofErr w:type="spellEnd"/>
+      <w:r>
+        <w:rPr>
+          <w:sz w:val="28"/>
+          <w:szCs w:val="28"/>
+          <w:lang w:val="en-US"/>
+        </w:rPr>
+        <w:t>(</w:t>
+      </w:r>
+      <w:proofErr w:type="gramEnd"/>
+      <w:r>
+        <w:rPr>
+          <w:sz w:val="28"/>
+          <w:szCs w:val="28"/>
+          <w:lang w:val="en-US"/>
+        </w:rPr>
+        <w:t>465, y + 5, 20, 20);</w:t>
       </w:r>
     </w:p>
     <w:p>
@@ -6557,7 +11049,63 @@
           <w:szCs w:val="28"/>
           <w:lang w:val="en-US"/>
         </w:rPr>
-        <w:t xml:space="preserve">            RocketBody.FillPath(RocketBodyColor, gpBody);</w:t>
+        <w:t xml:space="preserve">            </w:t>
+      </w:r>
+      <w:proofErr w:type="spellStart"/>
+      <w:proofErr w:type="gramStart"/>
+      <w:r>
+        <w:rPr>
+          <w:sz w:val="28"/>
+          <w:szCs w:val="28"/>
+          <w:lang w:val="en-US"/>
+        </w:rPr>
+        <w:t>RocketBody.FillPath</w:t>
+      </w:r>
+      <w:proofErr w:type="spellEnd"/>
+      <w:r>
+        <w:rPr>
+          <w:sz w:val="28"/>
+          <w:szCs w:val="28"/>
+          <w:lang w:val="en-US"/>
+        </w:rPr>
+        <w:t>(</w:t>
+      </w:r>
+      <w:proofErr w:type="spellStart"/>
+      <w:proofErr w:type="gramEnd"/>
+      <w:r>
+        <w:rPr>
+          <w:sz w:val="28"/>
+          <w:szCs w:val="28"/>
+          <w:lang w:val="en-US"/>
+        </w:rPr>
+        <w:t>RocketBodyColor</w:t>
+      </w:r>
+      <w:proofErr w:type="spellEnd"/>
+      <w:r>
+        <w:rPr>
+          <w:sz w:val="28"/>
+          <w:szCs w:val="28"/>
+          <w:lang w:val="en-US"/>
+        </w:rPr>
+        <w:t xml:space="preserve">, </w:t>
+      </w:r>
+      <w:proofErr w:type="spellStart"/>
+      <w:r>
+        <w:rPr>
+          <w:sz w:val="28"/>
+          <w:szCs w:val="28"/>
+          <w:lang w:val="en-US"/>
+        </w:rPr>
+        <w:t>gpBody</w:t>
+      </w:r>
+      <w:proofErr w:type="spellEnd"/>
+      <w:r>
+        <w:rPr>
+          <w:sz w:val="28"/>
+          <w:szCs w:val="28"/>
+          <w:lang w:val="en-US"/>
+        </w:rPr>
+        <w:t>);</w:t>
       </w:r>
     </w:p>
     <w:p>
@@ -6580,7 +11128,25 @@
           <w:szCs w:val="28"/>
           <w:lang w:val="en-US"/>
         </w:rPr>
-        <w:t xml:space="preserve">            RocketWing1.FillPath(RocketWing1Color, gpWing1);</w:t>
+        <w:t xml:space="preserve">            </w:t>
+      </w:r>
+      <w:proofErr w:type="gramStart"/>
+      <w:r>
+        <w:rPr>
+          <w:sz w:val="28"/>
+          <w:szCs w:val="28"/>
+          <w:lang w:val="en-US"/>
+        </w:rPr>
+        <w:t>RocketWing1.FillPath(</w:t>
+      </w:r>
+      <w:proofErr w:type="gramEnd"/>
+      <w:r>
+        <w:rPr>
+          <w:sz w:val="28"/>
+          <w:szCs w:val="28"/>
+          <w:lang w:val="en-US"/>
+        </w:rPr>
+        <w:t>RocketWing1Color, gpWing1);</w:t>
       </w:r>
     </w:p>
     <w:p>
@@ -6603,7 +11169,25 @@
           <w:szCs w:val="28"/>
           <w:lang w:val="en-US"/>
         </w:rPr>
-        <w:t xml:space="preserve">            RocketWing2.FillPath(RocketWing2Color, gpWing2);</w:t>
+        <w:t xml:space="preserve">            </w:t>
+      </w:r>
+      <w:proofErr w:type="gramStart"/>
+      <w:r>
+        <w:rPr>
+          <w:sz w:val="28"/>
+          <w:szCs w:val="28"/>
+          <w:lang w:val="en-US"/>
+        </w:rPr>
+        <w:t>RocketWing2.FillPath(</w:t>
+      </w:r>
+      <w:proofErr w:type="gramEnd"/>
+      <w:r>
+        <w:rPr>
+          <w:sz w:val="28"/>
+          <w:szCs w:val="28"/>
+          <w:lang w:val="en-US"/>
+        </w:rPr>
+        <w:t>RocketWing2Color, gpWing2);</w:t>
       </w:r>
     </w:p>
     <w:p>
@@ -6626,7 +11210,63 @@
           <w:szCs w:val="28"/>
           <w:lang w:val="en-US"/>
         </w:rPr>
-        <w:t xml:space="preserve">            RocketPorthole.FillPath(RocketPortholeColor, gpPorthole);</w:t>
+        <w:t xml:space="preserve">            </w:t>
+      </w:r>
+      <w:proofErr w:type="spellStart"/>
+      <w:proofErr w:type="gramStart"/>
+      <w:r>
+        <w:rPr>
+          <w:sz w:val="28"/>
+          <w:szCs w:val="28"/>
+          <w:lang w:val="en-US"/>
+        </w:rPr>
+        <w:t>RocketPorthole.FillPath</w:t>
+      </w:r>
+      <w:proofErr w:type="spellEnd"/>
+      <w:r>
+        <w:rPr>
+          <w:sz w:val="28"/>
+          <w:szCs w:val="28"/>
+          <w:lang w:val="en-US"/>
+        </w:rPr>
+        <w:t>(</w:t>
+      </w:r>
+      <w:proofErr w:type="spellStart"/>
+      <w:proofErr w:type="gramEnd"/>
+      <w:r>
+        <w:rPr>
+          <w:sz w:val="28"/>
+          <w:szCs w:val="28"/>
+          <w:lang w:val="en-US"/>
+        </w:rPr>
+        <w:t>RocketPortholeColor</w:t>
+      </w:r>
+      <w:proofErr w:type="spellEnd"/>
+      <w:r>
+        <w:rPr>
+          <w:sz w:val="28"/>
+          <w:szCs w:val="28"/>
+          <w:lang w:val="en-US"/>
+        </w:rPr>
+        <w:t xml:space="preserve">, </w:t>
+      </w:r>
+      <w:proofErr w:type="spellStart"/>
+      <w:r>
+        <w:rPr>
+          <w:sz w:val="28"/>
+          <w:szCs w:val="28"/>
+          <w:lang w:val="en-US"/>
+        </w:rPr>
+        <w:t>gpPorthole</w:t>
+      </w:r>
+      <w:proofErr w:type="spellEnd"/>
+      <w:r>
+        <w:rPr>
+          <w:sz w:val="28"/>
+          <w:szCs w:val="28"/>
+          <w:lang w:val="en-US"/>
+        </w:rPr>
+        <w:t>);</w:t>
       </w:r>
     </w:p>
     <w:p>
@@ -6688,7 +11328,43 @@
           <w:lang w:val="en-US"/>
         </w:rPr>
         <w:lastRenderedPageBreak/>
-        <w:t xml:space="preserve">        private void timer1_Tick(object sender, EventArgs e)</w:t>
+        <w:t xml:space="preserve">        </w:t>
+      </w:r>
+      <w:proofErr w:type="gramStart"/>
+      <w:r>
+        <w:rPr>
+          <w:sz w:val="28"/>
+          <w:szCs w:val="28"/>
+          <w:lang w:val="en-US"/>
+        </w:rPr>
+        <w:t>private</w:t>
+      </w:r>
+      <w:proofErr w:type="gramEnd"/>
+      <w:r>
+        <w:rPr>
+          <w:sz w:val="28"/>
+          <w:szCs w:val="28"/>
+          <w:lang w:val="en-US"/>
+        </w:rPr>
+        <w:t xml:space="preserve"> void timer1_Tick(object sender, </w:t>
+      </w:r>
+      <w:proofErr w:type="spellStart"/>
+      <w:r>
+        <w:rPr>
+          <w:sz w:val="28"/>
+          <w:szCs w:val="28"/>
+          <w:lang w:val="en-US"/>
+        </w:rPr>
+        <w:t>EventArgs</w:t>
+      </w:r>
+      <w:proofErr w:type="spellEnd"/>
+      <w:r>
+        <w:rPr>
+          <w:sz w:val="28"/>
+          <w:szCs w:val="28"/>
+          <w:lang w:val="en-US"/>
+        </w:rPr>
+        <w:t xml:space="preserve"> e)</w:t>
       </w:r>
     </w:p>
     <w:p>
@@ -6734,7 +11410,25 @@
           <w:szCs w:val="28"/>
           <w:lang w:val="en-US"/>
         </w:rPr>
-        <w:t xml:space="preserve">            y--;</w:t>
+        <w:t xml:space="preserve">            </w:t>
+      </w:r>
+      <w:proofErr w:type="gramStart"/>
+      <w:r>
+        <w:rPr>
+          <w:sz w:val="28"/>
+          <w:szCs w:val="28"/>
+          <w:lang w:val="en-US"/>
+        </w:rPr>
+        <w:t>y--</w:t>
+      </w:r>
+      <w:proofErr w:type="gramEnd"/>
+      <w:r>
+        <w:rPr>
+          <w:sz w:val="28"/>
+          <w:szCs w:val="28"/>
+          <w:lang w:val="en-US"/>
+        </w:rPr>
+        <w:t>;</w:t>
       </w:r>
     </w:p>
     <w:p>
@@ -6757,7 +11451,25 @@
           <w:szCs w:val="28"/>
           <w:lang w:val="en-US"/>
         </w:rPr>
-        <w:t xml:space="preserve">            Invalidate();</w:t>
+        <w:t xml:space="preserve">            </w:t>
+      </w:r>
+      <w:proofErr w:type="gramStart"/>
+      <w:r>
+        <w:rPr>
+          <w:sz w:val="28"/>
+          <w:szCs w:val="28"/>
+          <w:lang w:val="en-US"/>
+        </w:rPr>
+        <w:t>Invalidate(</w:t>
+      </w:r>
+      <w:proofErr w:type="gramEnd"/>
+      <w:r>
+        <w:rPr>
+          <w:sz w:val="28"/>
+          <w:szCs w:val="28"/>
+          <w:lang w:val="en-US"/>
+        </w:rPr>
+        <w:t>);</w:t>
       </w:r>
     </w:p>
     <w:p>
@@ -6803,7 +11515,43 @@
           <w:szCs w:val="28"/>
           <w:lang w:val="en-US"/>
         </w:rPr>
-        <w:t xml:space="preserve">        private void button1_Click(object sender, EventArgs e)</w:t>
+        <w:t xml:space="preserve">        </w:t>
+      </w:r>
+      <w:proofErr w:type="gramStart"/>
+      <w:r>
+        <w:rPr>
+          <w:sz w:val="28"/>
+          <w:szCs w:val="28"/>
+          <w:lang w:val="en-US"/>
+        </w:rPr>
+        <w:t>private</w:t>
+      </w:r>
+      <w:proofErr w:type="gramEnd"/>
+      <w:r>
+        <w:rPr>
+          <w:sz w:val="28"/>
+          <w:szCs w:val="28"/>
+          <w:lang w:val="en-US"/>
+        </w:rPr>
+        <w:t xml:space="preserve"> void button1_Click(object sender, </w:t>
+      </w:r>
+      <w:proofErr w:type="spellStart"/>
+      <w:r>
+        <w:rPr>
+          <w:sz w:val="28"/>
+          <w:szCs w:val="28"/>
+          <w:lang w:val="en-US"/>
+        </w:rPr>
+        <w:t>EventArgs</w:t>
+      </w:r>
+      <w:proofErr w:type="spellEnd"/>
+      <w:r>
+        <w:rPr>
+          <w:sz w:val="28"/>
+          <w:szCs w:val="28"/>
+          <w:lang w:val="en-US"/>
+        </w:rPr>
+        <w:t xml:space="preserve"> e)</w:t>
       </w:r>
     </w:p>
     <w:p>
@@ -6855,6 +11603,7 @@
         </w:rPr>
         <w:t xml:space="preserve">            </w:t>
       </w:r>
+      <w:proofErr w:type="gramStart"/>
       <w:r>
         <w:rPr>
           <w:sz w:val="28"/>
@@ -6883,7 +11632,15 @@
           <w:sz w:val="28"/>
           <w:szCs w:val="28"/>
         </w:rPr>
-        <w:t>();</w:t>
+        <w:t>(</w:t>
+      </w:r>
+      <w:proofErr w:type="gramEnd"/>
+      <w:r>
+        <w:rPr>
+          <w:sz w:val="28"/>
+          <w:szCs w:val="28"/>
+        </w:rPr>
+        <w:t>);</w:t>
       </w:r>
     </w:p>
     <w:p>
@@ -7336,13 +12093,23 @@
         </w:rPr>
         <w:t xml:space="preserve">        </w:t>
       </w:r>
-      <w:r>
-        <w:rPr>
-          <w:sz w:val="28"/>
-          <w:szCs w:val="28"/>
-          <w:lang w:val="en-US"/>
-        </w:rPr>
-        <w:t>public partial class Form1 : Form</w:t>
+      <w:proofErr w:type="gramStart"/>
+      <w:r>
+        <w:rPr>
+          <w:sz w:val="28"/>
+          <w:szCs w:val="28"/>
+          <w:lang w:val="en-US"/>
+        </w:rPr>
+        <w:t>public</w:t>
+      </w:r>
+      <w:proofErr w:type="gramEnd"/>
+      <w:r>
+        <w:rPr>
+          <w:sz w:val="28"/>
+          <w:szCs w:val="28"/>
+          <w:lang w:val="en-US"/>
+        </w:rPr>
+        <w:t xml:space="preserve"> partial class Form1 : Form</w:t>
       </w:r>
     </w:p>
     <w:p>
@@ -7388,7 +12155,45 @@
           <w:szCs w:val="28"/>
           <w:lang w:val="en-US"/>
         </w:rPr>
-        <w:t xml:space="preserve">        const float p = (float)Math.PI;</w:t>
+        <w:t xml:space="preserve">        </w:t>
+      </w:r>
+      <w:proofErr w:type="spellStart"/>
+      <w:proofErr w:type="gramStart"/>
+      <w:r>
+        <w:rPr>
+          <w:sz w:val="28"/>
+          <w:szCs w:val="28"/>
+          <w:lang w:val="en-US"/>
+        </w:rPr>
+        <w:t>const</w:t>
+      </w:r>
+      <w:proofErr w:type="spellEnd"/>
+      <w:proofErr w:type="gramEnd"/>
+      <w:r>
+        <w:rPr>
+          <w:sz w:val="28"/>
+          <w:szCs w:val="28"/>
+          <w:lang w:val="en-US"/>
+        </w:rPr>
+        <w:t xml:space="preserve"> float p = (float)</w:t>
+      </w:r>
+      <w:proofErr w:type="spellStart"/>
+      <w:r>
+        <w:rPr>
+          <w:sz w:val="28"/>
+          <w:szCs w:val="28"/>
+          <w:lang w:val="en-US"/>
+        </w:rPr>
+        <w:t>Math.PI</w:t>
+      </w:r>
+      <w:proofErr w:type="spellEnd"/>
+      <w:r>
+        <w:rPr>
+          <w:sz w:val="28"/>
+          <w:szCs w:val="28"/>
+          <w:lang w:val="en-US"/>
+        </w:rPr>
+        <w:t>;</w:t>
       </w:r>
     </w:p>
     <w:p>
@@ -7412,7 +12217,43 @@
           <w:lang w:val="en-US"/>
         </w:rPr>
         <w:lastRenderedPageBreak/>
-        <w:t xml:space="preserve">        Timer timer = new Timer() { Interval = 100 };</w:t>
+        <w:t xml:space="preserve">        Timer </w:t>
+      </w:r>
+      <w:proofErr w:type="spellStart"/>
+      <w:r>
+        <w:rPr>
+          <w:sz w:val="28"/>
+          <w:szCs w:val="28"/>
+          <w:lang w:val="en-US"/>
+        </w:rPr>
+        <w:t>timer</w:t>
+      </w:r>
+      <w:proofErr w:type="spellEnd"/>
+      <w:r>
+        <w:rPr>
+          <w:sz w:val="28"/>
+          <w:szCs w:val="28"/>
+          <w:lang w:val="en-US"/>
+        </w:rPr>
+        <w:t xml:space="preserve"> = new </w:t>
+      </w:r>
+      <w:proofErr w:type="gramStart"/>
+      <w:r>
+        <w:rPr>
+          <w:sz w:val="28"/>
+          <w:szCs w:val="28"/>
+          <w:lang w:val="en-US"/>
+        </w:rPr>
+        <w:t>Timer(</w:t>
+      </w:r>
+      <w:proofErr w:type="gramEnd"/>
+      <w:r>
+        <w:rPr>
+          <w:sz w:val="28"/>
+          <w:szCs w:val="28"/>
+          <w:lang w:val="en-US"/>
+        </w:rPr>
+        <w:t>) { Interval = 100 };</w:t>
       </w:r>
     </w:p>
     <w:p>
@@ -7435,7 +12276,25 @@
           <w:szCs w:val="28"/>
           <w:lang w:val="en-US"/>
         </w:rPr>
-        <w:t xml:space="preserve">        GraphicsPath sinusoid;</w:t>
+        <w:t xml:space="preserve">        </w:t>
+      </w:r>
+      <w:proofErr w:type="spellStart"/>
+      <w:r>
+        <w:rPr>
+          <w:sz w:val="28"/>
+          <w:szCs w:val="28"/>
+          <w:lang w:val="en-US"/>
+        </w:rPr>
+        <w:t>GraphicsPath</w:t>
+      </w:r>
+      <w:proofErr w:type="spellEnd"/>
+      <w:r>
+        <w:rPr>
+          <w:sz w:val="28"/>
+          <w:szCs w:val="28"/>
+          <w:lang w:val="en-US"/>
+        </w:rPr>
+        <w:t xml:space="preserve"> sinusoid;</w:t>
       </w:r>
     </w:p>
     <w:p>
@@ -7458,7 +12317,27 @@
           <w:szCs w:val="28"/>
           <w:lang w:val="en-US"/>
         </w:rPr>
-        <w:t xml:space="preserve">        int n;</w:t>
+        <w:t xml:space="preserve">        </w:t>
+      </w:r>
+      <w:proofErr w:type="spellStart"/>
+      <w:proofErr w:type="gramStart"/>
+      <w:r>
+        <w:rPr>
+          <w:sz w:val="28"/>
+          <w:szCs w:val="28"/>
+          <w:lang w:val="en-US"/>
+        </w:rPr>
+        <w:t>int</w:t>
+      </w:r>
+      <w:proofErr w:type="spellEnd"/>
+      <w:proofErr w:type="gramEnd"/>
+      <w:r>
+        <w:rPr>
+          <w:sz w:val="28"/>
+          <w:szCs w:val="28"/>
+          <w:lang w:val="en-US"/>
+        </w:rPr>
+        <w:t xml:space="preserve"> n;</w:t>
       </w:r>
     </w:p>
     <w:p>
@@ -7481,7 +12360,25 @@
           <w:szCs w:val="28"/>
           <w:lang w:val="en-US"/>
         </w:rPr>
-        <w:t xml:space="preserve">        public Form1()</w:t>
+        <w:t xml:space="preserve">        </w:t>
+      </w:r>
+      <w:proofErr w:type="gramStart"/>
+      <w:r>
+        <w:rPr>
+          <w:sz w:val="28"/>
+          <w:szCs w:val="28"/>
+          <w:lang w:val="en-US"/>
+        </w:rPr>
+        <w:t>public</w:t>
+      </w:r>
+      <w:proofErr w:type="gramEnd"/>
+      <w:r>
+        <w:rPr>
+          <w:sz w:val="28"/>
+          <w:szCs w:val="28"/>
+          <w:lang w:val="en-US"/>
+        </w:rPr>
+        <w:t xml:space="preserve"> Form1()</w:t>
       </w:r>
     </w:p>
     <w:p>
@@ -7527,7 +12424,35 @@
           <w:szCs w:val="28"/>
           <w:lang w:val="en-US"/>
         </w:rPr>
-        <w:t xml:space="preserve">            InitializeComponent();</w:t>
+        <w:t xml:space="preserve">            </w:t>
+      </w:r>
+      <w:proofErr w:type="spellStart"/>
+      <w:proofErr w:type="gramStart"/>
+      <w:r>
+        <w:rPr>
+          <w:sz w:val="28"/>
+          <w:szCs w:val="28"/>
+          <w:lang w:val="en-US"/>
+        </w:rPr>
+        <w:t>InitializeComponent</w:t>
+      </w:r>
+      <w:proofErr w:type="spellEnd"/>
+      <w:r>
+        <w:rPr>
+          <w:sz w:val="28"/>
+          <w:szCs w:val="28"/>
+          <w:lang w:val="en-US"/>
+        </w:rPr>
+        <w:t>(</w:t>
+      </w:r>
+      <w:proofErr w:type="gramEnd"/>
+      <w:r>
+        <w:rPr>
+          <w:sz w:val="28"/>
+          <w:szCs w:val="28"/>
+          <w:lang w:val="en-US"/>
+        </w:rPr>
+        <w:t>);</w:t>
       </w:r>
     </w:p>
     <w:p>
@@ -7596,7 +12521,43 @@
           <w:szCs w:val="28"/>
           <w:lang w:val="en-US"/>
         </w:rPr>
-        <w:t xml:space="preserve">            timer.Tick += timer_Tick;</w:t>
+        <w:t xml:space="preserve">            </w:t>
+      </w:r>
+      <w:proofErr w:type="spellStart"/>
+      <w:r>
+        <w:rPr>
+          <w:sz w:val="28"/>
+          <w:szCs w:val="28"/>
+          <w:lang w:val="en-US"/>
+        </w:rPr>
+        <w:t>timer.Tick</w:t>
+      </w:r>
+      <w:proofErr w:type="spellEnd"/>
+      <w:r>
+        <w:rPr>
+          <w:sz w:val="28"/>
+          <w:szCs w:val="28"/>
+          <w:lang w:val="en-US"/>
+        </w:rPr>
+        <w:t xml:space="preserve"> += </w:t>
+      </w:r>
+      <w:proofErr w:type="spellStart"/>
+      <w:r>
+        <w:rPr>
+          <w:sz w:val="28"/>
+          <w:szCs w:val="28"/>
+          <w:lang w:val="en-US"/>
+        </w:rPr>
+        <w:t>timer_Tick</w:t>
+      </w:r>
+      <w:proofErr w:type="spellEnd"/>
+      <w:r>
+        <w:rPr>
+          <w:sz w:val="28"/>
+          <w:szCs w:val="28"/>
+          <w:lang w:val="en-US"/>
+        </w:rPr>
+        <w:t>;</w:t>
       </w:r>
     </w:p>
     <w:p>
@@ -7619,7 +12580,43 @@
           <w:szCs w:val="28"/>
           <w:lang w:val="en-US"/>
         </w:rPr>
-        <w:t xml:space="preserve">            sinusoid = new GraphicsPath();</w:t>
+        <w:t xml:space="preserve">            </w:t>
+      </w:r>
+      <w:proofErr w:type="gramStart"/>
+      <w:r>
+        <w:rPr>
+          <w:sz w:val="28"/>
+          <w:szCs w:val="28"/>
+          <w:lang w:val="en-US"/>
+        </w:rPr>
+        <w:t>sinusoid</w:t>
+      </w:r>
+      <w:proofErr w:type="gramEnd"/>
+      <w:r>
+        <w:rPr>
+          <w:sz w:val="28"/>
+          <w:szCs w:val="28"/>
+          <w:lang w:val="en-US"/>
+        </w:rPr>
+        <w:t xml:space="preserve"> = new </w:t>
+      </w:r>
+      <w:proofErr w:type="spellStart"/>
+      <w:r>
+        <w:rPr>
+          <w:sz w:val="28"/>
+          <w:szCs w:val="28"/>
+          <w:lang w:val="en-US"/>
+        </w:rPr>
+        <w:t>GraphicsPath</w:t>
+      </w:r>
+      <w:proofErr w:type="spellEnd"/>
+      <w:r>
+        <w:rPr>
+          <w:sz w:val="28"/>
+          <w:szCs w:val="28"/>
+          <w:lang w:val="en-US"/>
+        </w:rPr>
+        <w:t>();</w:t>
       </w:r>
     </w:p>
     <w:p>
@@ -7665,7 +12662,61 @@
           <w:szCs w:val="28"/>
           <w:lang w:val="en-US"/>
         </w:rPr>
-        <w:t xml:space="preserve">        void timer_Tick(object sender, EventArgs e)</w:t>
+        <w:t xml:space="preserve">        </w:t>
+      </w:r>
+      <w:proofErr w:type="gramStart"/>
+      <w:r>
+        <w:rPr>
+          <w:sz w:val="28"/>
+          <w:szCs w:val="28"/>
+          <w:lang w:val="en-US"/>
+        </w:rPr>
+        <w:t>void</w:t>
+      </w:r>
+      <w:proofErr w:type="gramEnd"/>
+      <w:r>
+        <w:rPr>
+          <w:sz w:val="28"/>
+          <w:szCs w:val="28"/>
+          <w:lang w:val="en-US"/>
+        </w:rPr>
+        <w:t xml:space="preserve"> </w:t>
+      </w:r>
+      <w:proofErr w:type="spellStart"/>
+      <w:r>
+        <w:rPr>
+          <w:sz w:val="28"/>
+          <w:szCs w:val="28"/>
+          <w:lang w:val="en-US"/>
+        </w:rPr>
+        <w:t>timer_Tick</w:t>
+      </w:r>
+      <w:proofErr w:type="spellEnd"/>
+      <w:r>
+        <w:rPr>
+          <w:sz w:val="28"/>
+          <w:szCs w:val="28"/>
+          <w:lang w:val="en-US"/>
+        </w:rPr>
+        <w:t xml:space="preserve">(object sender, </w:t>
+      </w:r>
+      <w:proofErr w:type="spellStart"/>
+      <w:r>
+        <w:rPr>
+          <w:sz w:val="28"/>
+          <w:szCs w:val="28"/>
+          <w:lang w:val="en-US"/>
+        </w:rPr>
+        <w:t>EventArgs</w:t>
+      </w:r>
+      <w:proofErr w:type="spellEnd"/>
+      <w:r>
+        <w:rPr>
+          <w:sz w:val="28"/>
+          <w:szCs w:val="28"/>
+          <w:lang w:val="en-US"/>
+        </w:rPr>
+        <w:t xml:space="preserve"> e)</w:t>
       </w:r>
     </w:p>
     <w:p>
@@ -7711,7 +12762,43 @@
           <w:szCs w:val="28"/>
           <w:lang w:val="en-US"/>
         </w:rPr>
-        <w:t xml:space="preserve">            if (++n &gt;= sinusoid.PointCount) n = 0;</w:t>
+        <w:t xml:space="preserve">            </w:t>
+      </w:r>
+      <w:proofErr w:type="gramStart"/>
+      <w:r>
+        <w:rPr>
+          <w:sz w:val="28"/>
+          <w:szCs w:val="28"/>
+          <w:lang w:val="en-US"/>
+        </w:rPr>
+        <w:t>if</w:t>
+      </w:r>
+      <w:proofErr w:type="gramEnd"/>
+      <w:r>
+        <w:rPr>
+          <w:sz w:val="28"/>
+          <w:szCs w:val="28"/>
+          <w:lang w:val="en-US"/>
+        </w:rPr>
+        <w:t xml:space="preserve"> (++n &gt;= </w:t>
+      </w:r>
+      <w:proofErr w:type="spellStart"/>
+      <w:r>
+        <w:rPr>
+          <w:sz w:val="28"/>
+          <w:szCs w:val="28"/>
+          <w:lang w:val="en-US"/>
+        </w:rPr>
+        <w:t>sinusoid.PointCount</w:t>
+      </w:r>
+      <w:proofErr w:type="spellEnd"/>
+      <w:r>
+        <w:rPr>
+          <w:sz w:val="28"/>
+          <w:szCs w:val="28"/>
+          <w:lang w:val="en-US"/>
+        </w:rPr>
+        <w:t>) n = 0;</w:t>
       </w:r>
     </w:p>
     <w:p>
@@ -7734,7 +12821,25 @@
           <w:szCs w:val="28"/>
           <w:lang w:val="en-US"/>
         </w:rPr>
-        <w:t xml:space="preserve">            pictureBox1.Refresh();</w:t>
+        <w:t xml:space="preserve">            </w:t>
+      </w:r>
+      <w:proofErr w:type="gramStart"/>
+      <w:r>
+        <w:rPr>
+          <w:sz w:val="28"/>
+          <w:szCs w:val="28"/>
+          <w:lang w:val="en-US"/>
+        </w:rPr>
+        <w:t>pictureBox1.Refresh(</w:t>
+      </w:r>
+      <w:proofErr w:type="gramEnd"/>
+      <w:r>
+        <w:rPr>
+          <w:sz w:val="28"/>
+          <w:szCs w:val="28"/>
+          <w:lang w:val="en-US"/>
+        </w:rPr>
+        <w:t>);</w:t>
       </w:r>
     </w:p>
     <w:p>
@@ -7780,7 +12885,43 @@
           <w:szCs w:val="28"/>
           <w:lang w:val="en-US"/>
         </w:rPr>
-        <w:t xml:space="preserve">        void pictureBox1_Paint(object sender, PaintEventArgs e)</w:t>
+        <w:t xml:space="preserve">        </w:t>
+      </w:r>
+      <w:proofErr w:type="gramStart"/>
+      <w:r>
+        <w:rPr>
+          <w:sz w:val="28"/>
+          <w:szCs w:val="28"/>
+          <w:lang w:val="en-US"/>
+        </w:rPr>
+        <w:t>void</w:t>
+      </w:r>
+      <w:proofErr w:type="gramEnd"/>
+      <w:r>
+        <w:rPr>
+          <w:sz w:val="28"/>
+          <w:szCs w:val="28"/>
+          <w:lang w:val="en-US"/>
+        </w:rPr>
+        <w:t xml:space="preserve"> pictureBox1_Paint(object sender, </w:t>
+      </w:r>
+      <w:proofErr w:type="spellStart"/>
+      <w:r>
+        <w:rPr>
+          <w:sz w:val="28"/>
+          <w:szCs w:val="28"/>
+          <w:lang w:val="en-US"/>
+        </w:rPr>
+        <w:t>PaintEventArgs</w:t>
+      </w:r>
+      <w:proofErr w:type="spellEnd"/>
+      <w:r>
+        <w:rPr>
+          <w:sz w:val="28"/>
+          <w:szCs w:val="28"/>
+          <w:lang w:val="en-US"/>
+        </w:rPr>
+        <w:t xml:space="preserve"> e)</w:t>
       </w:r>
     </w:p>
     <w:p>
@@ -7826,7 +12967,43 @@
           <w:szCs w:val="28"/>
           <w:lang w:val="en-US"/>
         </w:rPr>
-        <w:t xml:space="preserve">            if (sinusoid.PointCount == 0) return;</w:t>
+        <w:t xml:space="preserve">            </w:t>
+      </w:r>
+      <w:proofErr w:type="gramStart"/>
+      <w:r>
+        <w:rPr>
+          <w:sz w:val="28"/>
+          <w:szCs w:val="28"/>
+          <w:lang w:val="en-US"/>
+        </w:rPr>
+        <w:t>if</w:t>
+      </w:r>
+      <w:proofErr w:type="gramEnd"/>
+      <w:r>
+        <w:rPr>
+          <w:sz w:val="28"/>
+          <w:szCs w:val="28"/>
+          <w:lang w:val="en-US"/>
+        </w:rPr>
+        <w:t xml:space="preserve"> (</w:t>
+      </w:r>
+      <w:proofErr w:type="spellStart"/>
+      <w:r>
+        <w:rPr>
+          <w:sz w:val="28"/>
+          <w:szCs w:val="28"/>
+          <w:lang w:val="en-US"/>
+        </w:rPr>
+        <w:t>sinusoid.PointCount</w:t>
+      </w:r>
+      <w:proofErr w:type="spellEnd"/>
+      <w:r>
+        <w:rPr>
+          <w:sz w:val="28"/>
+          <w:szCs w:val="28"/>
+          <w:lang w:val="en-US"/>
+        </w:rPr>
+        <w:t xml:space="preserve"> == 0) return;</w:t>
       </w:r>
     </w:p>
     <w:p>
@@ -7849,7 +13026,61 @@
           <w:szCs w:val="28"/>
           <w:lang w:val="en-US"/>
         </w:rPr>
-        <w:t xml:space="preserve">            PointF pt = sinusoid.PathPoints[n];</w:t>
+        <w:t xml:space="preserve">            </w:t>
+      </w:r>
+      <w:proofErr w:type="spellStart"/>
+      <w:r>
+        <w:rPr>
+          <w:sz w:val="28"/>
+          <w:szCs w:val="28"/>
+          <w:lang w:val="en-US"/>
+        </w:rPr>
+        <w:t>PointF</w:t>
+      </w:r>
+      <w:proofErr w:type="spellEnd"/>
+      <w:r>
+        <w:rPr>
+          <w:sz w:val="28"/>
+          <w:szCs w:val="28"/>
+          <w:lang w:val="en-US"/>
+        </w:rPr>
+        <w:t xml:space="preserve"> </w:t>
+      </w:r>
+      <w:proofErr w:type="spellStart"/>
+      <w:r>
+        <w:rPr>
+          <w:sz w:val="28"/>
+          <w:szCs w:val="28"/>
+          <w:lang w:val="en-US"/>
+        </w:rPr>
+        <w:t>pt</w:t>
+      </w:r>
+      <w:proofErr w:type="spellEnd"/>
+      <w:r>
+        <w:rPr>
+          <w:sz w:val="28"/>
+          <w:szCs w:val="28"/>
+          <w:lang w:val="en-US"/>
+        </w:rPr>
+        <w:t xml:space="preserve"> = </w:t>
+      </w:r>
+      <w:proofErr w:type="spellStart"/>
+      <w:r>
+        <w:rPr>
+          <w:sz w:val="28"/>
+          <w:szCs w:val="28"/>
+          <w:lang w:val="en-US"/>
+        </w:rPr>
+        <w:t>sinusoid.PathPoints</w:t>
+      </w:r>
+      <w:proofErr w:type="spellEnd"/>
+      <w:r>
+        <w:rPr>
+          <w:sz w:val="28"/>
+          <w:szCs w:val="28"/>
+          <w:lang w:val="en-US"/>
+        </w:rPr>
+        <w:t>[n];</w:t>
       </w:r>
     </w:p>
     <w:p>
@@ -7872,7 +13103,35 @@
           <w:szCs w:val="28"/>
           <w:lang w:val="en-US"/>
         </w:rPr>
-        <w:t xml:space="preserve">            e.Graphics.ScaleTransform(1, -1);</w:t>
+        <w:t xml:space="preserve">            </w:t>
+      </w:r>
+      <w:proofErr w:type="spellStart"/>
+      <w:proofErr w:type="gramStart"/>
+      <w:r>
+        <w:rPr>
+          <w:sz w:val="28"/>
+          <w:szCs w:val="28"/>
+          <w:lang w:val="en-US"/>
+        </w:rPr>
+        <w:t>e.Graphics.ScaleTransform</w:t>
+      </w:r>
+      <w:proofErr w:type="spellEnd"/>
+      <w:r>
+        <w:rPr>
+          <w:sz w:val="28"/>
+          <w:szCs w:val="28"/>
+          <w:lang w:val="en-US"/>
+        </w:rPr>
+        <w:t>(</w:t>
+      </w:r>
+      <w:proofErr w:type="gramEnd"/>
+      <w:r>
+        <w:rPr>
+          <w:sz w:val="28"/>
+          <w:szCs w:val="28"/>
+          <w:lang w:val="en-US"/>
+        </w:rPr>
+        <w:t>1, -1);</w:t>
       </w:r>
     </w:p>
     <w:p>
@@ -7895,7 +13154,35 @@
           <w:szCs w:val="28"/>
           <w:lang w:val="en-US"/>
         </w:rPr>
-        <w:t xml:space="preserve">            e.Graphics.TranslateTransform(5, -pictureBox1.Height / 2);</w:t>
+        <w:t xml:space="preserve">            </w:t>
+      </w:r>
+      <w:proofErr w:type="spellStart"/>
+      <w:proofErr w:type="gramStart"/>
+      <w:r>
+        <w:rPr>
+          <w:sz w:val="28"/>
+          <w:szCs w:val="28"/>
+          <w:lang w:val="en-US"/>
+        </w:rPr>
+        <w:t>e.Graphics.TranslateTransform</w:t>
+      </w:r>
+      <w:proofErr w:type="spellEnd"/>
+      <w:r>
+        <w:rPr>
+          <w:sz w:val="28"/>
+          <w:szCs w:val="28"/>
+          <w:lang w:val="en-US"/>
+        </w:rPr>
+        <w:t>(</w:t>
+      </w:r>
+      <w:proofErr w:type="gramEnd"/>
+      <w:r>
+        <w:rPr>
+          <w:sz w:val="28"/>
+          <w:szCs w:val="28"/>
+          <w:lang w:val="en-US"/>
+        </w:rPr>
+        <w:t>5, -pictureBox1.Height / 2);</w:t>
       </w:r>
     </w:p>
     <w:p>
@@ -7918,7 +13205,45 @@
           <w:szCs w:val="28"/>
           <w:lang w:val="en-US"/>
         </w:rPr>
-        <w:t xml:space="preserve">            e.Graphics.DrawPath(Pens.Black, sinusoid);</w:t>
+        <w:t xml:space="preserve">            </w:t>
+      </w:r>
+      <w:proofErr w:type="spellStart"/>
+      <w:proofErr w:type="gramStart"/>
+      <w:r>
+        <w:rPr>
+          <w:sz w:val="28"/>
+          <w:szCs w:val="28"/>
+          <w:lang w:val="en-US"/>
+        </w:rPr>
+        <w:t>e.Graphics.DrawPath</w:t>
+      </w:r>
+      <w:proofErr w:type="spellEnd"/>
+      <w:r>
+        <w:rPr>
+          <w:sz w:val="28"/>
+          <w:szCs w:val="28"/>
+          <w:lang w:val="en-US"/>
+        </w:rPr>
+        <w:t>(</w:t>
+      </w:r>
+      <w:proofErr w:type="spellStart"/>
+      <w:proofErr w:type="gramEnd"/>
+      <w:r>
+        <w:rPr>
+          <w:sz w:val="28"/>
+          <w:szCs w:val="28"/>
+          <w:lang w:val="en-US"/>
+        </w:rPr>
+        <w:t>Pens.Black</w:t>
+      </w:r>
+      <w:proofErr w:type="spellEnd"/>
+      <w:r>
+        <w:rPr>
+          <w:sz w:val="28"/>
+          <w:szCs w:val="28"/>
+          <w:lang w:val="en-US"/>
+        </w:rPr>
+        <w:t>, sinusoid);</w:t>
       </w:r>
     </w:p>
     <w:p>
@@ -7941,7 +13266,135 @@
           <w:szCs w:val="28"/>
           <w:lang w:val="en-US"/>
         </w:rPr>
-        <w:t xml:space="preserve">            e.Graphics.FillEllipse(Brushes.Yellow, RectangleF.FromLTRB(pt.X - 15, pt.Y - 15, pt.X + 15, pt.Y + 15));</w:t>
+        <w:t xml:space="preserve">            </w:t>
+      </w:r>
+      <w:proofErr w:type="spellStart"/>
+      <w:proofErr w:type="gramStart"/>
+      <w:r>
+        <w:rPr>
+          <w:sz w:val="28"/>
+          <w:szCs w:val="28"/>
+          <w:lang w:val="en-US"/>
+        </w:rPr>
+        <w:t>e.Graphics.FillEllipse</w:t>
+      </w:r>
+      <w:proofErr w:type="spellEnd"/>
+      <w:r>
+        <w:rPr>
+          <w:sz w:val="28"/>
+          <w:szCs w:val="28"/>
+          <w:lang w:val="en-US"/>
+        </w:rPr>
+        <w:t>(</w:t>
+      </w:r>
+      <w:proofErr w:type="spellStart"/>
+      <w:proofErr w:type="gramEnd"/>
+      <w:r>
+        <w:rPr>
+          <w:sz w:val="28"/>
+          <w:szCs w:val="28"/>
+          <w:lang w:val="en-US"/>
+        </w:rPr>
+        <w:t>Brushes.Yellow</w:t>
+      </w:r>
+      <w:proofErr w:type="spellEnd"/>
+      <w:r>
+        <w:rPr>
+          <w:sz w:val="28"/>
+          <w:szCs w:val="28"/>
+          <w:lang w:val="en-US"/>
+        </w:rPr>
+        <w:t xml:space="preserve">, </w:t>
+      </w:r>
+      <w:proofErr w:type="spellStart"/>
+      <w:r>
+        <w:rPr>
+          <w:sz w:val="28"/>
+          <w:szCs w:val="28"/>
+          <w:lang w:val="en-US"/>
+        </w:rPr>
+        <w:t>RectangleF.FromLTRB</w:t>
+      </w:r>
+      <w:proofErr w:type="spellEnd"/>
+      <w:r>
+        <w:rPr>
+          <w:sz w:val="28"/>
+          <w:szCs w:val="28"/>
+          <w:lang w:val="en-US"/>
+        </w:rPr>
+        <w:t>(</w:t>
+      </w:r>
+      <w:proofErr w:type="spellStart"/>
+      <w:r>
+        <w:rPr>
+          <w:sz w:val="28"/>
+          <w:szCs w:val="28"/>
+          <w:lang w:val="en-US"/>
+        </w:rPr>
+        <w:t>pt.X</w:t>
+      </w:r>
+      <w:proofErr w:type="spellEnd"/>
+      <w:r>
+        <w:rPr>
+          <w:sz w:val="28"/>
+          <w:szCs w:val="28"/>
+          <w:lang w:val="en-US"/>
+        </w:rPr>
+        <w:t xml:space="preserve"> - 15, </w:t>
+      </w:r>
+      <w:proofErr w:type="spellStart"/>
+      <w:r>
+        <w:rPr>
+          <w:sz w:val="28"/>
+          <w:szCs w:val="28"/>
+          <w:lang w:val="en-US"/>
+        </w:rPr>
+        <w:t>pt.Y</w:t>
+      </w:r>
+      <w:proofErr w:type="spellEnd"/>
+      <w:r>
+        <w:rPr>
+          <w:sz w:val="28"/>
+          <w:szCs w:val="28"/>
+          <w:lang w:val="en-US"/>
+        </w:rPr>
+        <w:t xml:space="preserve"> - 15, </w:t>
+      </w:r>
+      <w:proofErr w:type="spellStart"/>
+      <w:r>
+        <w:rPr>
+          <w:sz w:val="28"/>
+          <w:szCs w:val="28"/>
+          <w:lang w:val="en-US"/>
+        </w:rPr>
+        <w:t>pt.X</w:t>
+      </w:r>
+      <w:proofErr w:type="spellEnd"/>
+      <w:r>
+        <w:rPr>
+          <w:sz w:val="28"/>
+          <w:szCs w:val="28"/>
+          <w:lang w:val="en-US"/>
+        </w:rPr>
+        <w:t xml:space="preserve"> + 15, </w:t>
+      </w:r>
+      <w:proofErr w:type="spellStart"/>
+      <w:r>
+        <w:rPr>
+          <w:sz w:val="28"/>
+          <w:szCs w:val="28"/>
+          <w:lang w:val="en-US"/>
+        </w:rPr>
+        <w:t>pt.Y</w:t>
+      </w:r>
+      <w:proofErr w:type="spellEnd"/>
+      <w:r>
+        <w:rPr>
+          <w:sz w:val="28"/>
+          <w:szCs w:val="28"/>
+          <w:lang w:val="en-US"/>
+        </w:rPr>
+        <w:t xml:space="preserve"> + 15));</w:t>
       </w:r>
     </w:p>
     <w:p>
@@ -7987,7 +13440,43 @@
           <w:szCs w:val="28"/>
           <w:lang w:val="en-US"/>
         </w:rPr>
-        <w:t xml:space="preserve">        void button1_Click(object sender, EventArgs e)</w:t>
+        <w:t xml:space="preserve">        </w:t>
+      </w:r>
+      <w:proofErr w:type="gramStart"/>
+      <w:r>
+        <w:rPr>
+          <w:sz w:val="28"/>
+          <w:szCs w:val="28"/>
+          <w:lang w:val="en-US"/>
+        </w:rPr>
+        <w:t>void</w:t>
+      </w:r>
+      <w:proofErr w:type="gramEnd"/>
+      <w:r>
+        <w:rPr>
+          <w:sz w:val="28"/>
+          <w:szCs w:val="28"/>
+          <w:lang w:val="en-US"/>
+        </w:rPr>
+        <w:t xml:space="preserve"> button1_Click(object sender, </w:t>
+      </w:r>
+      <w:proofErr w:type="spellStart"/>
+      <w:r>
+        <w:rPr>
+          <w:sz w:val="28"/>
+          <w:szCs w:val="28"/>
+          <w:lang w:val="en-US"/>
+        </w:rPr>
+        <w:t>EventArgs</w:t>
+      </w:r>
+      <w:proofErr w:type="spellEnd"/>
+      <w:r>
+        <w:rPr>
+          <w:sz w:val="28"/>
+          <w:szCs w:val="28"/>
+          <w:lang w:val="en-US"/>
+        </w:rPr>
+        <w:t xml:space="preserve"> e)</w:t>
       </w:r>
     </w:p>
     <w:p>
@@ -8263,7 +13752,35 @@
           <w:szCs w:val="28"/>
           <w:lang w:val="en-US"/>
         </w:rPr>
-        <w:t xml:space="preserve">            CreateSinusoid(sinusoid, 10f * p, pictureBox1.ClientSize);</w:t>
+        <w:t xml:space="preserve">            </w:t>
+      </w:r>
+      <w:proofErr w:type="spellStart"/>
+      <w:proofErr w:type="gramStart"/>
+      <w:r>
+        <w:rPr>
+          <w:sz w:val="28"/>
+          <w:szCs w:val="28"/>
+          <w:lang w:val="en-US"/>
+        </w:rPr>
+        <w:t>CreateSinusoid</w:t>
+      </w:r>
+      <w:proofErr w:type="spellEnd"/>
+      <w:r>
+        <w:rPr>
+          <w:sz w:val="28"/>
+          <w:szCs w:val="28"/>
+          <w:lang w:val="en-US"/>
+        </w:rPr>
+        <w:t>(</w:t>
+      </w:r>
+      <w:proofErr w:type="gramEnd"/>
+      <w:r>
+        <w:rPr>
+          <w:sz w:val="28"/>
+          <w:szCs w:val="28"/>
+          <w:lang w:val="en-US"/>
+        </w:rPr>
+        <w:t>sinusoid, 10f * p, pictureBox1.ClientSize);</w:t>
       </w:r>
     </w:p>
     <w:p>
@@ -8287,7 +13804,43 @@
           <w:lang w:val="en-US"/>
         </w:rPr>
         <w:lastRenderedPageBreak/>
-        <w:t xml:space="preserve">            if (timer.Enabled)</w:t>
+        <w:t xml:space="preserve">            </w:t>
+      </w:r>
+      <w:proofErr w:type="gramStart"/>
+      <w:r>
+        <w:rPr>
+          <w:sz w:val="28"/>
+          <w:szCs w:val="28"/>
+          <w:lang w:val="en-US"/>
+        </w:rPr>
+        <w:t>if</w:t>
+      </w:r>
+      <w:proofErr w:type="gramEnd"/>
+      <w:r>
+        <w:rPr>
+          <w:sz w:val="28"/>
+          <w:szCs w:val="28"/>
+          <w:lang w:val="en-US"/>
+        </w:rPr>
+        <w:t xml:space="preserve"> (</w:t>
+      </w:r>
+      <w:proofErr w:type="spellStart"/>
+      <w:r>
+        <w:rPr>
+          <w:sz w:val="28"/>
+          <w:szCs w:val="28"/>
+          <w:lang w:val="en-US"/>
+        </w:rPr>
+        <w:t>timer.Enabled</w:t>
+      </w:r>
+      <w:proofErr w:type="spellEnd"/>
+      <w:r>
+        <w:rPr>
+          <w:sz w:val="28"/>
+          <w:szCs w:val="28"/>
+          <w:lang w:val="en-US"/>
+        </w:rPr>
+        <w:t>)</w:t>
       </w:r>
     </w:p>
     <w:p>
@@ -8310,7 +13863,35 @@
           <w:szCs w:val="28"/>
           <w:lang w:val="en-US"/>
         </w:rPr>
-        <w:t xml:space="preserve">                timer.Stop();</w:t>
+        <w:t xml:space="preserve">                </w:t>
+      </w:r>
+      <w:proofErr w:type="spellStart"/>
+      <w:proofErr w:type="gramStart"/>
+      <w:r>
+        <w:rPr>
+          <w:sz w:val="28"/>
+          <w:szCs w:val="28"/>
+          <w:lang w:val="en-US"/>
+        </w:rPr>
+        <w:t>timer.Stop</w:t>
+      </w:r>
+      <w:proofErr w:type="spellEnd"/>
+      <w:r>
+        <w:rPr>
+          <w:sz w:val="28"/>
+          <w:szCs w:val="28"/>
+          <w:lang w:val="en-US"/>
+        </w:rPr>
+        <w:t>(</w:t>
+      </w:r>
+      <w:proofErr w:type="gramEnd"/>
+      <w:r>
+        <w:rPr>
+          <w:sz w:val="28"/>
+          <w:szCs w:val="28"/>
+          <w:lang w:val="en-US"/>
+        </w:rPr>
+        <w:t>);</w:t>
       </w:r>
     </w:p>
     <w:p>
@@ -8333,8 +13914,18 @@
           <w:szCs w:val="28"/>
           <w:lang w:val="en-US"/>
         </w:rPr>
-        <w:t xml:space="preserve">            else</w:t>
-      </w:r>
+        <w:t xml:space="preserve">            </w:t>
+      </w:r>
+      <w:proofErr w:type="gramStart"/>
+      <w:r>
+        <w:rPr>
+          <w:sz w:val="28"/>
+          <w:szCs w:val="28"/>
+          <w:lang w:val="en-US"/>
+        </w:rPr>
+        <w:t>else</w:t>
+      </w:r>
+      <w:proofErr w:type="gramEnd"/>
     </w:p>
     <w:p>
       <w:pPr>
@@ -8356,7 +13947,35 @@
           <w:szCs w:val="28"/>
           <w:lang w:val="en-US"/>
         </w:rPr>
-        <w:t xml:space="preserve">                timer.Start();</w:t>
+        <w:t xml:space="preserve">                </w:t>
+      </w:r>
+      <w:proofErr w:type="spellStart"/>
+      <w:proofErr w:type="gramStart"/>
+      <w:r>
+        <w:rPr>
+          <w:sz w:val="28"/>
+          <w:szCs w:val="28"/>
+          <w:lang w:val="en-US"/>
+        </w:rPr>
+        <w:t>timer.Start</w:t>
+      </w:r>
+      <w:proofErr w:type="spellEnd"/>
+      <w:r>
+        <w:rPr>
+          <w:sz w:val="28"/>
+          <w:szCs w:val="28"/>
+          <w:lang w:val="en-US"/>
+        </w:rPr>
+        <w:t>(</w:t>
+      </w:r>
+      <w:proofErr w:type="gramEnd"/>
+      <w:r>
+        <w:rPr>
+          <w:sz w:val="28"/>
+          <w:szCs w:val="28"/>
+          <w:lang w:val="en-US"/>
+        </w:rPr>
+        <w:t>);</w:t>
       </w:r>
     </w:p>
     <w:p>
@@ -8402,7 +14021,97 @@
           <w:szCs w:val="28"/>
           <w:lang w:val="en-US"/>
         </w:rPr>
-        <w:t xml:space="preserve">        private void CreateSinusoid(GraphicsPath GraphPath, float MaxX, Size size)</w:t>
+        <w:t xml:space="preserve">        </w:t>
+      </w:r>
+      <w:proofErr w:type="gramStart"/>
+      <w:r>
+        <w:rPr>
+          <w:sz w:val="28"/>
+          <w:szCs w:val="28"/>
+          <w:lang w:val="en-US"/>
+        </w:rPr>
+        <w:t>private</w:t>
+      </w:r>
+      <w:proofErr w:type="gramEnd"/>
+      <w:r>
+        <w:rPr>
+          <w:sz w:val="28"/>
+          <w:szCs w:val="28"/>
+          <w:lang w:val="en-US"/>
+        </w:rPr>
+        <w:t xml:space="preserve"> void </w:t>
+      </w:r>
+      <w:proofErr w:type="spellStart"/>
+      <w:r>
+        <w:rPr>
+          <w:sz w:val="28"/>
+          <w:szCs w:val="28"/>
+          <w:lang w:val="en-US"/>
+        </w:rPr>
+        <w:t>CreateSinusoid</w:t>
+      </w:r>
+      <w:proofErr w:type="spellEnd"/>
+      <w:r>
+        <w:rPr>
+          <w:sz w:val="28"/>
+          <w:szCs w:val="28"/>
+          <w:lang w:val="en-US"/>
+        </w:rPr>
+        <w:t>(</w:t>
+      </w:r>
+      <w:proofErr w:type="spellStart"/>
+      <w:r>
+        <w:rPr>
+          <w:sz w:val="28"/>
+          <w:szCs w:val="28"/>
+          <w:lang w:val="en-US"/>
+        </w:rPr>
+        <w:t>GraphicsPath</w:t>
+      </w:r>
+      <w:proofErr w:type="spellEnd"/>
+      <w:r>
+        <w:rPr>
+          <w:sz w:val="28"/>
+          <w:szCs w:val="28"/>
+          <w:lang w:val="en-US"/>
+        </w:rPr>
+        <w:t xml:space="preserve"> </w:t>
+      </w:r>
+      <w:proofErr w:type="spellStart"/>
+      <w:r>
+        <w:rPr>
+          <w:sz w:val="28"/>
+          <w:szCs w:val="28"/>
+          <w:lang w:val="en-US"/>
+        </w:rPr>
+        <w:t>GraphPath</w:t>
+      </w:r>
+      <w:proofErr w:type="spellEnd"/>
+      <w:r>
+        <w:rPr>
+          <w:sz w:val="28"/>
+          <w:szCs w:val="28"/>
+          <w:lang w:val="en-US"/>
+        </w:rPr>
+        <w:t xml:space="preserve">, float </w:t>
+      </w:r>
+      <w:proofErr w:type="spellStart"/>
+      <w:r>
+        <w:rPr>
+          <w:sz w:val="28"/>
+          <w:szCs w:val="28"/>
+          <w:lang w:val="en-US"/>
+        </w:rPr>
+        <w:t>MaxX</w:t>
+      </w:r>
+      <w:proofErr w:type="spellEnd"/>
+      <w:r>
+        <w:rPr>
+          <w:sz w:val="28"/>
+          <w:szCs w:val="28"/>
+          <w:lang w:val="en-US"/>
+        </w:rPr>
+        <w:t>, Size size)</w:t>
       </w:r>
     </w:p>
     <w:p>
@@ -8448,7 +14157,35 @@
           <w:szCs w:val="28"/>
           <w:lang w:val="en-US"/>
         </w:rPr>
-        <w:t xml:space="preserve">            GraphPath.Reset();</w:t>
+        <w:t xml:space="preserve">            </w:t>
+      </w:r>
+      <w:proofErr w:type="spellStart"/>
+      <w:proofErr w:type="gramStart"/>
+      <w:r>
+        <w:rPr>
+          <w:sz w:val="28"/>
+          <w:szCs w:val="28"/>
+          <w:lang w:val="en-US"/>
+        </w:rPr>
+        <w:t>GraphPath.Reset</w:t>
+      </w:r>
+      <w:proofErr w:type="spellEnd"/>
+      <w:r>
+        <w:rPr>
+          <w:sz w:val="28"/>
+          <w:szCs w:val="28"/>
+          <w:lang w:val="en-US"/>
+        </w:rPr>
+        <w:t>(</w:t>
+      </w:r>
+      <w:proofErr w:type="gramEnd"/>
+      <w:r>
+        <w:rPr>
+          <w:sz w:val="28"/>
+          <w:szCs w:val="28"/>
+          <w:lang w:val="en-US"/>
+        </w:rPr>
+        <w:t>);</w:t>
       </w:r>
     </w:p>
     <w:p>
@@ -8471,7 +14208,71 @@
           <w:szCs w:val="28"/>
           <w:lang w:val="en-US"/>
         </w:rPr>
-        <w:t xml:space="preserve">            PointF[] points = new PointF[1] { PointF.Empty };</w:t>
+        <w:t xml:space="preserve">            </w:t>
+      </w:r>
+      <w:proofErr w:type="spellStart"/>
+      <w:proofErr w:type="gramStart"/>
+      <w:r>
+        <w:rPr>
+          <w:sz w:val="28"/>
+          <w:szCs w:val="28"/>
+          <w:lang w:val="en-US"/>
+        </w:rPr>
+        <w:t>PointF</w:t>
+      </w:r>
+      <w:proofErr w:type="spellEnd"/>
+      <w:r>
+        <w:rPr>
+          <w:sz w:val="28"/>
+          <w:szCs w:val="28"/>
+          <w:lang w:val="en-US"/>
+        </w:rPr>
+        <w:t>[</w:t>
+      </w:r>
+      <w:proofErr w:type="gramEnd"/>
+      <w:r>
+        <w:rPr>
+          <w:sz w:val="28"/>
+          <w:szCs w:val="28"/>
+          <w:lang w:val="en-US"/>
+        </w:rPr>
+        <w:t xml:space="preserve">] points = new </w:t>
+      </w:r>
+      <w:proofErr w:type="spellStart"/>
+      <w:r>
+        <w:rPr>
+          <w:sz w:val="28"/>
+          <w:szCs w:val="28"/>
+          <w:lang w:val="en-US"/>
+        </w:rPr>
+        <w:t>PointF</w:t>
+      </w:r>
+      <w:proofErr w:type="spellEnd"/>
+      <w:r>
+        <w:rPr>
+          <w:sz w:val="28"/>
+          <w:szCs w:val="28"/>
+          <w:lang w:val="en-US"/>
+        </w:rPr>
+        <w:t xml:space="preserve">[1] { </w:t>
+      </w:r>
+      <w:proofErr w:type="spellStart"/>
+      <w:r>
+        <w:rPr>
+          <w:sz w:val="28"/>
+          <w:szCs w:val="28"/>
+          <w:lang w:val="en-US"/>
+        </w:rPr>
+        <w:t>PointF.Empty</w:t>
+      </w:r>
+      <w:proofErr w:type="spellEnd"/>
+      <w:r>
+        <w:rPr>
+          <w:sz w:val="28"/>
+          <w:szCs w:val="28"/>
+          <w:lang w:val="en-US"/>
+        </w:rPr>
+        <w:t xml:space="preserve"> };</w:t>
       </w:r>
     </w:p>
     <w:p>
@@ -8494,7 +14295,97 @@
           <w:szCs w:val="28"/>
           <w:lang w:val="en-US"/>
         </w:rPr>
-        <w:t xml:space="preserve">            for (float i = 0; i &lt;= MaxX; i += 0.4f)</w:t>
+        <w:t xml:space="preserve">            </w:t>
+      </w:r>
+      <w:proofErr w:type="gramStart"/>
+      <w:r>
+        <w:rPr>
+          <w:sz w:val="28"/>
+          <w:szCs w:val="28"/>
+          <w:lang w:val="en-US"/>
+        </w:rPr>
+        <w:t>for</w:t>
+      </w:r>
+      <w:proofErr w:type="gramEnd"/>
+      <w:r>
+        <w:rPr>
+          <w:sz w:val="28"/>
+          <w:szCs w:val="28"/>
+          <w:lang w:val="en-US"/>
+        </w:rPr>
+        <w:t xml:space="preserve"> (float </w:t>
+      </w:r>
+      <w:proofErr w:type="spellStart"/>
+      <w:r>
+        <w:rPr>
+          <w:sz w:val="28"/>
+          <w:szCs w:val="28"/>
+          <w:lang w:val="en-US"/>
+        </w:rPr>
+        <w:t>i</w:t>
+      </w:r>
+      <w:proofErr w:type="spellEnd"/>
+      <w:r>
+        <w:rPr>
+          <w:sz w:val="28"/>
+          <w:szCs w:val="28"/>
+          <w:lang w:val="en-US"/>
+        </w:rPr>
+        <w:t xml:space="preserve"> = 0; </w:t>
+      </w:r>
+      <w:proofErr w:type="spellStart"/>
+      <w:r>
+        <w:rPr>
+          <w:sz w:val="28"/>
+          <w:szCs w:val="28"/>
+          <w:lang w:val="en-US"/>
+        </w:rPr>
+        <w:t>i</w:t>
+      </w:r>
+      <w:proofErr w:type="spellEnd"/>
+      <w:r>
+        <w:rPr>
+          <w:sz w:val="28"/>
+          <w:szCs w:val="28"/>
+          <w:lang w:val="en-US"/>
+        </w:rPr>
+        <w:t xml:space="preserve"> &lt;= </w:t>
+      </w:r>
+      <w:proofErr w:type="spellStart"/>
+      <w:r>
+        <w:rPr>
+          <w:sz w:val="28"/>
+          <w:szCs w:val="28"/>
+          <w:lang w:val="en-US"/>
+        </w:rPr>
+        <w:t>MaxX</w:t>
+      </w:r>
+      <w:proofErr w:type="spellEnd"/>
+      <w:r>
+        <w:rPr>
+          <w:sz w:val="28"/>
+          <w:szCs w:val="28"/>
+          <w:lang w:val="en-US"/>
+        </w:rPr>
+        <w:t xml:space="preserve">; </w:t>
+      </w:r>
+      <w:proofErr w:type="spellStart"/>
+      <w:r>
+        <w:rPr>
+          <w:sz w:val="28"/>
+          <w:szCs w:val="28"/>
+          <w:lang w:val="en-US"/>
+        </w:rPr>
+        <w:t>i</w:t>
+      </w:r>
+      <w:proofErr w:type="spellEnd"/>
+      <w:r>
+        <w:rPr>
+          <w:sz w:val="28"/>
+          <w:szCs w:val="28"/>
+          <w:lang w:val="en-US"/>
+        </w:rPr>
+        <w:t xml:space="preserve"> += 0.4f)</w:t>
       </w:r>
     </w:p>
     <w:p>
@@ -8540,7 +14431,107 @@
           <w:szCs w:val="28"/>
           <w:lang w:val="en-US"/>
         </w:rPr>
-        <w:t xml:space="preserve">                points[points.GetUpperBound(0)] = new PointF(i, (float)Math.Sin(i));</w:t>
+        <w:t xml:space="preserve">                </w:t>
+      </w:r>
+      <w:proofErr w:type="gramStart"/>
+      <w:r>
+        <w:rPr>
+          <w:sz w:val="28"/>
+          <w:szCs w:val="28"/>
+          <w:lang w:val="en-US"/>
+        </w:rPr>
+        <w:t>points[</w:t>
+      </w:r>
+      <w:proofErr w:type="spellStart"/>
+      <w:proofErr w:type="gramEnd"/>
+      <w:r>
+        <w:rPr>
+          <w:sz w:val="28"/>
+          <w:szCs w:val="28"/>
+          <w:lang w:val="en-US"/>
+        </w:rPr>
+        <w:t>points.GetUpperBound</w:t>
+      </w:r>
+      <w:proofErr w:type="spellEnd"/>
+      <w:r>
+        <w:rPr>
+          <w:sz w:val="28"/>
+          <w:szCs w:val="28"/>
+          <w:lang w:val="en-US"/>
+        </w:rPr>
+        <w:t xml:space="preserve">(0)] = new </w:t>
+      </w:r>
+      <w:proofErr w:type="spellStart"/>
+      <w:r>
+        <w:rPr>
+          <w:sz w:val="28"/>
+          <w:szCs w:val="28"/>
+          <w:lang w:val="en-US"/>
+        </w:rPr>
+        <w:t>PointF</w:t>
+      </w:r>
+      <w:proofErr w:type="spellEnd"/>
+      <w:r>
+        <w:rPr>
+          <w:sz w:val="28"/>
+          <w:szCs w:val="28"/>
+          <w:lang w:val="en-US"/>
+        </w:rPr>
+        <w:t>(</w:t>
+      </w:r>
+      <w:proofErr w:type="spellStart"/>
+      <w:r>
+        <w:rPr>
+          <w:sz w:val="28"/>
+          <w:szCs w:val="28"/>
+          <w:lang w:val="en-US"/>
+        </w:rPr>
+        <w:t>i</w:t>
+      </w:r>
+      <w:proofErr w:type="spellEnd"/>
+      <w:r>
+        <w:rPr>
+          <w:sz w:val="28"/>
+          <w:szCs w:val="28"/>
+          <w:lang w:val="en-US"/>
+        </w:rPr>
+        <w:t>, (float)</w:t>
+      </w:r>
+      <w:proofErr w:type="spellStart"/>
+      <w:r>
+        <w:rPr>
+          <w:sz w:val="28"/>
+          <w:szCs w:val="28"/>
+          <w:lang w:val="en-US"/>
+        </w:rPr>
+        <w:t>Math.Sin</w:t>
+      </w:r>
+      <w:proofErr w:type="spellEnd"/>
+      <w:r>
+        <w:rPr>
+          <w:sz w:val="28"/>
+          <w:szCs w:val="28"/>
+          <w:lang w:val="en-US"/>
+        </w:rPr>
+        <w:t>(</w:t>
+      </w:r>
+      <w:proofErr w:type="spellStart"/>
+      <w:r>
+        <w:rPr>
+          <w:sz w:val="28"/>
+          <w:szCs w:val="28"/>
+          <w:lang w:val="en-US"/>
+        </w:rPr>
+        <w:t>i</w:t>
+      </w:r>
+      <w:proofErr w:type="spellEnd"/>
+      <w:r>
+        <w:rPr>
+          <w:sz w:val="28"/>
+          <w:szCs w:val="28"/>
+          <w:lang w:val="en-US"/>
+        </w:rPr>
+        <w:t>));</w:t>
       </w:r>
     </w:p>
     <w:p>
@@ -8563,7 +14554,71 @@
           <w:szCs w:val="28"/>
           <w:lang w:val="en-US"/>
         </w:rPr>
-        <w:t xml:space="preserve">                Array.Resize&lt;PointF&gt;(ref points, points.Length + 1);</w:t>
+        <w:t xml:space="preserve">                </w:t>
+      </w:r>
+      <w:proofErr w:type="spellStart"/>
+      <w:r>
+        <w:rPr>
+          <w:sz w:val="28"/>
+          <w:szCs w:val="28"/>
+          <w:lang w:val="en-US"/>
+        </w:rPr>
+        <w:t>Array.Resize</w:t>
+      </w:r>
+      <w:proofErr w:type="spellEnd"/>
+      <w:r>
+        <w:rPr>
+          <w:sz w:val="28"/>
+          <w:szCs w:val="28"/>
+          <w:lang w:val="en-US"/>
+        </w:rPr>
+        <w:t>&lt;</w:t>
+      </w:r>
+      <w:proofErr w:type="spellStart"/>
+      <w:r>
+        <w:rPr>
+          <w:sz w:val="28"/>
+          <w:szCs w:val="28"/>
+          <w:lang w:val="en-US"/>
+        </w:rPr>
+        <w:t>PointF</w:t>
+      </w:r>
+      <w:proofErr w:type="spellEnd"/>
+      <w:proofErr w:type="gramStart"/>
+      <w:r>
+        <w:rPr>
+          <w:sz w:val="28"/>
+          <w:szCs w:val="28"/>
+          <w:lang w:val="en-US"/>
+        </w:rPr>
+        <w:t>&gt;(</w:t>
+      </w:r>
+      <w:proofErr w:type="gramEnd"/>
+      <w:r>
+        <w:rPr>
+          <w:sz w:val="28"/>
+          <w:szCs w:val="28"/>
+          <w:lang w:val="en-US"/>
+        </w:rPr>
+        <w:t xml:space="preserve">ref points, </w:t>
+      </w:r>
+      <w:proofErr w:type="spellStart"/>
+      <w:r>
+        <w:rPr>
+          <w:sz w:val="28"/>
+          <w:szCs w:val="28"/>
+          <w:lang w:val="en-US"/>
+        </w:rPr>
+        <w:t>points.Length</w:t>
+      </w:r>
+      <w:proofErr w:type="spellEnd"/>
+      <w:r>
+        <w:rPr>
+          <w:sz w:val="28"/>
+          <w:szCs w:val="28"/>
+          <w:lang w:val="en-US"/>
+        </w:rPr>
+        <w:t xml:space="preserve"> + 1);</w:t>
       </w:r>
     </w:p>
     <w:p>
@@ -8609,7 +14664,71 @@
           <w:szCs w:val="28"/>
           <w:lang w:val="en-US"/>
         </w:rPr>
-        <w:t xml:space="preserve">            Array.Resize&lt;PointF&gt;(ref points, points.Length - 1);</w:t>
+        <w:t xml:space="preserve">            </w:t>
+      </w:r>
+      <w:proofErr w:type="spellStart"/>
+      <w:r>
+        <w:rPr>
+          <w:sz w:val="28"/>
+          <w:szCs w:val="28"/>
+          <w:lang w:val="en-US"/>
+        </w:rPr>
+        <w:t>Array.Resize</w:t>
+      </w:r>
+      <w:proofErr w:type="spellEnd"/>
+      <w:r>
+        <w:rPr>
+          <w:sz w:val="28"/>
+          <w:szCs w:val="28"/>
+          <w:lang w:val="en-US"/>
+        </w:rPr>
+        <w:t>&lt;</w:t>
+      </w:r>
+      <w:proofErr w:type="spellStart"/>
+      <w:r>
+        <w:rPr>
+          <w:sz w:val="28"/>
+          <w:szCs w:val="28"/>
+          <w:lang w:val="en-US"/>
+        </w:rPr>
+        <w:t>PointF</w:t>
+      </w:r>
+      <w:proofErr w:type="spellEnd"/>
+      <w:proofErr w:type="gramStart"/>
+      <w:r>
+        <w:rPr>
+          <w:sz w:val="28"/>
+          <w:szCs w:val="28"/>
+          <w:lang w:val="en-US"/>
+        </w:rPr>
+        <w:t>&gt;(</w:t>
+      </w:r>
+      <w:proofErr w:type="gramEnd"/>
+      <w:r>
+        <w:rPr>
+          <w:sz w:val="28"/>
+          <w:szCs w:val="28"/>
+          <w:lang w:val="en-US"/>
+        </w:rPr>
+        <w:t xml:space="preserve">ref points, </w:t>
+      </w:r>
+      <w:proofErr w:type="spellStart"/>
+      <w:r>
+        <w:rPr>
+          <w:sz w:val="28"/>
+          <w:szCs w:val="28"/>
+          <w:lang w:val="en-US"/>
+        </w:rPr>
+        <w:t>points.Length</w:t>
+      </w:r>
+      <w:proofErr w:type="spellEnd"/>
+      <w:r>
+        <w:rPr>
+          <w:sz w:val="28"/>
+          <w:szCs w:val="28"/>
+          <w:lang w:val="en-US"/>
+        </w:rPr>
+        <w:t xml:space="preserve"> - 1);</w:t>
       </w:r>
     </w:p>
     <w:p>
@@ -8632,7 +14751,35 @@
           <w:szCs w:val="28"/>
           <w:lang w:val="en-US"/>
         </w:rPr>
-        <w:t xml:space="preserve">            GraphPath.AddCurve(points);</w:t>
+        <w:t xml:space="preserve">            </w:t>
+      </w:r>
+      <w:proofErr w:type="spellStart"/>
+      <w:proofErr w:type="gramStart"/>
+      <w:r>
+        <w:rPr>
+          <w:sz w:val="28"/>
+          <w:szCs w:val="28"/>
+          <w:lang w:val="en-US"/>
+        </w:rPr>
+        <w:t>GraphPath.AddCurve</w:t>
+      </w:r>
+      <w:proofErr w:type="spellEnd"/>
+      <w:r>
+        <w:rPr>
+          <w:sz w:val="28"/>
+          <w:szCs w:val="28"/>
+          <w:lang w:val="en-US"/>
+        </w:rPr>
+        <w:t>(</w:t>
+      </w:r>
+      <w:proofErr w:type="gramEnd"/>
+      <w:r>
+        <w:rPr>
+          <w:sz w:val="28"/>
+          <w:szCs w:val="28"/>
+          <w:lang w:val="en-US"/>
+        </w:rPr>
+        <w:t>points);</w:t>
       </w:r>
     </w:p>
     <w:p>
@@ -8655,7 +14802,25 @@
           <w:szCs w:val="28"/>
           <w:lang w:val="en-US"/>
         </w:rPr>
-        <w:t xml:space="preserve">            Matrix m = new Matrix();</w:t>
+        <w:t xml:space="preserve">            Matrix m = new </w:t>
+      </w:r>
+      <w:proofErr w:type="gramStart"/>
+      <w:r>
+        <w:rPr>
+          <w:sz w:val="28"/>
+          <w:szCs w:val="28"/>
+          <w:lang w:val="en-US"/>
+        </w:rPr>
+        <w:t>Matrix(</w:t>
+      </w:r>
+      <w:proofErr w:type="gramEnd"/>
+      <w:r>
+        <w:rPr>
+          <w:sz w:val="28"/>
+          <w:szCs w:val="28"/>
+          <w:lang w:val="en-US"/>
+        </w:rPr>
+        <w:t>);</w:t>
       </w:r>
     </w:p>
     <w:p>
@@ -8678,7 +14843,89 @@
           <w:szCs w:val="28"/>
           <w:lang w:val="en-US"/>
         </w:rPr>
-        <w:t xml:space="preserve">            m.Scale((float)(size.Width / MaxX), 0.4f * size.Height);</w:t>
+        <w:t xml:space="preserve">            </w:t>
+      </w:r>
+      <w:proofErr w:type="spellStart"/>
+      <w:proofErr w:type="gramStart"/>
+      <w:r>
+        <w:rPr>
+          <w:sz w:val="28"/>
+          <w:szCs w:val="28"/>
+          <w:lang w:val="en-US"/>
+        </w:rPr>
+        <w:t>m.Scale</w:t>
+      </w:r>
+      <w:proofErr w:type="spellEnd"/>
+      <w:r>
+        <w:rPr>
+          <w:sz w:val="28"/>
+          <w:szCs w:val="28"/>
+          <w:lang w:val="en-US"/>
+        </w:rPr>
+        <w:t>(</w:t>
+      </w:r>
+      <w:proofErr w:type="gramEnd"/>
+      <w:r>
+        <w:rPr>
+          <w:sz w:val="28"/>
+          <w:szCs w:val="28"/>
+          <w:lang w:val="en-US"/>
+        </w:rPr>
+        <w:t>(float)(</w:t>
+      </w:r>
+      <w:proofErr w:type="spellStart"/>
+      <w:r>
+        <w:rPr>
+          <w:sz w:val="28"/>
+          <w:szCs w:val="28"/>
+          <w:lang w:val="en-US"/>
+        </w:rPr>
+        <w:t>size.Width</w:t>
+      </w:r>
+      <w:proofErr w:type="spellEnd"/>
+      <w:r>
+        <w:rPr>
+          <w:sz w:val="28"/>
+          <w:szCs w:val="28"/>
+          <w:lang w:val="en-US"/>
+        </w:rPr>
+        <w:t xml:space="preserve"> / </w:t>
+      </w:r>
+      <w:proofErr w:type="spellStart"/>
+      <w:r>
+        <w:rPr>
+          <w:sz w:val="28"/>
+          <w:szCs w:val="28"/>
+          <w:lang w:val="en-US"/>
+        </w:rPr>
+        <w:t>MaxX</w:t>
+      </w:r>
+      <w:proofErr w:type="spellEnd"/>
+      <w:r>
+        <w:rPr>
+          <w:sz w:val="28"/>
+          <w:szCs w:val="28"/>
+          <w:lang w:val="en-US"/>
+        </w:rPr>
+        <w:t xml:space="preserve">), 0.4f * </w:t>
+      </w:r>
+      <w:proofErr w:type="spellStart"/>
+      <w:r>
+        <w:rPr>
+          <w:sz w:val="28"/>
+          <w:szCs w:val="28"/>
+          <w:lang w:val="en-US"/>
+        </w:rPr>
+        <w:t>size.Height</w:t>
+      </w:r>
+      <w:proofErr w:type="spellEnd"/>
+      <w:r>
+        <w:rPr>
+          <w:sz w:val="28"/>
+          <w:szCs w:val="28"/>
+          <w:lang w:val="en-US"/>
+        </w:rPr>
+        <w:t>);</w:t>
       </w:r>
     </w:p>
     <w:p>
@@ -8700,8 +14947,19 @@
           <w:szCs w:val="28"/>
           <w:lang w:val="en-US"/>
         </w:rPr>
-        <w:t xml:space="preserve">            GraphPath</w:t>
-      </w:r>
+        <w:t xml:space="preserve">            </w:t>
+      </w:r>
+      <w:proofErr w:type="spellStart"/>
+      <w:proofErr w:type="gramStart"/>
+      <w:r>
+        <w:rPr>
+          <w:sz w:val="28"/>
+          <w:szCs w:val="28"/>
+          <w:lang w:val="en-US"/>
+        </w:rPr>
+        <w:t>GraphPath</w:t>
+      </w:r>
+      <w:proofErr w:type="spellEnd"/>
       <w:r>
         <w:rPr>
           <w:sz w:val="28"/>
@@ -8724,6 +14982,7 @@
         </w:rPr>
         <w:t>(</w:t>
       </w:r>
+      <w:proofErr w:type="gramEnd"/>
       <w:r>
         <w:rPr>
           <w:sz w:val="28"/>
@@ -9003,15 +15262,12 @@
       <w:r>
         <w:rPr>
           <w:noProof/>
-          <w:color w:val="000000"/>
-          <w:sz w:val="28"/>
-          <w:szCs w:val="28"/>
         </w:rPr>
         <w:drawing>
-          <wp:inline distT="0" distB="0" distL="0" distR="0" wp14:anchorId="0AC5E3B7" wp14:editId="72DA10B0">
-            <wp:extent cx="6120130" cy="1899285"/>
-            <wp:effectExtent l="0" t="0" r="0" b="5715"/>
-            <wp:docPr id="73" name="Рисунок 73"/>
+          <wp:inline distT="0" distB="0" distL="0" distR="0" wp14:anchorId="0B448429" wp14:editId="1888A138">
+            <wp:extent cx="6120130" cy="1868170"/>
+            <wp:effectExtent l="0" t="0" r="0" b="0"/>
+            <wp:docPr id="67" name="Рисунок 67"/>
             <wp:cNvGraphicFramePr>
               <a:graphicFrameLocks xmlns:a="http://schemas.openxmlformats.org/drawingml/2006/main" noChangeAspect="1"/>
             </wp:cNvGraphicFramePr>
@@ -9031,7 +15287,7 @@
                   <pic:spPr>
                     <a:xfrm>
                       <a:off x="0" y="0"/>
-                      <a:ext cx="6120130" cy="1899285"/>
+                      <a:ext cx="6120130" cy="1868170"/>
                     </a:xfrm>
                     <a:prstGeom prst="rect">
                       <a:avLst/>
@@ -9043,6 +15299,8 @@
           </wp:inline>
         </w:drawing>
       </w:r>
+      <w:bookmarkStart w:id="0" w:name="_GoBack"/>
+      <w:bookmarkEnd w:id="0"/>
     </w:p>
     <w:p>
       <w:pPr>
@@ -9250,7 +15508,7 @@
             </wp:anchor>
           </w:drawing>
         </mc:Choice>
-        <mc:Fallback xmlns:cx2="http://schemas.microsoft.com/office/drawing/2015/10/21/chartex" xmlns:cx3="http://schemas.microsoft.com/office/drawing/2016/5/9/chartex" xmlns:cx4="http://schemas.microsoft.com/office/drawing/2016/5/10/chartex" xmlns:cx5="http://schemas.microsoft.com/office/drawing/2016/5/11/chartex" xmlns:cx6="http://schemas.microsoft.com/office/drawing/2016/5/12/chartex" xmlns:cx7="http://schemas.microsoft.com/office/drawing/2016/5/13/chartex" xmlns:cx8="http://schemas.microsoft.com/office/drawing/2016/5/14/chartex" xmlns:aink="http://schemas.microsoft.com/office/drawing/2016/ink" xmlns:am3d="http://schemas.microsoft.com/office/drawing/2017/model3d" xmlns:w16cex="http://schemas.microsoft.com/office/word/2018/wordml/cex" xmlns:w16cid="http://schemas.microsoft.com/office/word/2016/wordml/cid" xmlns:w16="http://schemas.microsoft.com/office/word/2018/wordml" xmlns:w16sdtdh="http://schemas.microsoft.com/office/word/2020/wordml/sdtdatahash" xmlns:w16se="http://schemas.microsoft.com/office/word/2015/wordml/symex" xmlns:cx1="http://schemas.microsoft.com/office/drawing/2015/9/8/chartex" xmlns:cx="http://schemas.microsoft.com/office/drawing/2014/chartex">
+        <mc:Fallback xmlns:cx="http://schemas.microsoft.com/office/drawing/2014/chartex" xmlns:cx1="http://schemas.microsoft.com/office/drawing/2015/9/8/chartex" xmlns:w16se="http://schemas.microsoft.com/office/word/2015/wordml/symex" xmlns:w16sdtdh="http://schemas.microsoft.com/office/word/2020/wordml/sdtdatahash" xmlns:w16="http://schemas.microsoft.com/office/word/2018/wordml" xmlns:w16cid="http://schemas.microsoft.com/office/word/2016/wordml/cid" xmlns:w16cex="http://schemas.microsoft.com/office/word/2018/wordml/cex" xmlns:am3d="http://schemas.microsoft.com/office/drawing/2017/model3d" xmlns:aink="http://schemas.microsoft.com/office/drawing/2016/ink" xmlns:cx8="http://schemas.microsoft.com/office/drawing/2016/5/14/chartex" xmlns:cx7="http://schemas.microsoft.com/office/drawing/2016/5/13/chartex" xmlns:cx6="http://schemas.microsoft.com/office/drawing/2016/5/12/chartex" xmlns:cx5="http://schemas.microsoft.com/office/drawing/2016/5/11/chartex" xmlns:cx4="http://schemas.microsoft.com/office/drawing/2016/5/10/chartex" xmlns:cx3="http://schemas.microsoft.com/office/drawing/2016/5/9/chartex" xmlns:cx2="http://schemas.microsoft.com/office/drawing/2015/10/21/chartex">
           <w:pict>
             <v:line w14:anchorId="3BADCE4B" id="Line 61" o:spid="_x0000_s1026" style="position:absolute;z-index:251631616;visibility:visible;mso-wrap-style:square;mso-width-percent:0;mso-height-percent:0;mso-wrap-distance-left:9pt;mso-wrap-distance-top:0;mso-wrap-distance-right:9pt;mso-wrap-distance-bottom:0;mso-position-horizontal:absolute;mso-position-horizontal-relative:page;mso-position-vertical:absolute;mso-position-vertical-relative:page;mso-width-percent:0;mso-height-percent:0;mso-width-relative:page;mso-height-relative:page" from="552.85pt,801.75pt" to="581.2pt,801.75pt" o:gfxdata="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" strokeweight="1.5pt">
               <w10:wrap anchorx="page" anchory="page"/>
@@ -9282,7 +15540,7 @@
         <w:rStyle w:val="a6"/>
         <w:noProof/>
       </w:rPr>
-      <w:t>7</w:t>
+      <w:t>13</w:t>
     </w:r>
     <w:r>
       <w:rPr>
@@ -9391,7 +15649,7 @@
             </wp:anchor>
           </w:drawing>
         </mc:Choice>
-        <mc:Fallback xmlns:w16se="http://schemas.microsoft.com/office/word/2015/wordml/symex" xmlns:cx1="http://schemas.microsoft.com/office/drawing/2015/9/8/chartex" xmlns:cx="http://schemas.microsoft.com/office/drawing/2014/chartex">
+        <mc:Fallback xmlns:cx="http://schemas.microsoft.com/office/drawing/2014/chartex" xmlns:cx1="http://schemas.microsoft.com/office/drawing/2015/9/8/chartex" xmlns:w16se="http://schemas.microsoft.com/office/word/2015/wordml/symex">
           <w:pict>
             <v:shapetype w14:anchorId="01A2195E" id="_x0000_t202" coordsize="21600,21600" o:spt="202" path="m,l,21600r21600,l21600,xe">
               <v:stroke joinstyle="miter"/>
@@ -9521,7 +15779,7 @@
             </wp:anchor>
           </w:drawing>
         </mc:Choice>
-        <mc:Fallback xmlns:w16se="http://schemas.microsoft.com/office/word/2015/wordml/symex" xmlns:cx1="http://schemas.microsoft.com/office/drawing/2015/9/8/chartex" xmlns:cx="http://schemas.microsoft.com/office/drawing/2014/chartex">
+        <mc:Fallback xmlns:cx="http://schemas.microsoft.com/office/drawing/2014/chartex" xmlns:cx1="http://schemas.microsoft.com/office/drawing/2015/9/8/chartex" xmlns:w16se="http://schemas.microsoft.com/office/word/2015/wordml/symex">
           <w:pict>
             <v:shape w14:anchorId="09E08CC2" id="Text Box 73" o:spid="_x0000_s1027" type="#_x0000_t202" style="position:absolute;margin-left:127.1pt;margin-top:17.15pt;width:27.95pt;height:12.55pt;z-index:251640832;visibility:visible;mso-wrap-style:square;mso-width-percent:0;mso-height-percent:0;mso-wrap-distance-left:9pt;mso-wrap-distance-top:0;mso-wrap-distance-right:9pt;mso-wrap-distance-bottom:0;mso-position-horizontal:absolute;mso-position-horizontal-relative:text;mso-position-vertical:absolute;mso-position-vertical-relative:text;mso-width-percent:0;mso-height-percent:0;mso-width-relative:page;mso-height-relative:page;v-text-anchor:top" o:gfxdata="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" filled="f" stroked="f">
               <v:textbox inset="0,0,0,0">
@@ -9673,7 +15931,7 @@
             </wp:anchor>
           </w:drawing>
         </mc:Choice>
-        <mc:Fallback xmlns:w16se="http://schemas.microsoft.com/office/word/2015/wordml/symex" xmlns:cx1="http://schemas.microsoft.com/office/drawing/2015/9/8/chartex" xmlns:cx="http://schemas.microsoft.com/office/drawing/2014/chartex">
+        <mc:Fallback xmlns:cx="http://schemas.microsoft.com/office/drawing/2014/chartex" xmlns:cx1="http://schemas.microsoft.com/office/drawing/2015/9/8/chartex" xmlns:w16se="http://schemas.microsoft.com/office/word/2015/wordml/symex">
           <w:pict>
             <v:shape w14:anchorId="29D598D9" id="Text Box 71" o:spid="_x0000_s1028" type="#_x0000_t202" style="position:absolute;margin-left:31.45pt;margin-top:17.05pt;width:45.55pt;height:12.35pt;z-index:251638784;visibility:visible;mso-wrap-style:square;mso-width-percent:0;mso-height-percent:0;mso-wrap-distance-left:9pt;mso-wrap-distance-top:0;mso-wrap-distance-right:9pt;mso-wrap-distance-bottom:0;mso-position-horizontal:absolute;mso-position-horizontal-relative:text;mso-position-vertical:absolute;mso-position-vertical-relative:text;mso-width-percent:0;mso-height-percent:0;mso-width-relative:page;mso-height-relative:page;v-text-anchor:top" o:gfxdata="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" filled="f" stroked="f">
               <v:textbox inset="0,0,0,0">
@@ -9851,7 +16109,7 @@
             </wp:anchor>
           </w:drawing>
         </mc:Choice>
-        <mc:Fallback xmlns:w16se="http://schemas.microsoft.com/office/word/2015/wordml/symex" xmlns:cx1="http://schemas.microsoft.com/office/drawing/2015/9/8/chartex" xmlns:cx="http://schemas.microsoft.com/office/drawing/2014/chartex">
+        <mc:Fallback xmlns:cx="http://schemas.microsoft.com/office/drawing/2014/chartex" xmlns:cx1="http://schemas.microsoft.com/office/drawing/2015/9/8/chartex" xmlns:w16se="http://schemas.microsoft.com/office/word/2015/wordml/symex">
           <w:pict>
             <v:shape w14:anchorId="264EAF82" id="Text Box 101" o:spid="_x0000_s1029" type="#_x0000_t202" style="position:absolute;margin-left:-2.5pt;margin-top:17.8pt;width:28.3pt;height:14.5pt;z-index:251679744;visibility:visible;mso-wrap-style:square;mso-width-percent:0;mso-height-percent:0;mso-wrap-distance-left:9pt;mso-wrap-distance-top:0;mso-wrap-distance-right:9pt;mso-wrap-distance-bottom:0;mso-position-horizontal:absolute;mso-position-horizontal-relative:margin;mso-position-vertical:absolute;mso-position-vertical-relative:text;mso-width-percent:0;mso-height-percent:0;mso-width-relative:page;mso-height-relative:page;v-text-anchor:top" o:gfxdata="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" filled="f" stroked="f">
               <v:textbox inset="0,0,0,0">
@@ -9982,6 +16240,7 @@
                               <w:lang w:val="en-US"/>
                             </w:rPr>
                           </w:pPr>
+                          <w:proofErr w:type="spellStart"/>
                           <w:r>
                             <w:rPr>
                               <w:rFonts w:ascii="ISOCPEUR" w:hAnsi="ISOCPEUR" w:cs="Arial"/>
@@ -9991,6 +16250,7 @@
                             </w:rPr>
                             <w:t>Изм</w:t>
                           </w:r>
+                          <w:proofErr w:type="spellEnd"/>
                           <w:r>
                             <w:rPr>
                               <w:rFonts w:ascii="ISOCPEUR" w:hAnsi="ISOCPEUR" w:cs="Arial"/>
@@ -10019,7 +16279,7 @@
             </wp:anchor>
           </w:drawing>
         </mc:Choice>
-        <mc:Fallback xmlns:w16se="http://schemas.microsoft.com/office/word/2015/wordml/symex" xmlns:cx1="http://schemas.microsoft.com/office/drawing/2015/9/8/chartex" xmlns:cx="http://schemas.microsoft.com/office/drawing/2014/chartex">
+        <mc:Fallback xmlns:cx="http://schemas.microsoft.com/office/drawing/2014/chartex" xmlns:cx1="http://schemas.microsoft.com/office/drawing/2015/9/8/chartex" xmlns:w16se="http://schemas.microsoft.com/office/word/2015/wordml/symex">
           <w:pict>
             <v:shape w14:anchorId="78E63C38" id="Text Box 69" o:spid="_x0000_s1030" type="#_x0000_t202" style="position:absolute;margin-left:-22.8pt;margin-top:16.65pt;width:28.4pt;height:14.2pt;z-index:251637760;visibility:visible;mso-wrap-style:square;mso-width-percent:0;mso-height-percent:0;mso-wrap-distance-left:9pt;mso-wrap-distance-top:0;mso-wrap-distance-right:9pt;mso-wrap-distance-bottom:0;mso-position-horizontal:right;mso-position-horizontal-relative:left-margin-area;mso-position-vertical:absolute;mso-position-vertical-relative:text;mso-width-percent:0;mso-height-percent:0;mso-width-relative:page;mso-height-relative:page;v-text-anchor:top" o:gfxdata="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" filled="f" stroked="f">
               <v:textbox inset="0,0,0,0">
@@ -10173,7 +16433,7 @@
             </wp:anchor>
           </w:drawing>
         </mc:Choice>
-        <mc:Fallback xmlns:w16se="http://schemas.microsoft.com/office/word/2015/wordml/symex" xmlns:cx1="http://schemas.microsoft.com/office/drawing/2015/9/8/chartex" xmlns:cx="http://schemas.microsoft.com/office/drawing/2014/chartex">
+        <mc:Fallback xmlns:cx="http://schemas.microsoft.com/office/drawing/2014/chartex" xmlns:cx1="http://schemas.microsoft.com/office/drawing/2015/9/8/chartex" xmlns:w16se="http://schemas.microsoft.com/office/word/2015/wordml/symex">
           <w:pict>
             <v:shape w14:anchorId="464C8529" id="Text Box 72" o:spid="_x0000_s1031" type="#_x0000_t202" style="position:absolute;margin-left:85.8pt;margin-top:16.55pt;width:42.6pt;height:13.05pt;z-index:251639808;visibility:visible;mso-wrap-style:square;mso-width-percent:0;mso-height-percent:0;mso-wrap-distance-left:9pt;mso-wrap-distance-top:0;mso-wrap-distance-right:9pt;mso-wrap-distance-bottom:0;mso-position-horizontal:absolute;mso-position-horizontal-relative:text;mso-position-vertical:absolute;mso-position-vertical-relative:text;mso-width-percent:0;mso-height-percent:0;mso-width-relative:page;mso-height-relative:page;v-text-anchor:top" o:gfxdata="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" filled="f" stroked="f">
               <v:textbox inset="0,0,0,0">
@@ -10280,7 +16540,7 @@
             </wp:anchor>
           </w:drawing>
         </mc:Choice>
-        <mc:Fallback xmlns:cx2="http://schemas.microsoft.com/office/drawing/2015/10/21/chartex" xmlns:cx3="http://schemas.microsoft.com/office/drawing/2016/5/9/chartex" xmlns:cx4="http://schemas.microsoft.com/office/drawing/2016/5/10/chartex" xmlns:cx5="http://schemas.microsoft.com/office/drawing/2016/5/11/chartex" xmlns:cx6="http://schemas.microsoft.com/office/drawing/2016/5/12/chartex" xmlns:cx7="http://schemas.microsoft.com/office/drawing/2016/5/13/chartex" xmlns:cx8="http://schemas.microsoft.com/office/drawing/2016/5/14/chartex" xmlns:aink="http://schemas.microsoft.com/office/drawing/2016/ink" xmlns:am3d="http://schemas.microsoft.com/office/drawing/2017/model3d" xmlns:w16cex="http://schemas.microsoft.com/office/word/2018/wordml/cex" xmlns:w16cid="http://schemas.microsoft.com/office/word/2016/wordml/cid" xmlns:w16="http://schemas.microsoft.com/office/word/2018/wordml" xmlns:w16sdtdh="http://schemas.microsoft.com/office/word/2020/wordml/sdtdatahash" xmlns:w16se="http://schemas.microsoft.com/office/word/2015/wordml/symex" xmlns:cx1="http://schemas.microsoft.com/office/drawing/2015/9/8/chartex" xmlns:cx="http://schemas.microsoft.com/office/drawing/2014/chartex">
+        <mc:Fallback xmlns:cx="http://schemas.microsoft.com/office/drawing/2014/chartex" xmlns:cx1="http://schemas.microsoft.com/office/drawing/2015/9/8/chartex" xmlns:w16se="http://schemas.microsoft.com/office/word/2015/wordml/symex" xmlns:w16sdtdh="http://schemas.microsoft.com/office/word/2020/wordml/sdtdatahash" xmlns:w16="http://schemas.microsoft.com/office/word/2018/wordml" xmlns:w16cid="http://schemas.microsoft.com/office/word/2016/wordml/cid" xmlns:w16cex="http://schemas.microsoft.com/office/word/2018/wordml/cex" xmlns:am3d="http://schemas.microsoft.com/office/drawing/2017/model3d" xmlns:aink="http://schemas.microsoft.com/office/drawing/2016/ink" xmlns:cx8="http://schemas.microsoft.com/office/drawing/2016/5/14/chartex" xmlns:cx7="http://schemas.microsoft.com/office/drawing/2016/5/13/chartex" xmlns:cx6="http://schemas.microsoft.com/office/drawing/2016/5/12/chartex" xmlns:cx5="http://schemas.microsoft.com/office/drawing/2016/5/11/chartex" xmlns:cx4="http://schemas.microsoft.com/office/drawing/2016/5/10/chartex" xmlns:cx3="http://schemas.microsoft.com/office/drawing/2016/5/9/chartex" xmlns:cx2="http://schemas.microsoft.com/office/drawing/2015/10/21/chartex">
           <w:pict>
             <v:line w14:anchorId="77D9053D" id="Line 63" o:spid="_x0000_s1026" style="position:absolute;z-index:251633664;visibility:visible;mso-wrap-style:square;mso-width-percent:0;mso-height-percent:0;mso-wrap-distance-left:9pt;mso-wrap-distance-top:0;mso-wrap-distance-right:9pt;mso-wrap-distance-bottom:0;mso-position-horizontal:absolute;mso-position-horizontal-relative:page;mso-position-vertical:absolute;mso-position-vertical-relative:page;mso-width-percent:0;mso-height-percent:0;mso-width-relative:page;mso-height-relative:page" from="108.75pt,782.95pt" to="108.75pt,825.45pt" o:gfxdata="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" strokecolor="black [3213]" strokeweight="1.5pt">
               <w10:wrap anchorx="page" anchory="page"/>
@@ -10355,7 +16615,7 @@
             </wp:anchor>
           </w:drawing>
         </mc:Choice>
-        <mc:Fallback xmlns:cx2="http://schemas.microsoft.com/office/drawing/2015/10/21/chartex" xmlns:cx3="http://schemas.microsoft.com/office/drawing/2016/5/9/chartex" xmlns:cx4="http://schemas.microsoft.com/office/drawing/2016/5/10/chartex" xmlns:cx5="http://schemas.microsoft.com/office/drawing/2016/5/11/chartex" xmlns:cx6="http://schemas.microsoft.com/office/drawing/2016/5/12/chartex" xmlns:cx7="http://schemas.microsoft.com/office/drawing/2016/5/13/chartex" xmlns:cx8="http://schemas.microsoft.com/office/drawing/2016/5/14/chartex" xmlns:aink="http://schemas.microsoft.com/office/drawing/2016/ink" xmlns:am3d="http://schemas.microsoft.com/office/drawing/2017/model3d" xmlns:w16cex="http://schemas.microsoft.com/office/word/2018/wordml/cex" xmlns:w16cid="http://schemas.microsoft.com/office/word/2016/wordml/cid" xmlns:w16="http://schemas.microsoft.com/office/word/2018/wordml" xmlns:w16sdtdh="http://schemas.microsoft.com/office/word/2020/wordml/sdtdatahash" xmlns:w16se="http://schemas.microsoft.com/office/word/2015/wordml/symex" xmlns:cx1="http://schemas.microsoft.com/office/drawing/2015/9/8/chartex" xmlns:cx="http://schemas.microsoft.com/office/drawing/2014/chartex">
+        <mc:Fallback xmlns:cx="http://schemas.microsoft.com/office/drawing/2014/chartex" xmlns:cx1="http://schemas.microsoft.com/office/drawing/2015/9/8/chartex" xmlns:w16se="http://schemas.microsoft.com/office/word/2015/wordml/symex" xmlns:w16sdtdh="http://schemas.microsoft.com/office/word/2020/wordml/sdtdatahash" xmlns:w16="http://schemas.microsoft.com/office/word/2018/wordml" xmlns:w16cid="http://schemas.microsoft.com/office/word/2016/wordml/cid" xmlns:w16cex="http://schemas.microsoft.com/office/word/2018/wordml/cex" xmlns:am3d="http://schemas.microsoft.com/office/drawing/2017/model3d" xmlns:aink="http://schemas.microsoft.com/office/drawing/2016/ink" xmlns:cx8="http://schemas.microsoft.com/office/drawing/2016/5/14/chartex" xmlns:cx7="http://schemas.microsoft.com/office/drawing/2016/5/13/chartex" xmlns:cx6="http://schemas.microsoft.com/office/drawing/2016/5/12/chartex" xmlns:cx5="http://schemas.microsoft.com/office/drawing/2016/5/11/chartex" xmlns:cx4="http://schemas.microsoft.com/office/drawing/2016/5/10/chartex" xmlns:cx3="http://schemas.microsoft.com/office/drawing/2016/5/9/chartex" xmlns:cx2="http://schemas.microsoft.com/office/drawing/2015/10/21/chartex">
           <w:pict>
             <v:line w14:anchorId="07385BA2" id="Line 62" o:spid="_x0000_s1026" style="position:absolute;z-index:251632640;visibility:visible;mso-wrap-style:square;mso-width-percent:0;mso-height-percent:0;mso-wrap-distance-left:9pt;mso-wrap-distance-top:0;mso-wrap-distance-right:9pt;mso-wrap-distance-bottom:0;mso-position-horizontal:absolute;mso-position-horizontal-relative:page;mso-position-vertical:absolute;mso-position-vertical-relative:page;mso-width-percent:0;mso-height-percent:0;mso-width-relative:page;mso-height-relative:page" from="80.75pt,781.9pt" to="80.75pt,824.4pt" o:gfxdata="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" strokeweight="1.5pt">
               <w10:wrap anchorx="page" anchory="page"/>
@@ -10451,7 +16711,7 @@
             </wp:anchor>
           </w:drawing>
         </mc:Choice>
-        <mc:Fallback xmlns:w16se="http://schemas.microsoft.com/office/word/2015/wordml/symex" xmlns:cx1="http://schemas.microsoft.com/office/drawing/2015/9/8/chartex" xmlns:cx="http://schemas.microsoft.com/office/drawing/2014/chartex">
+        <mc:Fallback xmlns:cx="http://schemas.microsoft.com/office/drawing/2014/chartex" xmlns:cx1="http://schemas.microsoft.com/office/drawing/2015/9/8/chartex" xmlns:w16se="http://schemas.microsoft.com/office/word/2015/wordml/symex">
           <w:pict>
             <v:shape w14:anchorId="555BEE7C" id="Text Box 75" o:spid="_x0000_s1032" type="#_x0000_t202" style="position:absolute;margin-left:482.75pt;margin-top:7.75pt;width:26.85pt;height:16.05pt;z-index:251642880;visibility:visible;mso-wrap-style:square;mso-width-percent:0;mso-height-percent:0;mso-wrap-distance-left:9pt;mso-wrap-distance-top:0;mso-wrap-distance-right:9pt;mso-wrap-distance-bottom:0;mso-position-horizontal:absolute;mso-position-horizontal-relative:text;mso-position-vertical:absolute;mso-position-vertical-relative:text;mso-width-percent:0;mso-height-percent:0;mso-width-relative:page;mso-height-relative:page;v-text-anchor:top" o:gfxdata="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" filled="f" stroked="f">
               <v:textbox inset="0,0,0,0">
@@ -10768,7 +17028,7 @@
             </wp:anchor>
           </w:drawing>
         </mc:Choice>
-        <mc:Fallback xmlns:cx2="http://schemas.microsoft.com/office/drawing/2015/10/21/chartex" xmlns:cx3="http://schemas.microsoft.com/office/drawing/2016/5/9/chartex" xmlns:cx4="http://schemas.microsoft.com/office/drawing/2016/5/10/chartex" xmlns:cx5="http://schemas.microsoft.com/office/drawing/2016/5/11/chartex" xmlns:cx6="http://schemas.microsoft.com/office/drawing/2016/5/12/chartex" xmlns:cx7="http://schemas.microsoft.com/office/drawing/2016/5/13/chartex" xmlns:cx8="http://schemas.microsoft.com/office/drawing/2016/5/14/chartex" xmlns:aink="http://schemas.microsoft.com/office/drawing/2016/ink" xmlns:am3d="http://schemas.microsoft.com/office/drawing/2017/model3d" xmlns:w16cex="http://schemas.microsoft.com/office/word/2018/wordml/cex" xmlns:w16cid="http://schemas.microsoft.com/office/word/2016/wordml/cid" xmlns:w16="http://schemas.microsoft.com/office/word/2018/wordml" xmlns:w16sdtdh="http://schemas.microsoft.com/office/word/2020/wordml/sdtdatahash" xmlns:w16se="http://schemas.microsoft.com/office/word/2015/wordml/symex" xmlns:cx1="http://schemas.microsoft.com/office/drawing/2015/9/8/chartex" xmlns:cx="http://schemas.microsoft.com/office/drawing/2014/chartex">
+        <mc:Fallback xmlns:cx="http://schemas.microsoft.com/office/drawing/2014/chartex" xmlns:cx1="http://schemas.microsoft.com/office/drawing/2015/9/8/chartex" xmlns:w16se="http://schemas.microsoft.com/office/word/2015/wordml/symex" xmlns:w16sdtdh="http://schemas.microsoft.com/office/word/2020/wordml/sdtdatahash" xmlns:w16="http://schemas.microsoft.com/office/word/2018/wordml" xmlns:w16cid="http://schemas.microsoft.com/office/word/2016/wordml/cid" xmlns:w16cex="http://schemas.microsoft.com/office/word/2018/wordml/cex" xmlns:am3d="http://schemas.microsoft.com/office/drawing/2017/model3d" xmlns:aink="http://schemas.microsoft.com/office/drawing/2016/ink" xmlns:cx8="http://schemas.microsoft.com/office/drawing/2016/5/14/chartex" xmlns:cx7="http://schemas.microsoft.com/office/drawing/2016/5/13/chartex" xmlns:cx6="http://schemas.microsoft.com/office/drawing/2016/5/12/chartex" xmlns:cx5="http://schemas.microsoft.com/office/drawing/2016/5/11/chartex" xmlns:cx4="http://schemas.microsoft.com/office/drawing/2016/5/10/chartex" xmlns:cx3="http://schemas.microsoft.com/office/drawing/2016/5/9/chartex" xmlns:cx2="http://schemas.microsoft.com/office/drawing/2015/10/21/chartex">
           <w:pict>
             <v:line w14:anchorId="4BA35792" id="Line 65" o:spid="_x0000_s1026" style="position:absolute;z-index:251635712;visibility:visible;mso-wrap-style:square;mso-width-percent:0;mso-height-percent:0;mso-wrap-distance-left:9pt;mso-wrap-distance-top:0;mso-wrap-distance-right:9pt;mso-wrap-distance-bottom:0;mso-position-horizontal:absolute;mso-position-horizontal-relative:page;mso-position-vertical:absolute;mso-position-vertical-relative:page;mso-width-percent:0;mso-height-percent:0;mso-width-relative:page;mso-height-relative:page" from="212.65pt,781.9pt" to="212.65pt,824.4pt" o:gfxdata="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" strokeweight="1.5pt">
               <w10:wrap anchorx="page" anchory="page"/>
@@ -10843,7 +17103,7 @@
             </wp:anchor>
           </w:drawing>
         </mc:Choice>
-        <mc:Fallback xmlns:cx2="http://schemas.microsoft.com/office/drawing/2015/10/21/chartex" xmlns:cx3="http://schemas.microsoft.com/office/drawing/2016/5/9/chartex" xmlns:cx4="http://schemas.microsoft.com/office/drawing/2016/5/10/chartex" xmlns:cx5="http://schemas.microsoft.com/office/drawing/2016/5/11/chartex" xmlns:cx6="http://schemas.microsoft.com/office/drawing/2016/5/12/chartex" xmlns:cx7="http://schemas.microsoft.com/office/drawing/2016/5/13/chartex" xmlns:cx8="http://schemas.microsoft.com/office/drawing/2016/5/14/chartex" xmlns:aink="http://schemas.microsoft.com/office/drawing/2016/ink" xmlns:am3d="http://schemas.microsoft.com/office/drawing/2017/model3d" xmlns:w16cex="http://schemas.microsoft.com/office/word/2018/wordml/cex" xmlns:w16cid="http://schemas.microsoft.com/office/word/2016/wordml/cid" xmlns:w16="http://schemas.microsoft.com/office/word/2018/wordml" xmlns:w16sdtdh="http://schemas.microsoft.com/office/word/2020/wordml/sdtdatahash" xmlns:w16se="http://schemas.microsoft.com/office/word/2015/wordml/symex" xmlns:cx1="http://schemas.microsoft.com/office/drawing/2015/9/8/chartex" xmlns:cx="http://schemas.microsoft.com/office/drawing/2014/chartex">
+        <mc:Fallback xmlns:cx="http://schemas.microsoft.com/office/drawing/2014/chartex" xmlns:cx1="http://schemas.microsoft.com/office/drawing/2015/9/8/chartex" xmlns:w16se="http://schemas.microsoft.com/office/word/2015/wordml/symex" xmlns:w16sdtdh="http://schemas.microsoft.com/office/word/2020/wordml/sdtdatahash" xmlns:w16="http://schemas.microsoft.com/office/word/2018/wordml" xmlns:w16cid="http://schemas.microsoft.com/office/word/2016/wordml/cid" xmlns:w16cex="http://schemas.microsoft.com/office/word/2018/wordml/cex" xmlns:am3d="http://schemas.microsoft.com/office/drawing/2017/model3d" xmlns:aink="http://schemas.microsoft.com/office/drawing/2016/ink" xmlns:cx8="http://schemas.microsoft.com/office/drawing/2016/5/14/chartex" xmlns:cx7="http://schemas.microsoft.com/office/drawing/2016/5/13/chartex" xmlns:cx6="http://schemas.microsoft.com/office/drawing/2016/5/12/chartex" xmlns:cx5="http://schemas.microsoft.com/office/drawing/2016/5/11/chartex" xmlns:cx4="http://schemas.microsoft.com/office/drawing/2016/5/10/chartex" xmlns:cx3="http://schemas.microsoft.com/office/drawing/2016/5/9/chartex" xmlns:cx2="http://schemas.microsoft.com/office/drawing/2015/10/21/chartex">
           <w:pict>
             <v:line w14:anchorId="6D4994A7" id="Line 64" o:spid="_x0000_s1026" style="position:absolute;z-index:251634688;visibility:visible;mso-wrap-style:square;mso-width-percent:0;mso-height-percent:0;mso-wrap-distance-left:9pt;mso-wrap-distance-top:0;mso-wrap-distance-right:9pt;mso-wrap-distance-bottom:0;mso-position-horizontal:absolute;mso-position-horizontal-relative:page;mso-position-vertical:absolute;mso-position-vertical-relative:page;mso-width-percent:0;mso-height-percent:0;mso-width-relative:page;mso-height-relative:page" from="170.1pt,781.9pt" to="170.1pt,824.4pt" o:gfxdata="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" strokeweight="1.5pt">
               <w10:wrap anchorx="page" anchory="page"/>
@@ -10918,7 +17178,7 @@
             </wp:anchor>
           </w:drawing>
         </mc:Choice>
-        <mc:Fallback xmlns:cx2="http://schemas.microsoft.com/office/drawing/2015/10/21/chartex" xmlns:cx3="http://schemas.microsoft.com/office/drawing/2016/5/9/chartex" xmlns:cx4="http://schemas.microsoft.com/office/drawing/2016/5/10/chartex" xmlns:cx5="http://schemas.microsoft.com/office/drawing/2016/5/11/chartex" xmlns:cx6="http://schemas.microsoft.com/office/drawing/2016/5/12/chartex" xmlns:cx7="http://schemas.microsoft.com/office/drawing/2016/5/13/chartex" xmlns:cx8="http://schemas.microsoft.com/office/drawing/2016/5/14/chartex" xmlns:aink="http://schemas.microsoft.com/office/drawing/2016/ink" xmlns:am3d="http://schemas.microsoft.com/office/drawing/2017/model3d" xmlns:w16cex="http://schemas.microsoft.com/office/word/2018/wordml/cex" xmlns:w16cid="http://schemas.microsoft.com/office/word/2016/wordml/cid" xmlns:w16="http://schemas.microsoft.com/office/word/2018/wordml" xmlns:w16sdtdh="http://schemas.microsoft.com/office/word/2020/wordml/sdtdatahash" xmlns:w16se="http://schemas.microsoft.com/office/word/2015/wordml/symex" xmlns:cx1="http://schemas.microsoft.com/office/drawing/2015/9/8/chartex" xmlns:cx="http://schemas.microsoft.com/office/drawing/2014/chartex">
+        <mc:Fallback xmlns:cx="http://schemas.microsoft.com/office/drawing/2014/chartex" xmlns:cx1="http://schemas.microsoft.com/office/drawing/2015/9/8/chartex" xmlns:w16se="http://schemas.microsoft.com/office/word/2015/wordml/symex" xmlns:w16sdtdh="http://schemas.microsoft.com/office/word/2020/wordml/sdtdatahash" xmlns:w16="http://schemas.microsoft.com/office/word/2018/wordml" xmlns:w16cid="http://schemas.microsoft.com/office/word/2016/wordml/cid" xmlns:w16cex="http://schemas.microsoft.com/office/word/2018/wordml/cex" xmlns:am3d="http://schemas.microsoft.com/office/drawing/2017/model3d" xmlns:aink="http://schemas.microsoft.com/office/drawing/2016/ink" xmlns:cx8="http://schemas.microsoft.com/office/drawing/2016/5/14/chartex" xmlns:cx7="http://schemas.microsoft.com/office/drawing/2016/5/13/chartex" xmlns:cx6="http://schemas.microsoft.com/office/drawing/2016/5/12/chartex" xmlns:cx5="http://schemas.microsoft.com/office/drawing/2016/5/11/chartex" xmlns:cx4="http://schemas.microsoft.com/office/drawing/2016/5/10/chartex" xmlns:cx3="http://schemas.microsoft.com/office/drawing/2016/5/9/chartex" xmlns:cx2="http://schemas.microsoft.com/office/drawing/2015/10/21/chartex">
           <w:pict>
             <v:line w14:anchorId="1FD79395" id="Line 60" o:spid="_x0000_s1026" style="position:absolute;z-index:251630592;visibility:visible;mso-wrap-style:square;mso-width-percent:0;mso-height-percent:0;mso-wrap-distance-left:9pt;mso-wrap-distance-top:0;mso-wrap-distance-right:9pt;mso-wrap-distance-bottom:0;mso-position-horizontal:absolute;mso-position-horizontal-relative:page;mso-position-vertical:absolute;mso-position-vertical-relative:page;mso-width-percent:0;mso-height-percent:0;mso-width-relative:page;mso-height-relative:page" from="552.85pt,781.9pt" to="552.85pt,824.4pt" o:gfxdata="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" strokeweight="1.5pt">
               <w10:wrap anchorx="page" anchory="page"/>
@@ -10993,7 +17253,7 @@
             </wp:anchor>
           </w:drawing>
         </mc:Choice>
-        <mc:Fallback xmlns:cx2="http://schemas.microsoft.com/office/drawing/2015/10/21/chartex" xmlns:cx3="http://schemas.microsoft.com/office/drawing/2016/5/9/chartex" xmlns:cx4="http://schemas.microsoft.com/office/drawing/2016/5/10/chartex" xmlns:cx5="http://schemas.microsoft.com/office/drawing/2016/5/11/chartex" xmlns:cx6="http://schemas.microsoft.com/office/drawing/2016/5/12/chartex" xmlns:cx7="http://schemas.microsoft.com/office/drawing/2016/5/13/chartex" xmlns:cx8="http://schemas.microsoft.com/office/drawing/2016/5/14/chartex" xmlns:aink="http://schemas.microsoft.com/office/drawing/2016/ink" xmlns:am3d="http://schemas.microsoft.com/office/drawing/2017/model3d" xmlns:w16cex="http://schemas.microsoft.com/office/word/2018/wordml/cex" xmlns:w16cid="http://schemas.microsoft.com/office/word/2016/wordml/cid" xmlns:w16="http://schemas.microsoft.com/office/word/2018/wordml" xmlns:w16sdtdh="http://schemas.microsoft.com/office/word/2020/wordml/sdtdatahash" xmlns:w16se="http://schemas.microsoft.com/office/word/2015/wordml/symex" xmlns:cx1="http://schemas.microsoft.com/office/drawing/2015/9/8/chartex" xmlns:cx="http://schemas.microsoft.com/office/drawing/2014/chartex">
+        <mc:Fallback xmlns:cx="http://schemas.microsoft.com/office/drawing/2014/chartex" xmlns:cx1="http://schemas.microsoft.com/office/drawing/2015/9/8/chartex" xmlns:w16se="http://schemas.microsoft.com/office/word/2015/wordml/symex" xmlns:w16sdtdh="http://schemas.microsoft.com/office/word/2020/wordml/sdtdatahash" xmlns:w16="http://schemas.microsoft.com/office/word/2018/wordml" xmlns:w16cid="http://schemas.microsoft.com/office/word/2016/wordml/cid" xmlns:w16cex="http://schemas.microsoft.com/office/word/2018/wordml/cex" xmlns:am3d="http://schemas.microsoft.com/office/drawing/2017/model3d" xmlns:aink="http://schemas.microsoft.com/office/drawing/2016/ink" xmlns:cx8="http://schemas.microsoft.com/office/drawing/2016/5/14/chartex" xmlns:cx7="http://schemas.microsoft.com/office/drawing/2016/5/13/chartex" xmlns:cx6="http://schemas.microsoft.com/office/drawing/2016/5/12/chartex" xmlns:cx5="http://schemas.microsoft.com/office/drawing/2016/5/11/chartex" xmlns:cx4="http://schemas.microsoft.com/office/drawing/2016/5/10/chartex" xmlns:cx3="http://schemas.microsoft.com/office/drawing/2016/5/9/chartex" xmlns:cx2="http://schemas.microsoft.com/office/drawing/2015/10/21/chartex">
           <w:pict>
             <v:line w14:anchorId="258D35A0" id="Line 59" o:spid="_x0000_s1026" style="position:absolute;z-index:251629568;visibility:visible;mso-wrap-style:square;mso-width-percent:0;mso-height-percent:0;mso-wrap-distance-left:9pt;mso-wrap-distance-top:0;mso-wrap-distance-right:9pt;mso-wrap-distance-bottom:0;mso-position-horizontal:absolute;mso-position-horizontal-relative:page;mso-position-vertical:absolute;mso-position-vertical-relative:page;mso-width-percent:0;mso-height-percent:0;mso-width-relative:page;mso-height-relative:page" from="56.7pt,810.25pt" to="240.95pt,810.25pt" o:gfxdata="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" strokeweight="1.5pt">
               <w10:wrap anchorx="page" anchory="page"/>
@@ -11068,7 +17328,7 @@
             </wp:anchor>
           </w:drawing>
         </mc:Choice>
-        <mc:Fallback xmlns:cx2="http://schemas.microsoft.com/office/drawing/2015/10/21/chartex" xmlns:cx3="http://schemas.microsoft.com/office/drawing/2016/5/9/chartex" xmlns:cx4="http://schemas.microsoft.com/office/drawing/2016/5/10/chartex" xmlns:cx5="http://schemas.microsoft.com/office/drawing/2016/5/11/chartex" xmlns:cx6="http://schemas.microsoft.com/office/drawing/2016/5/12/chartex" xmlns:cx7="http://schemas.microsoft.com/office/drawing/2016/5/13/chartex" xmlns:cx8="http://schemas.microsoft.com/office/drawing/2016/5/14/chartex" xmlns:aink="http://schemas.microsoft.com/office/drawing/2016/ink" xmlns:am3d="http://schemas.microsoft.com/office/drawing/2017/model3d" xmlns:w16cex="http://schemas.microsoft.com/office/word/2018/wordml/cex" xmlns:w16cid="http://schemas.microsoft.com/office/word/2016/wordml/cid" xmlns:w16="http://schemas.microsoft.com/office/word/2018/wordml" xmlns:w16sdtdh="http://schemas.microsoft.com/office/word/2020/wordml/sdtdatahash" xmlns:w16se="http://schemas.microsoft.com/office/word/2015/wordml/symex" xmlns:cx1="http://schemas.microsoft.com/office/drawing/2015/9/8/chartex" xmlns:cx="http://schemas.microsoft.com/office/drawing/2014/chartex">
+        <mc:Fallback xmlns:cx="http://schemas.microsoft.com/office/drawing/2014/chartex" xmlns:cx1="http://schemas.microsoft.com/office/drawing/2015/9/8/chartex" xmlns:w16se="http://schemas.microsoft.com/office/word/2015/wordml/symex" xmlns:w16sdtdh="http://schemas.microsoft.com/office/word/2020/wordml/sdtdatahash" xmlns:w16="http://schemas.microsoft.com/office/word/2018/wordml" xmlns:w16cid="http://schemas.microsoft.com/office/word/2016/wordml/cid" xmlns:w16cex="http://schemas.microsoft.com/office/word/2018/wordml/cex" xmlns:am3d="http://schemas.microsoft.com/office/drawing/2017/model3d" xmlns:aink="http://schemas.microsoft.com/office/drawing/2016/ink" xmlns:cx8="http://schemas.microsoft.com/office/drawing/2016/5/14/chartex" xmlns:cx7="http://schemas.microsoft.com/office/drawing/2016/5/13/chartex" xmlns:cx6="http://schemas.microsoft.com/office/drawing/2016/5/12/chartex" xmlns:cx5="http://schemas.microsoft.com/office/drawing/2016/5/11/chartex" xmlns:cx4="http://schemas.microsoft.com/office/drawing/2016/5/10/chartex" xmlns:cx3="http://schemas.microsoft.com/office/drawing/2016/5/9/chartex" xmlns:cx2="http://schemas.microsoft.com/office/drawing/2015/10/21/chartex">
           <w:pict>
             <v:line w14:anchorId="4401B047" id="Line 58" o:spid="_x0000_s1026" style="position:absolute;z-index:251628544;visibility:visible;mso-wrap-style:square;mso-width-percent:0;mso-height-percent:0;mso-wrap-distance-left:9pt;mso-wrap-distance-top:0;mso-wrap-distance-right:9pt;mso-wrap-distance-bottom:0;mso-position-horizontal:absolute;mso-position-horizontal-relative:page;mso-position-vertical:absolute;mso-position-vertical-relative:page;mso-width-percent:0;mso-height-percent:0;mso-width-relative:page;mso-height-relative:page" from="241pt,781.9pt" to="241pt,824.4pt" o:gfxdata="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" strokeweight="1.5pt">
               <w10:wrap anchorx="page" anchory="page"/>
@@ -11143,7 +17403,7 @@
             </wp:anchor>
           </w:drawing>
         </mc:Choice>
-        <mc:Fallback xmlns:cx2="http://schemas.microsoft.com/office/drawing/2015/10/21/chartex" xmlns:cx3="http://schemas.microsoft.com/office/drawing/2016/5/9/chartex" xmlns:cx4="http://schemas.microsoft.com/office/drawing/2016/5/10/chartex" xmlns:cx5="http://schemas.microsoft.com/office/drawing/2016/5/11/chartex" xmlns:cx6="http://schemas.microsoft.com/office/drawing/2016/5/12/chartex" xmlns:cx7="http://schemas.microsoft.com/office/drawing/2016/5/13/chartex" xmlns:cx8="http://schemas.microsoft.com/office/drawing/2016/5/14/chartex" xmlns:aink="http://schemas.microsoft.com/office/drawing/2016/ink" xmlns:am3d="http://schemas.microsoft.com/office/drawing/2017/model3d" xmlns:w16cex="http://schemas.microsoft.com/office/word/2018/wordml/cex" xmlns:w16cid="http://schemas.microsoft.com/office/word/2016/wordml/cid" xmlns:w16="http://schemas.microsoft.com/office/word/2018/wordml" xmlns:w16sdtdh="http://schemas.microsoft.com/office/word/2020/wordml/sdtdatahash" xmlns:w16se="http://schemas.microsoft.com/office/word/2015/wordml/symex" xmlns:cx1="http://schemas.microsoft.com/office/drawing/2015/9/8/chartex" xmlns:cx="http://schemas.microsoft.com/office/drawing/2014/chartex">
+        <mc:Fallback xmlns:cx="http://schemas.microsoft.com/office/drawing/2014/chartex" xmlns:cx1="http://schemas.microsoft.com/office/drawing/2015/9/8/chartex" xmlns:w16se="http://schemas.microsoft.com/office/word/2015/wordml/symex" xmlns:w16sdtdh="http://schemas.microsoft.com/office/word/2020/wordml/sdtdatahash" xmlns:w16="http://schemas.microsoft.com/office/word/2018/wordml" xmlns:w16cid="http://schemas.microsoft.com/office/word/2016/wordml/cid" xmlns:w16cex="http://schemas.microsoft.com/office/word/2018/wordml/cex" xmlns:am3d="http://schemas.microsoft.com/office/drawing/2017/model3d" xmlns:aink="http://schemas.microsoft.com/office/drawing/2016/ink" xmlns:cx8="http://schemas.microsoft.com/office/drawing/2016/5/14/chartex" xmlns:cx7="http://schemas.microsoft.com/office/drawing/2016/5/13/chartex" xmlns:cx6="http://schemas.microsoft.com/office/drawing/2016/5/12/chartex" xmlns:cx5="http://schemas.microsoft.com/office/drawing/2016/5/11/chartex" xmlns:cx4="http://schemas.microsoft.com/office/drawing/2016/5/10/chartex" xmlns:cx3="http://schemas.microsoft.com/office/drawing/2016/5/9/chartex" xmlns:cx2="http://schemas.microsoft.com/office/drawing/2015/10/21/chartex">
           <w:pict>
             <v:line w14:anchorId="7473B8ED" id="Line 57" o:spid="_x0000_s1026" style="position:absolute;z-index:251627520;visibility:visible;mso-wrap-style:square;mso-width-percent:0;mso-height-percent:0;mso-wrap-distance-left:9pt;mso-wrap-distance-top:0;mso-wrap-distance-right:9pt;mso-wrap-distance-bottom:0;mso-position-horizontal:absolute;mso-position-horizontal-relative:page;mso-position-vertical:absolute;mso-position-vertical-relative:page;mso-width-percent:0;mso-height-percent:0;mso-width-relative:page;mso-height-relative:page" from="56.7pt,796.05pt" to="240.95pt,796.05pt" o:gfxdata="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" strokecolor="black [3213]">
               <w10:wrap anchorx="page" anchory="page"/>
@@ -11218,7 +17478,7 @@
             </wp:anchor>
           </w:drawing>
         </mc:Choice>
-        <mc:Fallback xmlns:cx2="http://schemas.microsoft.com/office/drawing/2015/10/21/chartex" xmlns:cx3="http://schemas.microsoft.com/office/drawing/2016/5/9/chartex" xmlns:cx4="http://schemas.microsoft.com/office/drawing/2016/5/10/chartex" xmlns:cx5="http://schemas.microsoft.com/office/drawing/2016/5/11/chartex" xmlns:cx6="http://schemas.microsoft.com/office/drawing/2016/5/12/chartex" xmlns:cx7="http://schemas.microsoft.com/office/drawing/2016/5/13/chartex" xmlns:cx8="http://schemas.microsoft.com/office/drawing/2016/5/14/chartex" xmlns:aink="http://schemas.microsoft.com/office/drawing/2016/ink" xmlns:am3d="http://schemas.microsoft.com/office/drawing/2017/model3d" xmlns:w16cex="http://schemas.microsoft.com/office/word/2018/wordml/cex" xmlns:w16cid="http://schemas.microsoft.com/office/word/2016/wordml/cid" xmlns:w16="http://schemas.microsoft.com/office/word/2018/wordml" xmlns:w16sdtdh="http://schemas.microsoft.com/office/word/2020/wordml/sdtdatahash" xmlns:w16se="http://schemas.microsoft.com/office/word/2015/wordml/symex" xmlns:cx1="http://schemas.microsoft.com/office/drawing/2015/9/8/chartex" xmlns:cx="http://schemas.microsoft.com/office/drawing/2014/chartex">
+        <mc:Fallback xmlns:cx="http://schemas.microsoft.com/office/drawing/2014/chartex" xmlns:cx1="http://schemas.microsoft.com/office/drawing/2015/9/8/chartex" xmlns:w16se="http://schemas.microsoft.com/office/word/2015/wordml/symex" xmlns:w16sdtdh="http://schemas.microsoft.com/office/word/2020/wordml/sdtdatahash" xmlns:w16="http://schemas.microsoft.com/office/word/2018/wordml" xmlns:w16cid="http://schemas.microsoft.com/office/word/2016/wordml/cid" xmlns:w16cex="http://schemas.microsoft.com/office/word/2018/wordml/cex" xmlns:am3d="http://schemas.microsoft.com/office/drawing/2017/model3d" xmlns:aink="http://schemas.microsoft.com/office/drawing/2016/ink" xmlns:cx8="http://schemas.microsoft.com/office/drawing/2016/5/14/chartex" xmlns:cx7="http://schemas.microsoft.com/office/drawing/2016/5/13/chartex" xmlns:cx6="http://schemas.microsoft.com/office/drawing/2016/5/12/chartex" xmlns:cx5="http://schemas.microsoft.com/office/drawing/2016/5/11/chartex" xmlns:cx4="http://schemas.microsoft.com/office/drawing/2016/5/10/chartex" xmlns:cx3="http://schemas.microsoft.com/office/drawing/2016/5/9/chartex" xmlns:cx2="http://schemas.microsoft.com/office/drawing/2015/10/21/chartex">
           <w:pict>
             <v:line w14:anchorId="5F0EE118" id="Line 56" o:spid="_x0000_s1026" style="position:absolute;z-index:251626496;visibility:visible;mso-wrap-style:square;mso-width-percent:0;mso-height-percent:0;mso-wrap-distance-left:9pt;mso-wrap-distance-top:0;mso-wrap-distance-right:9pt;mso-wrap-distance-bottom:0;mso-position-horizontal:absolute;mso-position-horizontal-relative:page;mso-position-vertical:absolute;mso-position-vertical-relative:page;mso-width-percent:0;mso-height-percent:0;mso-width-relative:page;mso-height-relative:page" from="56.7pt,781.9pt" to="581.1pt,781.9pt" o:gfxdata="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" strokeweight="1.5pt">
               <w10:wrap anchorx="page" anchory="page"/>
@@ -11353,13 +17613,23 @@
                           <w:r>
                             <w:t xml:space="preserve"> </w:t>
                           </w:r>
+                          <w:proofErr w:type="spellStart"/>
                           <w:r>
                             <w:rPr>
                               <w:rFonts w:ascii="ISOCPEUR" w:hAnsi="ISOCPEUR"/>
                               <w:i/>
                               <w:sz w:val="22"/>
                             </w:rPr>
-                            <w:t>Н.контр.</w:t>
+                            <w:t>Н.контр</w:t>
+                          </w:r>
+                          <w:proofErr w:type="spellEnd"/>
+                          <w:r>
+                            <w:rPr>
+                              <w:rFonts w:ascii="ISOCPEUR" w:hAnsi="ISOCPEUR"/>
+                              <w:i/>
+                              <w:sz w:val="22"/>
+                            </w:rPr>
+                            <w:t>.</w:t>
                           </w:r>
                         </w:p>
                       </w:txbxContent>
@@ -11379,7 +17649,7 @@
             </wp:anchor>
           </w:drawing>
         </mc:Choice>
-        <mc:Fallback xmlns:w16se="http://schemas.microsoft.com/office/word/2015/wordml/symex" xmlns:cx1="http://schemas.microsoft.com/office/drawing/2015/9/8/chartex" xmlns:cx="http://schemas.microsoft.com/office/drawing/2014/chartex">
+        <mc:Fallback xmlns:cx="http://schemas.microsoft.com/office/drawing/2014/chartex" xmlns:cx1="http://schemas.microsoft.com/office/drawing/2015/9/8/chartex" xmlns:w16se="http://schemas.microsoft.com/office/word/2015/wordml/symex">
           <w:pict>
             <v:shapetype w14:anchorId="25004473" id="_x0000_t202" coordsize="21600,21600" o:spt="202" path="m,l,21600r21600,l21600,xe">
               <v:stroke joinstyle="miter"/>
@@ -11512,7 +17782,7 @@
             </wp:anchor>
           </w:drawing>
         </mc:Choice>
-        <mc:Fallback xmlns:w16se="http://schemas.microsoft.com/office/word/2015/wordml/symex" xmlns:cx1="http://schemas.microsoft.com/office/drawing/2015/9/8/chartex" xmlns:cx="http://schemas.microsoft.com/office/drawing/2014/chartex">
+        <mc:Fallback xmlns:cx="http://schemas.microsoft.com/office/drawing/2014/chartex" xmlns:cx1="http://schemas.microsoft.com/office/drawing/2015/9/8/chartex" xmlns:w16se="http://schemas.microsoft.com/office/word/2015/wordml/symex">
           <w:pict>
             <v:shape w14:anchorId="6377B3A9" id="Text Box 109" o:spid="_x0000_s1036" type="#_x0000_t202" style="position:absolute;margin-left:-1.35pt;margin-top:.05pt;width:55.7pt;height:13.5pt;z-index:251682816;visibility:visible;mso-wrap-style:square;mso-width-percent:0;mso-height-percent:0;mso-wrap-distance-left:9pt;mso-wrap-distance-top:0;mso-wrap-distance-right:9pt;mso-wrap-distance-bottom:0;mso-position-horizontal:absolute;mso-position-horizontal-relative:text;mso-position-vertical:absolute;mso-position-vertical-relative:text;mso-width-percent:0;mso-height-percent:0;mso-width-relative:page;mso-height-relative:page;v-text-anchor:top" o:gfxdata="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" stroked="f" strokeweight="0">
               <v:fill opacity="0"/>
@@ -11539,7 +17809,23 @@
         <w:rFonts w:ascii="GOST type B" w:hAnsi="GOST type B"/>
         <w:i/>
       </w:rPr>
-      <w:t xml:space="preserve"> Консульт.</w:t>
+      <w:t xml:space="preserve"> </w:t>
+    </w:r>
+    <w:proofErr w:type="spellStart"/>
+    <w:r>
+      <w:rPr>
+        <w:rFonts w:ascii="GOST type B" w:hAnsi="GOST type B"/>
+        <w:i/>
+      </w:rPr>
+      <w:t>Консульт</w:t>
+    </w:r>
+    <w:proofErr w:type="spellEnd"/>
+    <w:r>
+      <w:rPr>
+        <w:rFonts w:ascii="GOST type B" w:hAnsi="GOST type B"/>
+        <w:i/>
+      </w:rPr>
+      <w:t>.</w:t>
     </w:r>
   </w:p>
   <w:p>
@@ -11647,7 +17933,7 @@
             </wp:anchor>
           </w:drawing>
         </mc:Choice>
-        <mc:Fallback xmlns:w16se="http://schemas.microsoft.com/office/word/2015/wordml/symex" xmlns:cx1="http://schemas.microsoft.com/office/drawing/2015/9/8/chartex" xmlns:cx="http://schemas.microsoft.com/office/drawing/2014/chartex">
+        <mc:Fallback xmlns:cx="http://schemas.microsoft.com/office/drawing/2014/chartex" xmlns:cx1="http://schemas.microsoft.com/office/drawing/2015/9/8/chartex" xmlns:w16se="http://schemas.microsoft.com/office/word/2015/wordml/symex">
           <w:pict>
             <v:shape w14:anchorId="6B5A9EE3" id="Text Box 102" o:spid="_x0000_s1037" type="#_x0000_t202" style="position:absolute;margin-left:156.45pt;margin-top:-14.4pt;width:198.75pt;height:55.4pt;z-index:251680768;visibility:visible;mso-wrap-style:square;mso-width-percent:0;mso-height-percent:0;mso-wrap-distance-left:9pt;mso-wrap-distance-top:0;mso-wrap-distance-right:9pt;mso-wrap-distance-bottom:0;mso-position-horizontal:absolute;mso-position-horizontal-relative:text;mso-position-vertical:absolute;mso-position-vertical-relative:text;mso-width-percent:0;mso-height-percent:0;mso-width-relative:page;mso-height-relative:page;v-text-anchor:top" o:gfxdata="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" filled="f" stroked="f">
               <v:textbox inset="0,0,0,0">
@@ -11746,12 +18032,21 @@
                               <w:szCs w:val="14"/>
                             </w:rPr>
                           </w:pPr>
+                          <w:proofErr w:type="spellStart"/>
                           <w:r>
                             <w:rPr>
                               <w:sz w:val="16"/>
                               <w:szCs w:val="14"/>
                             </w:rPr>
-                            <w:t>Капица В.А.</w:t>
+                            <w:t>Капица</w:t>
+                          </w:r>
+                          <w:proofErr w:type="spellEnd"/>
+                          <w:r>
+                            <w:rPr>
+                              <w:sz w:val="16"/>
+                              <w:szCs w:val="14"/>
+                            </w:rPr>
+                            <w:t xml:space="preserve"> В.А.</w:t>
                           </w:r>
                         </w:p>
                       </w:txbxContent>
@@ -11896,7 +18191,7 @@
             </wp:anchor>
           </w:drawing>
         </mc:Choice>
-        <mc:Fallback xmlns:w16se="http://schemas.microsoft.com/office/word/2015/wordml/symex" xmlns:cx1="http://schemas.microsoft.com/office/drawing/2015/9/8/chartex" xmlns:cx="http://schemas.microsoft.com/office/drawing/2014/chartex">
+        <mc:Fallback xmlns:cx="http://schemas.microsoft.com/office/drawing/2014/chartex" xmlns:cx1="http://schemas.microsoft.com/office/drawing/2015/9/8/chartex" xmlns:w16se="http://schemas.microsoft.com/office/word/2015/wordml/symex">
           <w:pict>
             <v:shape w14:anchorId="41052FA2" id="Text Box 53" o:spid="_x0000_s1039" type="#_x0000_t202" style="position:absolute;margin-left:26.65pt;margin-top:-23.35pt;width:56.8pt;height:12.4pt;z-index:251674624;visibility:visible;mso-wrap-style:square;mso-width-percent:0;mso-height-percent:0;mso-wrap-distance-left:9pt;mso-wrap-distance-top:0;mso-wrap-distance-right:9pt;mso-wrap-distance-bottom:0;mso-position-horizontal:absolute;mso-position-horizontal-relative:text;mso-position-vertical:absolute;mso-position-vertical-relative:text;mso-width-percent:0;mso-height-percent:0;mso-width-relative:page;mso-height-relative:page;v-text-anchor:top" o:gfxdata="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" filled="f" stroked="f">
               <v:textbox inset="0,0,0,0">
@@ -12018,7 +18313,7 @@
             </wp:anchor>
           </w:drawing>
         </mc:Choice>
-        <mc:Fallback xmlns:w16se="http://schemas.microsoft.com/office/word/2015/wordml/symex" xmlns:cx1="http://schemas.microsoft.com/office/drawing/2015/9/8/chartex" xmlns:cx="http://schemas.microsoft.com/office/drawing/2014/chartex">
+        <mc:Fallback xmlns:cx="http://schemas.microsoft.com/office/drawing/2014/chartex" xmlns:cx1="http://schemas.microsoft.com/office/drawing/2015/9/8/chartex" xmlns:w16se="http://schemas.microsoft.com/office/word/2015/wordml/symex">
           <w:pict>
             <v:shape w14:anchorId="74C08DB5" id="Text Box 49" o:spid="_x0000_s1040" type="#_x0000_t202" style="position:absolute;margin-left:127.35pt;margin-top:-53.6pt;width:28.4pt;height:12.6pt;z-index:251670528;visibility:visible;mso-wrap-style:square;mso-width-percent:0;mso-height-percent:0;mso-wrap-distance-left:9pt;mso-wrap-distance-top:0;mso-wrap-distance-right:9pt;mso-wrap-distance-bottom:0;mso-position-horizontal:absolute;mso-position-horizontal-relative:text;mso-position-vertical:absolute;mso-position-vertical-relative:text;mso-width-percent:0;mso-height-percent:0;mso-width-relative:page;mso-height-relative:page;v-text-anchor:top" o:gfxdata="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" filled="f" stroked="f">
               <v:textbox inset="0,0,0,0">
@@ -12156,7 +18451,7 @@
             </wp:anchor>
           </w:drawing>
         </mc:Choice>
-        <mc:Fallback xmlns:w16se="http://schemas.microsoft.com/office/word/2015/wordml/symex" xmlns:cx1="http://schemas.microsoft.com/office/drawing/2015/9/8/chartex" xmlns:cx="http://schemas.microsoft.com/office/drawing/2014/chartex">
+        <mc:Fallback xmlns:cx="http://schemas.microsoft.com/office/drawing/2014/chartex" xmlns:cx1="http://schemas.microsoft.com/office/drawing/2015/9/8/chartex" xmlns:w16se="http://schemas.microsoft.com/office/word/2015/wordml/symex">
           <w:pict>
             <v:shape w14:anchorId="7386E218" id="Text Box 45" o:spid="_x0000_s1041" type="#_x0000_t202" style="position:absolute;margin-left:-4.65pt;margin-top:-53.1pt;width:28.4pt;height:11.85pt;z-index:251666432;visibility:visible;mso-wrap-style:square;mso-width-percent:0;mso-height-percent:0;mso-wrap-distance-left:9pt;mso-wrap-distance-top:0;mso-wrap-distance-right:9pt;mso-wrap-distance-bottom:0;mso-position-horizontal:absolute;mso-position-horizontal-relative:margin;mso-position-vertical:absolute;mso-position-vertical-relative:text;mso-width-percent:0;mso-height-percent:0;mso-width-relative:page;mso-height-relative:page;v-text-anchor:top" o:gfxdata="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" filled="f" stroked="f">
               <v:textbox inset="0,0,0,0">
@@ -12272,6 +18567,7 @@
                               <w:lang w:val="en-US"/>
                             </w:rPr>
                           </w:pPr>
+                          <w:proofErr w:type="spellStart"/>
                           <w:r>
                             <w:rPr>
                               <w:rFonts w:ascii="ISOCPEUR" w:hAnsi="ISOCPEUR"/>
@@ -12280,6 +18576,7 @@
                             </w:rPr>
                             <w:t>Изм</w:t>
                           </w:r>
+                          <w:proofErr w:type="spellEnd"/>
                           <w:r>
                             <w:rPr>
                               <w:rFonts w:ascii="ISOCPEUR" w:hAnsi="ISOCPEUR"/>
@@ -12307,7 +18604,7 @@
             </wp:anchor>
           </w:drawing>
         </mc:Choice>
-        <mc:Fallback xmlns:w16se="http://schemas.microsoft.com/office/word/2015/wordml/symex" xmlns:cx1="http://schemas.microsoft.com/office/drawing/2015/9/8/chartex" xmlns:cx="http://schemas.microsoft.com/office/drawing/2014/chartex">
+        <mc:Fallback xmlns:cx="http://schemas.microsoft.com/office/drawing/2014/chartex" xmlns:cx1="http://schemas.microsoft.com/office/drawing/2015/9/8/chartex" xmlns:w16se="http://schemas.microsoft.com/office/word/2015/wordml/symex">
           <w:pict>
             <v:shape w14:anchorId="4F82EE4E" id="Text Box 46" o:spid="_x0000_s1042" type="#_x0000_t202" style="position:absolute;margin-left:54.05pt;margin-top:-53.05pt;width:28.4pt;height:12.2pt;z-index:251667456;visibility:visible;mso-wrap-style:square;mso-width-percent:0;mso-height-percent:0;mso-wrap-distance-left:9pt;mso-wrap-distance-top:0;mso-wrap-distance-right:9pt;mso-wrap-distance-bottom:0;mso-position-horizontal:absolute;mso-position-horizontal-relative:left-margin-area;mso-position-vertical:absolute;mso-position-vertical-relative:text;mso-width-percent:0;mso-height-percent:0;mso-width-relative:page;mso-height-relative:page;v-text-anchor:top" o:gfxdata="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" filled="f" stroked="f">
               <v:textbox inset="0,0,0,0">
@@ -12449,7 +18746,7 @@
             </wp:anchor>
           </w:drawing>
         </mc:Choice>
-        <mc:Fallback xmlns:w16se="http://schemas.microsoft.com/office/word/2015/wordml/symex" xmlns:cx1="http://schemas.microsoft.com/office/drawing/2015/9/8/chartex" xmlns:cx="http://schemas.microsoft.com/office/drawing/2014/chartex">
+        <mc:Fallback xmlns:cx="http://schemas.microsoft.com/office/drawing/2014/chartex" xmlns:cx1="http://schemas.microsoft.com/office/drawing/2015/9/8/chartex" xmlns:w16se="http://schemas.microsoft.com/office/word/2015/wordml/symex">
           <w:pict>
             <v:shape w14:anchorId="6A4034F5" id="Text Box 111" o:spid="_x0000_s1043" type="#_x0000_t202" style="position:absolute;margin-left:-27.95pt;margin-top:16.5pt;width:56.8pt;height:13.5pt;z-index:251684864;visibility:visible;mso-wrap-style:square;mso-width-percent:0;mso-height-percent:0;mso-wrap-distance-left:9pt;mso-wrap-distance-top:0;mso-wrap-distance-right:9pt;mso-wrap-distance-bottom:0;mso-position-horizontal:absolute;mso-position-horizontal-relative:text;mso-position-vertical:absolute;mso-position-vertical-relative:text;mso-width-percent:0;mso-height-percent:0;mso-width-relative:page;mso-height-relative:page;v-text-anchor:top" o:gfxdata="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" stroked="f">
               <v:fill opacity="0"/>
@@ -12645,7 +18942,7 @@
             </wp:anchor>
           </w:drawing>
         </mc:Choice>
-        <mc:Fallback xmlns:w16se="http://schemas.microsoft.com/office/word/2015/wordml/symex" xmlns:cx1="http://schemas.microsoft.com/office/drawing/2015/9/8/chartex" xmlns:cx="http://schemas.microsoft.com/office/drawing/2014/chartex">
+        <mc:Fallback xmlns:cx="http://schemas.microsoft.com/office/drawing/2014/chartex" xmlns:cx1="http://schemas.microsoft.com/office/drawing/2015/9/8/chartex" xmlns:w16se="http://schemas.microsoft.com/office/word/2015/wordml/symex">
           <w:pict>
             <v:shape w14:anchorId="77CB4395" id="Text Box 51" o:spid="_x0000_s1044" type="#_x0000_t202" style="position:absolute;margin-left:-26.05pt;margin-top:-26.4pt;width:56.8pt;height:14.2pt;z-index:251672576;visibility:visible;mso-wrap-style:square;mso-width-percent:0;mso-height-percent:0;mso-wrap-distance-left:9pt;mso-wrap-distance-top:0;mso-wrap-distance-right:9pt;mso-wrap-distance-bottom:0;mso-position-horizontal:absolute;mso-position-horizontal-relative:text;mso-position-vertical:absolute;mso-position-vertical-relative:text;mso-width-percent:0;mso-height-percent:0;mso-width-relative:page;mso-height-relative:page;v-text-anchor:top" o:gfxdata="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" filled="f" stroked="f">
               <v:textbox inset="0,0,0,0">
@@ -13053,7 +19350,7 @@
             </wp:anchor>
           </w:drawing>
         </mc:Choice>
-        <mc:Fallback xmlns:w16se="http://schemas.microsoft.com/office/word/2015/wordml/symex" xmlns:cx1="http://schemas.microsoft.com/office/drawing/2015/9/8/chartex" xmlns:cx="http://schemas.microsoft.com/office/drawing/2014/chartex">
+        <mc:Fallback xmlns:cx="http://schemas.microsoft.com/office/drawing/2014/chartex" xmlns:cx1="http://schemas.microsoft.com/office/drawing/2015/9/8/chartex" xmlns:w16se="http://schemas.microsoft.com/office/word/2015/wordml/symex">
           <w:pict>
             <v:shape w14:anchorId="056BB8CE" id="Text Box 113" o:spid="_x0000_s1046" type="#_x0000_t202" style="position:absolute;margin-left:28.3pt;margin-top:1.8pt;width:56.45pt;height:13.9pt;z-index:251686912;visibility:visible;mso-wrap-style:square;mso-width-percent:0;mso-height-percent:0;mso-wrap-distance-left:9pt;mso-wrap-distance-top:0;mso-wrap-distance-right:9pt;mso-wrap-distance-bottom:0;mso-position-horizontal:absolute;mso-position-horizontal-relative:text;mso-position-vertical:absolute;mso-position-vertical-relative:text;mso-width-percent:0;mso-height-percent:0;mso-width-relative:page;mso-height-relative:page;v-text-anchor:top" o:gfxdata="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" stroked="f">
               <v:fill opacity="0"/>
@@ -13164,7 +19461,7 @@
             </wp:anchor>
           </w:drawing>
         </mc:Choice>
-        <mc:Fallback xmlns:w16se="http://schemas.microsoft.com/office/word/2015/wordml/symex" xmlns:cx1="http://schemas.microsoft.com/office/drawing/2015/9/8/chartex" xmlns:cx="http://schemas.microsoft.com/office/drawing/2014/chartex">
+        <mc:Fallback xmlns:cx="http://schemas.microsoft.com/office/drawing/2014/chartex" xmlns:cx1="http://schemas.microsoft.com/office/drawing/2015/9/8/chartex" xmlns:w16se="http://schemas.microsoft.com/office/word/2015/wordml/symex">
           <w:pict>
             <v:shape w14:anchorId="01D372F0" id="Text Box 41" o:spid="_x0000_s1047" type="#_x0000_t202" style="position:absolute;margin-left:442.1pt;margin-top:-39.95pt;width:54.8pt;height:12.4pt;z-index:251665408;visibility:visible;mso-wrap-style:square;mso-width-percent:0;mso-height-percent:0;mso-wrap-distance-left:9pt;mso-wrap-distance-top:0;mso-wrap-distance-right:9pt;mso-wrap-distance-bottom:0;mso-position-horizontal:absolute;mso-position-horizontal-relative:text;mso-position-vertical:absolute;mso-position-vertical-relative:text;mso-width-percent:0;mso-height-percent:0;mso-width-relative:page;mso-height-relative:page;v-text-anchor:top" o:gfxdata="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" filled="f" stroked="f">
               <v:textbox inset="0,0,0,0">
@@ -13291,7 +19588,7 @@
             </wp:anchor>
           </w:drawing>
         </mc:Choice>
-        <mc:Fallback xmlns:w16se="http://schemas.microsoft.com/office/word/2015/wordml/symex" xmlns:cx1="http://schemas.microsoft.com/office/drawing/2015/9/8/chartex" xmlns:cx="http://schemas.microsoft.com/office/drawing/2014/chartex">
+        <mc:Fallback xmlns:cx="http://schemas.microsoft.com/office/drawing/2014/chartex" xmlns:cx1="http://schemas.microsoft.com/office/drawing/2015/9/8/chartex" xmlns:w16se="http://schemas.microsoft.com/office/word/2015/wordml/symex">
           <w:pict>
             <v:shape w14:anchorId="4C2D7BB8" id="Text Box 40" o:spid="_x0000_s1048" type="#_x0000_t202" style="position:absolute;margin-left:399.1pt;margin-top:-39.55pt;width:41.35pt;height:13pt;z-index:251664384;visibility:visible;mso-wrap-style:square;mso-width-percent:0;mso-height-percent:0;mso-wrap-distance-left:9pt;mso-wrap-distance-top:0;mso-wrap-distance-right:9pt;mso-wrap-distance-bottom:0;mso-position-horizontal:absolute;mso-position-horizontal-relative:text;mso-position-vertical:absolute;mso-position-vertical-relative:text;mso-width-percent:0;mso-height-percent:0;mso-width-relative:page;mso-height-relative:page;v-text-anchor:top" o:gfxdata="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" filled="f" stroked="f">
               <v:textbox inset="0,0,0,0">
@@ -13418,7 +19715,7 @@
             </wp:anchor>
           </w:drawing>
         </mc:Choice>
-        <mc:Fallback xmlns:w16se="http://schemas.microsoft.com/office/word/2015/wordml/symex" xmlns:cx1="http://schemas.microsoft.com/office/drawing/2015/9/8/chartex" xmlns:cx="http://schemas.microsoft.com/office/drawing/2014/chartex">
+        <mc:Fallback xmlns:cx="http://schemas.microsoft.com/office/drawing/2014/chartex" xmlns:cx1="http://schemas.microsoft.com/office/drawing/2015/9/8/chartex" xmlns:w16se="http://schemas.microsoft.com/office/word/2015/wordml/symex">
           <w:pict>
             <v:shape w14:anchorId="203227F5" id="Text Box 38" o:spid="_x0000_s1049" type="#_x0000_t202" style="position:absolute;margin-left:357.85pt;margin-top:-40.8pt;width:42.8pt;height:12.8pt;z-index:251663360;visibility:visible;mso-wrap-style:square;mso-width-percent:0;mso-height-percent:0;mso-wrap-distance-left:9pt;mso-wrap-distance-top:0;mso-wrap-distance-right:9pt;mso-wrap-distance-bottom:0;mso-position-horizontal:absolute;mso-position-horizontal-relative:text;mso-position-vertical:absolute;mso-position-vertical-relative:text;mso-width-percent:0;mso-height-percent:0;mso-width-relative:page;mso-height-relative:page;v-text-anchor:top" o:gfxdata="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" filled="f" stroked="f">
               <v:textbox inset="0,0,0,0">
@@ -13531,6 +19828,7 @@
                             </w:rPr>
                             <w:t xml:space="preserve"> </w:t>
                           </w:r>
+                          <w:proofErr w:type="spellStart"/>
                           <w:r>
                             <w:rPr>
                               <w:sz w:val="28"/>
@@ -13538,6 +19836,7 @@
                             </w:rPr>
                             <w:t>ГКТТиД</w:t>
                           </w:r>
+                          <w:proofErr w:type="spellEnd"/>
                         </w:p>
                         <w:p>
                           <w:pPr>
@@ -13563,7 +19862,7 @@
             </wp:anchor>
           </w:drawing>
         </mc:Choice>
-        <mc:Fallback xmlns:w16se="http://schemas.microsoft.com/office/word/2015/wordml/symex" xmlns:cx1="http://schemas.microsoft.com/office/drawing/2015/9/8/chartex" xmlns:cx="http://schemas.microsoft.com/office/drawing/2014/chartex">
+        <mc:Fallback xmlns:cx="http://schemas.microsoft.com/office/drawing/2014/chartex" xmlns:cx1="http://schemas.microsoft.com/office/drawing/2015/9/8/chartex" xmlns:w16se="http://schemas.microsoft.com/office/word/2015/wordml/symex">
           <w:pict>
             <v:shape w14:anchorId="3B224887" id="Text Box 37" o:spid="_x0000_s1050" type="#_x0000_t202" style="position:absolute;margin-left:356.6pt;margin-top:1.4pt;width:142pt;height:28.4pt;z-index:251662336;visibility:visible;mso-wrap-style:square;mso-width-percent:0;mso-height-percent:0;mso-wrap-distance-left:9pt;mso-wrap-distance-top:0;mso-wrap-distance-right:9pt;mso-wrap-distance-bottom:0;mso-position-horizontal:absolute;mso-position-horizontal-relative:text;mso-position-vertical:absolute;mso-position-vertical-relative:text;mso-width-percent:0;mso-height-percent:0;mso-width-relative:page;mso-height-relative:page;v-text-anchor:top" o:gfxdata="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" filled="f" stroked="f">
               <v:textbox inset="0,0,0,0">
@@ -13691,13 +19990,23 @@
                             </w:rPr>
                             <w:t xml:space="preserve"> </w:t>
                           </w:r>
+                          <w:proofErr w:type="spellStart"/>
                           <w:r>
                             <w:rPr>
                               <w:rFonts w:ascii="ISOCPEUR" w:hAnsi="ISOCPEUR"/>
                               <w:i/>
                               <w:sz w:val="22"/>
                             </w:rPr>
-                            <w:t>Разраб.</w:t>
+                            <w:t>Разраб</w:t>
+                          </w:r>
+                          <w:proofErr w:type="spellEnd"/>
+                          <w:r>
+                            <w:rPr>
+                              <w:rFonts w:ascii="ISOCPEUR" w:hAnsi="ISOCPEUR"/>
+                              <w:i/>
+                              <w:sz w:val="22"/>
+                            </w:rPr>
+                            <w:t>.</w:t>
                           </w:r>
                         </w:p>
                       </w:txbxContent>
@@ -13717,7 +20026,7 @@
             </wp:anchor>
           </w:drawing>
         </mc:Choice>
-        <mc:Fallback xmlns:w16se="http://schemas.microsoft.com/office/word/2015/wordml/symex" xmlns:cx1="http://schemas.microsoft.com/office/drawing/2015/9/8/chartex" xmlns:cx="http://schemas.microsoft.com/office/drawing/2014/chartex">
+        <mc:Fallback xmlns:cx="http://schemas.microsoft.com/office/drawing/2014/chartex" xmlns:cx1="http://schemas.microsoft.com/office/drawing/2015/9/8/chartex" xmlns:w16se="http://schemas.microsoft.com/office/word/2015/wordml/symex">
           <w:pict>
             <v:shape w14:anchorId="509465EF" id="Text Box 50" o:spid="_x0000_s1051" type="#_x0000_t202" style="position:absolute;margin-left:-26.05pt;margin-top:-41.4pt;width:56.8pt;height:14.2pt;z-index:251671552;visibility:visible;mso-wrap-style:square;mso-width-percent:0;mso-height-percent:0;mso-wrap-distance-left:9pt;mso-wrap-distance-top:0;mso-wrap-distance-right:9pt;mso-wrap-distance-bottom:0;mso-position-horizontal:absolute;mso-position-horizontal-relative:text;mso-position-vertical:absolute;mso-position-vertical-relative:text;mso-width-percent:0;mso-height-percent:0;mso-width-relative:page;mso-height-relative:page;v-text-anchor:top" o:gfxdata="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" filled="f" stroked="f">
               <v:textbox inset="0,0,0,0">
@@ -13871,7 +20180,7 @@
             </wp:anchor>
           </w:drawing>
         </mc:Choice>
-        <mc:Fallback xmlns:w16se="http://schemas.microsoft.com/office/word/2015/wordml/symex" xmlns:cx1="http://schemas.microsoft.com/office/drawing/2015/9/8/chartex" xmlns:cx="http://schemas.microsoft.com/office/drawing/2014/chartex">
+        <mc:Fallback xmlns:cx="http://schemas.microsoft.com/office/drawing/2014/chartex" xmlns:cx1="http://schemas.microsoft.com/office/drawing/2015/9/8/chartex" xmlns:w16se="http://schemas.microsoft.com/office/word/2015/wordml/symex">
           <w:pict>
             <v:shape w14:anchorId="632FD9E9" id="Text Box 48" o:spid="_x0000_s1052" type="#_x0000_t202" style="position:absolute;margin-left:87.95pt;margin-top:-54.5pt;width:40.55pt;height:12.9pt;z-index:251669504;visibility:visible;mso-wrap-style:square;mso-width-percent:0;mso-height-percent:0;mso-wrap-distance-left:9pt;mso-wrap-distance-top:0;mso-wrap-distance-right:9pt;mso-wrap-distance-bottom:0;mso-position-horizontal:absolute;mso-position-horizontal-relative:text;mso-position-vertical:absolute;mso-position-vertical-relative:text;mso-width-percent:0;mso-height-percent:0;mso-width-relative:page;mso-height-relative:page;v-text-anchor:top" o:gfxdata="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" filled="f" stroked="f">
               <v:textbox inset="0,0,0,0">
@@ -14001,6 +20310,7 @@
                             </w:rPr>
                             <w:t xml:space="preserve"> </w:t>
                           </w:r>
+                          <w:proofErr w:type="spellStart"/>
                           <w:r>
                             <w:rPr>
                               <w:rFonts w:ascii="ISOCPEUR" w:hAnsi="ISOCPEUR"/>
@@ -14010,6 +20320,7 @@
                             </w:rPr>
                             <w:t>докум</w:t>
                           </w:r>
+                          <w:proofErr w:type="spellEnd"/>
                         </w:p>
                       </w:txbxContent>
                     </wps:txbx>
@@ -14028,7 +20339,7 @@
             </wp:anchor>
           </w:drawing>
         </mc:Choice>
-        <mc:Fallback xmlns:w16se="http://schemas.microsoft.com/office/word/2015/wordml/symex" xmlns:cx1="http://schemas.microsoft.com/office/drawing/2015/9/8/chartex" xmlns:cx="http://schemas.microsoft.com/office/drawing/2014/chartex">
+        <mc:Fallback xmlns:cx="http://schemas.microsoft.com/office/drawing/2014/chartex" xmlns:cx1="http://schemas.microsoft.com/office/drawing/2015/9/8/chartex" xmlns:w16se="http://schemas.microsoft.com/office/word/2015/wordml/symex">
           <w:pict>
             <v:shape w14:anchorId="308E16BC" id="Text Box 47" o:spid="_x0000_s1053" type="#_x0000_t202" style="position:absolute;margin-left:26.25pt;margin-top:-54.1pt;width:54.65pt;height:12.6pt;z-index:251668480;visibility:visible;mso-wrap-style:square;mso-width-percent:0;mso-height-percent:0;mso-wrap-distance-left:9pt;mso-wrap-distance-top:0;mso-wrap-distance-right:9pt;mso-wrap-distance-bottom:0;mso-position-horizontal:absolute;mso-position-horizontal-relative:text;mso-position-vertical:absolute;mso-position-vertical-relative:text;mso-width-percent:0;mso-height-percent:0;mso-width-relative:page;mso-height-relative:page;v-text-anchor:top" o:gfxdata="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" filled="f" stroked="f">
               <v:textbox inset="0,0,0,0">
@@ -14146,7 +20457,7 @@
             </wp:anchor>
           </w:drawing>
         </mc:Choice>
-        <mc:Fallback xmlns:cx2="http://schemas.microsoft.com/office/drawing/2015/10/21/chartex" xmlns:cx3="http://schemas.microsoft.com/office/drawing/2016/5/9/chartex" xmlns:cx4="http://schemas.microsoft.com/office/drawing/2016/5/10/chartex" xmlns:cx5="http://schemas.microsoft.com/office/drawing/2016/5/11/chartex" xmlns:cx6="http://schemas.microsoft.com/office/drawing/2016/5/12/chartex" xmlns:cx7="http://schemas.microsoft.com/office/drawing/2016/5/13/chartex" xmlns:cx8="http://schemas.microsoft.com/office/drawing/2016/5/14/chartex" xmlns:aink="http://schemas.microsoft.com/office/drawing/2016/ink" xmlns:am3d="http://schemas.microsoft.com/office/drawing/2017/model3d" xmlns:w16cex="http://schemas.microsoft.com/office/word/2018/wordml/cex" xmlns:w16cid="http://schemas.microsoft.com/office/word/2016/wordml/cid" xmlns:w16="http://schemas.microsoft.com/office/word/2018/wordml" xmlns:w16sdtdh="http://schemas.microsoft.com/office/word/2020/wordml/sdtdatahash" xmlns:w16se="http://schemas.microsoft.com/office/word/2015/wordml/symex" xmlns:cx1="http://schemas.microsoft.com/office/drawing/2015/9/8/chartex" xmlns:cx="http://schemas.microsoft.com/office/drawing/2014/chartex">
+        <mc:Fallback xmlns:cx="http://schemas.microsoft.com/office/drawing/2014/chartex" xmlns:cx1="http://schemas.microsoft.com/office/drawing/2015/9/8/chartex" xmlns:w16se="http://schemas.microsoft.com/office/word/2015/wordml/symex" xmlns:w16sdtdh="http://schemas.microsoft.com/office/word/2020/wordml/sdtdatahash" xmlns:w16="http://schemas.microsoft.com/office/word/2018/wordml" xmlns:w16cid="http://schemas.microsoft.com/office/word/2016/wordml/cid" xmlns:w16cex="http://schemas.microsoft.com/office/word/2018/wordml/cex" xmlns:am3d="http://schemas.microsoft.com/office/drawing/2017/model3d" xmlns:aink="http://schemas.microsoft.com/office/drawing/2016/ink" xmlns:cx8="http://schemas.microsoft.com/office/drawing/2016/5/14/chartex" xmlns:cx7="http://schemas.microsoft.com/office/drawing/2016/5/13/chartex" xmlns:cx6="http://schemas.microsoft.com/office/drawing/2016/5/12/chartex" xmlns:cx5="http://schemas.microsoft.com/office/drawing/2016/5/11/chartex" xmlns:cx4="http://schemas.microsoft.com/office/drawing/2016/5/10/chartex" xmlns:cx3="http://schemas.microsoft.com/office/drawing/2016/5/9/chartex" xmlns:cx2="http://schemas.microsoft.com/office/drawing/2015/10/21/chartex">
           <w:pict>
             <v:line w14:anchorId="2477F46E" id="Line 19" o:spid="_x0000_s1026" style="position:absolute;z-index:251653120;visibility:visible;mso-wrap-style:square;mso-width-percent:0;mso-height-percent:0;mso-wrap-distance-left:9pt;mso-wrap-distance-top:0;mso-wrap-distance-right:9pt;mso-wrap-distance-bottom:0;mso-position-horizontal:absolute;mso-position-horizontal-relative:page;mso-position-vertical:absolute;mso-position-vertical-relative:page;mso-width-percent:0;mso-height-percent:0;mso-width-relative:page;mso-height-relative:page" from="108.6pt,711.85pt" to="108.6pt,825.25pt" o:gfxdata="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" strokeweight="1.5pt">
               <w10:wrap anchorx="page" anchory="page"/>
@@ -14221,7 +20532,7 @@
             </wp:anchor>
           </w:drawing>
         </mc:Choice>
-        <mc:Fallback xmlns:cx2="http://schemas.microsoft.com/office/drawing/2015/10/21/chartex" xmlns:cx3="http://schemas.microsoft.com/office/drawing/2016/5/9/chartex" xmlns:cx4="http://schemas.microsoft.com/office/drawing/2016/5/10/chartex" xmlns:cx5="http://schemas.microsoft.com/office/drawing/2016/5/11/chartex" xmlns:cx6="http://schemas.microsoft.com/office/drawing/2016/5/12/chartex" xmlns:cx7="http://schemas.microsoft.com/office/drawing/2016/5/13/chartex" xmlns:cx8="http://schemas.microsoft.com/office/drawing/2016/5/14/chartex" xmlns:aink="http://schemas.microsoft.com/office/drawing/2016/ink" xmlns:am3d="http://schemas.microsoft.com/office/drawing/2017/model3d" xmlns:w16cex="http://schemas.microsoft.com/office/word/2018/wordml/cex" xmlns:w16cid="http://schemas.microsoft.com/office/word/2016/wordml/cid" xmlns:w16="http://schemas.microsoft.com/office/word/2018/wordml" xmlns:w16sdtdh="http://schemas.microsoft.com/office/word/2020/wordml/sdtdatahash" xmlns:w16se="http://schemas.microsoft.com/office/word/2015/wordml/symex" xmlns:cx1="http://schemas.microsoft.com/office/drawing/2015/9/8/chartex" xmlns:cx="http://schemas.microsoft.com/office/drawing/2014/chartex">
+        <mc:Fallback xmlns:cx="http://schemas.microsoft.com/office/drawing/2014/chartex" xmlns:cx1="http://schemas.microsoft.com/office/drawing/2015/9/8/chartex" xmlns:w16se="http://schemas.microsoft.com/office/word/2015/wordml/symex" xmlns:w16sdtdh="http://schemas.microsoft.com/office/word/2020/wordml/sdtdatahash" xmlns:w16="http://schemas.microsoft.com/office/word/2018/wordml" xmlns:w16cid="http://schemas.microsoft.com/office/word/2016/wordml/cid" xmlns:w16cex="http://schemas.microsoft.com/office/word/2018/wordml/cex" xmlns:am3d="http://schemas.microsoft.com/office/drawing/2017/model3d" xmlns:aink="http://schemas.microsoft.com/office/drawing/2016/ink" xmlns:cx8="http://schemas.microsoft.com/office/drawing/2016/5/14/chartex" xmlns:cx7="http://schemas.microsoft.com/office/drawing/2016/5/13/chartex" xmlns:cx6="http://schemas.microsoft.com/office/drawing/2016/5/12/chartex" xmlns:cx5="http://schemas.microsoft.com/office/drawing/2016/5/11/chartex" xmlns:cx4="http://schemas.microsoft.com/office/drawing/2016/5/10/chartex" xmlns:cx3="http://schemas.microsoft.com/office/drawing/2016/5/9/chartex" xmlns:cx2="http://schemas.microsoft.com/office/drawing/2015/10/21/chartex">
           <w:pict>
             <v:line w14:anchorId="6692BFF5" id="Line 18" o:spid="_x0000_s1026" style="position:absolute;z-index:251652096;visibility:visible;mso-wrap-style:square;mso-width-percent:0;mso-height-percent:0;mso-wrap-distance-left:9pt;mso-wrap-distance-top:0;mso-wrap-distance-right:9pt;mso-wrap-distance-bottom:0;mso-position-horizontal:absolute;mso-position-horizontal-relative:page;mso-position-vertical:absolute;mso-position-vertical-relative:page;mso-width-percent:0;mso-height-percent:0;mso-width-relative:page;mso-height-relative:page" from="79.75pt,711.85pt" to="79.75pt,754.35pt" o:gfxdata="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" strokeweight="1.5pt">
               <w10:wrap anchorx="page" anchory="page"/>
@@ -14322,7 +20633,7 @@
             </wp:anchor>
           </w:drawing>
         </mc:Choice>
-        <mc:Fallback xmlns:w16se="http://schemas.microsoft.com/office/word/2015/wordml/symex" xmlns:cx1="http://schemas.microsoft.com/office/drawing/2015/9/8/chartex" xmlns:cx="http://schemas.microsoft.com/office/drawing/2014/chartex">
+        <mc:Fallback xmlns:cx="http://schemas.microsoft.com/office/drawing/2014/chartex" xmlns:cx1="http://schemas.microsoft.com/office/drawing/2015/9/8/chartex" xmlns:w16se="http://schemas.microsoft.com/office/word/2015/wordml/symex">
           <w:pict>
             <v:shape w14:anchorId="6776A279" id="Text Box 92" o:spid="_x0000_s1054" type="#_x0000_t202" style="position:absolute;margin-left:410.4pt;margin-top:-26.95pt;width:100.75pt;height:19.15pt;z-index:251678720;visibility:visible;mso-wrap-style:square;mso-width-percent:0;mso-height-percent:0;mso-wrap-distance-left:9pt;mso-wrap-distance-top:0;mso-wrap-distance-right:9pt;mso-wrap-distance-bottom:0;mso-position-horizontal:absolute;mso-position-horizontal-relative:text;mso-position-vertical:absolute;mso-position-vertical-relative:text;mso-width-percent:0;mso-height-percent:0;mso-width-relative:page;mso-height-relative:page;v-text-anchor:top" o:gfxdata="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" filled="f" stroked="f">
               <v:textbox inset="0,0,0,0">
@@ -14413,7 +20724,7 @@
             </wp:anchor>
           </w:drawing>
         </mc:Choice>
-        <mc:Fallback xmlns:cx2="http://schemas.microsoft.com/office/drawing/2015/10/21/chartex" xmlns:cx3="http://schemas.microsoft.com/office/drawing/2016/5/9/chartex" xmlns:cx4="http://schemas.microsoft.com/office/drawing/2016/5/10/chartex" xmlns:cx5="http://schemas.microsoft.com/office/drawing/2016/5/11/chartex" xmlns:cx6="http://schemas.microsoft.com/office/drawing/2016/5/12/chartex" xmlns:cx7="http://schemas.microsoft.com/office/drawing/2016/5/13/chartex" xmlns:cx8="http://schemas.microsoft.com/office/drawing/2016/5/14/chartex" xmlns:aink="http://schemas.microsoft.com/office/drawing/2016/ink" xmlns:am3d="http://schemas.microsoft.com/office/drawing/2017/model3d" xmlns:w16cex="http://schemas.microsoft.com/office/word/2018/wordml/cex" xmlns:w16cid="http://schemas.microsoft.com/office/word/2016/wordml/cid" xmlns:w16="http://schemas.microsoft.com/office/word/2018/wordml" xmlns:w16sdtdh="http://schemas.microsoft.com/office/word/2020/wordml/sdtdatahash" xmlns:w16se="http://schemas.microsoft.com/office/word/2015/wordml/symex" xmlns:cx1="http://schemas.microsoft.com/office/drawing/2015/9/8/chartex" xmlns:cx="http://schemas.microsoft.com/office/drawing/2014/chartex">
+        <mc:Fallback xmlns:cx="http://schemas.microsoft.com/office/drawing/2014/chartex" xmlns:cx1="http://schemas.microsoft.com/office/drawing/2015/9/8/chartex" xmlns:w16se="http://schemas.microsoft.com/office/word/2015/wordml/symex" xmlns:w16sdtdh="http://schemas.microsoft.com/office/word/2020/wordml/sdtdatahash" xmlns:w16="http://schemas.microsoft.com/office/word/2018/wordml" xmlns:w16cid="http://schemas.microsoft.com/office/word/2016/wordml/cid" xmlns:w16cex="http://schemas.microsoft.com/office/word/2018/wordml/cex" xmlns:am3d="http://schemas.microsoft.com/office/drawing/2017/model3d" xmlns:aink="http://schemas.microsoft.com/office/drawing/2016/ink" xmlns:cx8="http://schemas.microsoft.com/office/drawing/2016/5/14/chartex" xmlns:cx7="http://schemas.microsoft.com/office/drawing/2016/5/13/chartex" xmlns:cx6="http://schemas.microsoft.com/office/drawing/2016/5/12/chartex" xmlns:cx5="http://schemas.microsoft.com/office/drawing/2016/5/11/chartex" xmlns:cx4="http://schemas.microsoft.com/office/drawing/2016/5/10/chartex" xmlns:cx3="http://schemas.microsoft.com/office/drawing/2016/5/9/chartex" xmlns:cx2="http://schemas.microsoft.com/office/drawing/2015/10/21/chartex">
           <w:pict>
             <v:line w14:anchorId="0A8AC401" id="Line 116" o:spid="_x0000_s1026" style="position:absolute;z-index:251689984;visibility:visible;mso-wrap-style:square;mso-width-percent:0;mso-height-percent:0;mso-wrap-distance-left:9pt;mso-wrap-distance-top:0;mso-wrap-distance-right:9pt;mso-wrap-distance-bottom:0;mso-position-horizontal:absolute;mso-position-horizontal-relative:page;mso-position-vertical:absolute;mso-position-vertical-relative:page;mso-width-percent:0;mso-height-percent:0;mso-width-relative:page;mso-height-relative:page" from="467.65pt,768.45pt" to="467.65pt,781.65pt" o:gfxdata="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" strokeweight="1.5pt">
               <w10:wrap anchorx="page" anchory="page"/>
@@ -14488,7 +20799,7 @@
             </wp:anchor>
           </w:drawing>
         </mc:Choice>
-        <mc:Fallback xmlns:cx2="http://schemas.microsoft.com/office/drawing/2015/10/21/chartex" xmlns:cx3="http://schemas.microsoft.com/office/drawing/2016/5/9/chartex" xmlns:cx4="http://schemas.microsoft.com/office/drawing/2016/5/10/chartex" xmlns:cx5="http://schemas.microsoft.com/office/drawing/2016/5/11/chartex" xmlns:cx6="http://schemas.microsoft.com/office/drawing/2016/5/12/chartex" xmlns:cx7="http://schemas.microsoft.com/office/drawing/2016/5/13/chartex" xmlns:cx8="http://schemas.microsoft.com/office/drawing/2016/5/14/chartex" xmlns:aink="http://schemas.microsoft.com/office/drawing/2016/ink" xmlns:am3d="http://schemas.microsoft.com/office/drawing/2017/model3d" xmlns:w16cex="http://schemas.microsoft.com/office/word/2018/wordml/cex" xmlns:w16cid="http://schemas.microsoft.com/office/word/2016/wordml/cid" xmlns:w16="http://schemas.microsoft.com/office/word/2018/wordml" xmlns:w16sdtdh="http://schemas.microsoft.com/office/word/2020/wordml/sdtdatahash" xmlns:w16se="http://schemas.microsoft.com/office/word/2015/wordml/symex" xmlns:cx1="http://schemas.microsoft.com/office/drawing/2015/9/8/chartex" xmlns:cx="http://schemas.microsoft.com/office/drawing/2014/chartex">
+        <mc:Fallback xmlns:cx="http://schemas.microsoft.com/office/drawing/2014/chartex" xmlns:cx1="http://schemas.microsoft.com/office/drawing/2015/9/8/chartex" xmlns:w16se="http://schemas.microsoft.com/office/word/2015/wordml/symex" xmlns:w16sdtdh="http://schemas.microsoft.com/office/word/2020/wordml/sdtdatahash" xmlns:w16="http://schemas.microsoft.com/office/word/2018/wordml" xmlns:w16cid="http://schemas.microsoft.com/office/word/2016/wordml/cid" xmlns:w16cex="http://schemas.microsoft.com/office/word/2018/wordml/cex" xmlns:am3d="http://schemas.microsoft.com/office/drawing/2017/model3d" xmlns:aink="http://schemas.microsoft.com/office/drawing/2016/ink" xmlns:cx8="http://schemas.microsoft.com/office/drawing/2016/5/14/chartex" xmlns:cx7="http://schemas.microsoft.com/office/drawing/2016/5/13/chartex" xmlns:cx6="http://schemas.microsoft.com/office/drawing/2016/5/12/chartex" xmlns:cx5="http://schemas.microsoft.com/office/drawing/2016/5/11/chartex" xmlns:cx4="http://schemas.microsoft.com/office/drawing/2016/5/10/chartex" xmlns:cx3="http://schemas.microsoft.com/office/drawing/2016/5/9/chartex" xmlns:cx2="http://schemas.microsoft.com/office/drawing/2015/10/21/chartex">
           <w:pict>
             <v:line w14:anchorId="745DEDA0" id="Line 115" o:spid="_x0000_s1026" style="position:absolute;z-index:251688960;visibility:visible;mso-wrap-style:square;mso-width-percent:0;mso-height-percent:0;mso-wrap-distance-left:9pt;mso-wrap-distance-top:0;mso-wrap-distance-right:9pt;mso-wrap-distance-bottom:0;mso-position-horizontal:absolute;mso-position-horizontal-relative:page;mso-position-vertical:absolute;mso-position-vertical-relative:page;mso-width-percent:0;mso-height-percent:0;mso-width-relative:page;mso-height-relative:page" from="453pt,767.45pt" to="453pt,782.2pt" o:gfxdata="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" strokecolor="black [3213]" strokeweight="1.5pt">
               <w10:wrap anchorx="page" anchory="page"/>
@@ -14563,7 +20874,7 @@
             </wp:anchor>
           </w:drawing>
         </mc:Choice>
-        <mc:Fallback xmlns:cx2="http://schemas.microsoft.com/office/drawing/2015/10/21/chartex" xmlns:cx3="http://schemas.microsoft.com/office/drawing/2016/5/9/chartex" xmlns:cx4="http://schemas.microsoft.com/office/drawing/2016/5/10/chartex" xmlns:cx5="http://schemas.microsoft.com/office/drawing/2016/5/11/chartex" xmlns:cx6="http://schemas.microsoft.com/office/drawing/2016/5/12/chartex" xmlns:cx7="http://schemas.microsoft.com/office/drawing/2016/5/13/chartex" xmlns:cx8="http://schemas.microsoft.com/office/drawing/2016/5/14/chartex" xmlns:aink="http://schemas.microsoft.com/office/drawing/2016/ink" xmlns:am3d="http://schemas.microsoft.com/office/drawing/2017/model3d" xmlns:w16cex="http://schemas.microsoft.com/office/word/2018/wordml/cex" xmlns:w16cid="http://schemas.microsoft.com/office/word/2016/wordml/cid" xmlns:w16="http://schemas.microsoft.com/office/word/2018/wordml" xmlns:w16sdtdh="http://schemas.microsoft.com/office/word/2020/wordml/sdtdatahash" xmlns:w16se="http://schemas.microsoft.com/office/word/2015/wordml/symex" xmlns:cx1="http://schemas.microsoft.com/office/drawing/2015/9/8/chartex" xmlns:cx="http://schemas.microsoft.com/office/drawing/2014/chartex">
+        <mc:Fallback xmlns:cx="http://schemas.microsoft.com/office/drawing/2014/chartex" xmlns:cx1="http://schemas.microsoft.com/office/drawing/2015/9/8/chartex" xmlns:w16se="http://schemas.microsoft.com/office/word/2015/wordml/symex" xmlns:w16sdtdh="http://schemas.microsoft.com/office/word/2020/wordml/sdtdatahash" xmlns:w16="http://schemas.microsoft.com/office/word/2018/wordml" xmlns:w16cid="http://schemas.microsoft.com/office/word/2016/wordml/cid" xmlns:w16cex="http://schemas.microsoft.com/office/word/2018/wordml/cex" xmlns:am3d="http://schemas.microsoft.com/office/drawing/2017/model3d" xmlns:aink="http://schemas.microsoft.com/office/drawing/2016/ink" xmlns:cx8="http://schemas.microsoft.com/office/drawing/2016/5/14/chartex" xmlns:cx7="http://schemas.microsoft.com/office/drawing/2016/5/13/chartex" xmlns:cx6="http://schemas.microsoft.com/office/drawing/2016/5/12/chartex" xmlns:cx5="http://schemas.microsoft.com/office/drawing/2016/5/11/chartex" xmlns:cx4="http://schemas.microsoft.com/office/drawing/2016/5/10/chartex" xmlns:cx3="http://schemas.microsoft.com/office/drawing/2016/5/9/chartex" xmlns:cx2="http://schemas.microsoft.com/office/drawing/2015/10/21/chartex">
           <w:pict>
             <v:line w14:anchorId="12917C4C" id="Line 25" o:spid="_x0000_s1026" style="position:absolute;z-index:251658240;visibility:visible;mso-wrap-style:square;mso-width-percent:0;mso-height-percent:0;mso-wrap-distance-left:9pt;mso-wrap-distance-top:0;mso-wrap-distance-right:9pt;mso-wrap-distance-bottom:0;mso-position-horizontal:absolute;mso-position-horizontal-relative:page;mso-position-vertical:absolute;mso-position-vertical-relative:page;mso-width-percent:0;mso-height-percent:0;mso-width-relative:page;mso-height-relative:page" from="481.9pt,753.5pt" to="481.9pt,781.85pt" o:gfxdata="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" strokeweight="1.5pt">
               <w10:wrap anchorx="page" anchory="page"/>
@@ -14655,7 +20966,7 @@
             </wp:anchor>
           </w:drawing>
         </mc:Choice>
-        <mc:Fallback xmlns:w16se="http://schemas.microsoft.com/office/word/2015/wordml/symex" xmlns:cx1="http://schemas.microsoft.com/office/drawing/2015/9/8/chartex" xmlns:cx="http://schemas.microsoft.com/office/drawing/2014/chartex">
+        <mc:Fallback xmlns:cx="http://schemas.microsoft.com/office/drawing/2014/chartex" xmlns:cx1="http://schemas.microsoft.com/office/drawing/2015/9/8/chartex" xmlns:w16se="http://schemas.microsoft.com/office/word/2015/wordml/symex">
           <w:pict>
             <v:shape w14:anchorId="2FAFC63B" id="Text Box 114" o:spid="_x0000_s1055" type="#_x0000_t202" style="position:absolute;margin-left:42.45pt;margin-top:15.9pt;width:56.75pt;height:14.2pt;z-index:251687936;visibility:visible;mso-wrap-style:square;mso-width-percent:0;mso-height-percent:0;mso-wrap-distance-left:9pt;mso-wrap-distance-top:0;mso-wrap-distance-right:9pt;mso-wrap-distance-bottom:0;mso-position-horizontal:absolute;mso-position-horizontal-relative:text;mso-position-vertical:absolute;mso-position-vertical-relative:text;mso-width-percent:0;mso-height-percent:0;mso-width-relative:page;mso-height-relative:page;v-text-anchor:top" o:gfxdata="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" stroked="f">
               <v:fill opacity="0"/>
@@ -14756,7 +21067,7 @@
             </wp:anchor>
           </w:drawing>
         </mc:Choice>
-        <mc:Fallback xmlns:w16se="http://schemas.microsoft.com/office/word/2015/wordml/symex" xmlns:cx1="http://schemas.microsoft.com/office/drawing/2015/9/8/chartex" xmlns:cx="http://schemas.microsoft.com/office/drawing/2014/chartex">
+        <mc:Fallback xmlns:cx="http://schemas.microsoft.com/office/drawing/2014/chartex" xmlns:cx1="http://schemas.microsoft.com/office/drawing/2015/9/8/chartex" xmlns:w16se="http://schemas.microsoft.com/office/word/2015/wordml/symex">
           <w:pict>
             <v:shape w14:anchorId="176CB4C3" id="Text Box 112" o:spid="_x0000_s1056" type="#_x0000_t202" style="position:absolute;margin-left:42.45pt;margin-top:-12.45pt;width:56.75pt;height:14.2pt;z-index:251685888;visibility:visible;mso-wrap-style:square;mso-width-percent:0;mso-height-percent:0;mso-wrap-distance-left:9pt;mso-wrap-distance-top:0;mso-wrap-distance-right:9pt;mso-wrap-distance-bottom:0;mso-position-horizontal:absolute;mso-position-horizontal-relative:text;mso-position-vertical:absolute;mso-position-vertical-relative:text;mso-width-percent:0;mso-height-percent:0;mso-width-relative:page;mso-height-relative:page;v-text-anchor:top" o:gfxdata="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" stroked="f">
               <v:fill opacity="0"/>
@@ -14840,7 +21151,7 @@
             </wp:anchor>
           </w:drawing>
         </mc:Choice>
-        <mc:Fallback xmlns:cx2="http://schemas.microsoft.com/office/drawing/2015/10/21/chartex" xmlns:cx3="http://schemas.microsoft.com/office/drawing/2016/5/9/chartex" xmlns:cx4="http://schemas.microsoft.com/office/drawing/2016/5/10/chartex" xmlns:cx5="http://schemas.microsoft.com/office/drawing/2016/5/11/chartex" xmlns:cx6="http://schemas.microsoft.com/office/drawing/2016/5/12/chartex" xmlns:cx7="http://schemas.microsoft.com/office/drawing/2016/5/13/chartex" xmlns:cx8="http://schemas.microsoft.com/office/drawing/2016/5/14/chartex" xmlns:aink="http://schemas.microsoft.com/office/drawing/2016/ink" xmlns:am3d="http://schemas.microsoft.com/office/drawing/2017/model3d" xmlns:w16cex="http://schemas.microsoft.com/office/word/2018/wordml/cex" xmlns:w16cid="http://schemas.microsoft.com/office/word/2016/wordml/cid" xmlns:w16="http://schemas.microsoft.com/office/word/2018/wordml" xmlns:w16sdtdh="http://schemas.microsoft.com/office/word/2020/wordml/sdtdatahash" xmlns:w16se="http://schemas.microsoft.com/office/word/2015/wordml/symex" xmlns:cx1="http://schemas.microsoft.com/office/drawing/2015/9/8/chartex" xmlns:cx="http://schemas.microsoft.com/office/drawing/2014/chartex">
+        <mc:Fallback xmlns:cx="http://schemas.microsoft.com/office/drawing/2014/chartex" xmlns:cx1="http://schemas.microsoft.com/office/drawing/2015/9/8/chartex" xmlns:w16se="http://schemas.microsoft.com/office/word/2015/wordml/symex" xmlns:w16sdtdh="http://schemas.microsoft.com/office/word/2020/wordml/sdtdatahash" xmlns:w16="http://schemas.microsoft.com/office/word/2018/wordml" xmlns:w16cid="http://schemas.microsoft.com/office/word/2016/wordml/cid" xmlns:w16cex="http://schemas.microsoft.com/office/word/2018/wordml/cex" xmlns:am3d="http://schemas.microsoft.com/office/drawing/2017/model3d" xmlns:aink="http://schemas.microsoft.com/office/drawing/2016/ink" xmlns:cx8="http://schemas.microsoft.com/office/drawing/2016/5/14/chartex" xmlns:cx7="http://schemas.microsoft.com/office/drawing/2016/5/13/chartex" xmlns:cx6="http://schemas.microsoft.com/office/drawing/2016/5/12/chartex" xmlns:cx5="http://schemas.microsoft.com/office/drawing/2016/5/11/chartex" xmlns:cx4="http://schemas.microsoft.com/office/drawing/2016/5/10/chartex" xmlns:cx3="http://schemas.microsoft.com/office/drawing/2016/5/9/chartex" xmlns:cx2="http://schemas.microsoft.com/office/drawing/2015/10/21/chartex">
           <w:pict>
             <v:line w14:anchorId="5700F921" id="Line 82" o:spid="_x0000_s1026" style="position:absolute;z-index:251676672;visibility:visible;mso-wrap-style:square;mso-width-percent:0;mso-height-percent:0;mso-wrap-distance-left:9pt;mso-wrap-distance-top:0;mso-wrap-distance-right:9pt;mso-wrap-distance-bottom:0;mso-position-horizontal:absolute;mso-position-horizontal-relative:page;mso-position-vertical:absolute;mso-position-vertical-relative:page;mso-width-percent:0;mso-height-percent:0;mso-width-relative:page;mso-height-relative:page" from="56.7pt,781.85pt" to="240.95pt,781.85pt" o:gfxdata="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" strokecolor="black [3213]">
               <w10:wrap anchorx="page" anchory="page"/>
@@ -14915,7 +21226,7 @@
             </wp:anchor>
           </w:drawing>
         </mc:Choice>
-        <mc:Fallback xmlns:cx2="http://schemas.microsoft.com/office/drawing/2015/10/21/chartex" xmlns:cx3="http://schemas.microsoft.com/office/drawing/2016/5/9/chartex" xmlns:cx4="http://schemas.microsoft.com/office/drawing/2016/5/10/chartex" xmlns:cx5="http://schemas.microsoft.com/office/drawing/2016/5/11/chartex" xmlns:cx6="http://schemas.microsoft.com/office/drawing/2016/5/12/chartex" xmlns:cx7="http://schemas.microsoft.com/office/drawing/2016/5/13/chartex" xmlns:cx8="http://schemas.microsoft.com/office/drawing/2016/5/14/chartex" xmlns:aink="http://schemas.microsoft.com/office/drawing/2016/ink" xmlns:am3d="http://schemas.microsoft.com/office/drawing/2017/model3d" xmlns:w16cex="http://schemas.microsoft.com/office/word/2018/wordml/cex" xmlns:w16cid="http://schemas.microsoft.com/office/word/2016/wordml/cid" xmlns:w16="http://schemas.microsoft.com/office/word/2018/wordml" xmlns:w16sdtdh="http://schemas.microsoft.com/office/word/2020/wordml/sdtdatahash" xmlns:w16se="http://schemas.microsoft.com/office/word/2015/wordml/symex" xmlns:cx1="http://schemas.microsoft.com/office/drawing/2015/9/8/chartex" xmlns:cx="http://schemas.microsoft.com/office/drawing/2014/chartex">
+        <mc:Fallback xmlns:cx="http://schemas.microsoft.com/office/drawing/2014/chartex" xmlns:cx1="http://schemas.microsoft.com/office/drawing/2015/9/8/chartex" xmlns:w16se="http://schemas.microsoft.com/office/word/2015/wordml/symex" xmlns:w16sdtdh="http://schemas.microsoft.com/office/word/2020/wordml/sdtdatahash" xmlns:w16="http://schemas.microsoft.com/office/word/2018/wordml" xmlns:w16cid="http://schemas.microsoft.com/office/word/2016/wordml/cid" xmlns:w16cex="http://schemas.microsoft.com/office/word/2018/wordml/cex" xmlns:am3d="http://schemas.microsoft.com/office/drawing/2017/model3d" xmlns:aink="http://schemas.microsoft.com/office/drawing/2016/ink" xmlns:cx8="http://schemas.microsoft.com/office/drawing/2016/5/14/chartex" xmlns:cx7="http://schemas.microsoft.com/office/drawing/2016/5/13/chartex" xmlns:cx6="http://schemas.microsoft.com/office/drawing/2016/5/12/chartex" xmlns:cx5="http://schemas.microsoft.com/office/drawing/2016/5/11/chartex" xmlns:cx4="http://schemas.microsoft.com/office/drawing/2016/5/10/chartex" xmlns:cx3="http://schemas.microsoft.com/office/drawing/2016/5/9/chartex" xmlns:cx2="http://schemas.microsoft.com/office/drawing/2015/10/21/chartex">
           <w:pict>
             <v:line w14:anchorId="24C78B44" id="Line 77" o:spid="_x0000_s1026" style="position:absolute;z-index:251675648;visibility:visible;mso-wrap-style:square;mso-width-percent:0;mso-height-percent:0;mso-wrap-distance-left:9pt;mso-wrap-distance-top:0;mso-wrap-distance-right:9pt;mso-wrap-distance-bottom:0;mso-position-horizontal:absolute;mso-position-horizontal-relative:page;mso-position-vertical:absolute;mso-position-vertical-relative:page;mso-width-percent:0;mso-height-percent:0;mso-width-relative:page;mso-height-relative:page" from="439.35pt,781.85pt" to="581.1pt,781.85pt" o:gfxdata="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" strokeweight="1.5pt">
               <w10:wrap anchorx="page" anchory="page"/>
@@ -15010,7 +21321,7 @@
             </wp:anchor>
           </w:drawing>
         </mc:Choice>
-        <mc:Fallback xmlns:w16se="http://schemas.microsoft.com/office/word/2015/wordml/symex" xmlns:cx1="http://schemas.microsoft.com/office/drawing/2015/9/8/chartex" xmlns:cx="http://schemas.microsoft.com/office/drawing/2014/chartex">
+        <mc:Fallback xmlns:cx="http://schemas.microsoft.com/office/drawing/2014/chartex" xmlns:cx1="http://schemas.microsoft.com/office/drawing/2015/9/8/chartex" xmlns:w16se="http://schemas.microsoft.com/office/word/2015/wordml/symex">
           <w:pict>
             <v:shape w14:anchorId="2B9ED0C2" id="Text Box 34" o:spid="_x0000_s1057" type="#_x0000_t202" style="position:absolute;margin-left:165.45pt;margin-top:-85.1pt;width:321.65pt;height:11.5pt;z-index:251661312;visibility:visible;mso-wrap-style:square;mso-width-percent:0;mso-height-percent:0;mso-wrap-distance-left:9pt;mso-wrap-distance-top:0;mso-wrap-distance-right:9pt;mso-wrap-distance-bottom:0;mso-position-horizontal:absolute;mso-position-horizontal-relative:text;mso-position-vertical:absolute;mso-position-vertical-relative:text;mso-width-percent:0;mso-height-percent:0;mso-width-relative:page;mso-height-relative:page;v-text-anchor:top" o:gfxdata="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" filled="f" stroked="f">
               <v:textbox style="mso-fit-shape-to-text:t" inset="0,0,0,0">
@@ -15095,7 +21406,7 @@
             </wp:anchor>
           </w:drawing>
         </mc:Choice>
-        <mc:Fallback xmlns:cx2="http://schemas.microsoft.com/office/drawing/2015/10/21/chartex" xmlns:cx3="http://schemas.microsoft.com/office/drawing/2016/5/9/chartex" xmlns:cx4="http://schemas.microsoft.com/office/drawing/2016/5/10/chartex" xmlns:cx5="http://schemas.microsoft.com/office/drawing/2016/5/11/chartex" xmlns:cx6="http://schemas.microsoft.com/office/drawing/2016/5/12/chartex" xmlns:cx7="http://schemas.microsoft.com/office/drawing/2016/5/13/chartex" xmlns:cx8="http://schemas.microsoft.com/office/drawing/2016/5/14/chartex" xmlns:aink="http://schemas.microsoft.com/office/drawing/2016/ink" xmlns:am3d="http://schemas.microsoft.com/office/drawing/2017/model3d" xmlns:w16cex="http://schemas.microsoft.com/office/word/2018/wordml/cex" xmlns:w16cid="http://schemas.microsoft.com/office/word/2016/wordml/cid" xmlns:w16="http://schemas.microsoft.com/office/word/2018/wordml" xmlns:w16sdtdh="http://schemas.microsoft.com/office/word/2020/wordml/sdtdatahash" xmlns:w16se="http://schemas.microsoft.com/office/word/2015/wordml/symex" xmlns:cx1="http://schemas.microsoft.com/office/drawing/2015/9/8/chartex" xmlns:cx="http://schemas.microsoft.com/office/drawing/2014/chartex">
+        <mc:Fallback xmlns:cx="http://schemas.microsoft.com/office/drawing/2014/chartex" xmlns:cx1="http://schemas.microsoft.com/office/drawing/2015/9/8/chartex" xmlns:w16se="http://schemas.microsoft.com/office/word/2015/wordml/symex" xmlns:w16sdtdh="http://schemas.microsoft.com/office/word/2020/wordml/sdtdatahash" xmlns:w16="http://schemas.microsoft.com/office/word/2018/wordml" xmlns:w16cid="http://schemas.microsoft.com/office/word/2016/wordml/cid" xmlns:w16cex="http://schemas.microsoft.com/office/word/2018/wordml/cex" xmlns:am3d="http://schemas.microsoft.com/office/drawing/2017/model3d" xmlns:aink="http://schemas.microsoft.com/office/drawing/2016/ink" xmlns:cx8="http://schemas.microsoft.com/office/drawing/2016/5/14/chartex" xmlns:cx7="http://schemas.microsoft.com/office/drawing/2016/5/13/chartex" xmlns:cx6="http://schemas.microsoft.com/office/drawing/2016/5/12/chartex" xmlns:cx5="http://schemas.microsoft.com/office/drawing/2016/5/11/chartex" xmlns:cx4="http://schemas.microsoft.com/office/drawing/2016/5/10/chartex" xmlns:cx3="http://schemas.microsoft.com/office/drawing/2016/5/9/chartex" xmlns:cx2="http://schemas.microsoft.com/office/drawing/2015/10/21/chartex">
           <w:pict>
             <v:line w14:anchorId="0829D231" id="Line 28" o:spid="_x0000_s1026" style="position:absolute;z-index:251660288;visibility:visible;mso-wrap-style:square;mso-width-percent:0;mso-height-percent:0;mso-wrap-distance-left:9pt;mso-wrap-distance-top:0;mso-wrap-distance-right:9pt;mso-wrap-distance-bottom:0;mso-position-horizontal:absolute;mso-position-horizontal-relative:page;mso-position-vertical:absolute;mso-position-vertical-relative:page;mso-width-percent:0;mso-height-percent:0;mso-width-relative:page;mso-height-relative:page" from="439.25pt,767.7pt" to="581pt,767.7pt" o:gfxdata="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" strokeweight="1.5pt">
               <w10:wrap anchorx="page" anchory="page"/>
@@ -15170,7 +21481,7 @@
             </wp:anchor>
           </w:drawing>
         </mc:Choice>
-        <mc:Fallback xmlns:cx2="http://schemas.microsoft.com/office/drawing/2015/10/21/chartex" xmlns:cx3="http://schemas.microsoft.com/office/drawing/2016/5/9/chartex" xmlns:cx4="http://schemas.microsoft.com/office/drawing/2016/5/10/chartex" xmlns:cx5="http://schemas.microsoft.com/office/drawing/2016/5/11/chartex" xmlns:cx6="http://schemas.microsoft.com/office/drawing/2016/5/12/chartex" xmlns:cx7="http://schemas.microsoft.com/office/drawing/2016/5/13/chartex" xmlns:cx8="http://schemas.microsoft.com/office/drawing/2016/5/14/chartex" xmlns:aink="http://schemas.microsoft.com/office/drawing/2016/ink" xmlns:am3d="http://schemas.microsoft.com/office/drawing/2017/model3d" xmlns:w16cex="http://schemas.microsoft.com/office/word/2018/wordml/cex" xmlns:w16cid="http://schemas.microsoft.com/office/word/2016/wordml/cid" xmlns:w16="http://schemas.microsoft.com/office/word/2018/wordml" xmlns:w16sdtdh="http://schemas.microsoft.com/office/word/2020/wordml/sdtdatahash" xmlns:w16se="http://schemas.microsoft.com/office/word/2015/wordml/symex" xmlns:cx1="http://schemas.microsoft.com/office/drawing/2015/9/8/chartex" xmlns:cx="http://schemas.microsoft.com/office/drawing/2014/chartex">
+        <mc:Fallback xmlns:cx="http://schemas.microsoft.com/office/drawing/2014/chartex" xmlns:cx1="http://schemas.microsoft.com/office/drawing/2015/9/8/chartex" xmlns:w16se="http://schemas.microsoft.com/office/word/2015/wordml/symex" xmlns:w16sdtdh="http://schemas.microsoft.com/office/word/2020/wordml/sdtdatahash" xmlns:w16="http://schemas.microsoft.com/office/word/2018/wordml" xmlns:w16cid="http://schemas.microsoft.com/office/word/2016/wordml/cid" xmlns:w16cex="http://schemas.microsoft.com/office/word/2018/wordml/cex" xmlns:am3d="http://schemas.microsoft.com/office/drawing/2017/model3d" xmlns:aink="http://schemas.microsoft.com/office/drawing/2016/ink" xmlns:cx8="http://schemas.microsoft.com/office/drawing/2016/5/14/chartex" xmlns:cx7="http://schemas.microsoft.com/office/drawing/2016/5/13/chartex" xmlns:cx6="http://schemas.microsoft.com/office/drawing/2016/5/12/chartex" xmlns:cx5="http://schemas.microsoft.com/office/drawing/2016/5/11/chartex" xmlns:cx4="http://schemas.microsoft.com/office/drawing/2016/5/10/chartex" xmlns:cx3="http://schemas.microsoft.com/office/drawing/2016/5/9/chartex" xmlns:cx2="http://schemas.microsoft.com/office/drawing/2015/10/21/chartex">
           <w:pict>
             <v:line w14:anchorId="5C83EB62" id="Line 26" o:spid="_x0000_s1026" style="position:absolute;z-index:251659264;visibility:visible;mso-wrap-style:square;mso-width-percent:0;mso-height-percent:0;mso-wrap-distance-left:9pt;mso-wrap-distance-top:0;mso-wrap-distance-right:9pt;mso-wrap-distance-bottom:0;mso-position-horizontal:absolute;mso-position-horizontal-relative:page;mso-position-vertical:absolute;mso-position-vertical-relative:page;mso-width-percent:0;mso-height-percent:0;mso-width-relative:page;mso-height-relative:page" from="524.3pt,753.55pt" to="524.3pt,781.9pt" o:gfxdata="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" strokeweight="1.5pt">
               <w10:wrap anchorx="page" anchory="page"/>
@@ -15245,7 +21556,7 @@
             </wp:anchor>
           </w:drawing>
         </mc:Choice>
-        <mc:Fallback xmlns:cx2="http://schemas.microsoft.com/office/drawing/2015/10/21/chartex" xmlns:cx3="http://schemas.microsoft.com/office/drawing/2016/5/9/chartex" xmlns:cx4="http://schemas.microsoft.com/office/drawing/2016/5/10/chartex" xmlns:cx5="http://schemas.microsoft.com/office/drawing/2016/5/11/chartex" xmlns:cx6="http://schemas.microsoft.com/office/drawing/2016/5/12/chartex" xmlns:cx7="http://schemas.microsoft.com/office/drawing/2016/5/13/chartex" xmlns:cx8="http://schemas.microsoft.com/office/drawing/2016/5/14/chartex" xmlns:aink="http://schemas.microsoft.com/office/drawing/2016/ink" xmlns:am3d="http://schemas.microsoft.com/office/drawing/2017/model3d" xmlns:w16cex="http://schemas.microsoft.com/office/word/2018/wordml/cex" xmlns:w16cid="http://schemas.microsoft.com/office/word/2016/wordml/cid" xmlns:w16="http://schemas.microsoft.com/office/word/2018/wordml" xmlns:w16sdtdh="http://schemas.microsoft.com/office/word/2020/wordml/sdtdatahash" xmlns:w16se="http://schemas.microsoft.com/office/word/2015/wordml/symex" xmlns:cx1="http://schemas.microsoft.com/office/drawing/2015/9/8/chartex" xmlns:cx="http://schemas.microsoft.com/office/drawing/2014/chartex">
+        <mc:Fallback xmlns:cx="http://schemas.microsoft.com/office/drawing/2014/chartex" xmlns:cx1="http://schemas.microsoft.com/office/drawing/2015/9/8/chartex" xmlns:w16se="http://schemas.microsoft.com/office/word/2015/wordml/symex" xmlns:w16sdtdh="http://schemas.microsoft.com/office/word/2020/wordml/sdtdatahash" xmlns:w16="http://schemas.microsoft.com/office/word/2018/wordml" xmlns:w16cid="http://schemas.microsoft.com/office/word/2016/wordml/cid" xmlns:w16cex="http://schemas.microsoft.com/office/word/2018/wordml/cex" xmlns:am3d="http://schemas.microsoft.com/office/drawing/2017/model3d" xmlns:aink="http://schemas.microsoft.com/office/drawing/2016/ink" xmlns:cx8="http://schemas.microsoft.com/office/drawing/2016/5/14/chartex" xmlns:cx7="http://schemas.microsoft.com/office/drawing/2016/5/13/chartex" xmlns:cx6="http://schemas.microsoft.com/office/drawing/2016/5/12/chartex" xmlns:cx5="http://schemas.microsoft.com/office/drawing/2016/5/11/chartex" xmlns:cx4="http://schemas.microsoft.com/office/drawing/2016/5/10/chartex" xmlns:cx3="http://schemas.microsoft.com/office/drawing/2016/5/9/chartex" xmlns:cx2="http://schemas.microsoft.com/office/drawing/2015/10/21/chartex">
           <w:pict>
             <v:line w14:anchorId="1E7A7798" id="Line 24" o:spid="_x0000_s1026" style="position:absolute;z-index:251657216;visibility:visible;mso-wrap-style:square;mso-width-percent:0;mso-height-percent:0;mso-wrap-distance-left:9pt;mso-wrap-distance-top:0;mso-wrap-distance-right:9pt;mso-wrap-distance-bottom:0;mso-position-horizontal:absolute;mso-position-horizontal-relative:page;mso-position-vertical:absolute;mso-position-vertical-relative:page;mso-width-percent:0;mso-height-percent:0;mso-width-relative:page;mso-height-relative:page" from="439.35pt,753.5pt" to="439.35pt,824.35pt" o:gfxdata="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" strokeweight="1.5pt">
               <w10:wrap anchorx="page" anchory="page"/>
@@ -15320,7 +21631,7 @@
             </wp:anchor>
           </w:drawing>
         </mc:Choice>
-        <mc:Fallback xmlns:cx2="http://schemas.microsoft.com/office/drawing/2015/10/21/chartex" xmlns:cx3="http://schemas.microsoft.com/office/drawing/2016/5/9/chartex" xmlns:cx4="http://schemas.microsoft.com/office/drawing/2016/5/10/chartex" xmlns:cx5="http://schemas.microsoft.com/office/drawing/2016/5/11/chartex" xmlns:cx6="http://schemas.microsoft.com/office/drawing/2016/5/12/chartex" xmlns:cx7="http://schemas.microsoft.com/office/drawing/2016/5/13/chartex" xmlns:cx8="http://schemas.microsoft.com/office/drawing/2016/5/14/chartex" xmlns:aink="http://schemas.microsoft.com/office/drawing/2016/ink" xmlns:am3d="http://schemas.microsoft.com/office/drawing/2017/model3d" xmlns:w16cex="http://schemas.microsoft.com/office/word/2018/wordml/cex" xmlns:w16cid="http://schemas.microsoft.com/office/word/2016/wordml/cid" xmlns:w16="http://schemas.microsoft.com/office/word/2018/wordml" xmlns:w16sdtdh="http://schemas.microsoft.com/office/word/2020/wordml/sdtdatahash" xmlns:w16se="http://schemas.microsoft.com/office/word/2015/wordml/symex" xmlns:cx1="http://schemas.microsoft.com/office/drawing/2015/9/8/chartex" xmlns:cx="http://schemas.microsoft.com/office/drawing/2014/chartex">
+        <mc:Fallback xmlns:cx="http://schemas.microsoft.com/office/drawing/2014/chartex" xmlns:cx1="http://schemas.microsoft.com/office/drawing/2015/9/8/chartex" xmlns:w16se="http://schemas.microsoft.com/office/word/2015/wordml/symex" xmlns:w16sdtdh="http://schemas.microsoft.com/office/word/2020/wordml/sdtdatahash" xmlns:w16="http://schemas.microsoft.com/office/word/2018/wordml" xmlns:w16cid="http://schemas.microsoft.com/office/word/2016/wordml/cid" xmlns:w16cex="http://schemas.microsoft.com/office/word/2018/wordml/cex" xmlns:am3d="http://schemas.microsoft.com/office/drawing/2017/model3d" xmlns:aink="http://schemas.microsoft.com/office/drawing/2016/ink" xmlns:cx8="http://schemas.microsoft.com/office/drawing/2016/5/14/chartex" xmlns:cx7="http://schemas.microsoft.com/office/drawing/2016/5/13/chartex" xmlns:cx6="http://schemas.microsoft.com/office/drawing/2016/5/12/chartex" xmlns:cx5="http://schemas.microsoft.com/office/drawing/2016/5/11/chartex" xmlns:cx4="http://schemas.microsoft.com/office/drawing/2016/5/10/chartex" xmlns:cx3="http://schemas.microsoft.com/office/drawing/2016/5/9/chartex" xmlns:cx2="http://schemas.microsoft.com/office/drawing/2015/10/21/chartex">
           <w:pict>
             <v:line w14:anchorId="6445F6FA" id="Line 22" o:spid="_x0000_s1026" style="position:absolute;z-index:251656192;visibility:visible;mso-wrap-style:square;mso-width-percent:0;mso-height-percent:0;mso-wrap-distance-left:9pt;mso-wrap-distance-top:0;mso-wrap-distance-right:9pt;mso-wrap-distance-bottom:0;mso-position-horizontal:absolute;mso-position-horizontal-relative:page;mso-position-vertical:absolute;mso-position-vertical-relative:page;mso-width-percent:0;mso-height-percent:0;mso-width-relative:page;mso-height-relative:page" from="56.7pt,753.5pt" to="581pt,753.5pt" o:gfxdata="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" strokeweight="1.5pt">
               <w10:wrap anchorx="page" anchory="page"/>
@@ -15395,7 +21706,7 @@
             </wp:anchor>
           </w:drawing>
         </mc:Choice>
-        <mc:Fallback xmlns:cx2="http://schemas.microsoft.com/office/drawing/2015/10/21/chartex" xmlns:cx3="http://schemas.microsoft.com/office/drawing/2016/5/9/chartex" xmlns:cx4="http://schemas.microsoft.com/office/drawing/2016/5/10/chartex" xmlns:cx5="http://schemas.microsoft.com/office/drawing/2016/5/11/chartex" xmlns:cx6="http://schemas.microsoft.com/office/drawing/2016/5/12/chartex" xmlns:cx7="http://schemas.microsoft.com/office/drawing/2016/5/13/chartex" xmlns:cx8="http://schemas.microsoft.com/office/drawing/2016/5/14/chartex" xmlns:aink="http://schemas.microsoft.com/office/drawing/2016/ink" xmlns:am3d="http://schemas.microsoft.com/office/drawing/2017/model3d" xmlns:w16cex="http://schemas.microsoft.com/office/word/2018/wordml/cex" xmlns:w16cid="http://schemas.microsoft.com/office/word/2016/wordml/cid" xmlns:w16="http://schemas.microsoft.com/office/word/2018/wordml" xmlns:w16sdtdh="http://schemas.microsoft.com/office/word/2020/wordml/sdtdatahash" xmlns:w16se="http://schemas.microsoft.com/office/word/2015/wordml/symex" xmlns:cx1="http://schemas.microsoft.com/office/drawing/2015/9/8/chartex" xmlns:cx="http://schemas.microsoft.com/office/drawing/2014/chartex">
+        <mc:Fallback xmlns:cx="http://schemas.microsoft.com/office/drawing/2014/chartex" xmlns:cx1="http://schemas.microsoft.com/office/drawing/2015/9/8/chartex" xmlns:w16se="http://schemas.microsoft.com/office/word/2015/wordml/symex" xmlns:w16sdtdh="http://schemas.microsoft.com/office/word/2020/wordml/sdtdatahash" xmlns:w16="http://schemas.microsoft.com/office/word/2018/wordml" xmlns:w16cid="http://schemas.microsoft.com/office/word/2016/wordml/cid" xmlns:w16cex="http://schemas.microsoft.com/office/word/2018/wordml/cex" xmlns:am3d="http://schemas.microsoft.com/office/drawing/2017/model3d" xmlns:aink="http://schemas.microsoft.com/office/drawing/2016/ink" xmlns:cx8="http://schemas.microsoft.com/office/drawing/2016/5/14/chartex" xmlns:cx7="http://schemas.microsoft.com/office/drawing/2016/5/13/chartex" xmlns:cx6="http://schemas.microsoft.com/office/drawing/2016/5/12/chartex" xmlns:cx5="http://schemas.microsoft.com/office/drawing/2016/5/11/chartex" xmlns:cx4="http://schemas.microsoft.com/office/drawing/2016/5/10/chartex" xmlns:cx3="http://schemas.microsoft.com/office/drawing/2016/5/9/chartex" xmlns:cx2="http://schemas.microsoft.com/office/drawing/2015/10/21/chartex">
           <w:pict>
             <v:line w14:anchorId="38FC6E84" id="Line 21" o:spid="_x0000_s1026" style="position:absolute;z-index:251655168;visibility:visible;mso-wrap-style:square;mso-width-percent:0;mso-height-percent:0;mso-wrap-distance-left:9pt;mso-wrap-distance-top:0;mso-wrap-distance-right:9pt;mso-wrap-distance-bottom:0;mso-position-horizontal:absolute;mso-position-horizontal-relative:page;mso-position-vertical:absolute;mso-position-vertical-relative:page;mso-width-percent:0;mso-height-percent:0;mso-width-relative:page;mso-height-relative:page" from="212.65pt,711pt" to="212.65pt,824.4pt" o:gfxdata="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" strokeweight="1.5pt">
               <w10:wrap anchorx="page" anchory="page"/>
@@ -15470,7 +21781,7 @@
             </wp:anchor>
           </w:drawing>
         </mc:Choice>
-        <mc:Fallback xmlns:cx2="http://schemas.microsoft.com/office/drawing/2015/10/21/chartex" xmlns:cx3="http://schemas.microsoft.com/office/drawing/2016/5/9/chartex" xmlns:cx4="http://schemas.microsoft.com/office/drawing/2016/5/10/chartex" xmlns:cx5="http://schemas.microsoft.com/office/drawing/2016/5/11/chartex" xmlns:cx6="http://schemas.microsoft.com/office/drawing/2016/5/12/chartex" xmlns:cx7="http://schemas.microsoft.com/office/drawing/2016/5/13/chartex" xmlns:cx8="http://schemas.microsoft.com/office/drawing/2016/5/14/chartex" xmlns:aink="http://schemas.microsoft.com/office/drawing/2016/ink" xmlns:am3d="http://schemas.microsoft.com/office/drawing/2017/model3d" xmlns:w16cex="http://schemas.microsoft.com/office/word/2018/wordml/cex" xmlns:w16cid="http://schemas.microsoft.com/office/word/2016/wordml/cid" xmlns:w16="http://schemas.microsoft.com/office/word/2018/wordml" xmlns:w16sdtdh="http://schemas.microsoft.com/office/word/2020/wordml/sdtdatahash" xmlns:w16se="http://schemas.microsoft.com/office/word/2015/wordml/symex" xmlns:cx1="http://schemas.microsoft.com/office/drawing/2015/9/8/chartex" xmlns:cx="http://schemas.microsoft.com/office/drawing/2014/chartex">
+        <mc:Fallback xmlns:cx="http://schemas.microsoft.com/office/drawing/2014/chartex" xmlns:cx1="http://schemas.microsoft.com/office/drawing/2015/9/8/chartex" xmlns:w16se="http://schemas.microsoft.com/office/word/2015/wordml/symex" xmlns:w16sdtdh="http://schemas.microsoft.com/office/word/2020/wordml/sdtdatahash" xmlns:w16="http://schemas.microsoft.com/office/word/2018/wordml" xmlns:w16cid="http://schemas.microsoft.com/office/word/2016/wordml/cid" xmlns:w16cex="http://schemas.microsoft.com/office/word/2018/wordml/cex" xmlns:am3d="http://schemas.microsoft.com/office/drawing/2017/model3d" xmlns:aink="http://schemas.microsoft.com/office/drawing/2016/ink" xmlns:cx8="http://schemas.microsoft.com/office/drawing/2016/5/14/chartex" xmlns:cx7="http://schemas.microsoft.com/office/drawing/2016/5/13/chartex" xmlns:cx6="http://schemas.microsoft.com/office/drawing/2016/5/12/chartex" xmlns:cx5="http://schemas.microsoft.com/office/drawing/2016/5/11/chartex" xmlns:cx4="http://schemas.microsoft.com/office/drawing/2016/5/10/chartex" xmlns:cx3="http://schemas.microsoft.com/office/drawing/2016/5/9/chartex" xmlns:cx2="http://schemas.microsoft.com/office/drawing/2015/10/21/chartex">
           <w:pict>
             <v:line w14:anchorId="25E5010E" id="Line 20" o:spid="_x0000_s1026" style="position:absolute;z-index:251654144;visibility:visible;mso-wrap-style:square;mso-width-percent:0;mso-height-percent:0;mso-wrap-distance-left:9pt;mso-wrap-distance-top:0;mso-wrap-distance-right:9pt;mso-wrap-distance-bottom:0;mso-position-horizontal:absolute;mso-position-horizontal-relative:page;mso-position-vertical:absolute;mso-position-vertical-relative:page;mso-width-percent:0;mso-height-percent:0;mso-width-relative:page;mso-height-relative:page" from="170.05pt,711pt" to="170.05pt,824.4pt" o:gfxdata="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" strokeweight="1.5pt">
               <w10:wrap anchorx="page" anchory="page"/>
@@ -15545,7 +21856,7 @@
             </wp:anchor>
           </w:drawing>
         </mc:Choice>
-        <mc:Fallback xmlns:cx2="http://schemas.microsoft.com/office/drawing/2015/10/21/chartex" xmlns:cx3="http://schemas.microsoft.com/office/drawing/2016/5/9/chartex" xmlns:cx4="http://schemas.microsoft.com/office/drawing/2016/5/10/chartex" xmlns:cx5="http://schemas.microsoft.com/office/drawing/2016/5/11/chartex" xmlns:cx6="http://schemas.microsoft.com/office/drawing/2016/5/12/chartex" xmlns:cx7="http://schemas.microsoft.com/office/drawing/2016/5/13/chartex" xmlns:cx8="http://schemas.microsoft.com/office/drawing/2016/5/14/chartex" xmlns:aink="http://schemas.microsoft.com/office/drawing/2016/ink" xmlns:am3d="http://schemas.microsoft.com/office/drawing/2017/model3d" xmlns:w16cex="http://schemas.microsoft.com/office/word/2018/wordml/cex" xmlns:w16cid="http://schemas.microsoft.com/office/word/2016/wordml/cid" xmlns:w16="http://schemas.microsoft.com/office/word/2018/wordml" xmlns:w16sdtdh="http://schemas.microsoft.com/office/word/2020/wordml/sdtdatahash" xmlns:w16se="http://schemas.microsoft.com/office/word/2015/wordml/symex" xmlns:cx1="http://schemas.microsoft.com/office/drawing/2015/9/8/chartex" xmlns:cx="http://schemas.microsoft.com/office/drawing/2014/chartex">
+        <mc:Fallback xmlns:cx="http://schemas.microsoft.com/office/drawing/2014/chartex" xmlns:cx1="http://schemas.microsoft.com/office/drawing/2015/9/8/chartex" xmlns:w16se="http://schemas.microsoft.com/office/word/2015/wordml/symex" xmlns:w16sdtdh="http://schemas.microsoft.com/office/word/2020/wordml/sdtdatahash" xmlns:w16="http://schemas.microsoft.com/office/word/2018/wordml" xmlns:w16cid="http://schemas.microsoft.com/office/word/2016/wordml/cid" xmlns:w16cex="http://schemas.microsoft.com/office/word/2018/wordml/cex" xmlns:am3d="http://schemas.microsoft.com/office/drawing/2017/model3d" xmlns:aink="http://schemas.microsoft.com/office/drawing/2016/ink" xmlns:cx8="http://schemas.microsoft.com/office/drawing/2016/5/14/chartex" xmlns:cx7="http://schemas.microsoft.com/office/drawing/2016/5/13/chartex" xmlns:cx6="http://schemas.microsoft.com/office/drawing/2016/5/12/chartex" xmlns:cx5="http://schemas.microsoft.com/office/drawing/2016/5/11/chartex" xmlns:cx4="http://schemas.microsoft.com/office/drawing/2016/5/10/chartex" xmlns:cx3="http://schemas.microsoft.com/office/drawing/2016/5/9/chartex" xmlns:cx2="http://schemas.microsoft.com/office/drawing/2015/10/21/chartex">
           <w:pict>
             <v:line w14:anchorId="15AE003E" id="Line 17" o:spid="_x0000_s1026" style="position:absolute;z-index:251651072;visibility:visible;mso-wrap-style:square;mso-width-percent:0;mso-height-percent:0;mso-wrap-distance-left:9pt;mso-wrap-distance-top:0;mso-wrap-distance-right:9pt;mso-wrap-distance-bottom:0;mso-position-horizontal:absolute;mso-position-horizontal-relative:page;mso-position-vertical:absolute;mso-position-vertical-relative:page;mso-width-percent:0;mso-height-percent:0;mso-width-relative:page;mso-height-relative:page" from="56.75pt,725.15pt" to="241pt,725.15pt" o:gfxdata="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" strokecolor="black [3213]">
               <w10:wrap anchorx="page" anchory="page"/>
@@ -15620,7 +21931,7 @@
             </wp:anchor>
           </w:drawing>
         </mc:Choice>
-        <mc:Fallback xmlns:cx2="http://schemas.microsoft.com/office/drawing/2015/10/21/chartex" xmlns:cx3="http://schemas.microsoft.com/office/drawing/2016/5/9/chartex" xmlns:cx4="http://schemas.microsoft.com/office/drawing/2016/5/10/chartex" xmlns:cx5="http://schemas.microsoft.com/office/drawing/2016/5/11/chartex" xmlns:cx6="http://schemas.microsoft.com/office/drawing/2016/5/12/chartex" xmlns:cx7="http://schemas.microsoft.com/office/drawing/2016/5/13/chartex" xmlns:cx8="http://schemas.microsoft.com/office/drawing/2016/5/14/chartex" xmlns:aink="http://schemas.microsoft.com/office/drawing/2016/ink" xmlns:am3d="http://schemas.microsoft.com/office/drawing/2017/model3d" xmlns:w16cex="http://schemas.microsoft.com/office/word/2018/wordml/cex" xmlns:w16cid="http://schemas.microsoft.com/office/word/2016/wordml/cid" xmlns:w16="http://schemas.microsoft.com/office/word/2018/wordml" xmlns:w16sdtdh="http://schemas.microsoft.com/office/word/2020/wordml/sdtdatahash" xmlns:w16se="http://schemas.microsoft.com/office/word/2015/wordml/symex" xmlns:cx1="http://schemas.microsoft.com/office/drawing/2015/9/8/chartex" xmlns:cx="http://schemas.microsoft.com/office/drawing/2014/chartex">
+        <mc:Fallback xmlns:cx="http://schemas.microsoft.com/office/drawing/2014/chartex" xmlns:cx1="http://schemas.microsoft.com/office/drawing/2015/9/8/chartex" xmlns:w16se="http://schemas.microsoft.com/office/word/2015/wordml/symex" xmlns:w16sdtdh="http://schemas.microsoft.com/office/word/2020/wordml/sdtdatahash" xmlns:w16="http://schemas.microsoft.com/office/word/2018/wordml" xmlns:w16cid="http://schemas.microsoft.com/office/word/2016/wordml/cid" xmlns:w16cex="http://schemas.microsoft.com/office/word/2018/wordml/cex" xmlns:am3d="http://schemas.microsoft.com/office/drawing/2017/model3d" xmlns:aink="http://schemas.microsoft.com/office/drawing/2016/ink" xmlns:cx8="http://schemas.microsoft.com/office/drawing/2016/5/14/chartex" xmlns:cx7="http://schemas.microsoft.com/office/drawing/2016/5/13/chartex" xmlns:cx6="http://schemas.microsoft.com/office/drawing/2016/5/12/chartex" xmlns:cx5="http://schemas.microsoft.com/office/drawing/2016/5/11/chartex" xmlns:cx4="http://schemas.microsoft.com/office/drawing/2016/5/10/chartex" xmlns:cx3="http://schemas.microsoft.com/office/drawing/2016/5/9/chartex" xmlns:cx2="http://schemas.microsoft.com/office/drawing/2015/10/21/chartex">
           <w:pict>
             <v:line w14:anchorId="2C8A1F50" id="Line 16" o:spid="_x0000_s1026" style="position:absolute;z-index:251650048;visibility:visible;mso-wrap-style:square;mso-width-percent:0;mso-height-percent:0;mso-wrap-distance-left:9pt;mso-wrap-distance-top:0;mso-wrap-distance-right:9pt;mso-wrap-distance-bottom:0;mso-position-horizontal:absolute;mso-position-horizontal-relative:page;mso-position-vertical:absolute;mso-position-vertical-relative:page;mso-width-percent:0;mso-height-percent:0;mso-width-relative:page;mso-height-relative:page" from="56.7pt,739.35pt" to="240.95pt,739.35pt" o:gfxdata="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" strokeweight="1.5pt">
               <w10:wrap anchorx="page" anchory="page"/>
@@ -15695,7 +22006,7 @@
             </wp:anchor>
           </w:drawing>
         </mc:Choice>
-        <mc:Fallback xmlns:cx2="http://schemas.microsoft.com/office/drawing/2015/10/21/chartex" xmlns:cx3="http://schemas.microsoft.com/office/drawing/2016/5/9/chartex" xmlns:cx4="http://schemas.microsoft.com/office/drawing/2016/5/10/chartex" xmlns:cx5="http://schemas.microsoft.com/office/drawing/2016/5/11/chartex" xmlns:cx6="http://schemas.microsoft.com/office/drawing/2016/5/12/chartex" xmlns:cx7="http://schemas.microsoft.com/office/drawing/2016/5/13/chartex" xmlns:cx8="http://schemas.microsoft.com/office/drawing/2016/5/14/chartex" xmlns:aink="http://schemas.microsoft.com/office/drawing/2016/ink" xmlns:am3d="http://schemas.microsoft.com/office/drawing/2017/model3d" xmlns:w16cex="http://schemas.microsoft.com/office/word/2018/wordml/cex" xmlns:w16cid="http://schemas.microsoft.com/office/word/2016/wordml/cid" xmlns:w16="http://schemas.microsoft.com/office/word/2018/wordml" xmlns:w16sdtdh="http://schemas.microsoft.com/office/word/2020/wordml/sdtdatahash" xmlns:w16se="http://schemas.microsoft.com/office/word/2015/wordml/symex" xmlns:cx1="http://schemas.microsoft.com/office/drawing/2015/9/8/chartex" xmlns:cx="http://schemas.microsoft.com/office/drawing/2014/chartex">
+        <mc:Fallback xmlns:cx="http://schemas.microsoft.com/office/drawing/2014/chartex" xmlns:cx1="http://schemas.microsoft.com/office/drawing/2015/9/8/chartex" xmlns:w16se="http://schemas.microsoft.com/office/word/2015/wordml/symex" xmlns:w16sdtdh="http://schemas.microsoft.com/office/word/2020/wordml/sdtdatahash" xmlns:w16="http://schemas.microsoft.com/office/word/2018/wordml" xmlns:w16cid="http://schemas.microsoft.com/office/word/2016/wordml/cid" xmlns:w16cex="http://schemas.microsoft.com/office/word/2018/wordml/cex" xmlns:am3d="http://schemas.microsoft.com/office/drawing/2017/model3d" xmlns:aink="http://schemas.microsoft.com/office/drawing/2016/ink" xmlns:cx8="http://schemas.microsoft.com/office/drawing/2016/5/14/chartex" xmlns:cx7="http://schemas.microsoft.com/office/drawing/2016/5/13/chartex" xmlns:cx6="http://schemas.microsoft.com/office/drawing/2016/5/12/chartex" xmlns:cx5="http://schemas.microsoft.com/office/drawing/2016/5/11/chartex" xmlns:cx4="http://schemas.microsoft.com/office/drawing/2016/5/10/chartex" xmlns:cx3="http://schemas.microsoft.com/office/drawing/2016/5/9/chartex" xmlns:cx2="http://schemas.microsoft.com/office/drawing/2015/10/21/chartex">
           <w:pict>
             <v:line w14:anchorId="00452D00" id="Line 14" o:spid="_x0000_s1026" style="position:absolute;z-index:251649024;visibility:visible;mso-wrap-style:square;mso-width-percent:0;mso-height-percent:0;mso-wrap-distance-left:9pt;mso-wrap-distance-top:0;mso-wrap-distance-right:9pt;mso-wrap-distance-bottom:0;mso-position-horizontal:absolute;mso-position-horizontal-relative:page;mso-position-vertical:absolute;mso-position-vertical-relative:page;mso-width-percent:0;mso-height-percent:0;mso-width-relative:page;mso-height-relative:page" from="56.75pt,767.7pt" to="241pt,767.7pt" o:gfxdata="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" strokecolor="black [3213]">
               <w10:wrap anchorx="page" anchory="page"/>
@@ -15770,7 +22081,7 @@
             </wp:anchor>
           </w:drawing>
         </mc:Choice>
-        <mc:Fallback xmlns:cx2="http://schemas.microsoft.com/office/drawing/2015/10/21/chartex" xmlns:cx3="http://schemas.microsoft.com/office/drawing/2016/5/9/chartex" xmlns:cx4="http://schemas.microsoft.com/office/drawing/2016/5/10/chartex" xmlns:cx5="http://schemas.microsoft.com/office/drawing/2016/5/11/chartex" xmlns:cx6="http://schemas.microsoft.com/office/drawing/2016/5/12/chartex" xmlns:cx7="http://schemas.microsoft.com/office/drawing/2016/5/13/chartex" xmlns:cx8="http://schemas.microsoft.com/office/drawing/2016/5/14/chartex" xmlns:aink="http://schemas.microsoft.com/office/drawing/2016/ink" xmlns:am3d="http://schemas.microsoft.com/office/drawing/2017/model3d" xmlns:w16cex="http://schemas.microsoft.com/office/word/2018/wordml/cex" xmlns:w16cid="http://schemas.microsoft.com/office/word/2016/wordml/cid" xmlns:w16="http://schemas.microsoft.com/office/word/2018/wordml" xmlns:w16sdtdh="http://schemas.microsoft.com/office/word/2020/wordml/sdtdatahash" xmlns:w16se="http://schemas.microsoft.com/office/word/2015/wordml/symex" xmlns:cx1="http://schemas.microsoft.com/office/drawing/2015/9/8/chartex" xmlns:cx="http://schemas.microsoft.com/office/drawing/2014/chartex">
+        <mc:Fallback xmlns:cx="http://schemas.microsoft.com/office/drawing/2014/chartex" xmlns:cx1="http://schemas.microsoft.com/office/drawing/2015/9/8/chartex" xmlns:w16se="http://schemas.microsoft.com/office/word/2015/wordml/symex" xmlns:w16sdtdh="http://schemas.microsoft.com/office/word/2020/wordml/sdtdatahash" xmlns:w16="http://schemas.microsoft.com/office/word/2018/wordml" xmlns:w16cid="http://schemas.microsoft.com/office/word/2016/wordml/cid" xmlns:w16cex="http://schemas.microsoft.com/office/word/2018/wordml/cex" xmlns:am3d="http://schemas.microsoft.com/office/drawing/2017/model3d" xmlns:aink="http://schemas.microsoft.com/office/drawing/2016/ink" xmlns:cx8="http://schemas.microsoft.com/office/drawing/2016/5/14/chartex" xmlns:cx7="http://schemas.microsoft.com/office/drawing/2016/5/13/chartex" xmlns:cx6="http://schemas.microsoft.com/office/drawing/2016/5/12/chartex" xmlns:cx5="http://schemas.microsoft.com/office/drawing/2016/5/11/chartex" xmlns:cx4="http://schemas.microsoft.com/office/drawing/2016/5/10/chartex" xmlns:cx3="http://schemas.microsoft.com/office/drawing/2016/5/9/chartex" xmlns:cx2="http://schemas.microsoft.com/office/drawing/2015/10/21/chartex">
           <w:pict>
             <v:line w14:anchorId="3996E52B" id="Line 12" o:spid="_x0000_s1026" style="position:absolute;z-index:251648000;visibility:visible;mso-wrap-style:square;mso-width-percent:0;mso-height-percent:0;mso-wrap-distance-left:9pt;mso-wrap-distance-top:0;mso-wrap-distance-right:9pt;mso-wrap-distance-bottom:0;mso-position-horizontal:absolute;mso-position-horizontal-relative:page;mso-position-vertical:absolute;mso-position-vertical-relative:page;mso-width-percent:0;mso-height-percent:0;mso-width-relative:page;mso-height-relative:page" from="56.75pt,796.05pt" to="241pt,796.05pt" o:gfxdata="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" strokecolor="black [3213]">
               <w10:wrap anchorx="page" anchory="page"/>
@@ -15845,7 +22156,7 @@
             </wp:anchor>
           </w:drawing>
         </mc:Choice>
-        <mc:Fallback xmlns:cx2="http://schemas.microsoft.com/office/drawing/2015/10/21/chartex" xmlns:cx3="http://schemas.microsoft.com/office/drawing/2016/5/9/chartex" xmlns:cx4="http://schemas.microsoft.com/office/drawing/2016/5/10/chartex" xmlns:cx5="http://schemas.microsoft.com/office/drawing/2016/5/11/chartex" xmlns:cx6="http://schemas.microsoft.com/office/drawing/2016/5/12/chartex" xmlns:cx7="http://schemas.microsoft.com/office/drawing/2016/5/13/chartex" xmlns:cx8="http://schemas.microsoft.com/office/drawing/2016/5/14/chartex" xmlns:aink="http://schemas.microsoft.com/office/drawing/2016/ink" xmlns:am3d="http://schemas.microsoft.com/office/drawing/2017/model3d" xmlns:w16cex="http://schemas.microsoft.com/office/word/2018/wordml/cex" xmlns:w16cid="http://schemas.microsoft.com/office/word/2016/wordml/cid" xmlns:w16="http://schemas.microsoft.com/office/word/2018/wordml" xmlns:w16sdtdh="http://schemas.microsoft.com/office/word/2020/wordml/sdtdatahash" xmlns:w16se="http://schemas.microsoft.com/office/word/2015/wordml/symex" xmlns:cx1="http://schemas.microsoft.com/office/drawing/2015/9/8/chartex" xmlns:cx="http://schemas.microsoft.com/office/drawing/2014/chartex">
+        <mc:Fallback xmlns:cx="http://schemas.microsoft.com/office/drawing/2014/chartex" xmlns:cx1="http://schemas.microsoft.com/office/drawing/2015/9/8/chartex" xmlns:w16se="http://schemas.microsoft.com/office/word/2015/wordml/symex" xmlns:w16sdtdh="http://schemas.microsoft.com/office/word/2020/wordml/sdtdatahash" xmlns:w16="http://schemas.microsoft.com/office/word/2018/wordml" xmlns:w16cid="http://schemas.microsoft.com/office/word/2016/wordml/cid" xmlns:w16cex="http://schemas.microsoft.com/office/word/2018/wordml/cex" xmlns:am3d="http://schemas.microsoft.com/office/drawing/2017/model3d" xmlns:aink="http://schemas.microsoft.com/office/drawing/2016/ink" xmlns:cx8="http://schemas.microsoft.com/office/drawing/2016/5/14/chartex" xmlns:cx7="http://schemas.microsoft.com/office/drawing/2016/5/13/chartex" xmlns:cx6="http://schemas.microsoft.com/office/drawing/2016/5/12/chartex" xmlns:cx5="http://schemas.microsoft.com/office/drawing/2016/5/11/chartex" xmlns:cx4="http://schemas.microsoft.com/office/drawing/2016/5/10/chartex" xmlns:cx3="http://schemas.microsoft.com/office/drawing/2016/5/9/chartex" xmlns:cx2="http://schemas.microsoft.com/office/drawing/2015/10/21/chartex">
           <w:pict>
             <v:line w14:anchorId="397CE82B" id="Line 11" o:spid="_x0000_s1026" style="position:absolute;z-index:251646976;visibility:visible;mso-wrap-style:square;mso-width-percent:0;mso-height-percent:0;mso-wrap-distance-left:9pt;mso-wrap-distance-top:0;mso-wrap-distance-right:9pt;mso-wrap-distance-bottom:0;mso-position-horizontal:absolute;mso-position-horizontal-relative:page;mso-position-vertical:absolute;mso-position-vertical-relative:page;mso-width-percent:0;mso-height-percent:0;mso-width-relative:page;mso-height-relative:page" from="56.75pt,810.2pt" to="241pt,810.2pt" o:gfxdata="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" strokecolor="black [3213]">
               <w10:wrap anchorx="page" anchory="page"/>
@@ -15920,7 +22231,7 @@
             </wp:anchor>
           </w:drawing>
         </mc:Choice>
-        <mc:Fallback xmlns:cx2="http://schemas.microsoft.com/office/drawing/2015/10/21/chartex" xmlns:cx3="http://schemas.microsoft.com/office/drawing/2016/5/9/chartex" xmlns:cx4="http://schemas.microsoft.com/office/drawing/2016/5/10/chartex" xmlns:cx5="http://schemas.microsoft.com/office/drawing/2016/5/11/chartex" xmlns:cx6="http://schemas.microsoft.com/office/drawing/2016/5/12/chartex" xmlns:cx7="http://schemas.microsoft.com/office/drawing/2016/5/13/chartex" xmlns:cx8="http://schemas.microsoft.com/office/drawing/2016/5/14/chartex" xmlns:aink="http://schemas.microsoft.com/office/drawing/2016/ink" xmlns:am3d="http://schemas.microsoft.com/office/drawing/2017/model3d" xmlns:w16cex="http://schemas.microsoft.com/office/word/2018/wordml/cex" xmlns:w16cid="http://schemas.microsoft.com/office/word/2016/wordml/cid" xmlns:w16="http://schemas.microsoft.com/office/word/2018/wordml" xmlns:w16sdtdh="http://schemas.microsoft.com/office/word/2020/wordml/sdtdatahash" xmlns:w16se="http://schemas.microsoft.com/office/word/2015/wordml/symex" xmlns:cx1="http://schemas.microsoft.com/office/drawing/2015/9/8/chartex" xmlns:cx="http://schemas.microsoft.com/office/drawing/2014/chartex">
+        <mc:Fallback xmlns:cx="http://schemas.microsoft.com/office/drawing/2014/chartex" xmlns:cx1="http://schemas.microsoft.com/office/drawing/2015/9/8/chartex" xmlns:w16se="http://schemas.microsoft.com/office/word/2015/wordml/symex" xmlns:w16sdtdh="http://schemas.microsoft.com/office/word/2020/wordml/sdtdatahash" xmlns:w16="http://schemas.microsoft.com/office/word/2018/wordml" xmlns:w16cid="http://schemas.microsoft.com/office/word/2016/wordml/cid" xmlns:w16cex="http://schemas.microsoft.com/office/word/2018/wordml/cex" xmlns:am3d="http://schemas.microsoft.com/office/drawing/2017/model3d" xmlns:aink="http://schemas.microsoft.com/office/drawing/2016/ink" xmlns:cx8="http://schemas.microsoft.com/office/drawing/2016/5/14/chartex" xmlns:cx7="http://schemas.microsoft.com/office/drawing/2016/5/13/chartex" xmlns:cx6="http://schemas.microsoft.com/office/drawing/2016/5/12/chartex" xmlns:cx5="http://schemas.microsoft.com/office/drawing/2016/5/11/chartex" xmlns:cx4="http://schemas.microsoft.com/office/drawing/2016/5/10/chartex" xmlns:cx3="http://schemas.microsoft.com/office/drawing/2016/5/9/chartex" xmlns:cx2="http://schemas.microsoft.com/office/drawing/2015/10/21/chartex">
           <w:pict>
             <v:line w14:anchorId="2E7332F1" id="Line 3" o:spid="_x0000_s1026" style="position:absolute;z-index:251645952;visibility:visible;mso-wrap-style:square;mso-width-percent:0;mso-height-percent:0;mso-wrap-distance-left:9pt;mso-wrap-distance-top:0;mso-wrap-distance-right:9pt;mso-wrap-distance-bottom:0;mso-position-horizontal:absolute;mso-position-horizontal-relative:page;mso-position-vertical:absolute;mso-position-vertical-relative:page;mso-width-percent:0;mso-height-percent:0;mso-width-relative:page;mso-height-relative:page" from="241pt,711pt" to="241pt,824.4pt" o:gfxdata="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" strokeweight="1.5pt">
               <w10:wrap anchorx="page" anchory="page"/>
@@ -15995,7 +22306,7 @@
             </wp:anchor>
           </w:drawing>
         </mc:Choice>
-        <mc:Fallback xmlns:cx2="http://schemas.microsoft.com/office/drawing/2015/10/21/chartex" xmlns:cx3="http://schemas.microsoft.com/office/drawing/2016/5/9/chartex" xmlns:cx4="http://schemas.microsoft.com/office/drawing/2016/5/10/chartex" xmlns:cx5="http://schemas.microsoft.com/office/drawing/2016/5/11/chartex" xmlns:cx6="http://schemas.microsoft.com/office/drawing/2016/5/12/chartex" xmlns:cx7="http://schemas.microsoft.com/office/drawing/2016/5/13/chartex" xmlns:cx8="http://schemas.microsoft.com/office/drawing/2016/5/14/chartex" xmlns:aink="http://schemas.microsoft.com/office/drawing/2016/ink" xmlns:am3d="http://schemas.microsoft.com/office/drawing/2017/model3d" xmlns:w16cex="http://schemas.microsoft.com/office/word/2018/wordml/cex" xmlns:w16cid="http://schemas.microsoft.com/office/word/2016/wordml/cid" xmlns:w16="http://schemas.microsoft.com/office/word/2018/wordml" xmlns:w16sdtdh="http://schemas.microsoft.com/office/word/2020/wordml/sdtdatahash" xmlns:w16se="http://schemas.microsoft.com/office/word/2015/wordml/symex" xmlns:cx1="http://schemas.microsoft.com/office/drawing/2015/9/8/chartex" xmlns:cx="http://schemas.microsoft.com/office/drawing/2014/chartex">
+        <mc:Fallback xmlns:cx="http://schemas.microsoft.com/office/drawing/2014/chartex" xmlns:cx1="http://schemas.microsoft.com/office/drawing/2015/9/8/chartex" xmlns:w16se="http://schemas.microsoft.com/office/word/2015/wordml/symex" xmlns:w16sdtdh="http://schemas.microsoft.com/office/word/2020/wordml/sdtdatahash" xmlns:w16="http://schemas.microsoft.com/office/word/2018/wordml" xmlns:w16cid="http://schemas.microsoft.com/office/word/2016/wordml/cid" xmlns:w16cex="http://schemas.microsoft.com/office/word/2018/wordml/cex" xmlns:am3d="http://schemas.microsoft.com/office/drawing/2017/model3d" xmlns:aink="http://schemas.microsoft.com/office/drawing/2016/ink" xmlns:cx8="http://schemas.microsoft.com/office/drawing/2016/5/14/chartex" xmlns:cx7="http://schemas.microsoft.com/office/drawing/2016/5/13/chartex" xmlns:cx6="http://schemas.microsoft.com/office/drawing/2016/5/12/chartex" xmlns:cx5="http://schemas.microsoft.com/office/drawing/2016/5/11/chartex" xmlns:cx4="http://schemas.microsoft.com/office/drawing/2016/5/10/chartex" xmlns:cx3="http://schemas.microsoft.com/office/drawing/2016/5/9/chartex" xmlns:cx2="http://schemas.microsoft.com/office/drawing/2015/10/21/chartex">
           <w:pict>
             <v:line w14:anchorId="7B302299" id="Line 2" o:spid="_x0000_s1026" style="position:absolute;z-index:251644928;visibility:visible;mso-wrap-style:square;mso-width-percent:0;mso-height-percent:0;mso-wrap-distance-left:9pt;mso-wrap-distance-top:0;mso-wrap-distance-right:9pt;mso-wrap-distance-bottom:0;mso-position-horizontal:absolute;mso-position-horizontal-relative:page;mso-position-vertical:absolute;mso-position-vertical-relative:page;mso-width-percent:0;mso-height-percent:0;mso-width-relative:page;mso-height-relative:page" from="56.7pt,711pt" to="581pt,711pt" o:gfxdata="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" strokecolor="black [3213]" strokeweight="1.5pt">
               <w10:wrap anchorx="page" anchory="page"/>
@@ -16090,7 +22401,7 @@
             </wp:anchor>
           </w:drawing>
         </mc:Choice>
-        <mc:Fallback xmlns:w16se="http://schemas.microsoft.com/office/word/2015/wordml/symex" xmlns:cx1="http://schemas.microsoft.com/office/drawing/2015/9/8/chartex" xmlns:cx="http://schemas.microsoft.com/office/drawing/2014/chartex">
+        <mc:Fallback xmlns:cx="http://schemas.microsoft.com/office/drawing/2014/chartex" xmlns:cx1="http://schemas.microsoft.com/office/drawing/2015/9/8/chartex" xmlns:w16se="http://schemas.microsoft.com/office/word/2015/wordml/symex">
           <w:pict>
             <v:shape w14:anchorId="2CEDCFF8" id="Text Box 91" o:spid="_x0000_s1058" type="#_x0000_t202" style="position:absolute;margin-left:159.6pt;margin-top:-19.25pt;width:190.4pt;height:31.25pt;z-index:251677696;visibility:visible;mso-wrap-style:square;mso-width-percent:0;mso-height-percent:0;mso-wrap-distance-left:9pt;mso-wrap-distance-top:0;mso-wrap-distance-right:9pt;mso-wrap-distance-bottom:0;mso-position-horizontal:absolute;mso-position-horizontal-relative:text;mso-position-vertical:absolute;mso-position-vertical-relative:text;mso-width-percent:0;mso-height-percent:0;mso-width-relative:page;mso-height-relative:page;v-text-anchor:top" o:gfxdata="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" filled="f" stroked="f">
               <v:textbox inset="0,0,0,0">
@@ -16263,7 +22574,7 @@
             </wp:anchor>
           </w:drawing>
         </mc:Choice>
-        <mc:Fallback xmlns:cx2="http://schemas.microsoft.com/office/drawing/2015/10/21/chartex" xmlns:cx3="http://schemas.microsoft.com/office/drawing/2016/5/9/chartex" xmlns:cx4="http://schemas.microsoft.com/office/drawing/2016/5/10/chartex" xmlns:cx5="http://schemas.microsoft.com/office/drawing/2016/5/11/chartex" xmlns:cx6="http://schemas.microsoft.com/office/drawing/2016/5/12/chartex" xmlns:cx7="http://schemas.microsoft.com/office/drawing/2016/5/13/chartex" xmlns:cx8="http://schemas.microsoft.com/office/drawing/2016/5/14/chartex" xmlns:aink="http://schemas.microsoft.com/office/drawing/2016/ink" xmlns:am3d="http://schemas.microsoft.com/office/drawing/2017/model3d" xmlns:w16cex="http://schemas.microsoft.com/office/word/2018/wordml/cex" xmlns:w16cid="http://schemas.microsoft.com/office/word/2016/wordml/cid" xmlns:w16="http://schemas.microsoft.com/office/word/2018/wordml" xmlns:w16sdtdh="http://schemas.microsoft.com/office/word/2020/wordml/sdtdatahash" xmlns:w16se="http://schemas.microsoft.com/office/word/2015/wordml/symex" xmlns:cx1="http://schemas.microsoft.com/office/drawing/2015/9/8/chartex" xmlns:cx="http://schemas.microsoft.com/office/drawing/2014/chartex">
+        <mc:Fallback xmlns:cx="http://schemas.microsoft.com/office/drawing/2014/chartex" xmlns:cx1="http://schemas.microsoft.com/office/drawing/2015/9/8/chartex" xmlns:w16se="http://schemas.microsoft.com/office/word/2015/wordml/symex" xmlns:w16sdtdh="http://schemas.microsoft.com/office/word/2020/wordml/sdtdatahash" xmlns:w16="http://schemas.microsoft.com/office/word/2018/wordml" xmlns:w16cid="http://schemas.microsoft.com/office/word/2016/wordml/cid" xmlns:w16cex="http://schemas.microsoft.com/office/word/2018/wordml/cex" xmlns:am3d="http://schemas.microsoft.com/office/drawing/2017/model3d" xmlns:aink="http://schemas.microsoft.com/office/drawing/2016/ink" xmlns:cx8="http://schemas.microsoft.com/office/drawing/2016/5/14/chartex" xmlns:cx7="http://schemas.microsoft.com/office/drawing/2016/5/13/chartex" xmlns:cx6="http://schemas.microsoft.com/office/drawing/2016/5/12/chartex" xmlns:cx5="http://schemas.microsoft.com/office/drawing/2016/5/11/chartex" xmlns:cx4="http://schemas.microsoft.com/office/drawing/2016/5/10/chartex" xmlns:cx3="http://schemas.microsoft.com/office/drawing/2016/5/9/chartex" xmlns:cx2="http://schemas.microsoft.com/office/drawing/2015/10/21/chartex">
           <w:pict>
             <v:rect w14:anchorId="53EEB05D" id="Rectangle 55" o:spid="_x0000_s1026" style="position:absolute;margin-left:56.1pt;margin-top:16.45pt;width:524.4pt;height:807.85pt;z-index:251625472;visibility:visible;mso-wrap-style:square;mso-width-percent:0;mso-height-percent:0;mso-wrap-distance-left:9pt;mso-wrap-distance-top:0;mso-wrap-distance-right:9pt;mso-wrap-distance-bottom:0;mso-position-horizontal:absolute;mso-position-horizontal-relative:page;mso-position-vertical:absolute;mso-position-vertical-relative:page;mso-width-percent:0;mso-height-percent:0;mso-width-relative:page;mso-height-relative:page;v-text-anchor:top" o:gfxdata="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" o:allowincell="f" strokeweight="1.5pt">
               <w10:wrap anchorx="page" anchory="page"/>
@@ -16358,7 +22669,7 @@
             </wp:anchor>
           </w:drawing>
         </mc:Choice>
-        <mc:Fallback xmlns:w16se="http://schemas.microsoft.com/office/word/2015/wordml/symex" xmlns:cx1="http://schemas.microsoft.com/office/drawing/2015/9/8/chartex" xmlns:cx="http://schemas.microsoft.com/office/drawing/2014/chartex">
+        <mc:Fallback xmlns:cx="http://schemas.microsoft.com/office/drawing/2014/chartex" xmlns:cx1="http://schemas.microsoft.com/office/drawing/2015/9/8/chartex" xmlns:w16se="http://schemas.microsoft.com/office/word/2015/wordml/symex">
           <w:pict>
             <v:rect w14:anchorId="57FE951A" id="Rectangle 1" o:spid="_x0000_s1034" style="position:absolute;margin-left:56.7pt;margin-top:16.45pt;width:524.4pt;height:807.85pt;z-index:251643904;visibility:visible;mso-wrap-style:square;mso-width-percent:0;mso-height-percent:0;mso-wrap-distance-left:9pt;mso-wrap-distance-top:0;mso-wrap-distance-right:9pt;mso-wrap-distance-bottom:0;mso-position-horizontal:absolute;mso-position-horizontal-relative:page;mso-position-vertical:absolute;mso-position-vertical-relative:page;mso-width-percent:0;mso-height-percent:0;mso-width-relative:page;mso-height-relative:page;v-text-anchor:top" o:gfxdata="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" strokeweight="1.5pt">
               <v:textbox>
@@ -19662,7 +25973,7 @@
 </file>
 
 <file path=customXml/itemProps1.xml><?xml version="1.0" encoding="utf-8"?>
-<ds:datastoreItem xmlns:ds="http://schemas.openxmlformats.org/officeDocument/2006/customXml" ds:itemID="{3D5FFC5E-6DB0-430E-ACEF-291DA363F8DE}">
+<ds:datastoreItem xmlns:ds="http://schemas.openxmlformats.org/officeDocument/2006/customXml" ds:itemID="{451DE5B9-0FA4-4BA0-80B3-4CA4DC1F0EE8}">
   <ds:schemaRefs>
     <ds:schemaRef ds:uri="http://schemas.openxmlformats.org/officeDocument/2006/bibliography"/>
   </ds:schemaRefs>
